--- a/Report_FinaltermProject_CTDL.docx
+++ b/Report_FinaltermProject_CTDL.docx
@@ -688,19 +688,7 @@
         <w:pStyle w:val="Heading3"/>
       </w:pPr>
       <w:r>
-        <w:t>X</w:t>
-      </w:r>
-      <w:r>
-        <w:t>ử lý</w:t>
-      </w:r>
-      <w:r>
-        <w:t>,</w:t>
-      </w:r>
-      <w:r>
-        <w:t xml:space="preserve"> </w:t>
-      </w:r>
-      <w:r>
-        <w:t>p</w:t>
+        <w:t>Xử lý, p</w:t>
       </w:r>
       <w:r>
         <w:t>hân tích dữ liệu</w:t>
@@ -730,10 +718,7 @@
         <w:t xml:space="preserve">Anaconda, </w:t>
       </w:r>
       <w:r>
-        <w:t>Jupyt</w:t>
-      </w:r>
-      <w:r>
-        <w:t>erLab, Jupy</w:t>
+        <w:t>Jupy</w:t>
       </w:r>
       <w:r>
         <w:t>ter</w:t>

--- a/Report_FinaltermProject_CTDL.docx
+++ b/Report_FinaltermProject_CTDL.docx
@@ -14185,16 +14185,76 @@
         <w:t>thầy”</w:t>
       </w:r>
     </w:p>
+    <w:p>
+      <w:pPr>
+        <w:spacing w:after="160" w:line="259" w:lineRule="auto"/>
+        <w:ind w:firstLine="0"/>
+        <w:jc w:val="left"/>
+      </w:pPr>
+      <w:r>
+        <w:br w:type="page"/>
+      </w:r>
+    </w:p>
+    <w:p>
+      <w:pPr>
+        <w:pStyle w:val="Heading1"/>
+      </w:pPr>
+      <w:r>
+        <w:lastRenderedPageBreak/>
+        <w:t>TÀI LIỆU THAM KHẢO</w:t>
+      </w:r>
+    </w:p>
+    <w:p>
+      <w:pPr>
+        <w:pStyle w:val="ListParagraph"/>
+        <w:numPr>
+          <w:ilvl w:val="0"/>
+          <w:numId w:val="2"/>
+        </w:numPr>
+      </w:pPr>
+      <w:r>
+        <w:t>Hồ Ngọc Đức</w:t>
+      </w:r>
+      <w:r>
+        <w:t xml:space="preserve"> (2004)</w:t>
+      </w:r>
+      <w:r>
+        <w:t xml:space="preserve">, </w:t>
+      </w:r>
+      <w:r>
+        <w:t>Từ điển tiếng Việt</w:t>
+      </w:r>
+      <w:r>
+        <w:t>,</w:t>
+      </w:r>
+      <w:r>
+        <w:t xml:space="preserve"> </w:t>
+      </w:r>
+      <w:hyperlink r:id="rId10" w:history="1">
+        <w:r>
+          <w:rPr>
+            <w:rStyle w:val="Hyperlink"/>
+          </w:rPr>
+          <w:t>http://informatik.uni-leipzig.de/~duc/Dict/</w:t>
+        </w:r>
+      </w:hyperlink>
+      <w:r>
+        <w:t>. Dữ liệu từ điển của trò chơi</w:t>
+      </w:r>
+    </w:p>
+    <w:p>
+      <w:pPr>
+        <w:pStyle w:val="ListParagraph"/>
+        <w:numPr>
+          <w:ilvl w:val="0"/>
+          <w:numId w:val="2"/>
+        </w:numPr>
+      </w:pPr>
+    </w:p>
     <w:sectPr>
       <w:type w:val="continuous"/>
       <w:pgSz w:w="11909" w:h="16834" w:code="9"/>
       <w:pgMar w:top="1134" w:right="1134" w:bottom="1134" w:left="1701" w:header="720" w:footer="720" w:gutter="0"/>
-      <w:pgBorders w:zOrder="back" w:display="firstPage">
-        <w:top w:val="twistedLines1" w:sz="18" w:space="1" w:color="auto"/>
-        <w:left w:val="twistedLines1" w:sz="18" w:space="4" w:color="auto"/>
-        <w:bottom w:val="twistedLines1" w:sz="18" w:space="1" w:color="auto"/>
-        <w:right w:val="twistedLines1" w:sz="18" w:space="4" w:color="auto"/>
-      </w:pgBorders>
       <w:cols w:space="720"/>
       <w:docGrid w:linePitch="360"/>
     </w:sectPr>
@@ -15117,6 +15177,29 @@
       <w:contextualSpacing/>
     </w:pPr>
   </w:style>
+  <w:style w:type="character" w:styleId="Hyperlink">
+    <w:name w:val="Hyperlink"/>
+    <w:basedOn w:val="DefaultParagraphFont"/>
+    <w:uiPriority w:val="99"/>
+    <w:unhideWhenUsed/>
+    <w:rsid w:val="00664D07"/>
+    <w:rPr>
+      <w:color w:val="0000FF"/>
+      <w:u w:val="single"/>
+    </w:rPr>
+  </w:style>
+  <w:style w:type="character" w:styleId="UnresolvedMention">
+    <w:name w:val="Unresolved Mention"/>
+    <w:basedOn w:val="DefaultParagraphFont"/>
+    <w:uiPriority w:val="99"/>
+    <w:semiHidden/>
+    <w:unhideWhenUsed/>
+    <w:rsid w:val="00664D07"/>
+    <w:rPr>
+      <w:color w:val="605E5C"/>
+      <w:shd w:val="clear" w:color="auto" w:fill="E1DFDD"/>
+    </w:rPr>
+  </w:style>
 </w:styles>
 </file>
 

--- a/Report_FinaltermProject_CTDL.docx
+++ b/Report_FinaltermProject_CTDL.docx
@@ -3148,9 +3148,11 @@
         <w:t>hiệu</w:t>
       </w:r>
       <w:proofErr w:type="spellEnd"/>
+      <w:proofErr w:type="gramStart"/>
       <w:r>
         <w:t>: ,</w:t>
       </w:r>
+      <w:proofErr w:type="gramEnd"/>
       <w:r>
         <w:t>)</w:t>
       </w:r>
@@ -3248,6 +3250,14 @@
       <w:proofErr w:type="spellStart"/>
       <w:r>
         <w:t>hoá</w:t>
+      </w:r>
+      <w:proofErr w:type="spellEnd"/>
+      <w:r>
+        <w:t xml:space="preserve"> </w:t>
+      </w:r>
+      <w:proofErr w:type="spellStart"/>
+      <w:r>
+        <w:t>từ</w:t>
       </w:r>
       <w:proofErr w:type="spellEnd"/>
       <w:r>
@@ -4546,480 +4556,157 @@
       </w:pPr>
       <w:proofErr w:type="spellStart"/>
       <w:r>
-        <w:t>Cấu</w:t>
-      </w:r>
-      <w:proofErr w:type="spellEnd"/>
-      <w:r>
-        <w:t xml:space="preserve"> </w:t>
-      </w:r>
-      <w:proofErr w:type="spellStart"/>
-      <w:r>
-        <w:t>trúc</w:t>
-      </w:r>
-      <w:proofErr w:type="spellEnd"/>
-      <w:r>
-        <w:t>:</w:t>
+        <w:t>Là</w:t>
+      </w:r>
+      <w:proofErr w:type="spellEnd"/>
+      <w:r>
+        <w:t xml:space="preserve"> </w:t>
+      </w:r>
+      <w:proofErr w:type="spellStart"/>
+      <w:r>
+        <w:t>kết</w:t>
+      </w:r>
+      <w:proofErr w:type="spellEnd"/>
+      <w:r>
+        <w:t xml:space="preserve"> </w:t>
+      </w:r>
+      <w:proofErr w:type="spellStart"/>
+      <w:r>
+        <w:t>quả</w:t>
+      </w:r>
+      <w:proofErr w:type="spellEnd"/>
+      <w:r>
+        <w:t xml:space="preserve"> </w:t>
+      </w:r>
+      <w:proofErr w:type="spellStart"/>
+      <w:r>
+        <w:t>của</w:t>
+      </w:r>
+      <w:proofErr w:type="spellEnd"/>
+      <w:r>
+        <w:t xml:space="preserve"> </w:t>
+      </w:r>
+      <w:proofErr w:type="spellStart"/>
+      <w:r>
+        <w:t>quá</w:t>
+      </w:r>
+      <w:proofErr w:type="spellEnd"/>
+      <w:r>
+        <w:t xml:space="preserve"> </w:t>
+      </w:r>
+      <w:proofErr w:type="spellStart"/>
+      <w:r>
+        <w:t>trình</w:t>
+      </w:r>
+      <w:proofErr w:type="spellEnd"/>
+      <w:r>
+        <w:t xml:space="preserve"> </w:t>
+      </w:r>
+      <w:proofErr w:type="spellStart"/>
+      <w:r>
+        <w:t>phân</w:t>
+      </w:r>
+      <w:proofErr w:type="spellEnd"/>
+      <w:r>
+        <w:t xml:space="preserve"> </w:t>
+      </w:r>
+      <w:proofErr w:type="spellStart"/>
+      <w:r>
+        <w:t>tích</w:t>
+      </w:r>
+      <w:proofErr w:type="spellEnd"/>
+      <w:r>
+        <w:t xml:space="preserve"> </w:t>
+      </w:r>
+      <w:proofErr w:type="spellStart"/>
+      <w:r>
+        <w:t>dữ</w:t>
+      </w:r>
+      <w:proofErr w:type="spellEnd"/>
+      <w:r>
+        <w:t xml:space="preserve"> </w:t>
+      </w:r>
+      <w:proofErr w:type="spellStart"/>
+      <w:r>
+        <w:t>liệu</w:t>
+      </w:r>
+      <w:proofErr w:type="spellEnd"/>
+      <w:r>
+        <w:t xml:space="preserve"> </w:t>
+      </w:r>
+      <w:proofErr w:type="spellStart"/>
+      <w:r>
+        <w:t>bằng</w:t>
+      </w:r>
+      <w:proofErr w:type="spellEnd"/>
+      <w:r>
+        <w:t xml:space="preserve"> Python.</w:t>
       </w:r>
     </w:p>
     <w:p>
       <w:pPr>
         <w:spacing w:line="312" w:lineRule="auto"/>
+        <w:rPr>
+          <w:i/>
+          <w:iCs/>
+        </w:rPr>
       </w:pPr>
       <w:proofErr w:type="spellStart"/>
       <w:r>
-        <w:t>Dòng</w:t>
-      </w:r>
-      <w:proofErr w:type="spellEnd"/>
-      <w:r>
-        <w:t xml:space="preserve"> </w:t>
-      </w:r>
-      <w:proofErr w:type="spellStart"/>
-      <w:r>
-        <w:t>thứ</w:t>
-      </w:r>
-      <w:proofErr w:type="spellEnd"/>
-      <w:r>
-        <w:t xml:space="preserve"> </w:t>
-      </w:r>
-      <w:proofErr w:type="spellStart"/>
-      <w:r>
-        <w:t>nhất</w:t>
-      </w:r>
-      <w:proofErr w:type="spellEnd"/>
-      <w:r>
+        <w:rPr>
+          <w:i/>
+          <w:iCs/>
+        </w:rPr>
+        <w:t>Cấu</w:t>
+      </w:r>
+      <w:proofErr w:type="spellEnd"/>
+      <w:r>
+        <w:rPr>
+          <w:i/>
+          <w:iCs/>
+        </w:rPr>
+        <w:t xml:space="preserve"> </w:t>
+      </w:r>
+      <w:proofErr w:type="spellStart"/>
+      <w:r>
+        <w:rPr>
+          <w:i/>
+          <w:iCs/>
+        </w:rPr>
+        <w:t>trúc</w:t>
+      </w:r>
+      <w:proofErr w:type="spellEnd"/>
+      <w:r>
+        <w:rPr>
+          <w:i/>
+          <w:iCs/>
+        </w:rPr>
+        <w:t xml:space="preserve"> </w:t>
+      </w:r>
+      <w:proofErr w:type="spellStart"/>
+      <w:r>
+        <w:rPr>
+          <w:i/>
+          <w:iCs/>
+        </w:rPr>
+        <w:t>tệp</w:t>
+      </w:r>
+      <w:proofErr w:type="spellEnd"/>
+      <w:r>
+        <w:rPr>
+          <w:i/>
+          <w:iCs/>
+        </w:rPr>
         <w:t>:</w:t>
-      </w:r>
-      <w:r>
-        <w:t xml:space="preserve"> </w:t>
-      </w:r>
-      <w:proofErr w:type="spellStart"/>
-      <w:r>
-        <w:t>Các</w:t>
-      </w:r>
-      <w:proofErr w:type="spellEnd"/>
-      <w:r>
-        <w:t xml:space="preserve"> </w:t>
-      </w:r>
-      <w:proofErr w:type="spellStart"/>
-      <w:r>
-        <w:t>số</w:t>
-      </w:r>
-      <w:proofErr w:type="spellEnd"/>
-      <w:r>
-        <w:t xml:space="preserve"> </w:t>
-      </w:r>
-      <w:proofErr w:type="spellStart"/>
-      <w:r>
-        <w:t>lượng</w:t>
-      </w:r>
-      <w:proofErr w:type="spellEnd"/>
-      <w:r>
-        <w:t xml:space="preserve"> </w:t>
-      </w:r>
-      <w:proofErr w:type="spellStart"/>
-      <w:r>
-        <w:t>phần</w:t>
-      </w:r>
-      <w:proofErr w:type="spellEnd"/>
-      <w:r>
-        <w:t xml:space="preserve"> </w:t>
-      </w:r>
-      <w:proofErr w:type="spellStart"/>
-      <w:r>
-        <w:t>tử</w:t>
-      </w:r>
-      <w:proofErr w:type="spellEnd"/>
-      <w:r>
-        <w:t xml:space="preserve"> </w:t>
-      </w:r>
-      <w:proofErr w:type="spellStart"/>
-      <w:r>
-        <w:t>của</w:t>
-      </w:r>
-      <w:proofErr w:type="spellEnd"/>
-      <w:r>
-        <w:t xml:space="preserve"> </w:t>
-      </w:r>
-      <w:proofErr w:type="spellStart"/>
-      <w:r>
-        <w:t>các</w:t>
-      </w:r>
-      <w:proofErr w:type="spellEnd"/>
-      <w:r>
-        <w:t xml:space="preserve"> </w:t>
-      </w:r>
-      <w:proofErr w:type="spellStart"/>
-      <w:r>
-        <w:t>dữ</w:t>
-      </w:r>
-      <w:proofErr w:type="spellEnd"/>
-      <w:r>
-        <w:t xml:space="preserve"> </w:t>
-      </w:r>
-      <w:proofErr w:type="spellStart"/>
-      <w:r>
-        <w:t>liệu</w:t>
-      </w:r>
-      <w:proofErr w:type="spellEnd"/>
-      <w:r>
-        <w:t xml:space="preserve"> </w:t>
-      </w:r>
-      <w:proofErr w:type="spellStart"/>
-      <w:r>
-        <w:t>được</w:t>
-      </w:r>
-      <w:proofErr w:type="spellEnd"/>
-      <w:r>
-        <w:t xml:space="preserve"> </w:t>
-      </w:r>
-      <w:proofErr w:type="spellStart"/>
-      <w:r>
-        <w:t>ngăn</w:t>
-      </w:r>
-      <w:proofErr w:type="spellEnd"/>
-      <w:r>
-        <w:t xml:space="preserve"> </w:t>
-      </w:r>
-      <w:proofErr w:type="spellStart"/>
-      <w:r>
-        <w:t>cách</w:t>
-      </w:r>
-      <w:proofErr w:type="spellEnd"/>
-      <w:r>
-        <w:t xml:space="preserve"> </w:t>
-      </w:r>
-      <w:proofErr w:type="spellStart"/>
-      <w:r>
-        <w:t>nhau</w:t>
-      </w:r>
-      <w:proofErr w:type="spellEnd"/>
-      <w:r>
-        <w:t xml:space="preserve"> </w:t>
-      </w:r>
-      <w:proofErr w:type="spellStart"/>
-      <w:r>
-        <w:t>bằng</w:t>
-      </w:r>
-      <w:proofErr w:type="spellEnd"/>
-      <w:r>
-        <w:t xml:space="preserve"> </w:t>
-      </w:r>
-      <w:proofErr w:type="spellStart"/>
-      <w:r>
-        <w:t>khoảng</w:t>
-      </w:r>
-      <w:proofErr w:type="spellEnd"/>
-      <w:r>
-        <w:t xml:space="preserve"> </w:t>
-      </w:r>
-      <w:proofErr w:type="spellStart"/>
-      <w:r>
-        <w:t>trắng</w:t>
-      </w:r>
-      <w:proofErr w:type="spellEnd"/>
-      <w:r>
-        <w:t>,</w:t>
-      </w:r>
-      <w:r>
-        <w:t xml:space="preserve"> </w:t>
-      </w:r>
-      <w:proofErr w:type="spellStart"/>
-      <w:r>
-        <w:t>c</w:t>
-      </w:r>
-      <w:r>
-        <w:t>ác</w:t>
-      </w:r>
-      <w:proofErr w:type="spellEnd"/>
-      <w:r>
-        <w:t xml:space="preserve"> </w:t>
-      </w:r>
-      <w:proofErr w:type="spellStart"/>
-      <w:r>
-        <w:t>dữ</w:t>
-      </w:r>
-      <w:proofErr w:type="spellEnd"/>
-      <w:r>
-        <w:t xml:space="preserve"> </w:t>
-      </w:r>
-      <w:proofErr w:type="spellStart"/>
-      <w:r>
-        <w:t>liệu</w:t>
-      </w:r>
-      <w:proofErr w:type="spellEnd"/>
-      <w:r>
-        <w:t xml:space="preserve"> </w:t>
-      </w:r>
-      <w:proofErr w:type="spellStart"/>
-      <w:r>
-        <w:t>tương</w:t>
-      </w:r>
-      <w:proofErr w:type="spellEnd"/>
-      <w:r>
-        <w:t xml:space="preserve"> </w:t>
-      </w:r>
-      <w:proofErr w:type="spellStart"/>
-      <w:r>
-        <w:t>ứng</w:t>
-      </w:r>
-      <w:proofErr w:type="spellEnd"/>
-      <w:r>
-        <w:t xml:space="preserve"> </w:t>
-      </w:r>
-      <w:proofErr w:type="spellStart"/>
-      <w:r>
-        <w:t>lần</w:t>
-      </w:r>
-      <w:proofErr w:type="spellEnd"/>
-      <w:r>
-        <w:t xml:space="preserve"> </w:t>
-      </w:r>
-      <w:proofErr w:type="spellStart"/>
-      <w:r>
-        <w:t>lượt</w:t>
-      </w:r>
-      <w:proofErr w:type="spellEnd"/>
-      <w:r>
-        <w:t xml:space="preserve"> </w:t>
-      </w:r>
-      <w:proofErr w:type="spellStart"/>
-      <w:r>
-        <w:t>là</w:t>
-      </w:r>
-      <w:proofErr w:type="spellEnd"/>
-      <w:r>
-        <w:t>:</w:t>
-      </w:r>
-      <w:r>
-        <w:t xml:space="preserve"> </w:t>
-      </w:r>
-      <w:proofErr w:type="spellStart"/>
-      <w:r>
-        <w:t>các</w:t>
-      </w:r>
-      <w:proofErr w:type="spellEnd"/>
-      <w:r>
-        <w:t xml:space="preserve"> </w:t>
-      </w:r>
-      <w:proofErr w:type="spellStart"/>
-      <w:r>
-        <w:t>âm</w:t>
-      </w:r>
-      <w:proofErr w:type="spellEnd"/>
-      <w:r>
-        <w:t xml:space="preserve"> </w:t>
-      </w:r>
-      <w:proofErr w:type="spellStart"/>
-      <w:r>
-        <w:t>đặc</w:t>
-      </w:r>
-      <w:proofErr w:type="spellEnd"/>
-      <w:r>
-        <w:t xml:space="preserve"> </w:t>
-      </w:r>
-      <w:proofErr w:type="spellStart"/>
-      <w:r>
-        <w:t>biệt</w:t>
-      </w:r>
-      <w:proofErr w:type="spellEnd"/>
-      <w:r>
-        <w:t xml:space="preserve">, </w:t>
-      </w:r>
-      <w:proofErr w:type="spellStart"/>
-      <w:r>
-        <w:t>các</w:t>
-      </w:r>
-      <w:proofErr w:type="spellEnd"/>
-      <w:r>
-        <w:t xml:space="preserve"> </w:t>
-      </w:r>
-      <w:proofErr w:type="spellStart"/>
-      <w:r>
-        <w:t>kí</w:t>
-      </w:r>
-      <w:proofErr w:type="spellEnd"/>
-      <w:r>
-        <w:t xml:space="preserve"> </w:t>
-      </w:r>
-      <w:proofErr w:type="spellStart"/>
-      <w:r>
-        <w:t>tự</w:t>
-      </w:r>
-      <w:proofErr w:type="spellEnd"/>
-      <w:r>
-        <w:t xml:space="preserve"> </w:t>
-      </w:r>
-      <w:proofErr w:type="spellStart"/>
-      <w:r>
-        <w:t>bắt</w:t>
-      </w:r>
-      <w:proofErr w:type="spellEnd"/>
-      <w:r>
-        <w:t xml:space="preserve"> </w:t>
-      </w:r>
-      <w:proofErr w:type="spellStart"/>
-      <w:r>
-        <w:t>đầu</w:t>
-      </w:r>
-      <w:proofErr w:type="spellEnd"/>
-      <w:r>
-        <w:t xml:space="preserve"> </w:t>
-      </w:r>
-      <w:proofErr w:type="spellStart"/>
-      <w:r>
-        <w:t>của</w:t>
-      </w:r>
-      <w:proofErr w:type="spellEnd"/>
-      <w:r>
-        <w:t xml:space="preserve"> </w:t>
-      </w:r>
-      <w:proofErr w:type="spellStart"/>
-      <w:r>
-        <w:t>một</w:t>
-      </w:r>
-      <w:proofErr w:type="spellEnd"/>
-      <w:r>
-        <w:t xml:space="preserve"> </w:t>
-      </w:r>
-      <w:proofErr w:type="spellStart"/>
-      <w:r>
-        <w:t>âm</w:t>
-      </w:r>
-      <w:proofErr w:type="spellEnd"/>
-      <w:r>
-        <w:t xml:space="preserve">, </w:t>
-      </w:r>
-      <w:proofErr w:type="spellStart"/>
-      <w:r>
-        <w:t>các</w:t>
-      </w:r>
-      <w:proofErr w:type="spellEnd"/>
-      <w:r>
-        <w:t xml:space="preserve"> </w:t>
-      </w:r>
-      <w:proofErr w:type="spellStart"/>
-      <w:r>
-        <w:t>kí</w:t>
-      </w:r>
-      <w:proofErr w:type="spellEnd"/>
-      <w:r>
-        <w:t xml:space="preserve"> </w:t>
-      </w:r>
-      <w:proofErr w:type="spellStart"/>
-      <w:r>
-        <w:t>tự</w:t>
-      </w:r>
-      <w:proofErr w:type="spellEnd"/>
-      <w:r>
-        <w:t xml:space="preserve"> </w:t>
-      </w:r>
-      <w:proofErr w:type="spellStart"/>
-      <w:r>
-        <w:t>kết</w:t>
-      </w:r>
-      <w:proofErr w:type="spellEnd"/>
-      <w:r>
-        <w:t xml:space="preserve"> </w:t>
-      </w:r>
-      <w:proofErr w:type="spellStart"/>
-      <w:r>
-        <w:t>thúc</w:t>
-      </w:r>
-      <w:proofErr w:type="spellEnd"/>
-      <w:r>
-        <w:t xml:space="preserve"> </w:t>
-      </w:r>
-      <w:proofErr w:type="spellStart"/>
-      <w:r>
-        <w:t>của</w:t>
-      </w:r>
-      <w:proofErr w:type="spellEnd"/>
-      <w:r>
-        <w:t xml:space="preserve"> </w:t>
-      </w:r>
-      <w:proofErr w:type="spellStart"/>
-      <w:r>
-        <w:t>một</w:t>
-      </w:r>
-      <w:proofErr w:type="spellEnd"/>
-      <w:r>
-        <w:t xml:space="preserve"> </w:t>
-      </w:r>
-      <w:proofErr w:type="spellStart"/>
-      <w:r>
-        <w:t>âm</w:t>
-      </w:r>
-      <w:proofErr w:type="spellEnd"/>
-      <w:r>
-        <w:t xml:space="preserve">, </w:t>
-      </w:r>
-      <w:proofErr w:type="spellStart"/>
-      <w:r>
-        <w:t>các</w:t>
-      </w:r>
-      <w:proofErr w:type="spellEnd"/>
-      <w:r>
-        <w:t xml:space="preserve"> </w:t>
-      </w:r>
-      <w:proofErr w:type="spellStart"/>
-      <w:r>
-        <w:t>kí</w:t>
-      </w:r>
-      <w:proofErr w:type="spellEnd"/>
-      <w:r>
-        <w:t xml:space="preserve"> </w:t>
-      </w:r>
-      <w:proofErr w:type="spellStart"/>
-      <w:r>
-        <w:t>tự</w:t>
-      </w:r>
-      <w:proofErr w:type="spellEnd"/>
-      <w:r>
-        <w:t xml:space="preserve"> </w:t>
-      </w:r>
-      <w:proofErr w:type="spellStart"/>
-      <w:r>
-        <w:t>có</w:t>
-      </w:r>
-      <w:proofErr w:type="spellEnd"/>
-      <w:r>
-        <w:t xml:space="preserve"> </w:t>
-      </w:r>
-      <w:proofErr w:type="spellStart"/>
-      <w:r>
-        <w:t>dấu</w:t>
-      </w:r>
-      <w:proofErr w:type="spellEnd"/>
-      <w:r>
-        <w:t xml:space="preserve"> </w:t>
-      </w:r>
-      <w:proofErr w:type="spellStart"/>
-      <w:r>
-        <w:t>trong</w:t>
-      </w:r>
-      <w:proofErr w:type="spellEnd"/>
-      <w:r>
-        <w:t xml:space="preserve"> </w:t>
-      </w:r>
-      <w:proofErr w:type="spellStart"/>
-      <w:r>
-        <w:t>Tiếng</w:t>
-      </w:r>
-      <w:proofErr w:type="spellEnd"/>
-      <w:r>
-        <w:t xml:space="preserve"> </w:t>
-      </w:r>
-      <w:proofErr w:type="spellStart"/>
-      <w:r>
-        <w:t>Việt</w:t>
-      </w:r>
-      <w:proofErr w:type="spellEnd"/>
-      <w:r>
-        <w:t>.</w:t>
       </w:r>
     </w:p>
     <w:p>
       <w:pPr>
+        <w:pStyle w:val="ListParagraph"/>
+        <w:numPr>
+          <w:ilvl w:val="0"/>
+          <w:numId w:val="5"/>
+        </w:numPr>
         <w:spacing w:line="312" w:lineRule="auto"/>
       </w:pPr>
       <w:proofErr w:type="spellStart"/>
@@ -5040,11 +4727,14 @@
       </w:r>
       <w:proofErr w:type="spellStart"/>
       <w:r>
-        <w:t>hai</w:t>
-      </w:r>
-      <w:proofErr w:type="spellEnd"/>
-      <w:r>
-        <w:t xml:space="preserve">: </w:t>
+        <w:t>nhất</w:t>
+      </w:r>
+      <w:proofErr w:type="spellEnd"/>
+      <w:r>
+        <w:t>:</w:t>
+      </w:r>
+      <w:r>
+        <w:t xml:space="preserve"> </w:t>
       </w:r>
       <w:proofErr w:type="spellStart"/>
       <w:r>
@@ -5056,7 +4746,63 @@
       </w:r>
       <w:proofErr w:type="spellStart"/>
       <w:r>
-        <w:t>chuỗi</w:t>
+        <w:t>số</w:t>
+      </w:r>
+      <w:proofErr w:type="spellEnd"/>
+      <w:r>
+        <w:t xml:space="preserve"> </w:t>
+      </w:r>
+      <w:proofErr w:type="spellStart"/>
+      <w:r>
+        <w:t>lượng</w:t>
+      </w:r>
+      <w:proofErr w:type="spellEnd"/>
+      <w:r>
+        <w:t xml:space="preserve"> </w:t>
+      </w:r>
+      <w:proofErr w:type="spellStart"/>
+      <w:r>
+        <w:t>phần</w:t>
+      </w:r>
+      <w:proofErr w:type="spellEnd"/>
+      <w:r>
+        <w:t xml:space="preserve"> </w:t>
+      </w:r>
+      <w:proofErr w:type="spellStart"/>
+      <w:r>
+        <w:t>tử</w:t>
+      </w:r>
+      <w:proofErr w:type="spellEnd"/>
+      <w:r>
+        <w:t xml:space="preserve"> </w:t>
+      </w:r>
+      <w:proofErr w:type="spellStart"/>
+      <w:r>
+        <w:t>của</w:t>
+      </w:r>
+      <w:proofErr w:type="spellEnd"/>
+      <w:r>
+        <w:t xml:space="preserve"> </w:t>
+      </w:r>
+      <w:proofErr w:type="spellStart"/>
+      <w:r>
+        <w:t>các</w:t>
+      </w:r>
+      <w:proofErr w:type="spellEnd"/>
+      <w:r>
+        <w:t xml:space="preserve"> </w:t>
+      </w:r>
+      <w:proofErr w:type="spellStart"/>
+      <w:r>
+        <w:t>dữ</w:t>
+      </w:r>
+      <w:proofErr w:type="spellEnd"/>
+      <w:r>
+        <w:t xml:space="preserve"> </w:t>
+      </w:r>
+      <w:proofErr w:type="spellStart"/>
+      <w:r>
+        <w:t>liệu</w:t>
       </w:r>
       <w:proofErr w:type="spellEnd"/>
       <w:r>
@@ -5104,6 +4850,287 @@
       </w:r>
       <w:proofErr w:type="spellStart"/>
       <w:r>
+        <w:t>khoảng</w:t>
+      </w:r>
+      <w:proofErr w:type="spellEnd"/>
+      <w:r>
+        <w:t xml:space="preserve"> </w:t>
+      </w:r>
+      <w:proofErr w:type="spellStart"/>
+      <w:r>
+        <w:t>trắng</w:t>
+      </w:r>
+      <w:proofErr w:type="spellEnd"/>
+      <w:r>
+        <w:t>,</w:t>
+      </w:r>
+      <w:r>
+        <w:t xml:space="preserve"> </w:t>
+      </w:r>
+      <w:proofErr w:type="spellStart"/>
+      <w:r>
+        <w:t>c</w:t>
+      </w:r>
+      <w:r>
+        <w:t>ác</w:t>
+      </w:r>
+      <w:proofErr w:type="spellEnd"/>
+      <w:r>
+        <w:t xml:space="preserve"> </w:t>
+      </w:r>
+      <w:proofErr w:type="spellStart"/>
+      <w:r>
+        <w:t>dữ</w:t>
+      </w:r>
+      <w:proofErr w:type="spellEnd"/>
+      <w:r>
+        <w:t xml:space="preserve"> </w:t>
+      </w:r>
+      <w:proofErr w:type="spellStart"/>
+      <w:r>
+        <w:t>liệu</w:t>
+      </w:r>
+      <w:proofErr w:type="spellEnd"/>
+      <w:r>
+        <w:t xml:space="preserve"> </w:t>
+      </w:r>
+      <w:proofErr w:type="spellStart"/>
+      <w:r>
+        <w:t>tương</w:t>
+      </w:r>
+      <w:proofErr w:type="spellEnd"/>
+      <w:r>
+        <w:t xml:space="preserve"> </w:t>
+      </w:r>
+      <w:proofErr w:type="spellStart"/>
+      <w:r>
+        <w:t>ứng</w:t>
+      </w:r>
+      <w:proofErr w:type="spellEnd"/>
+      <w:r>
+        <w:t xml:space="preserve"> </w:t>
+      </w:r>
+      <w:proofErr w:type="spellStart"/>
+      <w:r>
+        <w:t>lần</w:t>
+      </w:r>
+      <w:proofErr w:type="spellEnd"/>
+      <w:r>
+        <w:t xml:space="preserve"> </w:t>
+      </w:r>
+      <w:proofErr w:type="spellStart"/>
+      <w:r>
+        <w:t>lượt</w:t>
+      </w:r>
+      <w:proofErr w:type="spellEnd"/>
+      <w:r>
+        <w:t xml:space="preserve"> </w:t>
+      </w:r>
+      <w:proofErr w:type="spellStart"/>
+      <w:r>
+        <w:t>là</w:t>
+      </w:r>
+      <w:proofErr w:type="spellEnd"/>
+      <w:r>
+        <w:t>:</w:t>
+      </w:r>
+      <w:r>
+        <w:t xml:space="preserve"> </w:t>
+      </w:r>
+      <w:proofErr w:type="spellStart"/>
+      <w:r>
+        <w:t>các</w:t>
+      </w:r>
+      <w:proofErr w:type="spellEnd"/>
+      <w:r>
+        <w:t xml:space="preserve"> </w:t>
+      </w:r>
+      <w:proofErr w:type="spellStart"/>
+      <w:r>
+        <w:t>âm</w:t>
+      </w:r>
+      <w:proofErr w:type="spellEnd"/>
+      <w:r>
+        <w:t xml:space="preserve"> </w:t>
+      </w:r>
+      <w:proofErr w:type="spellStart"/>
+      <w:r>
+        <w:t>đặc</w:t>
+      </w:r>
+      <w:proofErr w:type="spellEnd"/>
+      <w:r>
+        <w:t xml:space="preserve"> </w:t>
+      </w:r>
+      <w:proofErr w:type="spellStart"/>
+      <w:r>
+        <w:t>biệt</w:t>
+      </w:r>
+      <w:proofErr w:type="spellEnd"/>
+      <w:r>
+        <w:t xml:space="preserve">, </w:t>
+      </w:r>
+      <w:proofErr w:type="spellStart"/>
+      <w:r>
+        <w:t>các</w:t>
+      </w:r>
+      <w:proofErr w:type="spellEnd"/>
+      <w:r>
+        <w:t xml:space="preserve"> </w:t>
+      </w:r>
+      <w:proofErr w:type="spellStart"/>
+      <w:r>
+        <w:t>kí</w:t>
+      </w:r>
+      <w:proofErr w:type="spellEnd"/>
+      <w:r>
+        <w:t xml:space="preserve"> </w:t>
+      </w:r>
+      <w:proofErr w:type="spellStart"/>
+      <w:r>
+        <w:t>tự</w:t>
+      </w:r>
+      <w:proofErr w:type="spellEnd"/>
+      <w:r>
+        <w:t xml:space="preserve"> </w:t>
+      </w:r>
+      <w:proofErr w:type="spellStart"/>
+      <w:r>
+        <w:t>bắt</w:t>
+      </w:r>
+      <w:proofErr w:type="spellEnd"/>
+      <w:r>
+        <w:t xml:space="preserve"> </w:t>
+      </w:r>
+      <w:proofErr w:type="spellStart"/>
+      <w:r>
+        <w:t>đầu</w:t>
+      </w:r>
+      <w:proofErr w:type="spellEnd"/>
+      <w:r>
+        <w:t xml:space="preserve"> </w:t>
+      </w:r>
+      <w:proofErr w:type="spellStart"/>
+      <w:r>
+        <w:t>của</w:t>
+      </w:r>
+      <w:proofErr w:type="spellEnd"/>
+      <w:r>
+        <w:t xml:space="preserve"> </w:t>
+      </w:r>
+      <w:proofErr w:type="spellStart"/>
+      <w:r>
+        <w:t>một</w:t>
+      </w:r>
+      <w:proofErr w:type="spellEnd"/>
+      <w:r>
+        <w:t xml:space="preserve"> </w:t>
+      </w:r>
+      <w:proofErr w:type="spellStart"/>
+      <w:r>
+        <w:t>âm</w:t>
+      </w:r>
+      <w:proofErr w:type="spellEnd"/>
+      <w:r>
+        <w:t xml:space="preserve">, </w:t>
+      </w:r>
+      <w:proofErr w:type="spellStart"/>
+      <w:r>
+        <w:t>các</w:t>
+      </w:r>
+      <w:proofErr w:type="spellEnd"/>
+      <w:r>
+        <w:t xml:space="preserve"> </w:t>
+      </w:r>
+      <w:proofErr w:type="spellStart"/>
+      <w:r>
+        <w:t>kí</w:t>
+      </w:r>
+      <w:proofErr w:type="spellEnd"/>
+      <w:r>
+        <w:t xml:space="preserve"> </w:t>
+      </w:r>
+      <w:proofErr w:type="spellStart"/>
+      <w:r>
+        <w:t>tự</w:t>
+      </w:r>
+      <w:proofErr w:type="spellEnd"/>
+      <w:r>
+        <w:t xml:space="preserve"> </w:t>
+      </w:r>
+      <w:proofErr w:type="spellStart"/>
+      <w:r>
+        <w:t>kết</w:t>
+      </w:r>
+      <w:proofErr w:type="spellEnd"/>
+      <w:r>
+        <w:t xml:space="preserve"> </w:t>
+      </w:r>
+      <w:proofErr w:type="spellStart"/>
+      <w:r>
+        <w:t>thúc</w:t>
+      </w:r>
+      <w:proofErr w:type="spellEnd"/>
+      <w:r>
+        <w:t xml:space="preserve"> </w:t>
+      </w:r>
+      <w:proofErr w:type="spellStart"/>
+      <w:r>
+        <w:t>của</w:t>
+      </w:r>
+      <w:proofErr w:type="spellEnd"/>
+      <w:r>
+        <w:t xml:space="preserve"> </w:t>
+      </w:r>
+      <w:proofErr w:type="spellStart"/>
+      <w:r>
+        <w:t>một</w:t>
+      </w:r>
+      <w:proofErr w:type="spellEnd"/>
+      <w:r>
+        <w:t xml:space="preserve"> </w:t>
+      </w:r>
+      <w:proofErr w:type="spellStart"/>
+      <w:r>
+        <w:t>âm</w:t>
+      </w:r>
+      <w:proofErr w:type="spellEnd"/>
+      <w:r>
+        <w:t xml:space="preserve">, </w:t>
+      </w:r>
+      <w:proofErr w:type="spellStart"/>
+      <w:r>
+        <w:t>các</w:t>
+      </w:r>
+      <w:proofErr w:type="spellEnd"/>
+      <w:r>
+        <w:t xml:space="preserve"> </w:t>
+      </w:r>
+      <w:proofErr w:type="spellStart"/>
+      <w:r>
+        <w:t>kí</w:t>
+      </w:r>
+      <w:proofErr w:type="spellEnd"/>
+      <w:r>
+        <w:t xml:space="preserve"> </w:t>
+      </w:r>
+      <w:proofErr w:type="spellStart"/>
+      <w:r>
+        <w:t>tự</w:t>
+      </w:r>
+      <w:proofErr w:type="spellEnd"/>
+      <w:r>
+        <w:t xml:space="preserve"> </w:t>
+      </w:r>
+      <w:proofErr w:type="spellStart"/>
+      <w:r>
+        <w:t>có</w:t>
+      </w:r>
+      <w:proofErr w:type="spellEnd"/>
+      <w:r>
+        <w:t xml:space="preserve"> </w:t>
+      </w:r>
+      <w:proofErr w:type="spellStart"/>
+      <w:r>
         <w:t>dấu</w:t>
       </w:r>
       <w:proofErr w:type="spellEnd"/>
@@ -5112,162 +5139,23 @@
       </w:r>
       <w:proofErr w:type="spellStart"/>
       <w:r>
-        <w:t>phẩy</w:t>
-      </w:r>
-      <w:proofErr w:type="spellEnd"/>
-      <w:r>
-        <w:t>,</w:t>
-      </w:r>
-      <w:r>
-        <w:t xml:space="preserve"> </w:t>
-      </w:r>
-      <w:proofErr w:type="spellStart"/>
-      <w:r>
-        <w:t>chứa</w:t>
-      </w:r>
-      <w:proofErr w:type="spellEnd"/>
-      <w:r>
-        <w:t xml:space="preserve"> </w:t>
-      </w:r>
-      <w:proofErr w:type="spellStart"/>
-      <w:r>
-        <w:t>các</w:t>
-      </w:r>
-      <w:proofErr w:type="spellEnd"/>
-      <w:r>
-        <w:t xml:space="preserve"> </w:t>
-      </w:r>
-      <w:proofErr w:type="spellStart"/>
-      <w:r>
-        <w:t>âm</w:t>
-      </w:r>
-      <w:proofErr w:type="spellEnd"/>
-      <w:r>
-        <w:t xml:space="preserve"> </w:t>
-      </w:r>
-      <w:proofErr w:type="spellStart"/>
-      <w:r>
-        <w:t>đặc</w:t>
-      </w:r>
-      <w:proofErr w:type="spellEnd"/>
-      <w:r>
-        <w:t xml:space="preserve"> </w:t>
-      </w:r>
-      <w:proofErr w:type="spellStart"/>
-      <w:r>
-        <w:t>biệt</w:t>
-      </w:r>
-      <w:proofErr w:type="spellEnd"/>
-      <w:r>
-        <w:t xml:space="preserve"> </w:t>
-      </w:r>
-      <w:proofErr w:type="spellStart"/>
-      <w:r>
-        <w:t>không</w:t>
-      </w:r>
-      <w:proofErr w:type="spellEnd"/>
-      <w:r>
-        <w:t xml:space="preserve"> </w:t>
-      </w:r>
-      <w:proofErr w:type="spellStart"/>
-      <w:r>
-        <w:t>thể</w:t>
-      </w:r>
-      <w:proofErr w:type="spellEnd"/>
-      <w:r>
-        <w:t xml:space="preserve"> </w:t>
-      </w:r>
-      <w:proofErr w:type="spellStart"/>
-      <w:r>
-        <w:t>phân</w:t>
-      </w:r>
-      <w:proofErr w:type="spellEnd"/>
-      <w:r>
-        <w:t xml:space="preserve"> </w:t>
-      </w:r>
-      <w:proofErr w:type="spellStart"/>
-      <w:r>
-        <w:t>tách</w:t>
-      </w:r>
-      <w:proofErr w:type="spellEnd"/>
-      <w:r>
-        <w:t xml:space="preserve"> </w:t>
-      </w:r>
-      <w:proofErr w:type="spellStart"/>
-      <w:r>
-        <w:t>và</w:t>
-      </w:r>
-      <w:proofErr w:type="spellEnd"/>
-      <w:r>
-        <w:t xml:space="preserve"> </w:t>
-      </w:r>
-      <w:proofErr w:type="spellStart"/>
-      <w:r>
-        <w:t>mã</w:t>
-      </w:r>
-      <w:proofErr w:type="spellEnd"/>
-      <w:r>
-        <w:t xml:space="preserve"> </w:t>
-      </w:r>
-      <w:proofErr w:type="spellStart"/>
-      <w:r>
-        <w:t>hoá</w:t>
-      </w:r>
-      <w:proofErr w:type="spellEnd"/>
-      <w:r>
-        <w:t xml:space="preserve"> </w:t>
-      </w:r>
-      <w:proofErr w:type="spellStart"/>
-      <w:r>
-        <w:t>theo</w:t>
-      </w:r>
-      <w:proofErr w:type="spellEnd"/>
-      <w:r>
-        <w:t xml:space="preserve"> </w:t>
-      </w:r>
-      <w:proofErr w:type="spellStart"/>
-      <w:r>
-        <w:t>cách</w:t>
-      </w:r>
-      <w:proofErr w:type="spellEnd"/>
-      <w:r>
-        <w:t xml:space="preserve"> </w:t>
-      </w:r>
-      <w:proofErr w:type="spellStart"/>
-      <w:r>
-        <w:t>thông</w:t>
-      </w:r>
-      <w:proofErr w:type="spellEnd"/>
-      <w:r>
-        <w:t xml:space="preserve"> </w:t>
-      </w:r>
-      <w:proofErr w:type="spellStart"/>
-      <w:r>
-        <w:t>thường</w:t>
-      </w:r>
-      <w:proofErr w:type="spellEnd"/>
-      <w:r>
-        <w:t xml:space="preserve"> </w:t>
-      </w:r>
-      <w:proofErr w:type="spellStart"/>
-      <w:r>
-        <w:t>của</w:t>
-      </w:r>
-      <w:proofErr w:type="spellEnd"/>
-      <w:r>
-        <w:t xml:space="preserve"> </w:t>
-      </w:r>
-      <w:proofErr w:type="spellStart"/>
-      <w:r>
-        <w:t>chương</w:t>
-      </w:r>
-      <w:proofErr w:type="spellEnd"/>
-      <w:r>
-        <w:t xml:space="preserve"> </w:t>
-      </w:r>
-      <w:proofErr w:type="spellStart"/>
-      <w:r>
-        <w:t>trình</w:t>
+        <w:t>trong</w:t>
+      </w:r>
+      <w:proofErr w:type="spellEnd"/>
+      <w:r>
+        <w:t xml:space="preserve"> </w:t>
+      </w:r>
+      <w:proofErr w:type="spellStart"/>
+      <w:r>
+        <w:t>Tiếng</w:t>
+      </w:r>
+      <w:proofErr w:type="spellEnd"/>
+      <w:r>
+        <w:t xml:space="preserve"> </w:t>
+      </w:r>
+      <w:proofErr w:type="spellStart"/>
+      <w:r>
+        <w:t>Việt</w:t>
       </w:r>
       <w:proofErr w:type="spellEnd"/>
       <w:r>
@@ -5276,6 +5164,11 @@
     </w:p>
     <w:p>
       <w:pPr>
+        <w:pStyle w:val="ListParagraph"/>
+        <w:numPr>
+          <w:ilvl w:val="0"/>
+          <w:numId w:val="5"/>
+        </w:numPr>
         <w:spacing w:line="312" w:lineRule="auto"/>
       </w:pPr>
       <w:proofErr w:type="spellStart"/>
@@ -5296,7 +5189,7 @@
       </w:r>
       <w:proofErr w:type="spellStart"/>
       <w:r>
-        <w:t>ba</w:t>
+        <w:t>hai</w:t>
       </w:r>
       <w:proofErr w:type="spellEnd"/>
       <w:r>
@@ -5395,31 +5288,111 @@
       </w:r>
       <w:proofErr w:type="spellStart"/>
       <w:r>
-        <w:t>kí</w:t>
-      </w:r>
-      <w:proofErr w:type="spellEnd"/>
-      <w:r>
-        <w:t xml:space="preserve"> </w:t>
-      </w:r>
-      <w:proofErr w:type="spellStart"/>
-      <w:r>
-        <w:t>tự</w:t>
-      </w:r>
-      <w:proofErr w:type="spellEnd"/>
-      <w:r>
-        <w:t xml:space="preserve"> </w:t>
-      </w:r>
-      <w:proofErr w:type="spellStart"/>
-      <w:r>
-        <w:t>bắt</w:t>
-      </w:r>
-      <w:proofErr w:type="spellEnd"/>
-      <w:r>
-        <w:t xml:space="preserve"> </w:t>
-      </w:r>
-      <w:proofErr w:type="spellStart"/>
-      <w:r>
-        <w:t>đầu</w:t>
+        <w:t>âm</w:t>
+      </w:r>
+      <w:proofErr w:type="spellEnd"/>
+      <w:r>
+        <w:t xml:space="preserve"> </w:t>
+      </w:r>
+      <w:proofErr w:type="spellStart"/>
+      <w:r>
+        <w:t>đặc</w:t>
+      </w:r>
+      <w:proofErr w:type="spellEnd"/>
+      <w:r>
+        <w:t xml:space="preserve"> </w:t>
+      </w:r>
+      <w:proofErr w:type="spellStart"/>
+      <w:r>
+        <w:t>biệt</w:t>
+      </w:r>
+      <w:proofErr w:type="spellEnd"/>
+      <w:r>
+        <w:t xml:space="preserve"> </w:t>
+      </w:r>
+      <w:proofErr w:type="spellStart"/>
+      <w:r>
+        <w:t>không</w:t>
+      </w:r>
+      <w:proofErr w:type="spellEnd"/>
+      <w:r>
+        <w:t xml:space="preserve"> </w:t>
+      </w:r>
+      <w:proofErr w:type="spellStart"/>
+      <w:r>
+        <w:t>thể</w:t>
+      </w:r>
+      <w:proofErr w:type="spellEnd"/>
+      <w:r>
+        <w:t xml:space="preserve"> </w:t>
+      </w:r>
+      <w:proofErr w:type="spellStart"/>
+      <w:r>
+        <w:t>phân</w:t>
+      </w:r>
+      <w:proofErr w:type="spellEnd"/>
+      <w:r>
+        <w:t xml:space="preserve"> </w:t>
+      </w:r>
+      <w:proofErr w:type="spellStart"/>
+      <w:r>
+        <w:t>tách</w:t>
+      </w:r>
+      <w:proofErr w:type="spellEnd"/>
+      <w:r>
+        <w:t xml:space="preserve"> </w:t>
+      </w:r>
+      <w:proofErr w:type="spellStart"/>
+      <w:r>
+        <w:t>và</w:t>
+      </w:r>
+      <w:proofErr w:type="spellEnd"/>
+      <w:r>
+        <w:t xml:space="preserve"> </w:t>
+      </w:r>
+      <w:proofErr w:type="spellStart"/>
+      <w:r>
+        <w:t>mã</w:t>
+      </w:r>
+      <w:proofErr w:type="spellEnd"/>
+      <w:r>
+        <w:t xml:space="preserve"> </w:t>
+      </w:r>
+      <w:proofErr w:type="spellStart"/>
+      <w:r>
+        <w:t>hoá</w:t>
+      </w:r>
+      <w:proofErr w:type="spellEnd"/>
+      <w:r>
+        <w:t xml:space="preserve"> </w:t>
+      </w:r>
+      <w:proofErr w:type="spellStart"/>
+      <w:r>
+        <w:t>theo</w:t>
+      </w:r>
+      <w:proofErr w:type="spellEnd"/>
+      <w:r>
+        <w:t xml:space="preserve"> </w:t>
+      </w:r>
+      <w:proofErr w:type="spellStart"/>
+      <w:r>
+        <w:t>cách</w:t>
+      </w:r>
+      <w:proofErr w:type="spellEnd"/>
+      <w:r>
+        <w:t xml:space="preserve"> </w:t>
+      </w:r>
+      <w:proofErr w:type="spellStart"/>
+      <w:r>
+        <w:t>thông</w:t>
+      </w:r>
+      <w:proofErr w:type="spellEnd"/>
+      <w:r>
+        <w:t xml:space="preserve"> </w:t>
+      </w:r>
+      <w:proofErr w:type="spellStart"/>
+      <w:r>
+        <w:t>thường</w:t>
       </w:r>
       <w:proofErr w:type="spellEnd"/>
       <w:r>
@@ -5435,39 +5408,15 @@
       </w:r>
       <w:proofErr w:type="spellStart"/>
       <w:r>
-        <w:t>một</w:t>
-      </w:r>
-      <w:proofErr w:type="spellEnd"/>
-      <w:r>
-        <w:t xml:space="preserve"> </w:t>
-      </w:r>
-      <w:proofErr w:type="spellStart"/>
-      <w:r>
-        <w:t>âm</w:t>
-      </w:r>
-      <w:proofErr w:type="spellEnd"/>
-      <w:r>
-        <w:t xml:space="preserve"> </w:t>
-      </w:r>
-      <w:proofErr w:type="spellStart"/>
-      <w:r>
-        <w:t>trong</w:t>
-      </w:r>
-      <w:proofErr w:type="spellEnd"/>
-      <w:r>
-        <w:t xml:space="preserve"> </w:t>
-      </w:r>
-      <w:proofErr w:type="spellStart"/>
-      <w:r>
-        <w:t>Tiếng</w:t>
-      </w:r>
-      <w:proofErr w:type="spellEnd"/>
-      <w:r>
-        <w:t xml:space="preserve"> </w:t>
-      </w:r>
-      <w:proofErr w:type="spellStart"/>
-      <w:r>
-        <w:t>Việt</w:t>
+        <w:t>chương</w:t>
+      </w:r>
+      <w:proofErr w:type="spellEnd"/>
+      <w:r>
+        <w:t xml:space="preserve"> </w:t>
+      </w:r>
+      <w:proofErr w:type="spellStart"/>
+      <w:r>
+        <w:t>trình</w:t>
       </w:r>
       <w:proofErr w:type="spellEnd"/>
       <w:r>
@@ -5476,6 +5425,11 @@
     </w:p>
     <w:p>
       <w:pPr>
+        <w:pStyle w:val="ListParagraph"/>
+        <w:numPr>
+          <w:ilvl w:val="0"/>
+          <w:numId w:val="5"/>
+        </w:numPr>
         <w:spacing w:line="312" w:lineRule="auto"/>
       </w:pPr>
       <w:proofErr w:type="spellStart"/>
@@ -5496,7 +5450,7 @@
       </w:r>
       <w:proofErr w:type="spellStart"/>
       <w:r>
-        <w:t>bốn</w:t>
+        <w:t>ba</w:t>
       </w:r>
       <w:proofErr w:type="spellEnd"/>
       <w:r>
@@ -5572,106 +5526,109 @@
       </w:r>
       <w:proofErr w:type="spellEnd"/>
       <w:r>
+        <w:t>,</w:t>
+      </w:r>
+      <w:r>
+        <w:t xml:space="preserve"> </w:t>
+      </w:r>
+      <w:proofErr w:type="spellStart"/>
+      <w:r>
+        <w:t>chứa</w:t>
+      </w:r>
+      <w:proofErr w:type="spellEnd"/>
+      <w:r>
+        <w:t xml:space="preserve"> </w:t>
+      </w:r>
+      <w:proofErr w:type="spellStart"/>
+      <w:r>
+        <w:t>các</w:t>
+      </w:r>
+      <w:proofErr w:type="spellEnd"/>
+      <w:r>
+        <w:t xml:space="preserve"> </w:t>
+      </w:r>
+      <w:proofErr w:type="spellStart"/>
+      <w:r>
+        <w:t>kí</w:t>
+      </w:r>
+      <w:proofErr w:type="spellEnd"/>
+      <w:r>
+        <w:t xml:space="preserve"> </w:t>
+      </w:r>
+      <w:proofErr w:type="spellStart"/>
+      <w:r>
+        <w:t>tự</w:t>
+      </w:r>
+      <w:proofErr w:type="spellEnd"/>
+      <w:r>
+        <w:t xml:space="preserve"> </w:t>
+      </w:r>
+      <w:proofErr w:type="spellStart"/>
+      <w:r>
+        <w:t>bắt</w:t>
+      </w:r>
+      <w:proofErr w:type="spellEnd"/>
+      <w:r>
+        <w:t xml:space="preserve"> </w:t>
+      </w:r>
+      <w:proofErr w:type="spellStart"/>
+      <w:r>
+        <w:t>đầu</w:t>
+      </w:r>
+      <w:proofErr w:type="spellEnd"/>
+      <w:r>
+        <w:t xml:space="preserve"> </w:t>
+      </w:r>
+      <w:proofErr w:type="spellStart"/>
+      <w:r>
+        <w:t>của</w:t>
+      </w:r>
+      <w:proofErr w:type="spellEnd"/>
+      <w:r>
+        <w:t xml:space="preserve"> </w:t>
+      </w:r>
+      <w:proofErr w:type="spellStart"/>
+      <w:r>
+        <w:t>một</w:t>
+      </w:r>
+      <w:proofErr w:type="spellEnd"/>
+      <w:r>
+        <w:t xml:space="preserve"> </w:t>
+      </w:r>
+      <w:proofErr w:type="spellStart"/>
+      <w:r>
+        <w:t>âm</w:t>
+      </w:r>
+      <w:proofErr w:type="spellEnd"/>
+      <w:r>
+        <w:t xml:space="preserve"> </w:t>
+      </w:r>
+      <w:proofErr w:type="spellStart"/>
+      <w:r>
+        <w:t>trong</w:t>
+      </w:r>
+      <w:proofErr w:type="spellEnd"/>
+      <w:r>
+        <w:t xml:space="preserve"> </w:t>
+      </w:r>
+      <w:proofErr w:type="spellStart"/>
+      <w:r>
+        <w:t>Tiếng</w:t>
+      </w:r>
+      <w:proofErr w:type="spellEnd"/>
+      <w:r>
+        <w:t xml:space="preserve"> </w:t>
+      </w:r>
+      <w:proofErr w:type="spellStart"/>
+      <w:r>
+        <w:t>Việt</w:t>
+      </w:r>
+      <w:proofErr w:type="spellEnd"/>
+      <w:r>
         <w:t xml:space="preserve">, </w:t>
       </w:r>
       <w:proofErr w:type="spellStart"/>
       <w:r>
-        <w:t>chứa</w:t>
-      </w:r>
-      <w:proofErr w:type="spellEnd"/>
-      <w:r>
-        <w:t xml:space="preserve"> </w:t>
-      </w:r>
-      <w:proofErr w:type="spellStart"/>
-      <w:r>
-        <w:t>các</w:t>
-      </w:r>
-      <w:proofErr w:type="spellEnd"/>
-      <w:r>
-        <w:t xml:space="preserve"> </w:t>
-      </w:r>
-      <w:proofErr w:type="spellStart"/>
-      <w:r>
-        <w:t>kí</w:t>
-      </w:r>
-      <w:proofErr w:type="spellEnd"/>
-      <w:r>
-        <w:t xml:space="preserve"> </w:t>
-      </w:r>
-      <w:proofErr w:type="spellStart"/>
-      <w:r>
-        <w:t>tự</w:t>
-      </w:r>
-      <w:proofErr w:type="spellEnd"/>
-      <w:r>
-        <w:t xml:space="preserve"> </w:t>
-      </w:r>
-      <w:proofErr w:type="spellStart"/>
-      <w:r>
-        <w:t>kết</w:t>
-      </w:r>
-      <w:proofErr w:type="spellEnd"/>
-      <w:r>
-        <w:t xml:space="preserve"> </w:t>
-      </w:r>
-      <w:proofErr w:type="spellStart"/>
-      <w:r>
-        <w:t>thúc</w:t>
-      </w:r>
-      <w:proofErr w:type="spellEnd"/>
-      <w:r>
-        <w:t xml:space="preserve"> </w:t>
-      </w:r>
-      <w:proofErr w:type="spellStart"/>
-      <w:r>
-        <w:t>của</w:t>
-      </w:r>
-      <w:proofErr w:type="spellEnd"/>
-      <w:r>
-        <w:t xml:space="preserve"> </w:t>
-      </w:r>
-      <w:proofErr w:type="spellStart"/>
-      <w:r>
-        <w:t>một</w:t>
-      </w:r>
-      <w:proofErr w:type="spellEnd"/>
-      <w:r>
-        <w:t xml:space="preserve"> </w:t>
-      </w:r>
-      <w:proofErr w:type="spellStart"/>
-      <w:r>
-        <w:t>âm</w:t>
-      </w:r>
-      <w:proofErr w:type="spellEnd"/>
-      <w:r>
-        <w:t xml:space="preserve"> </w:t>
-      </w:r>
-      <w:proofErr w:type="spellStart"/>
-      <w:r>
-        <w:t>trong</w:t>
-      </w:r>
-      <w:proofErr w:type="spellEnd"/>
-      <w:r>
-        <w:t xml:space="preserve"> </w:t>
-      </w:r>
-      <w:proofErr w:type="spellStart"/>
-      <w:r>
-        <w:t>Tiếng</w:t>
-      </w:r>
-      <w:proofErr w:type="spellEnd"/>
-      <w:r>
-        <w:t xml:space="preserve"> </w:t>
-      </w:r>
-      <w:proofErr w:type="spellStart"/>
-      <w:r>
-        <w:t>Việt</w:t>
-      </w:r>
-      <w:proofErr w:type="spellEnd"/>
-      <w:r>
-        <w:t xml:space="preserve">, </w:t>
-      </w:r>
-      <w:proofErr w:type="spellStart"/>
-      <w:r>
         <w:t>được</w:t>
       </w:r>
       <w:proofErr w:type="spellEnd"/>
@@ -5716,14 +5673,16 @@
       </w:r>
       <w:proofErr w:type="spellEnd"/>
       <w:r>
-        <w:t xml:space="preserve"> UTF8</w:t>
-      </w:r>
-      <w:r>
-        <w:t>.</w:t>
+        <w:t xml:space="preserve"> UTF8.</w:t>
       </w:r>
     </w:p>
     <w:p>
       <w:pPr>
+        <w:pStyle w:val="ListParagraph"/>
+        <w:numPr>
+          <w:ilvl w:val="0"/>
+          <w:numId w:val="5"/>
+        </w:numPr>
         <w:spacing w:line="312" w:lineRule="auto"/>
       </w:pPr>
       <w:proofErr w:type="spellStart"/>
@@ -5744,7 +5703,7 @@
       </w:r>
       <w:proofErr w:type="spellStart"/>
       <w:r>
-        <w:t>năm</w:t>
+        <w:t>bốn</w:t>
       </w:r>
       <w:proofErr w:type="spellEnd"/>
       <w:r>
@@ -5856,15 +5815,39 @@
       </w:r>
       <w:proofErr w:type="spellStart"/>
       <w:r>
-        <w:t>có</w:t>
-      </w:r>
-      <w:proofErr w:type="spellEnd"/>
-      <w:r>
-        <w:t xml:space="preserve"> </w:t>
-      </w:r>
-      <w:proofErr w:type="spellStart"/>
-      <w:r>
-        <w:t>dấu</w:t>
+        <w:t>kết</w:t>
+      </w:r>
+      <w:proofErr w:type="spellEnd"/>
+      <w:r>
+        <w:t xml:space="preserve"> </w:t>
+      </w:r>
+      <w:proofErr w:type="spellStart"/>
+      <w:r>
+        <w:t>thúc</w:t>
+      </w:r>
+      <w:proofErr w:type="spellEnd"/>
+      <w:r>
+        <w:t xml:space="preserve"> </w:t>
+      </w:r>
+      <w:proofErr w:type="spellStart"/>
+      <w:r>
+        <w:t>của</w:t>
+      </w:r>
+      <w:proofErr w:type="spellEnd"/>
+      <w:r>
+        <w:t xml:space="preserve"> </w:t>
+      </w:r>
+      <w:proofErr w:type="spellStart"/>
+      <w:r>
+        <w:t>một</w:t>
+      </w:r>
+      <w:proofErr w:type="spellEnd"/>
+      <w:r>
+        <w:t xml:space="preserve"> </w:t>
+      </w:r>
+      <w:proofErr w:type="spellStart"/>
+      <w:r>
+        <w:t>âm</w:t>
       </w:r>
       <w:proofErr w:type="spellEnd"/>
       <w:r>
@@ -5880,109 +5863,148 @@
       </w:r>
       <w:proofErr w:type="spellStart"/>
       <w:r>
-        <w:t>T</w:t>
-      </w:r>
-      <w:r>
-        <w:t>iếng</w:t>
-      </w:r>
-      <w:proofErr w:type="spellEnd"/>
-      <w:r>
-        <w:t xml:space="preserve"> </w:t>
-      </w:r>
-      <w:proofErr w:type="spellStart"/>
-      <w:r>
-        <w:t>V</w:t>
-      </w:r>
-      <w:r>
-        <w:t>iệt</w:t>
-      </w:r>
-      <w:proofErr w:type="spellEnd"/>
+        <w:t>Tiếng</w:t>
+      </w:r>
+      <w:proofErr w:type="spellEnd"/>
+      <w:r>
+        <w:t xml:space="preserve"> </w:t>
+      </w:r>
+      <w:proofErr w:type="spellStart"/>
+      <w:r>
+        <w:t>Việt</w:t>
+      </w:r>
+      <w:proofErr w:type="spellEnd"/>
+      <w:r>
+        <w:t xml:space="preserve">, </w:t>
+      </w:r>
+      <w:proofErr w:type="spellStart"/>
+      <w:r>
+        <w:t>được</w:t>
+      </w:r>
+      <w:proofErr w:type="spellEnd"/>
+      <w:r>
+        <w:t xml:space="preserve"> </w:t>
+      </w:r>
+      <w:proofErr w:type="spellStart"/>
+      <w:r>
+        <w:t>sắp</w:t>
+      </w:r>
+      <w:proofErr w:type="spellEnd"/>
+      <w:r>
+        <w:t xml:space="preserve"> </w:t>
+      </w:r>
+      <w:proofErr w:type="spellStart"/>
+      <w:r>
+        <w:t>xếp</w:t>
+      </w:r>
+      <w:proofErr w:type="spellEnd"/>
+      <w:r>
+        <w:t xml:space="preserve"> </w:t>
+      </w:r>
+      <w:proofErr w:type="spellStart"/>
+      <w:r>
+        <w:t>theo</w:t>
+      </w:r>
+      <w:proofErr w:type="spellEnd"/>
+      <w:r>
+        <w:t xml:space="preserve"> </w:t>
+      </w:r>
+      <w:proofErr w:type="spellStart"/>
+      <w:r>
+        <w:t>mã</w:t>
+      </w:r>
+      <w:proofErr w:type="spellEnd"/>
+      <w:r>
+        <w:t xml:space="preserve"> </w:t>
+      </w:r>
+      <w:proofErr w:type="spellStart"/>
+      <w:r>
+        <w:t>hoá</w:t>
+      </w:r>
+      <w:proofErr w:type="spellEnd"/>
+      <w:r>
+        <w:t xml:space="preserve"> UTF8</w:t>
+      </w:r>
       <w:r>
         <w:t>.</w:t>
       </w:r>
     </w:p>
     <w:p>
       <w:pPr>
+        <w:pStyle w:val="ListParagraph"/>
+        <w:numPr>
+          <w:ilvl w:val="0"/>
+          <w:numId w:val="5"/>
+        </w:numPr>
         <w:spacing w:line="312" w:lineRule="auto"/>
       </w:pPr>
       <w:proofErr w:type="spellStart"/>
       <w:r>
-        <w:t>Là</w:t>
-      </w:r>
-      <w:proofErr w:type="spellEnd"/>
-      <w:r>
-        <w:t xml:space="preserve"> </w:t>
-      </w:r>
-      <w:proofErr w:type="spellStart"/>
-      <w:r>
-        <w:t>kết</w:t>
-      </w:r>
-      <w:proofErr w:type="spellEnd"/>
-      <w:r>
-        <w:t xml:space="preserve"> </w:t>
-      </w:r>
-      <w:proofErr w:type="spellStart"/>
-      <w:r>
-        <w:t>quả</w:t>
-      </w:r>
-      <w:proofErr w:type="spellEnd"/>
-      <w:r>
-        <w:t xml:space="preserve"> </w:t>
-      </w:r>
-      <w:proofErr w:type="spellStart"/>
-      <w:r>
-        <w:t>của</w:t>
-      </w:r>
-      <w:proofErr w:type="spellEnd"/>
-      <w:r>
-        <w:t xml:space="preserve"> </w:t>
-      </w:r>
-      <w:proofErr w:type="spellStart"/>
-      <w:r>
-        <w:t>quá</w:t>
-      </w:r>
-      <w:proofErr w:type="spellEnd"/>
-      <w:r>
-        <w:t xml:space="preserve"> </w:t>
-      </w:r>
-      <w:proofErr w:type="spellStart"/>
-      <w:r>
-        <w:t>trình</w:t>
-      </w:r>
-      <w:proofErr w:type="spellEnd"/>
-      <w:r>
-        <w:t xml:space="preserve"> </w:t>
-      </w:r>
-      <w:proofErr w:type="spellStart"/>
-      <w:r>
-        <w:t>phân</w:t>
-      </w:r>
-      <w:proofErr w:type="spellEnd"/>
-      <w:r>
-        <w:t xml:space="preserve"> </w:t>
-      </w:r>
-      <w:proofErr w:type="spellStart"/>
-      <w:r>
-        <w:t>tích</w:t>
-      </w:r>
-      <w:proofErr w:type="spellEnd"/>
-      <w:r>
-        <w:t xml:space="preserve"> </w:t>
-      </w:r>
-      <w:proofErr w:type="spellStart"/>
-      <w:r>
-        <w:t>dữ</w:t>
-      </w:r>
-      <w:proofErr w:type="spellEnd"/>
-      <w:r>
-        <w:t xml:space="preserve"> </w:t>
-      </w:r>
-      <w:proofErr w:type="spellStart"/>
-      <w:r>
-        <w:t>liệ</w:t>
-      </w:r>
-      <w:r>
-        <w:t>u</w:t>
+        <w:t>Dòng</w:t>
+      </w:r>
+      <w:proofErr w:type="spellEnd"/>
+      <w:r>
+        <w:t xml:space="preserve"> </w:t>
+      </w:r>
+      <w:proofErr w:type="spellStart"/>
+      <w:r>
+        <w:t>thứ</w:t>
+      </w:r>
+      <w:proofErr w:type="spellEnd"/>
+      <w:r>
+        <w:t xml:space="preserve"> </w:t>
+      </w:r>
+      <w:proofErr w:type="spellStart"/>
+      <w:r>
+        <w:t>năm</w:t>
+      </w:r>
+      <w:proofErr w:type="spellEnd"/>
+      <w:r>
+        <w:t xml:space="preserve">: </w:t>
+      </w:r>
+      <w:proofErr w:type="spellStart"/>
+      <w:r>
+        <w:t>Các</w:t>
+      </w:r>
+      <w:proofErr w:type="spellEnd"/>
+      <w:r>
+        <w:t xml:space="preserve"> </w:t>
+      </w:r>
+      <w:proofErr w:type="spellStart"/>
+      <w:r>
+        <w:t>chuỗi</w:t>
+      </w:r>
+      <w:proofErr w:type="spellEnd"/>
+      <w:r>
+        <w:t xml:space="preserve"> </w:t>
+      </w:r>
+      <w:proofErr w:type="spellStart"/>
+      <w:r>
+        <w:t>được</w:t>
+      </w:r>
+      <w:proofErr w:type="spellEnd"/>
+      <w:r>
+        <w:t xml:space="preserve"> </w:t>
+      </w:r>
+      <w:proofErr w:type="spellStart"/>
+      <w:r>
+        <w:t>ngăn</w:t>
+      </w:r>
+      <w:proofErr w:type="spellEnd"/>
+      <w:r>
+        <w:t xml:space="preserve"> </w:t>
+      </w:r>
+      <w:proofErr w:type="spellStart"/>
+      <w:r>
+        <w:t>cách</w:t>
+      </w:r>
+      <w:proofErr w:type="spellEnd"/>
+      <w:r>
+        <w:t xml:space="preserve"> </w:t>
+      </w:r>
+      <w:proofErr w:type="spellStart"/>
+      <w:r>
+        <w:t>nhau</w:t>
       </w:r>
       <w:proofErr w:type="spellEnd"/>
       <w:r>
@@ -5994,24 +6016,99 @@
       </w:r>
       <w:proofErr w:type="spellEnd"/>
       <w:r>
-        <w:t xml:space="preserve"> Python </w:t>
-      </w:r>
-      <w:proofErr w:type="spellStart"/>
-      <w:r>
-        <w:t>trên</w:t>
-      </w:r>
-      <w:proofErr w:type="spellEnd"/>
-      <w:r>
-        <w:t xml:space="preserve"> </w:t>
-      </w:r>
-      <w:proofErr w:type="spellStart"/>
-      <w:r>
-        <w:t>Jupyter</w:t>
-      </w:r>
-      <w:proofErr w:type="spellEnd"/>
-      <w:r>
-        <w:t xml:space="preserve"> Notebook</w:t>
-      </w:r>
+        <w:t xml:space="preserve"> </w:t>
+      </w:r>
+      <w:proofErr w:type="spellStart"/>
+      <w:r>
+        <w:t>dấu</w:t>
+      </w:r>
+      <w:proofErr w:type="spellEnd"/>
+      <w:r>
+        <w:t xml:space="preserve"> </w:t>
+      </w:r>
+      <w:proofErr w:type="spellStart"/>
+      <w:r>
+        <w:t>phẩy</w:t>
+      </w:r>
+      <w:proofErr w:type="spellEnd"/>
+      <w:r>
+        <w:t xml:space="preserve">, </w:t>
+      </w:r>
+      <w:proofErr w:type="spellStart"/>
+      <w:r>
+        <w:t>chứa</w:t>
+      </w:r>
+      <w:proofErr w:type="spellEnd"/>
+      <w:r>
+        <w:t xml:space="preserve"> </w:t>
+      </w:r>
+      <w:proofErr w:type="spellStart"/>
+      <w:r>
+        <w:t>các</w:t>
+      </w:r>
+      <w:proofErr w:type="spellEnd"/>
+      <w:r>
+        <w:t xml:space="preserve"> </w:t>
+      </w:r>
+      <w:proofErr w:type="spellStart"/>
+      <w:r>
+        <w:t>kí</w:t>
+      </w:r>
+      <w:proofErr w:type="spellEnd"/>
+      <w:r>
+        <w:t xml:space="preserve"> </w:t>
+      </w:r>
+      <w:proofErr w:type="spellStart"/>
+      <w:r>
+        <w:t>tự</w:t>
+      </w:r>
+      <w:proofErr w:type="spellEnd"/>
+      <w:r>
+        <w:t xml:space="preserve"> </w:t>
+      </w:r>
+      <w:proofErr w:type="spellStart"/>
+      <w:r>
+        <w:t>có</w:t>
+      </w:r>
+      <w:proofErr w:type="spellEnd"/>
+      <w:r>
+        <w:t xml:space="preserve"> </w:t>
+      </w:r>
+      <w:proofErr w:type="spellStart"/>
+      <w:r>
+        <w:t>dấu</w:t>
+      </w:r>
+      <w:proofErr w:type="spellEnd"/>
+      <w:r>
+        <w:t xml:space="preserve"> </w:t>
+      </w:r>
+      <w:proofErr w:type="spellStart"/>
+      <w:r>
+        <w:t>trong</w:t>
+      </w:r>
+      <w:proofErr w:type="spellEnd"/>
+      <w:r>
+        <w:t xml:space="preserve"> </w:t>
+      </w:r>
+      <w:proofErr w:type="spellStart"/>
+      <w:r>
+        <w:t>T</w:t>
+      </w:r>
+      <w:r>
+        <w:t>iếng</w:t>
+      </w:r>
+      <w:proofErr w:type="spellEnd"/>
+      <w:r>
+        <w:t xml:space="preserve"> </w:t>
+      </w:r>
+      <w:proofErr w:type="spellStart"/>
+      <w:r>
+        <w:t>V</w:t>
+      </w:r>
+      <w:r>
+        <w:t>iệt</w:t>
+      </w:r>
+      <w:proofErr w:type="spellEnd"/>
       <w:r>
         <w:t>.</w:t>
       </w:r>
@@ -6298,7 +6395,31 @@
       </w:r>
       <w:proofErr w:type="spellEnd"/>
       <w:r>
-        <w:t xml:space="preserve"> con </w:t>
+        <w:t xml:space="preserve"> </w:t>
+      </w:r>
+      <w:proofErr w:type="spellStart"/>
+      <w:r>
+        <w:t>danh</w:t>
+      </w:r>
+      <w:proofErr w:type="spellEnd"/>
+      <w:r>
+        <w:t xml:space="preserve"> </w:t>
+      </w:r>
+      <w:proofErr w:type="spellStart"/>
+      <w:r>
+        <w:t>sách</w:t>
+      </w:r>
+      <w:proofErr w:type="spellEnd"/>
+      <w:r>
+        <w:t xml:space="preserve"> </w:t>
+      </w:r>
+      <w:proofErr w:type="spellStart"/>
+      <w:r>
+        <w:t>mảng</w:t>
+      </w:r>
+      <w:proofErr w:type="spellEnd"/>
+      <w:r>
+        <w:t xml:space="preserve"> (con </w:t>
       </w:r>
       <w:proofErr w:type="spellStart"/>
       <w:r>
@@ -6306,37 +6427,8 @@
       </w:r>
       <w:proofErr w:type="spellEnd"/>
       <w:r>
-        <w:t xml:space="preserve"> </w:t>
-      </w:r>
-      <w:proofErr w:type="spellStart"/>
-      <w:r>
-        <w:t>đến</w:t>
-      </w:r>
-      <w:proofErr w:type="spellEnd"/>
-      <w:r>
-        <w:t xml:space="preserve"> </w:t>
-      </w:r>
-      <w:proofErr w:type="spellStart"/>
-      <w:r>
-        <w:t>danh</w:t>
-      </w:r>
-      <w:proofErr w:type="spellEnd"/>
-      <w:r>
-        <w:t xml:space="preserve"> </w:t>
-      </w:r>
-      <w:proofErr w:type="spellStart"/>
-      <w:r>
-        <w:t>sách</w:t>
-      </w:r>
-      <w:proofErr w:type="spellEnd"/>
-      <w:r>
-        <w:t xml:space="preserve"> </w:t>
-      </w:r>
-      <w:proofErr w:type="spellStart"/>
-      <w:r>
-        <w:t>mảng</w:t>
-      </w:r>
-      <w:proofErr w:type="spellEnd"/>
+        <w:t>)</w:t>
+      </w:r>
       <w:r>
         <w:t xml:space="preserve"> </w:t>
       </w:r>
@@ -6405,6 +6497,22 @@
       <w:proofErr w:type="spellStart"/>
       <w:r>
         <w:t>thúc</w:t>
+      </w:r>
+      <w:proofErr w:type="spellEnd"/>
+      <w:r>
+        <w:t xml:space="preserve"> </w:t>
+      </w:r>
+      <w:proofErr w:type="spellStart"/>
+      <w:r>
+        <w:t>của</w:t>
+      </w:r>
+      <w:proofErr w:type="spellEnd"/>
+      <w:r>
+        <w:t xml:space="preserve"> </w:t>
+      </w:r>
+      <w:proofErr w:type="spellStart"/>
+      <w:r>
+        <w:t>một</w:t>
       </w:r>
       <w:proofErr w:type="spellEnd"/>
       <w:r>
@@ -7639,9 +7747,9 @@
         <mc:AlternateContent>
           <mc:Choice Requires="wps">
             <w:drawing>
-              <wp:inline distT="0" distB="0" distL="0" distR="0" wp14:anchorId="234CCCAA" wp14:editId="3FD6CE10">
-                <wp:extent cx="5553075" cy="1404620"/>
-                <wp:effectExtent l="0" t="0" r="28575" b="24130"/>
+              <wp:inline distT="0" distB="0" distL="0" distR="0" wp14:anchorId="234CCCAA" wp14:editId="6B6DE696">
+                <wp:extent cx="5448300" cy="1404620"/>
+                <wp:effectExtent l="0" t="0" r="20320" b="23495"/>
                 <wp:docPr id="217" name="Text Box 2"/>
                 <wp:cNvGraphicFramePr>
                   <a:graphicFrameLocks xmlns:a="http://schemas.openxmlformats.org/drawingml/2006/main"/>
@@ -7655,7 +7763,7 @@
                       <wps:spPr bwMode="auto">
                         <a:xfrm>
                           <a:off x="0" y="0"/>
-                          <a:ext cx="5553075" cy="1404620"/>
+                          <a:ext cx="5448300" cy="1404620"/>
                         </a:xfrm>
                         <a:prstGeom prst="rect">
                           <a:avLst/>
@@ -8391,7 +8499,7 @@
                           </w:p>
                         </w:txbxContent>
                       </wps:txbx>
-                      <wps:bodyPr rot="0" vert="horz" wrap="square" lIns="91440" tIns="45720" rIns="91440" bIns="45720" anchor="t" anchorCtr="0">
+                      <wps:bodyPr rot="0" vert="horz" wrap="none" lIns="91440" tIns="45720" rIns="91440" bIns="45720" anchor="t" anchorCtr="0">
                         <a:spAutoFit/>
                       </wps:bodyPr>
                     </wps:wsp>
@@ -8406,7 +8514,7 @@
                 <v:stroke joinstyle="miter"/>
                 <v:path gradientshapeok="t" o:connecttype="rect"/>
               </v:shapetype>
-              <v:shape id="Text Box 2" o:spid="_x0000_s1026" type="#_x0000_t202" style="width:437.25pt;height:110.6pt;visibility:visible;mso-wrap-style:square;mso-left-percent:-10001;mso-top-percent:-10001;mso-position-horizontal:absolute;mso-position-horizontal-relative:char;mso-position-vertical:absolute;mso-position-vertical-relative:line;mso-left-percent:-10001;mso-top-percent:-10001;v-text-anchor:top" o:gfxdata="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">
+              <v:shape id="Text Box 2" o:spid="_x0000_s1026" type="#_x0000_t202" style="width:429pt;height:110.6pt;visibility:visible;mso-wrap-style:none;mso-left-percent:-10001;mso-top-percent:-10001;mso-position-horizontal:absolute;mso-position-horizontal-relative:char;mso-position-vertical:absolute;mso-position-vertical-relative:line;mso-left-percent:-10001;mso-top-percent:-10001;v-text-anchor:top" o:gfxdata="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">
                 <v:textbox style="mso-fit-shape-to-text:t">
                   <w:txbxContent>
                     <w:p>
@@ -9502,9 +9610,9 @@
         <mc:AlternateContent>
           <mc:Choice Requires="wps">
             <w:drawing>
-              <wp:inline distT="0" distB="0" distL="0" distR="0" wp14:anchorId="0A46EA25" wp14:editId="143A943A">
+              <wp:inline distT="0" distB="0" distL="0" distR="0" wp14:anchorId="0A46EA25" wp14:editId="50D9CADD">
                 <wp:extent cx="5534025" cy="1404620"/>
-                <wp:effectExtent l="0" t="0" r="28575" b="24130"/>
+                <wp:effectExtent l="0" t="0" r="20320" b="13970"/>
                 <wp:docPr id="2" name="Text Box 2"/>
                 <wp:cNvGraphicFramePr>
                   <a:graphicFrameLocks xmlns:a="http://schemas.openxmlformats.org/drawingml/2006/main"/>
@@ -10340,7 +10448,7 @@
                           </w:p>
                         </w:txbxContent>
                       </wps:txbx>
-                      <wps:bodyPr rot="0" vert="horz" wrap="square" lIns="91440" tIns="45720" rIns="91440" bIns="45720" anchor="t" anchorCtr="0">
+                      <wps:bodyPr rot="0" vert="horz" wrap="none" lIns="91440" tIns="45720" rIns="91440" bIns="45720" anchor="t" anchorCtr="0">
                         <a:spAutoFit/>
                       </wps:bodyPr>
                     </wps:wsp>
@@ -10351,7 +10459,7 @@
           </mc:Choice>
           <mc:Fallback>
             <w:pict>
-              <v:shape w14:anchorId="0A46EA25" id="_x0000_s1027" type="#_x0000_t202" style="width:435.75pt;height:110.6pt;visibility:visible;mso-wrap-style:square;mso-left-percent:-10001;mso-top-percent:-10001;mso-position-horizontal:absolute;mso-position-horizontal-relative:char;mso-position-vertical:absolute;mso-position-vertical-relative:line;mso-left-percent:-10001;mso-top-percent:-10001;v-text-anchor:top" o:gfxdata="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">
+              <v:shape w14:anchorId="0A46EA25" id="_x0000_s1027" type="#_x0000_t202" style="width:435.75pt;height:110.6pt;visibility:visible;mso-wrap-style:none;mso-left-percent:-10001;mso-top-percent:-10001;mso-position-horizontal:absolute;mso-position-horizontal-relative:char;mso-position-vertical:absolute;mso-position-vertical-relative:line;mso-left-percent:-10001;mso-top-percent:-10001;v-text-anchor:top" o:gfxdata="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">
                 <v:textbox style="mso-fit-shape-to-text:t">
                   <w:txbxContent>
                     <w:p>
@@ -11564,9 +11672,9 @@
         <mc:AlternateContent>
           <mc:Choice Requires="wps">
             <w:drawing>
-              <wp:inline distT="0" distB="0" distL="0" distR="0" wp14:anchorId="11C23CCD" wp14:editId="7D1ACC9B">
+              <wp:inline distT="0" distB="0" distL="0" distR="0" wp14:anchorId="11C23CCD" wp14:editId="47465FDA">
                 <wp:extent cx="5572125" cy="1404620"/>
-                <wp:effectExtent l="0" t="0" r="28575" b="13970"/>
+                <wp:effectExtent l="0" t="0" r="20320" b="13970"/>
                 <wp:docPr id="5" name="Text Box 2"/>
                 <wp:cNvGraphicFramePr>
                   <a:graphicFrameLocks xmlns:a="http://schemas.openxmlformats.org/drawingml/2006/main"/>
@@ -12460,7 +12568,7 @@
                           </w:p>
                         </w:txbxContent>
                       </wps:txbx>
-                      <wps:bodyPr rot="0" vert="horz" wrap="square" lIns="91440" tIns="45720" rIns="91440" bIns="45720" anchor="t" anchorCtr="0">
+                      <wps:bodyPr rot="0" vert="horz" wrap="none" lIns="91440" tIns="45720" rIns="91440" bIns="45720" anchor="t" anchorCtr="0">
                         <a:spAutoFit/>
                       </wps:bodyPr>
                     </wps:wsp>
@@ -12471,7 +12579,7 @@
           </mc:Choice>
           <mc:Fallback>
             <w:pict>
-              <v:shape w14:anchorId="11C23CCD" id="_x0000_s1028" type="#_x0000_t202" style="width:438.75pt;height:110.6pt;visibility:visible;mso-wrap-style:square;mso-left-percent:-10001;mso-top-percent:-10001;mso-position-horizontal:absolute;mso-position-horizontal-relative:char;mso-position-vertical:absolute;mso-position-vertical-relative:line;mso-left-percent:-10001;mso-top-percent:-10001;v-text-anchor:top" o:gfxdata="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">
+              <v:shape w14:anchorId="11C23CCD" id="_x0000_s1028" type="#_x0000_t202" style="width:438.75pt;height:110.6pt;visibility:visible;mso-wrap-style:none;mso-left-percent:-10001;mso-top-percent:-10001;mso-position-horizontal:absolute;mso-position-horizontal-relative:char;mso-position-vertical:absolute;mso-position-vertical-relative:line;mso-left-percent:-10001;mso-top-percent:-10001;v-text-anchor:top" o:gfxdata="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">
                 <v:textbox style="mso-fit-shape-to-text:t">
                   <w:txbxContent>
                     <w:p>
@@ -13443,9 +13551,9 @@
         <mc:AlternateContent>
           <mc:Choice Requires="wps">
             <w:drawing>
-              <wp:inline distT="0" distB="0" distL="0" distR="0" wp14:anchorId="299C1A2C" wp14:editId="00DED248">
+              <wp:inline distT="0" distB="0" distL="0" distR="0" wp14:anchorId="299C1A2C" wp14:editId="0637E446">
                 <wp:extent cx="5514975" cy="1404620"/>
-                <wp:effectExtent l="0" t="0" r="28575" b="24130"/>
+                <wp:effectExtent l="0" t="0" r="22860" b="23495"/>
                 <wp:docPr id="7" name="Text Box 2"/>
                 <wp:cNvGraphicFramePr>
                   <a:graphicFrameLocks xmlns:a="http://schemas.openxmlformats.org/drawingml/2006/main"/>
@@ -13999,7 +14107,7 @@
                           </w:p>
                         </w:txbxContent>
                       </wps:txbx>
-                      <wps:bodyPr rot="0" vert="horz" wrap="square" lIns="91440" tIns="45720" rIns="91440" bIns="45720" anchor="t" anchorCtr="0">
+                      <wps:bodyPr rot="0" vert="horz" wrap="none" lIns="91440" tIns="45720" rIns="91440" bIns="45720" anchor="t" anchorCtr="0">
                         <a:spAutoFit/>
                       </wps:bodyPr>
                     </wps:wsp>
@@ -14010,7 +14118,7 @@
           </mc:Choice>
           <mc:Fallback>
             <w:pict>
-              <v:shape w14:anchorId="299C1A2C" id="_x0000_s1029" type="#_x0000_t202" style="width:434.25pt;height:110.6pt;visibility:visible;mso-wrap-style:square;mso-left-percent:-10001;mso-top-percent:-10001;mso-position-horizontal:absolute;mso-position-horizontal-relative:char;mso-position-vertical:absolute;mso-position-vertical-relative:line;mso-left-percent:-10001;mso-top-percent:-10001;v-text-anchor:top" o:gfxdata="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">
+              <v:shape w14:anchorId="299C1A2C" id="_x0000_s1029" type="#_x0000_t202" style="width:434.25pt;height:110.6pt;visibility:visible;mso-wrap-style:none;mso-left-percent:-10001;mso-top-percent:-10001;mso-position-horizontal:absolute;mso-position-horizontal-relative:char;mso-position-vertical:absolute;mso-position-vertical-relative:line;mso-left-percent:-10001;mso-top-percent:-10001;v-text-anchor:top" o:gfxdata="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">
                 <v:textbox style="mso-fit-shape-to-text:t">
                   <w:txbxContent>
                     <w:p>
@@ -14589,6 +14697,6607 @@
       </w:pPr>
       <w:proofErr w:type="spellStart"/>
       <w:r>
+        <w:t>Tách</w:t>
+      </w:r>
+      <w:proofErr w:type="spellEnd"/>
+      <w:r>
+        <w:t xml:space="preserve"> </w:t>
+      </w:r>
+      <w:proofErr w:type="spellStart"/>
+      <w:r>
+        <w:t>dấu</w:t>
+      </w:r>
+      <w:proofErr w:type="spellEnd"/>
+      <w:r>
+        <w:t xml:space="preserve"> </w:t>
+      </w:r>
+      <w:proofErr w:type="spellStart"/>
+      <w:r>
+        <w:t>một</w:t>
+      </w:r>
+      <w:proofErr w:type="spellEnd"/>
+      <w:r>
+        <w:t xml:space="preserve"> </w:t>
+      </w:r>
+      <w:proofErr w:type="spellStart"/>
+      <w:r>
+        <w:t>âm</w:t>
+      </w:r>
+      <w:proofErr w:type="spellEnd"/>
+      <w:r>
+        <w:t xml:space="preserve"> </w:t>
+      </w:r>
+      <w:proofErr w:type="spellStart"/>
+      <w:r>
+        <w:t>trong</w:t>
+      </w:r>
+      <w:proofErr w:type="spellEnd"/>
+      <w:r>
+        <w:t xml:space="preserve"> </w:t>
+      </w:r>
+      <w:proofErr w:type="spellStart"/>
+      <w:r>
+        <w:t>Tiếng</w:t>
+      </w:r>
+      <w:proofErr w:type="spellEnd"/>
+      <w:r>
+        <w:t xml:space="preserve"> </w:t>
+      </w:r>
+      <w:proofErr w:type="spellStart"/>
+      <w:r>
+        <w:t>Việt</w:t>
+      </w:r>
+      <w:proofErr w:type="spellEnd"/>
+    </w:p>
+    <w:p>
+      <w:pPr>
+        <w:rPr>
+          <w:i/>
+          <w:iCs/>
+        </w:rPr>
+      </w:pPr>
+      <w:proofErr w:type="spellStart"/>
+      <w:r>
+        <w:rPr>
+          <w:i/>
+          <w:iCs/>
+        </w:rPr>
+        <w:t>Đọc</w:t>
+      </w:r>
+      <w:proofErr w:type="spellEnd"/>
+      <w:r>
+        <w:rPr>
+          <w:i/>
+          <w:iCs/>
+        </w:rPr>
+        <w:t xml:space="preserve"> </w:t>
+      </w:r>
+      <w:proofErr w:type="spellStart"/>
+      <w:r>
+        <w:rPr>
+          <w:i/>
+          <w:iCs/>
+        </w:rPr>
+        <w:t>dữ</w:t>
+      </w:r>
+      <w:proofErr w:type="spellEnd"/>
+      <w:r>
+        <w:rPr>
+          <w:i/>
+          <w:iCs/>
+        </w:rPr>
+        <w:t xml:space="preserve"> </w:t>
+      </w:r>
+      <w:proofErr w:type="spellStart"/>
+      <w:r>
+        <w:rPr>
+          <w:i/>
+          <w:iCs/>
+        </w:rPr>
+        <w:t>liệu</w:t>
+      </w:r>
+      <w:proofErr w:type="spellEnd"/>
+      <w:r>
+        <w:rPr>
+          <w:i/>
+          <w:iCs/>
+        </w:rPr>
+        <w:t xml:space="preserve"> </w:t>
+      </w:r>
+      <w:proofErr w:type="spellStart"/>
+      <w:r>
+        <w:rPr>
+          <w:i/>
+          <w:iCs/>
+        </w:rPr>
+        <w:t>dấu</w:t>
+      </w:r>
+      <w:proofErr w:type="spellEnd"/>
+      <w:r>
+        <w:rPr>
+          <w:i/>
+          <w:iCs/>
+        </w:rPr>
+        <w:t xml:space="preserve"> </w:t>
+      </w:r>
+      <w:proofErr w:type="spellStart"/>
+      <w:r>
+        <w:rPr>
+          <w:i/>
+          <w:iCs/>
+        </w:rPr>
+        <w:t>từ</w:t>
+      </w:r>
+      <w:proofErr w:type="spellEnd"/>
+      <w:r>
+        <w:rPr>
+          <w:i/>
+          <w:iCs/>
+        </w:rPr>
+        <w:t xml:space="preserve"> </w:t>
+      </w:r>
+      <w:proofErr w:type="spellStart"/>
+      <w:r>
+        <w:rPr>
+          <w:i/>
+          <w:iCs/>
+        </w:rPr>
+        <w:t>tệp</w:t>
+      </w:r>
+      <w:proofErr w:type="spellEnd"/>
+      <w:r>
+        <w:rPr>
+          <w:i/>
+          <w:iCs/>
+        </w:rPr>
+        <w:t>:</w:t>
+      </w:r>
+    </w:p>
+    <w:p>
+      <w:proofErr w:type="spellStart"/>
+      <w:r>
+        <w:t>Trong</w:t>
+      </w:r>
+      <w:proofErr w:type="spellEnd"/>
+      <w:r>
+        <w:t xml:space="preserve"> </w:t>
+      </w:r>
+      <w:proofErr w:type="spellStart"/>
+      <w:r>
+        <w:t>tệp</w:t>
+      </w:r>
+      <w:proofErr w:type="spellEnd"/>
+      <w:r>
+        <w:t xml:space="preserve"> </w:t>
+      </w:r>
+      <w:r>
+        <w:rPr>
+          <w:i/>
+          <w:iCs/>
+        </w:rPr>
+        <w:t>encoder.txt</w:t>
+      </w:r>
+      <w:r>
+        <w:t xml:space="preserve">, </w:t>
+      </w:r>
+      <w:proofErr w:type="spellStart"/>
+      <w:r>
+        <w:t>phần</w:t>
+      </w:r>
+      <w:proofErr w:type="spellEnd"/>
+      <w:r>
+        <w:t xml:space="preserve"> </w:t>
+      </w:r>
+      <w:proofErr w:type="spellStart"/>
+      <w:r>
+        <w:t>tử</w:t>
+      </w:r>
+      <w:proofErr w:type="spellEnd"/>
+      <w:r>
+        <w:t xml:space="preserve"> </w:t>
+      </w:r>
+      <w:proofErr w:type="spellStart"/>
+      <w:r>
+        <w:t>cuối</w:t>
+      </w:r>
+      <w:proofErr w:type="spellEnd"/>
+      <w:r>
+        <w:t xml:space="preserve"> </w:t>
+      </w:r>
+      <w:proofErr w:type="spellStart"/>
+      <w:r>
+        <w:t>của</w:t>
+      </w:r>
+      <w:proofErr w:type="spellEnd"/>
+      <w:r>
+        <w:t xml:space="preserve"> </w:t>
+      </w:r>
+      <w:proofErr w:type="spellStart"/>
+      <w:r>
+        <w:t>dòng</w:t>
+      </w:r>
+      <w:proofErr w:type="spellEnd"/>
+      <w:r>
+        <w:t xml:space="preserve"> </w:t>
+      </w:r>
+      <w:proofErr w:type="spellStart"/>
+      <w:r>
+        <w:t>đầu</w:t>
+      </w:r>
+      <w:proofErr w:type="spellEnd"/>
+      <w:r>
+        <w:t xml:space="preserve"> </w:t>
+      </w:r>
+      <w:proofErr w:type="spellStart"/>
+      <w:r>
+        <w:t>tiên</w:t>
+      </w:r>
+      <w:proofErr w:type="spellEnd"/>
+      <w:r>
+        <w:t xml:space="preserve"> </w:t>
+      </w:r>
+      <w:proofErr w:type="spellStart"/>
+      <w:r>
+        <w:t>sẽ</w:t>
+      </w:r>
+      <w:proofErr w:type="spellEnd"/>
+      <w:r>
+        <w:t xml:space="preserve"> </w:t>
+      </w:r>
+      <w:proofErr w:type="spellStart"/>
+      <w:r>
+        <w:t>là</w:t>
+      </w:r>
+      <w:proofErr w:type="spellEnd"/>
+      <w:r>
+        <w:t xml:space="preserve"> </w:t>
+      </w:r>
+      <w:proofErr w:type="spellStart"/>
+      <w:r>
+        <w:t>số</w:t>
+      </w:r>
+      <w:proofErr w:type="spellEnd"/>
+      <w:r>
+        <w:t xml:space="preserve"> </w:t>
+      </w:r>
+      <w:proofErr w:type="spellStart"/>
+      <w:r>
+        <w:t>lượng</w:t>
+      </w:r>
+      <w:proofErr w:type="spellEnd"/>
+      <w:r>
+        <w:t xml:space="preserve"> </w:t>
+      </w:r>
+      <w:proofErr w:type="spellStart"/>
+      <w:r>
+        <w:t>các</w:t>
+      </w:r>
+      <w:proofErr w:type="spellEnd"/>
+      <w:r>
+        <w:t xml:space="preserve"> </w:t>
+      </w:r>
+      <w:proofErr w:type="spellStart"/>
+      <w:r>
+        <w:t>kí</w:t>
+      </w:r>
+      <w:proofErr w:type="spellEnd"/>
+      <w:r>
+        <w:t xml:space="preserve"> </w:t>
+      </w:r>
+      <w:proofErr w:type="spellStart"/>
+      <w:r>
+        <w:t>tự</w:t>
+      </w:r>
+      <w:proofErr w:type="spellEnd"/>
+      <w:r>
+        <w:t xml:space="preserve"> </w:t>
+      </w:r>
+      <w:proofErr w:type="spellStart"/>
+      <w:r>
+        <w:t>có</w:t>
+      </w:r>
+      <w:proofErr w:type="spellEnd"/>
+      <w:r>
+        <w:t xml:space="preserve"> </w:t>
+      </w:r>
+      <w:proofErr w:type="spellStart"/>
+      <w:r>
+        <w:t>thể</w:t>
+      </w:r>
+      <w:proofErr w:type="spellEnd"/>
+      <w:r>
+        <w:t xml:space="preserve"> </w:t>
+      </w:r>
+      <w:proofErr w:type="spellStart"/>
+      <w:r>
+        <w:t>có</w:t>
+      </w:r>
+      <w:proofErr w:type="spellEnd"/>
+      <w:r>
+        <w:t xml:space="preserve"> </w:t>
+      </w:r>
+      <w:proofErr w:type="spellStart"/>
+      <w:r>
+        <w:t>dấu</w:t>
+      </w:r>
+      <w:proofErr w:type="spellEnd"/>
+      <w:r>
+        <w:t xml:space="preserve"> </w:t>
+      </w:r>
+      <w:proofErr w:type="spellStart"/>
+      <w:r>
+        <w:t>trong</w:t>
+      </w:r>
+      <w:proofErr w:type="spellEnd"/>
+      <w:r>
+        <w:t xml:space="preserve"> </w:t>
+      </w:r>
+      <w:proofErr w:type="spellStart"/>
+      <w:r>
+        <w:t>Tiếng</w:t>
+      </w:r>
+      <w:proofErr w:type="spellEnd"/>
+      <w:r>
+        <w:t xml:space="preserve"> </w:t>
+      </w:r>
+      <w:proofErr w:type="spellStart"/>
+      <w:r>
+        <w:t>Việt</w:t>
+      </w:r>
+      <w:proofErr w:type="spellEnd"/>
+      <w:r>
+        <w:t xml:space="preserve"> </w:t>
+      </w:r>
+      <w:proofErr w:type="spellStart"/>
+      <w:r>
+        <w:t>giá</w:t>
+      </w:r>
+      <w:proofErr w:type="spellEnd"/>
+      <w:r>
+        <w:t xml:space="preserve"> </w:t>
+      </w:r>
+      <w:proofErr w:type="spellStart"/>
+      <w:r>
+        <w:t>trị</w:t>
+      </w:r>
+      <w:proofErr w:type="spellEnd"/>
+      <w:r>
+        <w:t xml:space="preserve"> </w:t>
+      </w:r>
+      <w:proofErr w:type="spellStart"/>
+      <w:r>
+        <w:t>này</w:t>
+      </w:r>
+      <w:proofErr w:type="spellEnd"/>
+      <w:r>
+        <w:t xml:space="preserve"> </w:t>
+      </w:r>
+      <w:proofErr w:type="spellStart"/>
+      <w:r>
+        <w:t>được</w:t>
+      </w:r>
+      <w:proofErr w:type="spellEnd"/>
+      <w:r>
+        <w:t xml:space="preserve"> </w:t>
+      </w:r>
+      <w:proofErr w:type="spellStart"/>
+      <w:r>
+        <w:t>ghi</w:t>
+      </w:r>
+      <w:proofErr w:type="spellEnd"/>
+      <w:r>
+        <w:t xml:space="preserve"> </w:t>
+      </w:r>
+      <w:proofErr w:type="spellStart"/>
+      <w:r>
+        <w:t>vào</w:t>
+      </w:r>
+      <w:proofErr w:type="spellEnd"/>
+      <w:r>
+        <w:t xml:space="preserve"> </w:t>
+      </w:r>
+      <w:proofErr w:type="spellStart"/>
+      <w:r>
+        <w:t>biến</w:t>
+      </w:r>
+      <w:proofErr w:type="spellEnd"/>
+      <w:r>
+        <w:t xml:space="preserve"> </w:t>
+      </w:r>
+      <w:proofErr w:type="spellStart"/>
+      <w:r>
+        <w:rPr>
+          <w:i/>
+          <w:iCs/>
+        </w:rPr>
+        <w:t>sizeTones</w:t>
+      </w:r>
+      <w:proofErr w:type="spellEnd"/>
+      <w:r>
+        <w:t xml:space="preserve"> </w:t>
+      </w:r>
+      <w:proofErr w:type="spellStart"/>
+      <w:r>
+        <w:t>trong</w:t>
+      </w:r>
+      <w:proofErr w:type="spellEnd"/>
+      <w:r>
+        <w:t xml:space="preserve"> </w:t>
+      </w:r>
+      <w:proofErr w:type="spellStart"/>
+      <w:r>
+        <w:t>chương</w:t>
+      </w:r>
+      <w:proofErr w:type="spellEnd"/>
+      <w:r>
+        <w:t xml:space="preserve"> </w:t>
+      </w:r>
+      <w:proofErr w:type="spellStart"/>
+      <w:r>
+        <w:t>trình</w:t>
+      </w:r>
+      <w:proofErr w:type="spellEnd"/>
+      <w:r>
+        <w:t>.</w:t>
+      </w:r>
+      <w:r>
+        <w:t xml:space="preserve"> </w:t>
+      </w:r>
+      <w:proofErr w:type="spellStart"/>
+      <w:r>
+        <w:t>D</w:t>
+      </w:r>
+      <w:r>
+        <w:t>òng</w:t>
+      </w:r>
+      <w:proofErr w:type="spellEnd"/>
+      <w:r>
+        <w:t xml:space="preserve"> </w:t>
+      </w:r>
+      <w:proofErr w:type="spellStart"/>
+      <w:r>
+        <w:t>cuối</w:t>
+      </w:r>
+      <w:proofErr w:type="spellEnd"/>
+      <w:r>
+        <w:t xml:space="preserve"> </w:t>
+      </w:r>
+      <w:proofErr w:type="spellStart"/>
+      <w:r>
+        <w:t>cùng</w:t>
+      </w:r>
+      <w:proofErr w:type="spellEnd"/>
+      <w:r>
+        <w:t xml:space="preserve"> </w:t>
+      </w:r>
+      <w:proofErr w:type="spellStart"/>
+      <w:r>
+        <w:t>của</w:t>
+      </w:r>
+      <w:proofErr w:type="spellEnd"/>
+      <w:r>
+        <w:t xml:space="preserve"> </w:t>
+      </w:r>
+      <w:proofErr w:type="spellStart"/>
+      <w:r>
+        <w:t>tệp</w:t>
+      </w:r>
+      <w:proofErr w:type="spellEnd"/>
+      <w:r>
+        <w:t xml:space="preserve"> </w:t>
+      </w:r>
+      <w:proofErr w:type="spellStart"/>
+      <w:r>
+        <w:t>là</w:t>
+      </w:r>
+      <w:proofErr w:type="spellEnd"/>
+      <w:r>
+        <w:t xml:space="preserve"> </w:t>
+      </w:r>
+      <w:proofErr w:type="spellStart"/>
+      <w:r>
+        <w:t>chuỗi</w:t>
+      </w:r>
+      <w:proofErr w:type="spellEnd"/>
+      <w:r>
+        <w:t xml:space="preserve"> </w:t>
+      </w:r>
+      <w:proofErr w:type="spellStart"/>
+      <w:r>
+        <w:t>các</w:t>
+      </w:r>
+      <w:proofErr w:type="spellEnd"/>
+      <w:r>
+        <w:t xml:space="preserve"> </w:t>
+      </w:r>
+      <w:proofErr w:type="spellStart"/>
+      <w:r>
+        <w:t>kí</w:t>
+      </w:r>
+      <w:proofErr w:type="spellEnd"/>
+      <w:r>
+        <w:t xml:space="preserve"> </w:t>
+      </w:r>
+      <w:proofErr w:type="spellStart"/>
+      <w:r>
+        <w:t>tự</w:t>
+      </w:r>
+      <w:proofErr w:type="spellEnd"/>
+      <w:r>
+        <w:t xml:space="preserve"> </w:t>
+      </w:r>
+      <w:proofErr w:type="spellStart"/>
+      <w:r>
+        <w:t>có</w:t>
+      </w:r>
+      <w:proofErr w:type="spellEnd"/>
+      <w:r>
+        <w:t xml:space="preserve"> </w:t>
+      </w:r>
+      <w:proofErr w:type="spellStart"/>
+      <w:r>
+        <w:t>dấu</w:t>
+      </w:r>
+      <w:proofErr w:type="spellEnd"/>
+      <w:r>
+        <w:t xml:space="preserve"> </w:t>
+      </w:r>
+      <w:proofErr w:type="spellStart"/>
+      <w:r>
+        <w:t>trong</w:t>
+      </w:r>
+      <w:proofErr w:type="spellEnd"/>
+      <w:r>
+        <w:t xml:space="preserve"> </w:t>
+      </w:r>
+      <w:proofErr w:type="spellStart"/>
+      <w:r>
+        <w:t>Tiếng</w:t>
+      </w:r>
+      <w:proofErr w:type="spellEnd"/>
+      <w:r>
+        <w:t xml:space="preserve"> </w:t>
+      </w:r>
+      <w:proofErr w:type="spellStart"/>
+      <w:r>
+        <w:t>Việt</w:t>
+      </w:r>
+      <w:proofErr w:type="spellEnd"/>
+      <w:r>
+        <w:t>,</w:t>
+      </w:r>
+      <w:r>
+        <w:t xml:space="preserve"> </w:t>
+      </w:r>
+      <w:proofErr w:type="spellStart"/>
+      <w:r>
+        <w:t>các</w:t>
+      </w:r>
+      <w:proofErr w:type="spellEnd"/>
+      <w:r>
+        <w:t xml:space="preserve"> </w:t>
+      </w:r>
+      <w:proofErr w:type="spellStart"/>
+      <w:r>
+        <w:t>dấu</w:t>
+      </w:r>
+      <w:proofErr w:type="spellEnd"/>
+      <w:r>
+        <w:t xml:space="preserve"> </w:t>
+      </w:r>
+      <w:proofErr w:type="spellStart"/>
+      <w:r>
+        <w:t>lần</w:t>
+      </w:r>
+      <w:proofErr w:type="spellEnd"/>
+      <w:r>
+        <w:t xml:space="preserve"> </w:t>
+      </w:r>
+      <w:proofErr w:type="spellStart"/>
+      <w:r>
+        <w:t>lượt</w:t>
+      </w:r>
+      <w:proofErr w:type="spellEnd"/>
+      <w:r>
+        <w:t xml:space="preserve"> </w:t>
+      </w:r>
+      <w:proofErr w:type="spellStart"/>
+      <w:r>
+        <w:t>là</w:t>
+      </w:r>
+      <w:proofErr w:type="spellEnd"/>
+      <w:r>
+        <w:t xml:space="preserve"> </w:t>
+      </w:r>
+      <w:proofErr w:type="spellStart"/>
+      <w:r>
+        <w:t>thanh</w:t>
+      </w:r>
+      <w:proofErr w:type="spellEnd"/>
+      <w:r>
+        <w:t xml:space="preserve">, </w:t>
+      </w:r>
+      <w:proofErr w:type="spellStart"/>
+      <w:r>
+        <w:t>sắc</w:t>
+      </w:r>
+      <w:proofErr w:type="spellEnd"/>
+      <w:r>
+        <w:t xml:space="preserve">, </w:t>
+      </w:r>
+      <w:proofErr w:type="spellStart"/>
+      <w:r>
+        <w:t>huyển</w:t>
+      </w:r>
+      <w:proofErr w:type="spellEnd"/>
+      <w:r>
+        <w:t xml:space="preserve">, </w:t>
+      </w:r>
+      <w:proofErr w:type="spellStart"/>
+      <w:r>
+        <w:t>hỏi</w:t>
+      </w:r>
+      <w:proofErr w:type="spellEnd"/>
+      <w:r>
+        <w:t xml:space="preserve">, </w:t>
+      </w:r>
+      <w:proofErr w:type="spellStart"/>
+      <w:r>
+        <w:t>ngã</w:t>
+      </w:r>
+      <w:proofErr w:type="spellEnd"/>
+      <w:r>
+        <w:t xml:space="preserve">, </w:t>
+      </w:r>
+      <w:proofErr w:type="spellStart"/>
+      <w:r>
+        <w:t>nặng</w:t>
+      </w:r>
+      <w:proofErr w:type="spellEnd"/>
+      <w:r>
+        <w:t xml:space="preserve">, </w:t>
+      </w:r>
+      <w:proofErr w:type="spellStart"/>
+      <w:r>
+        <w:t>các</w:t>
+      </w:r>
+      <w:proofErr w:type="spellEnd"/>
+      <w:r>
+        <w:t xml:space="preserve"> </w:t>
+      </w:r>
+      <w:proofErr w:type="spellStart"/>
+      <w:r>
+        <w:t>chuỗi</w:t>
+      </w:r>
+      <w:proofErr w:type="spellEnd"/>
+      <w:r>
+        <w:t xml:space="preserve"> </w:t>
+      </w:r>
+      <w:proofErr w:type="spellStart"/>
+      <w:r>
+        <w:t>này</w:t>
+      </w:r>
+      <w:proofErr w:type="spellEnd"/>
+      <w:r>
+        <w:t xml:space="preserve"> </w:t>
+      </w:r>
+      <w:proofErr w:type="spellStart"/>
+      <w:r>
+        <w:t>được</w:t>
+      </w:r>
+      <w:proofErr w:type="spellEnd"/>
+      <w:r>
+        <w:t xml:space="preserve"> </w:t>
+      </w:r>
+      <w:proofErr w:type="spellStart"/>
+      <w:r>
+        <w:t>ghi</w:t>
+      </w:r>
+      <w:proofErr w:type="spellEnd"/>
+      <w:r>
+        <w:t xml:space="preserve"> </w:t>
+      </w:r>
+      <w:proofErr w:type="spellStart"/>
+      <w:r>
+        <w:t>vào</w:t>
+      </w:r>
+      <w:proofErr w:type="spellEnd"/>
+      <w:r>
+        <w:t xml:space="preserve"> </w:t>
+      </w:r>
+      <w:proofErr w:type="spellStart"/>
+      <w:r>
+        <w:t>mảng</w:t>
+      </w:r>
+      <w:proofErr w:type="spellEnd"/>
+      <w:r>
+        <w:t xml:space="preserve"> </w:t>
+      </w:r>
+      <w:r>
+        <w:rPr>
+          <w:i/>
+          <w:iCs/>
+        </w:rPr>
+        <w:t>tones</w:t>
+      </w:r>
+      <w:r>
+        <w:t xml:space="preserve"> </w:t>
+      </w:r>
+      <w:proofErr w:type="spellStart"/>
+      <w:r>
+        <w:t>trong</w:t>
+      </w:r>
+      <w:proofErr w:type="spellEnd"/>
+      <w:r>
+        <w:t xml:space="preserve"> </w:t>
+      </w:r>
+      <w:proofErr w:type="spellStart"/>
+      <w:r>
+        <w:t>chương</w:t>
+      </w:r>
+      <w:proofErr w:type="spellEnd"/>
+      <w:r>
+        <w:t xml:space="preserve"> </w:t>
+      </w:r>
+      <w:proofErr w:type="spellStart"/>
+      <w:r>
+        <w:t>trình</w:t>
+      </w:r>
+      <w:proofErr w:type="spellEnd"/>
+      <w:r>
+        <w:t>.</w:t>
+      </w:r>
+    </w:p>
+    <w:tbl>
+      <w:tblPr>
+        <w:tblStyle w:val="TableGrid"/>
+        <w:tblW w:w="0" w:type="auto"/>
+        <w:jc w:val="center"/>
+        <w:tblLook w:val="04A0" w:firstRow="1" w:lastRow="0" w:firstColumn="1" w:lastColumn="0" w:noHBand="0" w:noVBand="1"/>
+      </w:tblPr>
+      <w:tblGrid>
+        <w:gridCol w:w="9064"/>
+      </w:tblGrid>
+      <w:tr>
+        <w:trPr>
+          <w:jc w:val="center"/>
+        </w:trPr>
+        <w:tc>
+          <w:tcPr>
+            <w:tcW w:w="9064" w:type="dxa"/>
+            <w:shd w:val="clear" w:color="auto" w:fill="E7E6E6" w:themeFill="background2"/>
+          </w:tcPr>
+          <w:p>
+            <w:pPr>
+              <w:ind w:firstLine="0"/>
+            </w:pPr>
+            <w:r>
+              <w:t>encoder.txt</w:t>
+            </w:r>
+          </w:p>
+        </w:tc>
+      </w:tr>
+      <w:tr>
+        <w:trPr>
+          <w:jc w:val="center"/>
+        </w:trPr>
+        <w:tc>
+          <w:tcPr>
+            <w:tcW w:w="9064" w:type="dxa"/>
+          </w:tcPr>
+          <w:p>
+            <w:pPr>
+              <w:ind w:firstLine="0"/>
+              <w:jc w:val="left"/>
+            </w:pPr>
+            <w:r>
+              <w:t xml:space="preserve">11 28 152 </w:t>
+            </w:r>
+            <w:r>
+              <w:rPr>
+                <w:highlight w:val="yellow"/>
+              </w:rPr>
+              <w:t>12</w:t>
+            </w:r>
+          </w:p>
+          <w:p>
+            <w:pPr>
+              <w:ind w:firstLine="0"/>
+              <w:jc w:val="left"/>
+            </w:pPr>
+            <w:r>
+              <w:t>…</w:t>
+            </w:r>
+          </w:p>
+          <w:p>
+            <w:pPr>
+              <w:ind w:firstLine="0"/>
+              <w:jc w:val="left"/>
+            </w:pPr>
+            <w:proofErr w:type="gramStart"/>
+            <w:r>
+              <w:t>aáàảãạ,eéèẻẽẹ</w:t>
+            </w:r>
+            <w:proofErr w:type="gramEnd"/>
+            <w:r>
+              <w:t>,iíìỉĩị,oóòỏõọ,uúùủũụ,yýỳỷỹỵ,âấầẩẫậ,êếềểễệ,ôốồổỗộ,ăắằẳẵặ,ơớờởỡợ,ưứừửữự</w:t>
+            </w:r>
+          </w:p>
+          <w:p>
+            <w:pPr>
+              <w:ind w:firstLine="0"/>
+              <w:jc w:val="left"/>
+            </w:pPr>
+          </w:p>
+        </w:tc>
+      </w:tr>
+    </w:tbl>
+    <w:p>
+      <w:pPr>
+        <w:jc w:val="center"/>
+        <w:rPr>
+          <w:i/>
+          <w:iCs/>
+        </w:rPr>
+      </w:pPr>
+      <w:proofErr w:type="spellStart"/>
+      <w:r>
+        <w:rPr>
+          <w:i/>
+          <w:iCs/>
+        </w:rPr>
+        <w:t>Dữ</w:t>
+      </w:r>
+      <w:proofErr w:type="spellEnd"/>
+      <w:r>
+        <w:rPr>
+          <w:i/>
+          <w:iCs/>
+        </w:rPr>
+        <w:t xml:space="preserve"> </w:t>
+      </w:r>
+      <w:proofErr w:type="spellStart"/>
+      <w:r>
+        <w:rPr>
+          <w:i/>
+          <w:iCs/>
+        </w:rPr>
+        <w:t>liệu</w:t>
+      </w:r>
+      <w:proofErr w:type="spellEnd"/>
+      <w:r>
+        <w:rPr>
+          <w:i/>
+          <w:iCs/>
+        </w:rPr>
+        <w:t xml:space="preserve"> </w:t>
+      </w:r>
+      <w:proofErr w:type="spellStart"/>
+      <w:r>
+        <w:rPr>
+          <w:i/>
+          <w:iCs/>
+        </w:rPr>
+        <w:t>để</w:t>
+      </w:r>
+      <w:proofErr w:type="spellEnd"/>
+      <w:r>
+        <w:rPr>
+          <w:i/>
+          <w:iCs/>
+        </w:rPr>
+        <w:t xml:space="preserve"> </w:t>
+      </w:r>
+      <w:proofErr w:type="spellStart"/>
+      <w:r>
+        <w:rPr>
+          <w:i/>
+          <w:iCs/>
+        </w:rPr>
+        <w:t>đọc</w:t>
+      </w:r>
+      <w:proofErr w:type="spellEnd"/>
+      <w:r>
+        <w:rPr>
+          <w:i/>
+          <w:iCs/>
+        </w:rPr>
+        <w:t xml:space="preserve"> </w:t>
+      </w:r>
+      <w:proofErr w:type="spellStart"/>
+      <w:r>
+        <w:rPr>
+          <w:i/>
+          <w:iCs/>
+        </w:rPr>
+        <w:t>mảng</w:t>
+      </w:r>
+      <w:proofErr w:type="spellEnd"/>
+      <w:r>
+        <w:rPr>
+          <w:i/>
+          <w:iCs/>
+        </w:rPr>
+        <w:t xml:space="preserve"> tones </w:t>
+      </w:r>
+      <w:proofErr w:type="spellStart"/>
+      <w:r>
+        <w:rPr>
+          <w:i/>
+          <w:iCs/>
+        </w:rPr>
+        <w:t>của</w:t>
+      </w:r>
+      <w:proofErr w:type="spellEnd"/>
+      <w:r>
+        <w:rPr>
+          <w:i/>
+          <w:iCs/>
+        </w:rPr>
+        <w:t xml:space="preserve"> </w:t>
+      </w:r>
+      <w:proofErr w:type="spellStart"/>
+      <w:r>
+        <w:rPr>
+          <w:i/>
+          <w:iCs/>
+        </w:rPr>
+        <w:t>tệp</w:t>
+      </w:r>
+      <w:proofErr w:type="spellEnd"/>
+      <w:r>
+        <w:rPr>
+          <w:i/>
+          <w:iCs/>
+        </w:rPr>
+        <w:t xml:space="preserve"> encoder.txt</w:t>
+      </w:r>
+    </w:p>
+    <w:p>
+      <w:proofErr w:type="spellStart"/>
+      <w:r>
+        <w:t>Thuật</w:t>
+      </w:r>
+      <w:proofErr w:type="spellEnd"/>
+      <w:r>
+        <w:t xml:space="preserve"> </w:t>
+      </w:r>
+      <w:proofErr w:type="spellStart"/>
+      <w:r>
+        <w:t>toán</w:t>
+      </w:r>
+      <w:proofErr w:type="spellEnd"/>
+      <w:r>
+        <w:t xml:space="preserve"> </w:t>
+      </w:r>
+      <w:proofErr w:type="spellStart"/>
+      <w:r>
+        <w:t>sẽ</w:t>
+      </w:r>
+      <w:proofErr w:type="spellEnd"/>
+      <w:r>
+        <w:t xml:space="preserve"> </w:t>
+      </w:r>
+      <w:proofErr w:type="spellStart"/>
+      <w:r>
+        <w:t>duyệt</w:t>
+      </w:r>
+      <w:proofErr w:type="spellEnd"/>
+      <w:r>
+        <w:t xml:space="preserve"> </w:t>
+      </w:r>
+      <w:proofErr w:type="spellStart"/>
+      <w:r>
+        <w:t>lần</w:t>
+      </w:r>
+      <w:proofErr w:type="spellEnd"/>
+      <w:r>
+        <w:t xml:space="preserve"> </w:t>
+      </w:r>
+      <w:proofErr w:type="spellStart"/>
+      <w:r>
+        <w:t>lượt</w:t>
+      </w:r>
+      <w:proofErr w:type="spellEnd"/>
+      <w:r>
+        <w:t xml:space="preserve"> </w:t>
+      </w:r>
+      <w:proofErr w:type="spellStart"/>
+      <w:r>
+        <w:t>các</w:t>
+      </w:r>
+      <w:proofErr w:type="spellEnd"/>
+      <w:r>
+        <w:t xml:space="preserve"> </w:t>
+      </w:r>
+      <w:proofErr w:type="spellStart"/>
+      <w:r>
+        <w:t>kí</w:t>
+      </w:r>
+      <w:proofErr w:type="spellEnd"/>
+      <w:r>
+        <w:t xml:space="preserve"> </w:t>
+      </w:r>
+      <w:proofErr w:type="spellStart"/>
+      <w:r>
+        <w:t>tự</w:t>
+      </w:r>
+      <w:proofErr w:type="spellEnd"/>
+      <w:r>
+        <w:t xml:space="preserve"> </w:t>
+      </w:r>
+      <w:proofErr w:type="spellStart"/>
+      <w:r>
+        <w:t>của</w:t>
+      </w:r>
+      <w:proofErr w:type="spellEnd"/>
+      <w:r>
+        <w:t xml:space="preserve"> </w:t>
+      </w:r>
+      <w:proofErr w:type="spellStart"/>
+      <w:r>
+        <w:t>chuỗi</w:t>
+      </w:r>
+      <w:proofErr w:type="spellEnd"/>
+      <w:r>
+        <w:t xml:space="preserve"> </w:t>
+      </w:r>
+      <w:proofErr w:type="spellStart"/>
+      <w:r>
+        <w:t>âm</w:t>
+      </w:r>
+      <w:proofErr w:type="spellEnd"/>
+      <w:r>
+        <w:t xml:space="preserve">, </w:t>
+      </w:r>
+      <w:proofErr w:type="spellStart"/>
+      <w:r>
+        <w:t>khi</w:t>
+      </w:r>
+      <w:proofErr w:type="spellEnd"/>
+      <w:r>
+        <w:t xml:space="preserve"> </w:t>
+      </w:r>
+      <w:proofErr w:type="spellStart"/>
+      <w:r>
+        <w:t>đến</w:t>
+      </w:r>
+      <w:proofErr w:type="spellEnd"/>
+      <w:r>
+        <w:t xml:space="preserve"> </w:t>
+      </w:r>
+      <w:proofErr w:type="spellStart"/>
+      <w:r>
+        <w:t>kí</w:t>
+      </w:r>
+      <w:proofErr w:type="spellEnd"/>
+      <w:r>
+        <w:t xml:space="preserve"> </w:t>
+      </w:r>
+      <w:proofErr w:type="spellStart"/>
+      <w:r>
+        <w:t>tự</w:t>
+      </w:r>
+      <w:proofErr w:type="spellEnd"/>
+      <w:r>
+        <w:t xml:space="preserve"> </w:t>
+      </w:r>
+      <w:proofErr w:type="spellStart"/>
+      <w:r>
+        <w:t>có</w:t>
+      </w:r>
+      <w:proofErr w:type="spellEnd"/>
+      <w:r>
+        <w:t xml:space="preserve"> </w:t>
+      </w:r>
+      <w:proofErr w:type="spellStart"/>
+      <w:r>
+        <w:t>dấu</w:t>
+      </w:r>
+      <w:proofErr w:type="spellEnd"/>
+      <w:r>
+        <w:t xml:space="preserve"> </w:t>
+      </w:r>
+      <w:proofErr w:type="spellStart"/>
+      <w:r>
+        <w:t>sẽ</w:t>
+      </w:r>
+      <w:proofErr w:type="spellEnd"/>
+      <w:r>
+        <w:t xml:space="preserve"> </w:t>
+      </w:r>
+      <w:proofErr w:type="spellStart"/>
+      <w:r>
+        <w:t>thay</w:t>
+      </w:r>
+      <w:proofErr w:type="spellEnd"/>
+      <w:r>
+        <w:t xml:space="preserve"> </w:t>
+      </w:r>
+      <w:proofErr w:type="spellStart"/>
+      <w:r>
+        <w:t>thế</w:t>
+      </w:r>
+      <w:proofErr w:type="spellEnd"/>
+      <w:r>
+        <w:t xml:space="preserve"> </w:t>
+      </w:r>
+      <w:proofErr w:type="spellStart"/>
+      <w:r>
+        <w:t>bằng</w:t>
+      </w:r>
+      <w:proofErr w:type="spellEnd"/>
+      <w:r>
+        <w:t xml:space="preserve"> </w:t>
+      </w:r>
+      <w:proofErr w:type="spellStart"/>
+      <w:r>
+        <w:t>kí</w:t>
+      </w:r>
+      <w:proofErr w:type="spellEnd"/>
+      <w:r>
+        <w:t xml:space="preserve"> </w:t>
+      </w:r>
+      <w:proofErr w:type="spellStart"/>
+      <w:r>
+        <w:t>tự</w:t>
+      </w:r>
+      <w:proofErr w:type="spellEnd"/>
+      <w:r>
+        <w:t xml:space="preserve"> </w:t>
+      </w:r>
+      <w:proofErr w:type="spellStart"/>
+      <w:r>
+        <w:t>không</w:t>
+      </w:r>
+      <w:proofErr w:type="spellEnd"/>
+      <w:r>
+        <w:t xml:space="preserve"> </w:t>
+      </w:r>
+      <w:proofErr w:type="spellStart"/>
+      <w:r>
+        <w:t>dấu</w:t>
+      </w:r>
+      <w:proofErr w:type="spellEnd"/>
+      <w:r>
+        <w:t xml:space="preserve"> </w:t>
+      </w:r>
+      <w:proofErr w:type="spellStart"/>
+      <w:r>
+        <w:t>và</w:t>
+      </w:r>
+      <w:proofErr w:type="spellEnd"/>
+      <w:r>
+        <w:t xml:space="preserve"> </w:t>
+      </w:r>
+      <w:proofErr w:type="spellStart"/>
+      <w:r>
+        <w:t>trả</w:t>
+      </w:r>
+      <w:proofErr w:type="spellEnd"/>
+      <w:r>
+        <w:t xml:space="preserve"> </w:t>
+      </w:r>
+      <w:proofErr w:type="spellStart"/>
+      <w:r>
+        <w:t>về</w:t>
+      </w:r>
+      <w:proofErr w:type="spellEnd"/>
+      <w:r>
+        <w:t xml:space="preserve"> </w:t>
+      </w:r>
+      <w:proofErr w:type="spellStart"/>
+      <w:r>
+        <w:t>giá</w:t>
+      </w:r>
+      <w:proofErr w:type="spellEnd"/>
+      <w:r>
+        <w:t xml:space="preserve"> </w:t>
+      </w:r>
+      <w:proofErr w:type="spellStart"/>
+      <w:r>
+        <w:t>trị</w:t>
+      </w:r>
+      <w:proofErr w:type="spellEnd"/>
+      <w:r>
+        <w:t xml:space="preserve"> </w:t>
+      </w:r>
+      <w:proofErr w:type="spellStart"/>
+      <w:r>
+        <w:t>tương</w:t>
+      </w:r>
+      <w:proofErr w:type="spellEnd"/>
+      <w:r>
+        <w:t xml:space="preserve"> </w:t>
+      </w:r>
+      <w:proofErr w:type="spellStart"/>
+      <w:r>
+        <w:t>ứng</w:t>
+      </w:r>
+      <w:proofErr w:type="spellEnd"/>
+      <w:r>
+        <w:t xml:space="preserve"> </w:t>
+      </w:r>
+      <w:proofErr w:type="spellStart"/>
+      <w:r>
+        <w:t>với</w:t>
+      </w:r>
+      <w:proofErr w:type="spellEnd"/>
+      <w:r>
+        <w:t xml:space="preserve"> </w:t>
+      </w:r>
+      <w:proofErr w:type="spellStart"/>
+      <w:r>
+        <w:t>dấu</w:t>
+      </w:r>
+      <w:proofErr w:type="spellEnd"/>
+      <w:r>
+        <w:t xml:space="preserve"> </w:t>
+      </w:r>
+      <w:proofErr w:type="spellStart"/>
+      <w:r>
+        <w:t>của</w:t>
+      </w:r>
+      <w:proofErr w:type="spellEnd"/>
+      <w:r>
+        <w:t xml:space="preserve"> </w:t>
+      </w:r>
+      <w:proofErr w:type="spellStart"/>
+      <w:r>
+        <w:t>kí</w:t>
+      </w:r>
+      <w:proofErr w:type="spellEnd"/>
+      <w:r>
+        <w:t xml:space="preserve"> </w:t>
+      </w:r>
+      <w:proofErr w:type="spellStart"/>
+      <w:r>
+        <w:t>t</w:t>
+      </w:r>
+      <w:r>
+        <w:t>ự</w:t>
+      </w:r>
+      <w:proofErr w:type="spellEnd"/>
+      <w:r>
+        <w:t>.</w:t>
+      </w:r>
+    </w:p>
+    <w:p>
+      <w:r>
+        <w:rPr>
+          <w:noProof/>
+        </w:rPr>
+        <w:lastRenderedPageBreak/>
+        <mc:AlternateContent>
+          <mc:Choice Requires="wps">
+            <w:drawing>
+              <wp:inline distT="0" distB="0" distL="0" distR="0" wp14:anchorId="0148BDA0" wp14:editId="0EFED5FA">
+                <wp:extent cx="6000750" cy="1404620"/>
+                <wp:effectExtent l="0" t="0" r="20320" b="27940"/>
+                <wp:docPr id="8" name="Text Box 2"/>
+                <wp:cNvGraphicFramePr>
+                  <a:graphicFrameLocks xmlns:a="http://schemas.openxmlformats.org/drawingml/2006/main"/>
+                </wp:cNvGraphicFramePr>
+                <a:graphic xmlns:a="http://schemas.openxmlformats.org/drawingml/2006/main">
+                  <a:graphicData uri="http://schemas.microsoft.com/office/word/2010/wordprocessingShape">
+                    <wps:wsp>
+                      <wps:cNvSpPr txBox="1">
+                        <a:spLocks noChangeArrowheads="1"/>
+                      </wps:cNvSpPr>
+                      <wps:spPr bwMode="auto">
+                        <a:xfrm>
+                          <a:off x="0" y="0"/>
+                          <a:ext cx="6000750" cy="1404620"/>
+                        </a:xfrm>
+                        <a:prstGeom prst="rect">
+                          <a:avLst/>
+                        </a:prstGeom>
+                        <a:solidFill>
+                          <a:srgbClr val="FFFFFF"/>
+                        </a:solidFill>
+                        <a:ln w="9525">
+                          <a:solidFill>
+                            <a:srgbClr val="000000"/>
+                          </a:solidFill>
+                          <a:miter lim="800000"/>
+                          <a:headEnd/>
+                          <a:tailEnd/>
+                        </a:ln>
+                      </wps:spPr>
+                      <wps:txbx>
+                        <w:txbxContent>
+                          <w:p>
+                            <w:pPr>
+                              <w:shd w:val="clear" w:color="auto" w:fill="FFFFFF"/>
+                              <w:spacing w:line="285" w:lineRule="atLeast"/>
+                              <w:ind w:firstLine="0"/>
+                              <w:jc w:val="left"/>
+                              <w:rPr>
+                                <w:rFonts w:ascii="Consolas" w:eastAsia="Times New Roman" w:hAnsi="Consolas" w:cs="Times New Roman"/>
+                                <w:color w:val="000000"/>
+                                <w:sz w:val="21"/>
+                                <w:szCs w:val="21"/>
+                              </w:rPr>
+                            </w:pPr>
+                            <w:r>
+                              <w:rPr>
+                                <w:rFonts w:ascii="Consolas" w:eastAsia="Times New Roman" w:hAnsi="Consolas" w:cs="Times New Roman"/>
+                                <w:color w:val="008000"/>
+                                <w:sz w:val="21"/>
+                                <w:szCs w:val="21"/>
+                              </w:rPr>
+                              <w:t>/// &lt;summary&gt;</w:t>
+                            </w:r>
+                          </w:p>
+                          <w:p>
+                            <w:pPr>
+                              <w:shd w:val="clear" w:color="auto" w:fill="FFFFFF"/>
+                              <w:spacing w:line="285" w:lineRule="atLeast"/>
+                              <w:ind w:firstLine="0"/>
+                              <w:jc w:val="left"/>
+                              <w:rPr>
+                                <w:rFonts w:ascii="Consolas" w:eastAsia="Times New Roman" w:hAnsi="Consolas" w:cs="Times New Roman"/>
+                                <w:color w:val="000000"/>
+                                <w:sz w:val="21"/>
+                                <w:szCs w:val="21"/>
+                              </w:rPr>
+                            </w:pPr>
+                            <w:r>
+                              <w:rPr>
+                                <w:rFonts w:ascii="Consolas" w:eastAsia="Times New Roman" w:hAnsi="Consolas" w:cs="Times New Roman"/>
+                                <w:color w:val="008000"/>
+                                <w:sz w:val="21"/>
+                                <w:szCs w:val="21"/>
+                              </w:rPr>
+                              <w:t xml:space="preserve">/// </w:t>
+                            </w:r>
+                            <w:proofErr w:type="spellStart"/>
+                            <w:r>
+                              <w:rPr>
+                                <w:rFonts w:ascii="Consolas" w:eastAsia="Times New Roman" w:hAnsi="Consolas" w:cs="Times New Roman"/>
+                                <w:color w:val="008000"/>
+                                <w:sz w:val="21"/>
+                                <w:szCs w:val="21"/>
+                              </w:rPr>
+                              <w:t>Thay</w:t>
+                            </w:r>
+                            <w:proofErr w:type="spellEnd"/>
+                            <w:r>
+                              <w:rPr>
+                                <w:rFonts w:ascii="Consolas" w:eastAsia="Times New Roman" w:hAnsi="Consolas" w:cs="Times New Roman"/>
+                                <w:color w:val="008000"/>
+                                <w:sz w:val="21"/>
+                                <w:szCs w:val="21"/>
+                              </w:rPr>
+                              <w:t xml:space="preserve"> </w:t>
+                            </w:r>
+                            <w:proofErr w:type="spellStart"/>
+                            <w:r>
+                              <w:rPr>
+                                <w:rFonts w:ascii="Consolas" w:eastAsia="Times New Roman" w:hAnsi="Consolas" w:cs="Times New Roman"/>
+                                <w:color w:val="008000"/>
+                                <w:sz w:val="21"/>
+                                <w:szCs w:val="21"/>
+                              </w:rPr>
+                              <w:t>một</w:t>
+                            </w:r>
+                            <w:proofErr w:type="spellEnd"/>
+                            <w:r>
+                              <w:rPr>
+                                <w:rFonts w:ascii="Consolas" w:eastAsia="Times New Roman" w:hAnsi="Consolas" w:cs="Times New Roman"/>
+                                <w:color w:val="008000"/>
+                                <w:sz w:val="21"/>
+                                <w:szCs w:val="21"/>
+                              </w:rPr>
+                              <w:t xml:space="preserve"> </w:t>
+                            </w:r>
+                            <w:proofErr w:type="spellStart"/>
+                            <w:r>
+                              <w:rPr>
+                                <w:rFonts w:ascii="Consolas" w:eastAsia="Times New Roman" w:hAnsi="Consolas" w:cs="Times New Roman"/>
+                                <w:color w:val="008000"/>
+                                <w:sz w:val="21"/>
+                                <w:szCs w:val="21"/>
+                              </w:rPr>
+                              <w:t>kí</w:t>
+                            </w:r>
+                            <w:proofErr w:type="spellEnd"/>
+                            <w:r>
+                              <w:rPr>
+                                <w:rFonts w:ascii="Consolas" w:eastAsia="Times New Roman" w:hAnsi="Consolas" w:cs="Times New Roman"/>
+                                <w:color w:val="008000"/>
+                                <w:sz w:val="21"/>
+                                <w:szCs w:val="21"/>
+                              </w:rPr>
+                              <w:t xml:space="preserve"> </w:t>
+                            </w:r>
+                            <w:proofErr w:type="spellStart"/>
+                            <w:r>
+                              <w:rPr>
+                                <w:rFonts w:ascii="Consolas" w:eastAsia="Times New Roman" w:hAnsi="Consolas" w:cs="Times New Roman"/>
+                                <w:color w:val="008000"/>
+                                <w:sz w:val="21"/>
+                                <w:szCs w:val="21"/>
+                              </w:rPr>
+                              <w:t>tự</w:t>
+                            </w:r>
+                            <w:proofErr w:type="spellEnd"/>
+                            <w:r>
+                              <w:rPr>
+                                <w:rFonts w:ascii="Consolas" w:eastAsia="Times New Roman" w:hAnsi="Consolas" w:cs="Times New Roman"/>
+                                <w:color w:val="008000"/>
+                                <w:sz w:val="21"/>
+                                <w:szCs w:val="21"/>
+                              </w:rPr>
+                              <w:t xml:space="preserve"> </w:t>
+                            </w:r>
+                            <w:proofErr w:type="spellStart"/>
+                            <w:r>
+                              <w:rPr>
+                                <w:rFonts w:ascii="Consolas" w:eastAsia="Times New Roman" w:hAnsi="Consolas" w:cs="Times New Roman"/>
+                                <w:color w:val="008000"/>
+                                <w:sz w:val="21"/>
+                                <w:szCs w:val="21"/>
+                              </w:rPr>
+                              <w:t>có</w:t>
+                            </w:r>
+                            <w:proofErr w:type="spellEnd"/>
+                            <w:r>
+                              <w:rPr>
+                                <w:rFonts w:ascii="Consolas" w:eastAsia="Times New Roman" w:hAnsi="Consolas" w:cs="Times New Roman"/>
+                                <w:color w:val="008000"/>
+                                <w:sz w:val="21"/>
+                                <w:szCs w:val="21"/>
+                              </w:rPr>
+                              <w:t xml:space="preserve"> </w:t>
+                            </w:r>
+                            <w:proofErr w:type="spellStart"/>
+                            <w:r>
+                              <w:rPr>
+                                <w:rFonts w:ascii="Consolas" w:eastAsia="Times New Roman" w:hAnsi="Consolas" w:cs="Times New Roman"/>
+                                <w:color w:val="008000"/>
+                                <w:sz w:val="21"/>
+                                <w:szCs w:val="21"/>
+                              </w:rPr>
+                              <w:t>dấu</w:t>
+                            </w:r>
+                            <w:proofErr w:type="spellEnd"/>
+                            <w:r>
+                              <w:rPr>
+                                <w:rFonts w:ascii="Consolas" w:eastAsia="Times New Roman" w:hAnsi="Consolas" w:cs="Times New Roman"/>
+                                <w:color w:val="008000"/>
+                                <w:sz w:val="21"/>
+                                <w:szCs w:val="21"/>
+                              </w:rPr>
+                              <w:t xml:space="preserve"> </w:t>
+                            </w:r>
+                            <w:proofErr w:type="spellStart"/>
+                            <w:r>
+                              <w:rPr>
+                                <w:rFonts w:ascii="Consolas" w:eastAsia="Times New Roman" w:hAnsi="Consolas" w:cs="Times New Roman"/>
+                                <w:color w:val="008000"/>
+                                <w:sz w:val="21"/>
+                                <w:szCs w:val="21"/>
+                              </w:rPr>
+                              <w:t>trong</w:t>
+                            </w:r>
+                            <w:proofErr w:type="spellEnd"/>
+                            <w:r>
+                              <w:rPr>
+                                <w:rFonts w:ascii="Consolas" w:eastAsia="Times New Roman" w:hAnsi="Consolas" w:cs="Times New Roman"/>
+                                <w:color w:val="008000"/>
+                                <w:sz w:val="21"/>
+                                <w:szCs w:val="21"/>
+                              </w:rPr>
+                              <w:t xml:space="preserve"> </w:t>
+                            </w:r>
+                            <w:proofErr w:type="spellStart"/>
+                            <w:r>
+                              <w:rPr>
+                                <w:rFonts w:ascii="Consolas" w:eastAsia="Times New Roman" w:hAnsi="Consolas" w:cs="Times New Roman"/>
+                                <w:color w:val="008000"/>
+                                <w:sz w:val="21"/>
+                                <w:szCs w:val="21"/>
+                              </w:rPr>
+                              <w:t>âm</w:t>
+                            </w:r>
+                            <w:proofErr w:type="spellEnd"/>
+                            <w:r>
+                              <w:rPr>
+                                <w:rFonts w:ascii="Consolas" w:eastAsia="Times New Roman" w:hAnsi="Consolas" w:cs="Times New Roman"/>
+                                <w:color w:val="008000"/>
+                                <w:sz w:val="21"/>
+                                <w:szCs w:val="21"/>
+                              </w:rPr>
+                              <w:t xml:space="preserve"> </w:t>
+                            </w:r>
+                            <w:proofErr w:type="spellStart"/>
+                            <w:r>
+                              <w:rPr>
+                                <w:rFonts w:ascii="Consolas" w:eastAsia="Times New Roman" w:hAnsi="Consolas" w:cs="Times New Roman"/>
+                                <w:color w:val="008000"/>
+                                <w:sz w:val="21"/>
+                                <w:szCs w:val="21"/>
+                              </w:rPr>
+                              <w:t>bằng</w:t>
+                            </w:r>
+                            <w:proofErr w:type="spellEnd"/>
+                            <w:r>
+                              <w:rPr>
+                                <w:rFonts w:ascii="Consolas" w:eastAsia="Times New Roman" w:hAnsi="Consolas" w:cs="Times New Roman"/>
+                                <w:color w:val="008000"/>
+                                <w:sz w:val="21"/>
+                                <w:szCs w:val="21"/>
+                              </w:rPr>
+                              <w:t xml:space="preserve"> </w:t>
+                            </w:r>
+                            <w:proofErr w:type="spellStart"/>
+                            <w:r>
+                              <w:rPr>
+                                <w:rFonts w:ascii="Consolas" w:eastAsia="Times New Roman" w:hAnsi="Consolas" w:cs="Times New Roman"/>
+                                <w:color w:val="008000"/>
+                                <w:sz w:val="21"/>
+                                <w:szCs w:val="21"/>
+                              </w:rPr>
+                              <w:t>kí</w:t>
+                            </w:r>
+                            <w:proofErr w:type="spellEnd"/>
+                            <w:r>
+                              <w:rPr>
+                                <w:rFonts w:ascii="Consolas" w:eastAsia="Times New Roman" w:hAnsi="Consolas" w:cs="Times New Roman"/>
+                                <w:color w:val="008000"/>
+                                <w:sz w:val="21"/>
+                                <w:szCs w:val="21"/>
+                              </w:rPr>
+                              <w:t xml:space="preserve"> </w:t>
+                            </w:r>
+                            <w:proofErr w:type="spellStart"/>
+                            <w:r>
+                              <w:rPr>
+                                <w:rFonts w:ascii="Consolas" w:eastAsia="Times New Roman" w:hAnsi="Consolas" w:cs="Times New Roman"/>
+                                <w:color w:val="008000"/>
+                                <w:sz w:val="21"/>
+                                <w:szCs w:val="21"/>
+                              </w:rPr>
+                              <w:t>tự</w:t>
+                            </w:r>
+                            <w:proofErr w:type="spellEnd"/>
+                            <w:r>
+                              <w:rPr>
+                                <w:rFonts w:ascii="Consolas" w:eastAsia="Times New Roman" w:hAnsi="Consolas" w:cs="Times New Roman"/>
+                                <w:color w:val="008000"/>
+                                <w:sz w:val="21"/>
+                                <w:szCs w:val="21"/>
+                              </w:rPr>
+                              <w:t xml:space="preserve"> </w:t>
+                            </w:r>
+                            <w:proofErr w:type="spellStart"/>
+                            <w:r>
+                              <w:rPr>
+                                <w:rFonts w:ascii="Consolas" w:eastAsia="Times New Roman" w:hAnsi="Consolas" w:cs="Times New Roman"/>
+                                <w:color w:val="008000"/>
+                                <w:sz w:val="21"/>
+                                <w:szCs w:val="21"/>
+                              </w:rPr>
+                              <w:t>không</w:t>
+                            </w:r>
+                            <w:proofErr w:type="spellEnd"/>
+                            <w:r>
+                              <w:rPr>
+                                <w:rFonts w:ascii="Consolas" w:eastAsia="Times New Roman" w:hAnsi="Consolas" w:cs="Times New Roman"/>
+                                <w:color w:val="008000"/>
+                                <w:sz w:val="21"/>
+                                <w:szCs w:val="21"/>
+                              </w:rPr>
+                              <w:t xml:space="preserve"> </w:t>
+                            </w:r>
+                            <w:proofErr w:type="spellStart"/>
+                            <w:r>
+                              <w:rPr>
+                                <w:rFonts w:ascii="Consolas" w:eastAsia="Times New Roman" w:hAnsi="Consolas" w:cs="Times New Roman"/>
+                                <w:color w:val="008000"/>
+                                <w:sz w:val="21"/>
+                                <w:szCs w:val="21"/>
+                              </w:rPr>
+                              <w:t>dấu</w:t>
+                            </w:r>
+                            <w:proofErr w:type="spellEnd"/>
+                            <w:r>
+                              <w:rPr>
+                                <w:rFonts w:ascii="Consolas" w:eastAsia="Times New Roman" w:hAnsi="Consolas" w:cs="Times New Roman"/>
+                                <w:color w:val="008000"/>
+                                <w:sz w:val="21"/>
+                                <w:szCs w:val="21"/>
+                              </w:rPr>
+                              <w:t xml:space="preserve"> </w:t>
+                            </w:r>
+                            <w:proofErr w:type="spellStart"/>
+                            <w:r>
+                              <w:rPr>
+                                <w:rFonts w:ascii="Consolas" w:eastAsia="Times New Roman" w:hAnsi="Consolas" w:cs="Times New Roman"/>
+                                <w:color w:val="008000"/>
+                                <w:sz w:val="21"/>
+                                <w:szCs w:val="21"/>
+                              </w:rPr>
+                              <w:t>và</w:t>
+                            </w:r>
+                            <w:proofErr w:type="spellEnd"/>
+                            <w:r>
+                              <w:rPr>
+                                <w:rFonts w:ascii="Consolas" w:eastAsia="Times New Roman" w:hAnsi="Consolas" w:cs="Times New Roman"/>
+                                <w:color w:val="008000"/>
+                                <w:sz w:val="21"/>
+                                <w:szCs w:val="21"/>
+                              </w:rPr>
+                              <w:t xml:space="preserve"> </w:t>
+                            </w:r>
+                            <w:proofErr w:type="spellStart"/>
+                            <w:r>
+                              <w:rPr>
+                                <w:rFonts w:ascii="Consolas" w:eastAsia="Times New Roman" w:hAnsi="Consolas" w:cs="Times New Roman"/>
+                                <w:color w:val="008000"/>
+                                <w:sz w:val="21"/>
+                                <w:szCs w:val="21"/>
+                              </w:rPr>
+                              <w:t>trả</w:t>
+                            </w:r>
+                            <w:proofErr w:type="spellEnd"/>
+                            <w:r>
+                              <w:rPr>
+                                <w:rFonts w:ascii="Consolas" w:eastAsia="Times New Roman" w:hAnsi="Consolas" w:cs="Times New Roman"/>
+                                <w:color w:val="008000"/>
+                                <w:sz w:val="21"/>
+                                <w:szCs w:val="21"/>
+                              </w:rPr>
+                              <w:t xml:space="preserve"> </w:t>
+                            </w:r>
+                            <w:proofErr w:type="spellStart"/>
+                            <w:r>
+                              <w:rPr>
+                                <w:rFonts w:ascii="Consolas" w:eastAsia="Times New Roman" w:hAnsi="Consolas" w:cs="Times New Roman"/>
+                                <w:color w:val="008000"/>
+                                <w:sz w:val="21"/>
+                                <w:szCs w:val="21"/>
+                              </w:rPr>
+                              <w:t>về</w:t>
+                            </w:r>
+                            <w:proofErr w:type="spellEnd"/>
+                            <w:r>
+                              <w:rPr>
+                                <w:rFonts w:ascii="Consolas" w:eastAsia="Times New Roman" w:hAnsi="Consolas" w:cs="Times New Roman"/>
+                                <w:color w:val="008000"/>
+                                <w:sz w:val="21"/>
+                                <w:szCs w:val="21"/>
+                              </w:rPr>
+                              <w:t xml:space="preserve"> </w:t>
+                            </w:r>
+                            <w:proofErr w:type="spellStart"/>
+                            <w:r>
+                              <w:rPr>
+                                <w:rFonts w:ascii="Consolas" w:eastAsia="Times New Roman" w:hAnsi="Consolas" w:cs="Times New Roman"/>
+                                <w:color w:val="008000"/>
+                                <w:sz w:val="21"/>
+                                <w:szCs w:val="21"/>
+                              </w:rPr>
+                              <w:t>giá</w:t>
+                            </w:r>
+                            <w:proofErr w:type="spellEnd"/>
+                            <w:r>
+                              <w:rPr>
+                                <w:rFonts w:ascii="Consolas" w:eastAsia="Times New Roman" w:hAnsi="Consolas" w:cs="Times New Roman"/>
+                                <w:color w:val="008000"/>
+                                <w:sz w:val="21"/>
+                                <w:szCs w:val="21"/>
+                              </w:rPr>
+                              <w:t xml:space="preserve"> </w:t>
+                            </w:r>
+                            <w:proofErr w:type="spellStart"/>
+                            <w:r>
+                              <w:rPr>
+                                <w:rFonts w:ascii="Consolas" w:eastAsia="Times New Roman" w:hAnsi="Consolas" w:cs="Times New Roman"/>
+                                <w:color w:val="008000"/>
+                                <w:sz w:val="21"/>
+                                <w:szCs w:val="21"/>
+                              </w:rPr>
+                              <w:t>trị</w:t>
+                            </w:r>
+                            <w:proofErr w:type="spellEnd"/>
+                            <w:r>
+                              <w:rPr>
+                                <w:rFonts w:ascii="Consolas" w:eastAsia="Times New Roman" w:hAnsi="Consolas" w:cs="Times New Roman"/>
+                                <w:color w:val="008000"/>
+                                <w:sz w:val="21"/>
+                                <w:szCs w:val="21"/>
+                              </w:rPr>
+                              <w:t xml:space="preserve"> </w:t>
+                            </w:r>
+                            <w:proofErr w:type="spellStart"/>
+                            <w:r>
+                              <w:rPr>
+                                <w:rFonts w:ascii="Consolas" w:eastAsia="Times New Roman" w:hAnsi="Consolas" w:cs="Times New Roman"/>
+                                <w:color w:val="008000"/>
+                                <w:sz w:val="21"/>
+                                <w:szCs w:val="21"/>
+                              </w:rPr>
+                              <w:t>của</w:t>
+                            </w:r>
+                            <w:proofErr w:type="spellEnd"/>
+                            <w:r>
+                              <w:rPr>
+                                <w:rFonts w:ascii="Consolas" w:eastAsia="Times New Roman" w:hAnsi="Consolas" w:cs="Times New Roman"/>
+                                <w:color w:val="008000"/>
+                                <w:sz w:val="21"/>
+                                <w:szCs w:val="21"/>
+                              </w:rPr>
+                              <w:t xml:space="preserve"> </w:t>
+                            </w:r>
+                            <w:proofErr w:type="spellStart"/>
+                            <w:r>
+                              <w:rPr>
+                                <w:rFonts w:ascii="Consolas" w:eastAsia="Times New Roman" w:hAnsi="Consolas" w:cs="Times New Roman"/>
+                                <w:color w:val="008000"/>
+                                <w:sz w:val="21"/>
+                                <w:szCs w:val="21"/>
+                              </w:rPr>
+                              <w:t>dấu</w:t>
+                            </w:r>
+                            <w:proofErr w:type="spellEnd"/>
+                            <w:r>
+                              <w:rPr>
+                                <w:rFonts w:ascii="Consolas" w:eastAsia="Times New Roman" w:hAnsi="Consolas" w:cs="Times New Roman"/>
+                                <w:color w:val="008000"/>
+                                <w:sz w:val="21"/>
+                                <w:szCs w:val="21"/>
+                              </w:rPr>
+                              <w:t>.</w:t>
+                            </w:r>
+                          </w:p>
+                          <w:p>
+                            <w:pPr>
+                              <w:shd w:val="clear" w:color="auto" w:fill="FFFFFF"/>
+                              <w:spacing w:line="285" w:lineRule="atLeast"/>
+                              <w:ind w:firstLine="0"/>
+                              <w:jc w:val="left"/>
+                              <w:rPr>
+                                <w:rFonts w:ascii="Consolas" w:eastAsia="Times New Roman" w:hAnsi="Consolas" w:cs="Times New Roman"/>
+                                <w:color w:val="000000"/>
+                                <w:sz w:val="21"/>
+                                <w:szCs w:val="21"/>
+                              </w:rPr>
+                            </w:pPr>
+                            <w:r>
+                              <w:rPr>
+                                <w:rFonts w:ascii="Consolas" w:eastAsia="Times New Roman" w:hAnsi="Consolas" w:cs="Times New Roman"/>
+                                <w:color w:val="008000"/>
+                                <w:sz w:val="21"/>
+                                <w:szCs w:val="21"/>
+                              </w:rPr>
+                              <w:t>/// &lt;/summary&gt;</w:t>
+                            </w:r>
+                          </w:p>
+                          <w:p>
+                            <w:pPr>
+                              <w:shd w:val="clear" w:color="auto" w:fill="FFFFFF"/>
+                              <w:spacing w:line="285" w:lineRule="atLeast"/>
+                              <w:ind w:firstLine="0"/>
+                              <w:jc w:val="left"/>
+                              <w:rPr>
+                                <w:rFonts w:ascii="Consolas" w:eastAsia="Times New Roman" w:hAnsi="Consolas" w:cs="Times New Roman"/>
+                                <w:color w:val="000000"/>
+                                <w:sz w:val="21"/>
+                                <w:szCs w:val="21"/>
+                              </w:rPr>
+                            </w:pPr>
+                            <w:r>
+                              <w:rPr>
+                                <w:rFonts w:ascii="Consolas" w:eastAsia="Times New Roman" w:hAnsi="Consolas" w:cs="Times New Roman"/>
+                                <w:color w:val="008000"/>
+                                <w:sz w:val="21"/>
+                                <w:szCs w:val="21"/>
+                              </w:rPr>
+                              <w:t>/// &lt;param name="sound"&gt;</w:t>
+                            </w:r>
+                            <w:proofErr w:type="spellStart"/>
+                            <w:r>
+                              <w:rPr>
+                                <w:rFonts w:ascii="Consolas" w:eastAsia="Times New Roman" w:hAnsi="Consolas" w:cs="Times New Roman"/>
+                                <w:color w:val="008000"/>
+                                <w:sz w:val="21"/>
+                                <w:szCs w:val="21"/>
+                              </w:rPr>
+                              <w:t>Âm</w:t>
+                            </w:r>
+                            <w:proofErr w:type="spellEnd"/>
+                            <w:r>
+                              <w:rPr>
+                                <w:rFonts w:ascii="Consolas" w:eastAsia="Times New Roman" w:hAnsi="Consolas" w:cs="Times New Roman"/>
+                                <w:color w:val="008000"/>
+                                <w:sz w:val="21"/>
+                                <w:szCs w:val="21"/>
+                              </w:rPr>
+                              <w:t xml:space="preserve"> </w:t>
+                            </w:r>
+                            <w:proofErr w:type="spellStart"/>
+                            <w:r>
+                              <w:rPr>
+                                <w:rFonts w:ascii="Consolas" w:eastAsia="Times New Roman" w:hAnsi="Consolas" w:cs="Times New Roman"/>
+                                <w:color w:val="008000"/>
+                                <w:sz w:val="21"/>
+                                <w:szCs w:val="21"/>
+                              </w:rPr>
+                              <w:t>cần</w:t>
+                            </w:r>
+                            <w:proofErr w:type="spellEnd"/>
+                            <w:r>
+                              <w:rPr>
+                                <w:rFonts w:ascii="Consolas" w:eastAsia="Times New Roman" w:hAnsi="Consolas" w:cs="Times New Roman"/>
+                                <w:color w:val="008000"/>
+                                <w:sz w:val="21"/>
+                                <w:szCs w:val="21"/>
+                              </w:rPr>
+                              <w:t xml:space="preserve"> </w:t>
+                            </w:r>
+                            <w:proofErr w:type="spellStart"/>
+                            <w:r>
+                              <w:rPr>
+                                <w:rFonts w:ascii="Consolas" w:eastAsia="Times New Roman" w:hAnsi="Consolas" w:cs="Times New Roman"/>
+                                <w:color w:val="008000"/>
+                                <w:sz w:val="21"/>
+                                <w:szCs w:val="21"/>
+                              </w:rPr>
+                              <w:t>tách</w:t>
+                            </w:r>
+                            <w:proofErr w:type="spellEnd"/>
+                            <w:r>
+                              <w:rPr>
+                                <w:rFonts w:ascii="Consolas" w:eastAsia="Times New Roman" w:hAnsi="Consolas" w:cs="Times New Roman"/>
+                                <w:color w:val="008000"/>
+                                <w:sz w:val="21"/>
+                                <w:szCs w:val="21"/>
+                              </w:rPr>
+                              <w:t xml:space="preserve"> </w:t>
+                            </w:r>
+                            <w:proofErr w:type="spellStart"/>
+                            <w:r>
+                              <w:rPr>
+                                <w:rFonts w:ascii="Consolas" w:eastAsia="Times New Roman" w:hAnsi="Consolas" w:cs="Times New Roman"/>
+                                <w:color w:val="008000"/>
+                                <w:sz w:val="21"/>
+                                <w:szCs w:val="21"/>
+                              </w:rPr>
+                              <w:t>dấu</w:t>
+                            </w:r>
+                            <w:proofErr w:type="spellEnd"/>
+                            <w:r>
+                              <w:rPr>
+                                <w:rFonts w:ascii="Consolas" w:eastAsia="Times New Roman" w:hAnsi="Consolas" w:cs="Times New Roman"/>
+                                <w:color w:val="008000"/>
+                                <w:sz w:val="21"/>
+                                <w:szCs w:val="21"/>
+                              </w:rPr>
+                              <w:t xml:space="preserve">, </w:t>
+                            </w:r>
+                            <w:proofErr w:type="spellStart"/>
+                            <w:r>
+                              <w:rPr>
+                                <w:rFonts w:ascii="Consolas" w:eastAsia="Times New Roman" w:hAnsi="Consolas" w:cs="Times New Roman"/>
+                                <w:color w:val="008000"/>
+                                <w:sz w:val="21"/>
+                                <w:szCs w:val="21"/>
+                              </w:rPr>
+                              <w:t>sau</w:t>
+                            </w:r>
+                            <w:proofErr w:type="spellEnd"/>
+                            <w:r>
+                              <w:rPr>
+                                <w:rFonts w:ascii="Consolas" w:eastAsia="Times New Roman" w:hAnsi="Consolas" w:cs="Times New Roman"/>
+                                <w:color w:val="008000"/>
+                                <w:sz w:val="21"/>
+                                <w:szCs w:val="21"/>
+                              </w:rPr>
+                              <w:t xml:space="preserve"> </w:t>
+                            </w:r>
+                            <w:proofErr w:type="spellStart"/>
+                            <w:r>
+                              <w:rPr>
+                                <w:rFonts w:ascii="Consolas" w:eastAsia="Times New Roman" w:hAnsi="Consolas" w:cs="Times New Roman"/>
+                                <w:color w:val="008000"/>
+                                <w:sz w:val="21"/>
+                                <w:szCs w:val="21"/>
+                              </w:rPr>
+                              <w:t>khi</w:t>
+                            </w:r>
+                            <w:proofErr w:type="spellEnd"/>
+                            <w:r>
+                              <w:rPr>
+                                <w:rFonts w:ascii="Consolas" w:eastAsia="Times New Roman" w:hAnsi="Consolas" w:cs="Times New Roman"/>
+                                <w:color w:val="008000"/>
+                                <w:sz w:val="21"/>
+                                <w:szCs w:val="21"/>
+                              </w:rPr>
+                              <w:t xml:space="preserve"> </w:t>
+                            </w:r>
+                            <w:proofErr w:type="spellStart"/>
+                            <w:r>
+                              <w:rPr>
+                                <w:rFonts w:ascii="Consolas" w:eastAsia="Times New Roman" w:hAnsi="Consolas" w:cs="Times New Roman"/>
+                                <w:color w:val="008000"/>
+                                <w:sz w:val="21"/>
+                                <w:szCs w:val="21"/>
+                              </w:rPr>
+                              <w:t>tách</w:t>
+                            </w:r>
+                            <w:proofErr w:type="spellEnd"/>
+                            <w:r>
+                              <w:rPr>
+                                <w:rFonts w:ascii="Consolas" w:eastAsia="Times New Roman" w:hAnsi="Consolas" w:cs="Times New Roman"/>
+                                <w:color w:val="008000"/>
+                                <w:sz w:val="21"/>
+                                <w:szCs w:val="21"/>
+                              </w:rPr>
+                              <w:t xml:space="preserve"> </w:t>
+                            </w:r>
+                            <w:proofErr w:type="spellStart"/>
+                            <w:r>
+                              <w:rPr>
+                                <w:rFonts w:ascii="Consolas" w:eastAsia="Times New Roman" w:hAnsi="Consolas" w:cs="Times New Roman"/>
+                                <w:color w:val="008000"/>
+                                <w:sz w:val="21"/>
+                                <w:szCs w:val="21"/>
+                              </w:rPr>
+                              <w:t>sẽ</w:t>
+                            </w:r>
+                            <w:proofErr w:type="spellEnd"/>
+                            <w:r>
+                              <w:rPr>
+                                <w:rFonts w:ascii="Consolas" w:eastAsia="Times New Roman" w:hAnsi="Consolas" w:cs="Times New Roman"/>
+                                <w:color w:val="008000"/>
+                                <w:sz w:val="21"/>
+                                <w:szCs w:val="21"/>
+                              </w:rPr>
+                              <w:t xml:space="preserve"> </w:t>
+                            </w:r>
+                            <w:proofErr w:type="spellStart"/>
+                            <w:r>
+                              <w:rPr>
+                                <w:rFonts w:ascii="Consolas" w:eastAsia="Times New Roman" w:hAnsi="Consolas" w:cs="Times New Roman"/>
+                                <w:color w:val="008000"/>
+                                <w:sz w:val="21"/>
+                                <w:szCs w:val="21"/>
+                              </w:rPr>
+                              <w:t>mất</w:t>
+                            </w:r>
+                            <w:proofErr w:type="spellEnd"/>
+                            <w:r>
+                              <w:rPr>
+                                <w:rFonts w:ascii="Consolas" w:eastAsia="Times New Roman" w:hAnsi="Consolas" w:cs="Times New Roman"/>
+                                <w:color w:val="008000"/>
+                                <w:sz w:val="21"/>
+                                <w:szCs w:val="21"/>
+                              </w:rPr>
+                              <w:t xml:space="preserve"> </w:t>
+                            </w:r>
+                            <w:proofErr w:type="spellStart"/>
+                            <w:r>
+                              <w:rPr>
+                                <w:rFonts w:ascii="Consolas" w:eastAsia="Times New Roman" w:hAnsi="Consolas" w:cs="Times New Roman"/>
+                                <w:color w:val="008000"/>
+                                <w:sz w:val="21"/>
+                                <w:szCs w:val="21"/>
+                              </w:rPr>
+                              <w:t>dấu</w:t>
+                            </w:r>
+                            <w:proofErr w:type="spellEnd"/>
+                            <w:r>
+                              <w:rPr>
+                                <w:rFonts w:ascii="Consolas" w:eastAsia="Times New Roman" w:hAnsi="Consolas" w:cs="Times New Roman"/>
+                                <w:color w:val="008000"/>
+                                <w:sz w:val="21"/>
+                                <w:szCs w:val="21"/>
+                              </w:rPr>
+                              <w:t>&lt;/param&gt;</w:t>
+                            </w:r>
+                          </w:p>
+                          <w:p>
+                            <w:pPr>
+                              <w:shd w:val="clear" w:color="auto" w:fill="FFFFFF"/>
+                              <w:spacing w:line="285" w:lineRule="atLeast"/>
+                              <w:ind w:firstLine="0"/>
+                              <w:jc w:val="left"/>
+                              <w:rPr>
+                                <w:rFonts w:ascii="Consolas" w:eastAsia="Times New Roman" w:hAnsi="Consolas" w:cs="Times New Roman"/>
+                                <w:color w:val="000000"/>
+                                <w:sz w:val="21"/>
+                                <w:szCs w:val="21"/>
+                              </w:rPr>
+                            </w:pPr>
+                            <w:r>
+                              <w:rPr>
+                                <w:rFonts w:ascii="Consolas" w:eastAsia="Times New Roman" w:hAnsi="Consolas" w:cs="Times New Roman"/>
+                                <w:color w:val="008000"/>
+                                <w:sz w:val="21"/>
+                                <w:szCs w:val="21"/>
+                              </w:rPr>
+                              <w:t>/// &lt;returns&gt;</w:t>
+                            </w:r>
+                            <w:proofErr w:type="spellStart"/>
+                            <w:r>
+                              <w:rPr>
+                                <w:rFonts w:ascii="Consolas" w:eastAsia="Times New Roman" w:hAnsi="Consolas" w:cs="Times New Roman"/>
+                                <w:color w:val="008000"/>
+                                <w:sz w:val="21"/>
+                                <w:szCs w:val="21"/>
+                              </w:rPr>
+                              <w:t>Giá</w:t>
+                            </w:r>
+                            <w:proofErr w:type="spellEnd"/>
+                            <w:r>
+                              <w:rPr>
+                                <w:rFonts w:ascii="Consolas" w:eastAsia="Times New Roman" w:hAnsi="Consolas" w:cs="Times New Roman"/>
+                                <w:color w:val="008000"/>
+                                <w:sz w:val="21"/>
+                                <w:szCs w:val="21"/>
+                              </w:rPr>
+                              <w:t xml:space="preserve"> </w:t>
+                            </w:r>
+                            <w:proofErr w:type="spellStart"/>
+                            <w:r>
+                              <w:rPr>
+                                <w:rFonts w:ascii="Consolas" w:eastAsia="Times New Roman" w:hAnsi="Consolas" w:cs="Times New Roman"/>
+                                <w:color w:val="008000"/>
+                                <w:sz w:val="21"/>
+                                <w:szCs w:val="21"/>
+                              </w:rPr>
+                              <w:t>trị</w:t>
+                            </w:r>
+                            <w:proofErr w:type="spellEnd"/>
+                            <w:r>
+                              <w:rPr>
+                                <w:rFonts w:ascii="Consolas" w:eastAsia="Times New Roman" w:hAnsi="Consolas" w:cs="Times New Roman"/>
+                                <w:color w:val="008000"/>
+                                <w:sz w:val="21"/>
+                                <w:szCs w:val="21"/>
+                              </w:rPr>
+                              <w:t xml:space="preserve"> </w:t>
+                            </w:r>
+                            <w:proofErr w:type="spellStart"/>
+                            <w:r>
+                              <w:rPr>
+                                <w:rFonts w:ascii="Consolas" w:eastAsia="Times New Roman" w:hAnsi="Consolas" w:cs="Times New Roman"/>
+                                <w:color w:val="008000"/>
+                                <w:sz w:val="21"/>
+                                <w:szCs w:val="21"/>
+                              </w:rPr>
+                              <w:t>của</w:t>
+                            </w:r>
+                            <w:proofErr w:type="spellEnd"/>
+                            <w:r>
+                              <w:rPr>
+                                <w:rFonts w:ascii="Consolas" w:eastAsia="Times New Roman" w:hAnsi="Consolas" w:cs="Times New Roman"/>
+                                <w:color w:val="008000"/>
+                                <w:sz w:val="21"/>
+                                <w:szCs w:val="21"/>
+                              </w:rPr>
+                              <w:t xml:space="preserve"> </w:t>
+                            </w:r>
+                            <w:proofErr w:type="spellStart"/>
+                            <w:r>
+                              <w:rPr>
+                                <w:rFonts w:ascii="Consolas" w:eastAsia="Times New Roman" w:hAnsi="Consolas" w:cs="Times New Roman"/>
+                                <w:color w:val="008000"/>
+                                <w:sz w:val="21"/>
+                                <w:szCs w:val="21"/>
+                              </w:rPr>
+                              <w:t>dấu</w:t>
+                            </w:r>
+                            <w:proofErr w:type="spellEnd"/>
+                            <w:r>
+                              <w:rPr>
+                                <w:rFonts w:ascii="Consolas" w:eastAsia="Times New Roman" w:hAnsi="Consolas" w:cs="Times New Roman"/>
+                                <w:color w:val="008000"/>
+                                <w:sz w:val="21"/>
+                                <w:szCs w:val="21"/>
+                              </w:rPr>
+                              <w:t>&lt;/returns&gt;</w:t>
+                            </w:r>
+                          </w:p>
+                          <w:p>
+                            <w:pPr>
+                              <w:shd w:val="clear" w:color="auto" w:fill="FFFFFF"/>
+                              <w:spacing w:line="285" w:lineRule="atLeast"/>
+                              <w:ind w:firstLine="0"/>
+                              <w:jc w:val="left"/>
+                              <w:rPr>
+                                <w:rFonts w:ascii="Consolas" w:eastAsia="Times New Roman" w:hAnsi="Consolas" w:cs="Times New Roman"/>
+                                <w:color w:val="000000"/>
+                                <w:sz w:val="21"/>
+                                <w:szCs w:val="21"/>
+                              </w:rPr>
+                            </w:pPr>
+                            <w:r>
+                              <w:rPr>
+                                <w:rFonts w:ascii="Consolas" w:eastAsia="Times New Roman" w:hAnsi="Consolas" w:cs="Times New Roman"/>
+                                <w:color w:val="0000FF"/>
+                                <w:sz w:val="21"/>
+                                <w:szCs w:val="21"/>
+                              </w:rPr>
+                              <w:t>int</w:t>
+                            </w:r>
+                            <w:r>
+                              <w:rPr>
+                                <w:rFonts w:ascii="Consolas" w:eastAsia="Times New Roman" w:hAnsi="Consolas" w:cs="Times New Roman"/>
+                                <w:color w:val="000000"/>
+                                <w:sz w:val="21"/>
+                                <w:szCs w:val="21"/>
+                              </w:rPr>
+                              <w:t xml:space="preserve"> </w:t>
+                            </w:r>
+                            <w:proofErr w:type="spellStart"/>
+                            <w:proofErr w:type="gramStart"/>
+                            <w:r>
+                              <w:rPr>
+                                <w:rFonts w:ascii="Consolas" w:eastAsia="Times New Roman" w:hAnsi="Consolas" w:cs="Times New Roman"/>
+                                <w:color w:val="795E26"/>
+                                <w:sz w:val="21"/>
+                                <w:szCs w:val="21"/>
+                              </w:rPr>
+                              <w:t>removeTone</w:t>
+                            </w:r>
+                            <w:proofErr w:type="spellEnd"/>
+                            <w:r>
+                              <w:rPr>
+                                <w:rFonts w:ascii="Consolas" w:eastAsia="Times New Roman" w:hAnsi="Consolas" w:cs="Times New Roman"/>
+                                <w:color w:val="000000"/>
+                                <w:sz w:val="21"/>
+                                <w:szCs w:val="21"/>
+                              </w:rPr>
+                              <w:t>(</w:t>
+                            </w:r>
+                            <w:proofErr w:type="gramEnd"/>
+                            <w:r>
+                              <w:rPr>
+                                <w:rFonts w:ascii="Consolas" w:eastAsia="Times New Roman" w:hAnsi="Consolas" w:cs="Times New Roman"/>
+                                <w:color w:val="267F99"/>
+                                <w:sz w:val="21"/>
+                                <w:szCs w:val="21"/>
+                              </w:rPr>
+                              <w:t>std</w:t>
+                            </w:r>
+                            <w:r>
+                              <w:rPr>
+                                <w:rFonts w:ascii="Consolas" w:eastAsia="Times New Roman" w:hAnsi="Consolas" w:cs="Times New Roman"/>
+                                <w:color w:val="000000"/>
+                                <w:sz w:val="21"/>
+                                <w:szCs w:val="21"/>
+                              </w:rPr>
+                              <w:t>::</w:t>
+                            </w:r>
+                            <w:proofErr w:type="spellStart"/>
+                            <w:r>
+                              <w:rPr>
+                                <w:rFonts w:ascii="Consolas" w:eastAsia="Times New Roman" w:hAnsi="Consolas" w:cs="Times New Roman"/>
+                                <w:color w:val="267F99"/>
+                                <w:sz w:val="21"/>
+                                <w:szCs w:val="21"/>
+                              </w:rPr>
+                              <w:t>wstring</w:t>
+                            </w:r>
+                            <w:proofErr w:type="spellEnd"/>
+                            <w:r>
+                              <w:rPr>
+                                <w:rFonts w:ascii="Consolas" w:eastAsia="Times New Roman" w:hAnsi="Consolas" w:cs="Times New Roman"/>
+                                <w:color w:val="0000FF"/>
+                                <w:sz w:val="21"/>
+                                <w:szCs w:val="21"/>
+                              </w:rPr>
+                              <w:t>&amp;</w:t>
+                            </w:r>
+                            <w:r>
+                              <w:rPr>
+                                <w:rFonts w:ascii="Consolas" w:eastAsia="Times New Roman" w:hAnsi="Consolas" w:cs="Times New Roman"/>
+                                <w:color w:val="000000"/>
+                                <w:sz w:val="21"/>
+                                <w:szCs w:val="21"/>
+                              </w:rPr>
+                              <w:t xml:space="preserve"> </w:t>
+                            </w:r>
+                            <w:r>
+                              <w:rPr>
+                                <w:rFonts w:ascii="Consolas" w:eastAsia="Times New Roman" w:hAnsi="Consolas" w:cs="Times New Roman"/>
+                                <w:color w:val="001080"/>
+                                <w:sz w:val="21"/>
+                                <w:szCs w:val="21"/>
+                              </w:rPr>
+                              <w:t>sound</w:t>
+                            </w:r>
+                            <w:r>
+                              <w:rPr>
+                                <w:rFonts w:ascii="Consolas" w:eastAsia="Times New Roman" w:hAnsi="Consolas" w:cs="Times New Roman"/>
+                                <w:color w:val="000000"/>
+                                <w:sz w:val="21"/>
+                                <w:szCs w:val="21"/>
+                              </w:rPr>
+                              <w:t>)</w:t>
+                            </w:r>
+                          </w:p>
+                          <w:p>
+                            <w:pPr>
+                              <w:shd w:val="clear" w:color="auto" w:fill="FFFFFF"/>
+                              <w:spacing w:line="285" w:lineRule="atLeast"/>
+                              <w:ind w:firstLine="0"/>
+                              <w:jc w:val="left"/>
+                              <w:rPr>
+                                <w:rFonts w:ascii="Consolas" w:eastAsia="Times New Roman" w:hAnsi="Consolas" w:cs="Times New Roman"/>
+                                <w:color w:val="000000"/>
+                                <w:sz w:val="21"/>
+                                <w:szCs w:val="21"/>
+                              </w:rPr>
+                            </w:pPr>
+                            <w:r>
+                              <w:rPr>
+                                <w:rFonts w:ascii="Consolas" w:eastAsia="Times New Roman" w:hAnsi="Consolas" w:cs="Times New Roman"/>
+                                <w:color w:val="000000"/>
+                                <w:sz w:val="21"/>
+                                <w:szCs w:val="21"/>
+                              </w:rPr>
+                              <w:t>{</w:t>
+                            </w:r>
+                          </w:p>
+                          <w:p>
+                            <w:pPr>
+                              <w:shd w:val="clear" w:color="auto" w:fill="FFFFFF"/>
+                              <w:spacing w:line="285" w:lineRule="atLeast"/>
+                              <w:ind w:firstLine="0"/>
+                              <w:jc w:val="left"/>
+                              <w:rPr>
+                                <w:rFonts w:ascii="Consolas" w:eastAsia="Times New Roman" w:hAnsi="Consolas" w:cs="Times New Roman"/>
+                                <w:color w:val="000000"/>
+                                <w:sz w:val="21"/>
+                                <w:szCs w:val="21"/>
+                              </w:rPr>
+                            </w:pPr>
+                            <w:r>
+                              <w:rPr>
+                                <w:rFonts w:ascii="Consolas" w:eastAsia="Times New Roman" w:hAnsi="Consolas" w:cs="Times New Roman"/>
+                                <w:color w:val="000000"/>
+                                <w:sz w:val="21"/>
+                                <w:szCs w:val="21"/>
+                              </w:rPr>
+                              <w:t xml:space="preserve">    </w:t>
+                            </w:r>
+                            <w:r>
+                              <w:rPr>
+                                <w:rFonts w:ascii="Consolas" w:eastAsia="Times New Roman" w:hAnsi="Consolas" w:cs="Times New Roman"/>
+                                <w:color w:val="0000FF"/>
+                                <w:sz w:val="21"/>
+                                <w:szCs w:val="21"/>
+                              </w:rPr>
+                              <w:t>int</w:t>
+                            </w:r>
+                            <w:r>
+                              <w:rPr>
+                                <w:rFonts w:ascii="Consolas" w:eastAsia="Times New Roman" w:hAnsi="Consolas" w:cs="Times New Roman"/>
+                                <w:color w:val="000000"/>
+                                <w:sz w:val="21"/>
+                                <w:szCs w:val="21"/>
+                              </w:rPr>
+                              <w:t xml:space="preserve"> </w:t>
+                            </w:r>
+                            <w:proofErr w:type="spellStart"/>
+                            <w:r>
+                              <w:rPr>
+                                <w:rFonts w:ascii="Consolas" w:eastAsia="Times New Roman" w:hAnsi="Consolas" w:cs="Times New Roman"/>
+                                <w:color w:val="000000"/>
+                                <w:sz w:val="21"/>
+                                <w:szCs w:val="21"/>
+                              </w:rPr>
+                              <w:t>lenght</w:t>
+                            </w:r>
+                            <w:proofErr w:type="spellEnd"/>
+                            <w:r>
+                              <w:rPr>
+                                <w:rFonts w:ascii="Consolas" w:eastAsia="Times New Roman" w:hAnsi="Consolas" w:cs="Times New Roman"/>
+                                <w:color w:val="000000"/>
+                                <w:sz w:val="21"/>
+                                <w:szCs w:val="21"/>
+                              </w:rPr>
+                              <w:t xml:space="preserve"> = </w:t>
+                            </w:r>
+                            <w:proofErr w:type="spellStart"/>
+                            <w:proofErr w:type="gramStart"/>
+                            <w:r>
+                              <w:rPr>
+                                <w:rFonts w:ascii="Consolas" w:eastAsia="Times New Roman" w:hAnsi="Consolas" w:cs="Times New Roman"/>
+                                <w:color w:val="001080"/>
+                                <w:sz w:val="21"/>
+                                <w:szCs w:val="21"/>
+                              </w:rPr>
+                              <w:t>sound</w:t>
+                            </w:r>
+                            <w:r>
+                              <w:rPr>
+                                <w:rFonts w:ascii="Consolas" w:eastAsia="Times New Roman" w:hAnsi="Consolas" w:cs="Times New Roman"/>
+                                <w:color w:val="000000"/>
+                                <w:sz w:val="21"/>
+                                <w:szCs w:val="21"/>
+                              </w:rPr>
+                              <w:t>.</w:t>
+                            </w:r>
+                            <w:r>
+                              <w:rPr>
+                                <w:rFonts w:ascii="Consolas" w:eastAsia="Times New Roman" w:hAnsi="Consolas" w:cs="Times New Roman"/>
+                                <w:color w:val="795E26"/>
+                                <w:sz w:val="21"/>
+                                <w:szCs w:val="21"/>
+                              </w:rPr>
+                              <w:t>size</w:t>
+                            </w:r>
+                            <w:proofErr w:type="spellEnd"/>
+                            <w:proofErr w:type="gramEnd"/>
+                            <w:r>
+                              <w:rPr>
+                                <w:rFonts w:ascii="Consolas" w:eastAsia="Times New Roman" w:hAnsi="Consolas" w:cs="Times New Roman"/>
+                                <w:color w:val="000000"/>
+                                <w:sz w:val="21"/>
+                                <w:szCs w:val="21"/>
+                              </w:rPr>
+                              <w:t>();</w:t>
+                            </w:r>
+                          </w:p>
+                          <w:p>
+                            <w:pPr>
+                              <w:shd w:val="clear" w:color="auto" w:fill="FFFFFF"/>
+                              <w:spacing w:line="285" w:lineRule="atLeast"/>
+                              <w:ind w:firstLine="0"/>
+                              <w:jc w:val="left"/>
+                              <w:rPr>
+                                <w:rFonts w:ascii="Consolas" w:eastAsia="Times New Roman" w:hAnsi="Consolas" w:cs="Times New Roman"/>
+                                <w:color w:val="000000"/>
+                                <w:sz w:val="21"/>
+                                <w:szCs w:val="21"/>
+                              </w:rPr>
+                            </w:pPr>
+                            <w:r>
+                              <w:rPr>
+                                <w:rFonts w:ascii="Consolas" w:eastAsia="Times New Roman" w:hAnsi="Consolas" w:cs="Times New Roman"/>
+                                <w:color w:val="000000"/>
+                                <w:sz w:val="21"/>
+                                <w:szCs w:val="21"/>
+                              </w:rPr>
+                              <w:t xml:space="preserve">    </w:t>
+                            </w:r>
+                            <w:r>
+                              <w:rPr>
+                                <w:rFonts w:ascii="Consolas" w:eastAsia="Times New Roman" w:hAnsi="Consolas" w:cs="Times New Roman"/>
+                                <w:color w:val="0000FF"/>
+                                <w:sz w:val="21"/>
+                                <w:szCs w:val="21"/>
+                              </w:rPr>
+                              <w:t>int</w:t>
+                            </w:r>
+                            <w:r>
+                              <w:rPr>
+                                <w:rFonts w:ascii="Consolas" w:eastAsia="Times New Roman" w:hAnsi="Consolas" w:cs="Times New Roman"/>
+                                <w:color w:val="000000"/>
+                                <w:sz w:val="21"/>
+                                <w:szCs w:val="21"/>
+                              </w:rPr>
+                              <w:t xml:space="preserve"> tone = </w:t>
+                            </w:r>
+                            <w:proofErr w:type="gramStart"/>
+                            <w:r>
+                              <w:rPr>
+                                <w:rFonts w:ascii="Consolas" w:eastAsia="Times New Roman" w:hAnsi="Consolas" w:cs="Times New Roman"/>
+                                <w:color w:val="098658"/>
+                                <w:sz w:val="21"/>
+                                <w:szCs w:val="21"/>
+                              </w:rPr>
+                              <w:t>0</w:t>
+                            </w:r>
+                            <w:r>
+                              <w:rPr>
+                                <w:rFonts w:ascii="Consolas" w:eastAsia="Times New Roman" w:hAnsi="Consolas" w:cs="Times New Roman"/>
+                                <w:color w:val="000000"/>
+                                <w:sz w:val="21"/>
+                                <w:szCs w:val="21"/>
+                              </w:rPr>
+                              <w:t>;</w:t>
+                            </w:r>
+                            <w:proofErr w:type="gramEnd"/>
+                          </w:p>
+                          <w:p>
+                            <w:pPr>
+                              <w:shd w:val="clear" w:color="auto" w:fill="FFFFFF"/>
+                              <w:spacing w:line="285" w:lineRule="atLeast"/>
+                              <w:ind w:firstLine="0"/>
+                              <w:jc w:val="left"/>
+                              <w:rPr>
+                                <w:rFonts w:ascii="Consolas" w:eastAsia="Times New Roman" w:hAnsi="Consolas" w:cs="Times New Roman"/>
+                                <w:color w:val="000000"/>
+                                <w:sz w:val="21"/>
+                                <w:szCs w:val="21"/>
+                              </w:rPr>
+                            </w:pPr>
+                          </w:p>
+                          <w:p>
+                            <w:pPr>
+                              <w:shd w:val="clear" w:color="auto" w:fill="FFFFFF"/>
+                              <w:spacing w:line="285" w:lineRule="atLeast"/>
+                              <w:ind w:firstLine="0"/>
+                              <w:jc w:val="left"/>
+                              <w:rPr>
+                                <w:rFonts w:ascii="Consolas" w:eastAsia="Times New Roman" w:hAnsi="Consolas" w:cs="Times New Roman"/>
+                                <w:color w:val="000000"/>
+                                <w:sz w:val="21"/>
+                                <w:szCs w:val="21"/>
+                              </w:rPr>
+                            </w:pPr>
+                            <w:r>
+                              <w:rPr>
+                                <w:rFonts w:ascii="Consolas" w:eastAsia="Times New Roman" w:hAnsi="Consolas" w:cs="Times New Roman"/>
+                                <w:color w:val="000000"/>
+                                <w:sz w:val="21"/>
+                                <w:szCs w:val="21"/>
+                              </w:rPr>
+                              <w:t xml:space="preserve">    </w:t>
+                            </w:r>
+                            <w:r>
+                              <w:rPr>
+                                <w:rFonts w:ascii="Consolas" w:eastAsia="Times New Roman" w:hAnsi="Consolas" w:cs="Times New Roman"/>
+                                <w:color w:val="AF00DB"/>
+                                <w:sz w:val="21"/>
+                                <w:szCs w:val="21"/>
+                              </w:rPr>
+                              <w:t>for</w:t>
+                            </w:r>
+                            <w:r>
+                              <w:rPr>
+                                <w:rFonts w:ascii="Consolas" w:eastAsia="Times New Roman" w:hAnsi="Consolas" w:cs="Times New Roman"/>
+                                <w:color w:val="000000"/>
+                                <w:sz w:val="21"/>
+                                <w:szCs w:val="21"/>
+                              </w:rPr>
+                              <w:t xml:space="preserve"> (</w:t>
+                            </w:r>
+                            <w:r>
+                              <w:rPr>
+                                <w:rFonts w:ascii="Consolas" w:eastAsia="Times New Roman" w:hAnsi="Consolas" w:cs="Times New Roman"/>
+                                <w:color w:val="0000FF"/>
+                                <w:sz w:val="21"/>
+                                <w:szCs w:val="21"/>
+                              </w:rPr>
+                              <w:t>int</w:t>
+                            </w:r>
+                            <w:r>
+                              <w:rPr>
+                                <w:rFonts w:ascii="Consolas" w:eastAsia="Times New Roman" w:hAnsi="Consolas" w:cs="Times New Roman"/>
+                                <w:color w:val="000000"/>
+                                <w:sz w:val="21"/>
+                                <w:szCs w:val="21"/>
+                              </w:rPr>
+                              <w:t xml:space="preserve"> </w:t>
+                            </w:r>
+                            <w:proofErr w:type="spellStart"/>
+                            <w:r>
+                              <w:rPr>
+                                <w:rFonts w:ascii="Consolas" w:eastAsia="Times New Roman" w:hAnsi="Consolas" w:cs="Times New Roman"/>
+                                <w:color w:val="000000"/>
+                                <w:sz w:val="21"/>
+                                <w:szCs w:val="21"/>
+                              </w:rPr>
+                              <w:t>i</w:t>
+                            </w:r>
+                            <w:proofErr w:type="spellEnd"/>
+                            <w:r>
+                              <w:rPr>
+                                <w:rFonts w:ascii="Consolas" w:eastAsia="Times New Roman" w:hAnsi="Consolas" w:cs="Times New Roman"/>
+                                <w:color w:val="000000"/>
+                                <w:sz w:val="21"/>
+                                <w:szCs w:val="21"/>
+                              </w:rPr>
+                              <w:t xml:space="preserve"> = </w:t>
+                            </w:r>
+                            <w:proofErr w:type="spellStart"/>
+                            <w:r>
+                              <w:rPr>
+                                <w:rFonts w:ascii="Consolas" w:eastAsia="Times New Roman" w:hAnsi="Consolas" w:cs="Times New Roman"/>
+                                <w:color w:val="000000"/>
+                                <w:sz w:val="21"/>
+                                <w:szCs w:val="21"/>
+                              </w:rPr>
+                              <w:t>lenght</w:t>
+                            </w:r>
+                            <w:proofErr w:type="spellEnd"/>
+                            <w:r>
+                              <w:rPr>
+                                <w:rFonts w:ascii="Consolas" w:eastAsia="Times New Roman" w:hAnsi="Consolas" w:cs="Times New Roman"/>
+                                <w:color w:val="000000"/>
+                                <w:sz w:val="21"/>
+                                <w:szCs w:val="21"/>
+                              </w:rPr>
+                              <w:t xml:space="preserve"> - </w:t>
+                            </w:r>
+                            <w:r>
+                              <w:rPr>
+                                <w:rFonts w:ascii="Consolas" w:eastAsia="Times New Roman" w:hAnsi="Consolas" w:cs="Times New Roman"/>
+                                <w:color w:val="098658"/>
+                                <w:sz w:val="21"/>
+                                <w:szCs w:val="21"/>
+                              </w:rPr>
+                              <w:t>1</w:t>
+                            </w:r>
+                            <w:r>
+                              <w:rPr>
+                                <w:rFonts w:ascii="Consolas" w:eastAsia="Times New Roman" w:hAnsi="Consolas" w:cs="Times New Roman"/>
+                                <w:color w:val="000000"/>
+                                <w:sz w:val="21"/>
+                                <w:szCs w:val="21"/>
+                              </w:rPr>
+                              <w:t xml:space="preserve">; </w:t>
+                            </w:r>
+                            <w:proofErr w:type="spellStart"/>
+                            <w:r>
+                              <w:rPr>
+                                <w:rFonts w:ascii="Consolas" w:eastAsia="Times New Roman" w:hAnsi="Consolas" w:cs="Times New Roman"/>
+                                <w:color w:val="000000"/>
+                                <w:sz w:val="21"/>
+                                <w:szCs w:val="21"/>
+                              </w:rPr>
+                              <w:t>i</w:t>
+                            </w:r>
+                            <w:proofErr w:type="spellEnd"/>
+                            <w:r>
+                              <w:rPr>
+                                <w:rFonts w:ascii="Consolas" w:eastAsia="Times New Roman" w:hAnsi="Consolas" w:cs="Times New Roman"/>
+                                <w:color w:val="000000"/>
+                                <w:sz w:val="21"/>
+                                <w:szCs w:val="21"/>
+                              </w:rPr>
+                              <w:t xml:space="preserve"> &gt;= </w:t>
+                            </w:r>
+                            <w:r>
+                              <w:rPr>
+                                <w:rFonts w:ascii="Consolas" w:eastAsia="Times New Roman" w:hAnsi="Consolas" w:cs="Times New Roman"/>
+                                <w:color w:val="098658"/>
+                                <w:sz w:val="21"/>
+                                <w:szCs w:val="21"/>
+                              </w:rPr>
+                              <w:t>0</w:t>
+                            </w:r>
+                            <w:r>
+                              <w:rPr>
+                                <w:rFonts w:ascii="Consolas" w:eastAsia="Times New Roman" w:hAnsi="Consolas" w:cs="Times New Roman"/>
+                                <w:color w:val="000000"/>
+                                <w:sz w:val="21"/>
+                                <w:szCs w:val="21"/>
+                              </w:rPr>
+                              <w:t xml:space="preserve">; </w:t>
+                            </w:r>
+                            <w:proofErr w:type="spellStart"/>
+                            <w:r>
+                              <w:rPr>
+                                <w:rFonts w:ascii="Consolas" w:eastAsia="Times New Roman" w:hAnsi="Consolas" w:cs="Times New Roman"/>
+                                <w:color w:val="000000"/>
+                                <w:sz w:val="21"/>
+                                <w:szCs w:val="21"/>
+                              </w:rPr>
+                              <w:t>i</w:t>
+                            </w:r>
+                            <w:proofErr w:type="spellEnd"/>
+                            <w:r>
+                              <w:rPr>
+                                <w:rFonts w:ascii="Consolas" w:eastAsia="Times New Roman" w:hAnsi="Consolas" w:cs="Times New Roman"/>
+                                <w:color w:val="000000"/>
+                                <w:sz w:val="21"/>
+                                <w:szCs w:val="21"/>
+                              </w:rPr>
+                              <w:t>--)</w:t>
+                            </w:r>
+                          </w:p>
+                          <w:p>
+                            <w:pPr>
+                              <w:shd w:val="clear" w:color="auto" w:fill="FFFFFF"/>
+                              <w:spacing w:line="285" w:lineRule="atLeast"/>
+                              <w:ind w:firstLine="0"/>
+                              <w:jc w:val="left"/>
+                              <w:rPr>
+                                <w:rFonts w:ascii="Consolas" w:eastAsia="Times New Roman" w:hAnsi="Consolas" w:cs="Times New Roman"/>
+                                <w:color w:val="000000"/>
+                                <w:sz w:val="21"/>
+                                <w:szCs w:val="21"/>
+                              </w:rPr>
+                            </w:pPr>
+                            <w:r>
+                              <w:rPr>
+                                <w:rFonts w:ascii="Consolas" w:eastAsia="Times New Roman" w:hAnsi="Consolas" w:cs="Times New Roman"/>
+                                <w:color w:val="000000"/>
+                                <w:sz w:val="21"/>
+                                <w:szCs w:val="21"/>
+                              </w:rPr>
+                              <w:t>    {</w:t>
+                            </w:r>
+                          </w:p>
+                          <w:p>
+                            <w:pPr>
+                              <w:shd w:val="clear" w:color="auto" w:fill="FFFFFF"/>
+                              <w:spacing w:line="285" w:lineRule="atLeast"/>
+                              <w:ind w:firstLine="0"/>
+                              <w:jc w:val="left"/>
+                              <w:rPr>
+                                <w:rFonts w:ascii="Consolas" w:eastAsia="Times New Roman" w:hAnsi="Consolas" w:cs="Times New Roman"/>
+                                <w:color w:val="000000"/>
+                                <w:sz w:val="21"/>
+                                <w:szCs w:val="21"/>
+                              </w:rPr>
+                            </w:pPr>
+                            <w:r>
+                              <w:rPr>
+                                <w:rFonts w:ascii="Consolas" w:eastAsia="Times New Roman" w:hAnsi="Consolas" w:cs="Times New Roman"/>
+                                <w:color w:val="000000"/>
+                                <w:sz w:val="21"/>
+                                <w:szCs w:val="21"/>
+                              </w:rPr>
+                              <w:t xml:space="preserve">        </w:t>
+                            </w:r>
+                            <w:r>
+                              <w:rPr>
+                                <w:rFonts w:ascii="Consolas" w:eastAsia="Times New Roman" w:hAnsi="Consolas" w:cs="Times New Roman"/>
+                                <w:color w:val="AF00DB"/>
+                                <w:sz w:val="21"/>
+                                <w:szCs w:val="21"/>
+                              </w:rPr>
+                              <w:t>if</w:t>
+                            </w:r>
+                            <w:r>
+                              <w:rPr>
+                                <w:rFonts w:ascii="Consolas" w:eastAsia="Times New Roman" w:hAnsi="Consolas" w:cs="Times New Roman"/>
+                                <w:color w:val="000000"/>
+                                <w:sz w:val="21"/>
+                                <w:szCs w:val="21"/>
+                              </w:rPr>
+                              <w:t xml:space="preserve"> (</w:t>
+                            </w:r>
+                            <w:r>
+                              <w:rPr>
+                                <w:rFonts w:ascii="Consolas" w:eastAsia="Times New Roman" w:hAnsi="Consolas" w:cs="Times New Roman"/>
+                                <w:color w:val="001080"/>
+                                <w:sz w:val="21"/>
+                                <w:szCs w:val="21"/>
+                              </w:rPr>
+                              <w:t>sound</w:t>
+                            </w:r>
+                            <w:r>
+                              <w:rPr>
+                                <w:rFonts w:ascii="Consolas" w:eastAsia="Times New Roman" w:hAnsi="Consolas" w:cs="Times New Roman"/>
+                                <w:color w:val="000000"/>
+                                <w:sz w:val="21"/>
+                                <w:szCs w:val="21"/>
+                              </w:rPr>
+                              <w:t>[</w:t>
+                            </w:r>
+                            <w:proofErr w:type="spellStart"/>
+                            <w:r>
+                              <w:rPr>
+                                <w:rFonts w:ascii="Consolas" w:eastAsia="Times New Roman" w:hAnsi="Consolas" w:cs="Times New Roman"/>
+                                <w:color w:val="000000"/>
+                                <w:sz w:val="21"/>
+                                <w:szCs w:val="21"/>
+                              </w:rPr>
+                              <w:t>i</w:t>
+                            </w:r>
+                            <w:proofErr w:type="spellEnd"/>
+                            <w:r>
+                              <w:rPr>
+                                <w:rFonts w:ascii="Consolas" w:eastAsia="Times New Roman" w:hAnsi="Consolas" w:cs="Times New Roman"/>
+                                <w:color w:val="000000"/>
+                                <w:sz w:val="21"/>
+                                <w:szCs w:val="21"/>
+                              </w:rPr>
+                              <w:t xml:space="preserve">] &gt;= </w:t>
+                            </w:r>
+                            <w:r>
+                              <w:rPr>
+                                <w:rFonts w:ascii="Consolas" w:eastAsia="Times New Roman" w:hAnsi="Consolas" w:cs="Times New Roman"/>
+                                <w:color w:val="098658"/>
+                                <w:sz w:val="21"/>
+                                <w:szCs w:val="21"/>
+                              </w:rPr>
+                              <w:t>224</w:t>
+                            </w:r>
+                            <w:r>
+                              <w:rPr>
+                                <w:rFonts w:ascii="Consolas" w:eastAsia="Times New Roman" w:hAnsi="Consolas" w:cs="Times New Roman"/>
+                                <w:color w:val="000000"/>
+                                <w:sz w:val="21"/>
+                                <w:szCs w:val="21"/>
+                              </w:rPr>
+                              <w:t>)</w:t>
+                            </w:r>
+                            <w:r>
+                              <w:rPr>
+                                <w:rFonts w:ascii="Consolas" w:eastAsia="Times New Roman" w:hAnsi="Consolas" w:cs="Times New Roman"/>
+                                <w:color w:val="008000"/>
+                                <w:sz w:val="21"/>
+                                <w:szCs w:val="21"/>
+                              </w:rPr>
+                              <w:t xml:space="preserve"> // </w:t>
+                            </w:r>
+                            <w:proofErr w:type="spellStart"/>
+                            <w:r>
+                              <w:rPr>
+                                <w:rFonts w:ascii="Consolas" w:eastAsia="Times New Roman" w:hAnsi="Consolas" w:cs="Times New Roman"/>
+                                <w:color w:val="008000"/>
+                                <w:sz w:val="21"/>
+                                <w:szCs w:val="21"/>
+                              </w:rPr>
+                              <w:t>Giá</w:t>
+                            </w:r>
+                            <w:proofErr w:type="spellEnd"/>
+                            <w:r>
+                              <w:rPr>
+                                <w:rFonts w:ascii="Consolas" w:eastAsia="Times New Roman" w:hAnsi="Consolas" w:cs="Times New Roman"/>
+                                <w:color w:val="008000"/>
+                                <w:sz w:val="21"/>
+                                <w:szCs w:val="21"/>
+                              </w:rPr>
+                              <w:t xml:space="preserve"> </w:t>
+                            </w:r>
+                            <w:proofErr w:type="spellStart"/>
+                            <w:r>
+                              <w:rPr>
+                                <w:rFonts w:ascii="Consolas" w:eastAsia="Times New Roman" w:hAnsi="Consolas" w:cs="Times New Roman"/>
+                                <w:color w:val="008000"/>
+                                <w:sz w:val="21"/>
+                                <w:szCs w:val="21"/>
+                              </w:rPr>
+                              <w:t>trị</w:t>
+                            </w:r>
+                            <w:proofErr w:type="spellEnd"/>
+                            <w:r>
+                              <w:rPr>
+                                <w:rFonts w:ascii="Consolas" w:eastAsia="Times New Roman" w:hAnsi="Consolas" w:cs="Times New Roman"/>
+                                <w:color w:val="008000"/>
+                                <w:sz w:val="21"/>
+                                <w:szCs w:val="21"/>
+                              </w:rPr>
+                              <w:t xml:space="preserve"> </w:t>
+                            </w:r>
+                            <w:proofErr w:type="spellStart"/>
+                            <w:r>
+                              <w:rPr>
+                                <w:rFonts w:ascii="Consolas" w:eastAsia="Times New Roman" w:hAnsi="Consolas" w:cs="Times New Roman"/>
+                                <w:color w:val="008000"/>
+                                <w:sz w:val="21"/>
+                                <w:szCs w:val="21"/>
+                              </w:rPr>
+                              <w:t>bé</w:t>
+                            </w:r>
+                            <w:proofErr w:type="spellEnd"/>
+                            <w:r>
+                              <w:rPr>
+                                <w:rFonts w:ascii="Consolas" w:eastAsia="Times New Roman" w:hAnsi="Consolas" w:cs="Times New Roman"/>
+                                <w:color w:val="008000"/>
+                                <w:sz w:val="21"/>
+                                <w:szCs w:val="21"/>
+                              </w:rPr>
+                              <w:t xml:space="preserve"> </w:t>
+                            </w:r>
+                            <w:proofErr w:type="spellStart"/>
+                            <w:r>
+                              <w:rPr>
+                                <w:rFonts w:ascii="Consolas" w:eastAsia="Times New Roman" w:hAnsi="Consolas" w:cs="Times New Roman"/>
+                                <w:color w:val="008000"/>
+                                <w:sz w:val="21"/>
+                                <w:szCs w:val="21"/>
+                              </w:rPr>
+                              <w:t>nhất</w:t>
+                            </w:r>
+                            <w:proofErr w:type="spellEnd"/>
+                            <w:r>
+                              <w:rPr>
+                                <w:rFonts w:ascii="Consolas" w:eastAsia="Times New Roman" w:hAnsi="Consolas" w:cs="Times New Roman"/>
+                                <w:color w:val="008000"/>
+                                <w:sz w:val="21"/>
+                                <w:szCs w:val="21"/>
+                              </w:rPr>
+                              <w:t xml:space="preserve"> </w:t>
+                            </w:r>
+                            <w:proofErr w:type="spellStart"/>
+                            <w:r>
+                              <w:rPr>
+                                <w:rFonts w:ascii="Consolas" w:eastAsia="Times New Roman" w:hAnsi="Consolas" w:cs="Times New Roman"/>
+                                <w:color w:val="008000"/>
+                                <w:sz w:val="21"/>
+                                <w:szCs w:val="21"/>
+                              </w:rPr>
+                              <w:t>của</w:t>
+                            </w:r>
+                            <w:proofErr w:type="spellEnd"/>
+                            <w:r>
+                              <w:rPr>
+                                <w:rFonts w:ascii="Consolas" w:eastAsia="Times New Roman" w:hAnsi="Consolas" w:cs="Times New Roman"/>
+                                <w:color w:val="008000"/>
+                                <w:sz w:val="21"/>
+                                <w:szCs w:val="21"/>
+                              </w:rPr>
+                              <w:t xml:space="preserve"> </w:t>
+                            </w:r>
+                            <w:proofErr w:type="spellStart"/>
+                            <w:r>
+                              <w:rPr>
+                                <w:rFonts w:ascii="Consolas" w:eastAsia="Times New Roman" w:hAnsi="Consolas" w:cs="Times New Roman"/>
+                                <w:color w:val="008000"/>
+                                <w:sz w:val="21"/>
+                                <w:szCs w:val="21"/>
+                              </w:rPr>
+                              <w:t>một</w:t>
+                            </w:r>
+                            <w:proofErr w:type="spellEnd"/>
+                            <w:r>
+                              <w:rPr>
+                                <w:rFonts w:ascii="Consolas" w:eastAsia="Times New Roman" w:hAnsi="Consolas" w:cs="Times New Roman"/>
+                                <w:color w:val="008000"/>
+                                <w:sz w:val="21"/>
+                                <w:szCs w:val="21"/>
+                              </w:rPr>
+                              <w:t xml:space="preserve"> </w:t>
+                            </w:r>
+                            <w:proofErr w:type="spellStart"/>
+                            <w:r>
+                              <w:rPr>
+                                <w:rFonts w:ascii="Consolas" w:eastAsia="Times New Roman" w:hAnsi="Consolas" w:cs="Times New Roman"/>
+                                <w:color w:val="008000"/>
+                                <w:sz w:val="21"/>
+                                <w:szCs w:val="21"/>
+                              </w:rPr>
+                              <w:t>kí</w:t>
+                            </w:r>
+                            <w:proofErr w:type="spellEnd"/>
+                            <w:r>
+                              <w:rPr>
+                                <w:rFonts w:ascii="Consolas" w:eastAsia="Times New Roman" w:hAnsi="Consolas" w:cs="Times New Roman"/>
+                                <w:color w:val="008000"/>
+                                <w:sz w:val="21"/>
+                                <w:szCs w:val="21"/>
+                              </w:rPr>
+                              <w:t xml:space="preserve"> </w:t>
+                            </w:r>
+                            <w:proofErr w:type="spellStart"/>
+                            <w:r>
+                              <w:rPr>
+                                <w:rFonts w:ascii="Consolas" w:eastAsia="Times New Roman" w:hAnsi="Consolas" w:cs="Times New Roman"/>
+                                <w:color w:val="008000"/>
+                                <w:sz w:val="21"/>
+                                <w:szCs w:val="21"/>
+                              </w:rPr>
+                              <w:t>tự</w:t>
+                            </w:r>
+                            <w:proofErr w:type="spellEnd"/>
+                            <w:r>
+                              <w:rPr>
+                                <w:rFonts w:ascii="Consolas" w:eastAsia="Times New Roman" w:hAnsi="Consolas" w:cs="Times New Roman"/>
+                                <w:color w:val="008000"/>
+                                <w:sz w:val="21"/>
+                                <w:szCs w:val="21"/>
+                              </w:rPr>
+                              <w:t xml:space="preserve"> </w:t>
+                            </w:r>
+                            <w:proofErr w:type="spellStart"/>
+                            <w:r>
+                              <w:rPr>
+                                <w:rFonts w:ascii="Consolas" w:eastAsia="Times New Roman" w:hAnsi="Consolas" w:cs="Times New Roman"/>
+                                <w:color w:val="008000"/>
+                                <w:sz w:val="21"/>
+                                <w:szCs w:val="21"/>
+                              </w:rPr>
+                              <w:t>có</w:t>
+                            </w:r>
+                            <w:proofErr w:type="spellEnd"/>
+                            <w:r>
+                              <w:rPr>
+                                <w:rFonts w:ascii="Consolas" w:eastAsia="Times New Roman" w:hAnsi="Consolas" w:cs="Times New Roman"/>
+                                <w:color w:val="008000"/>
+                                <w:sz w:val="21"/>
+                                <w:szCs w:val="21"/>
+                              </w:rPr>
+                              <w:t xml:space="preserve"> </w:t>
+                            </w:r>
+                            <w:proofErr w:type="spellStart"/>
+                            <w:r>
+                              <w:rPr>
+                                <w:rFonts w:ascii="Consolas" w:eastAsia="Times New Roman" w:hAnsi="Consolas" w:cs="Times New Roman"/>
+                                <w:color w:val="008000"/>
+                                <w:sz w:val="21"/>
+                                <w:szCs w:val="21"/>
+                              </w:rPr>
+                              <w:t>dấu</w:t>
+                            </w:r>
+                            <w:proofErr w:type="spellEnd"/>
+                          </w:p>
+                          <w:p>
+                            <w:pPr>
+                              <w:shd w:val="clear" w:color="auto" w:fill="FFFFFF"/>
+                              <w:spacing w:line="285" w:lineRule="atLeast"/>
+                              <w:ind w:firstLine="0"/>
+                              <w:jc w:val="left"/>
+                              <w:rPr>
+                                <w:rFonts w:ascii="Consolas" w:eastAsia="Times New Roman" w:hAnsi="Consolas" w:cs="Times New Roman"/>
+                                <w:color w:val="000000"/>
+                                <w:sz w:val="21"/>
+                                <w:szCs w:val="21"/>
+                              </w:rPr>
+                            </w:pPr>
+                            <w:r>
+                              <w:rPr>
+                                <w:rFonts w:ascii="Consolas" w:eastAsia="Times New Roman" w:hAnsi="Consolas" w:cs="Times New Roman"/>
+                                <w:color w:val="000000"/>
+                                <w:sz w:val="21"/>
+                                <w:szCs w:val="21"/>
+                              </w:rPr>
+                              <w:t>        {</w:t>
+                            </w:r>
+                          </w:p>
+                          <w:p>
+                            <w:pPr>
+                              <w:shd w:val="clear" w:color="auto" w:fill="FFFFFF"/>
+                              <w:spacing w:line="285" w:lineRule="atLeast"/>
+                              <w:ind w:firstLine="0"/>
+                              <w:jc w:val="left"/>
+                              <w:rPr>
+                                <w:rFonts w:ascii="Consolas" w:eastAsia="Times New Roman" w:hAnsi="Consolas" w:cs="Times New Roman"/>
+                                <w:color w:val="000000"/>
+                                <w:sz w:val="21"/>
+                                <w:szCs w:val="21"/>
+                              </w:rPr>
+                            </w:pPr>
+                            <w:r>
+                              <w:rPr>
+                                <w:rFonts w:ascii="Consolas" w:eastAsia="Times New Roman" w:hAnsi="Consolas" w:cs="Times New Roman"/>
+                                <w:color w:val="000000"/>
+                                <w:sz w:val="21"/>
+                                <w:szCs w:val="21"/>
+                              </w:rPr>
+                              <w:t xml:space="preserve">            </w:t>
+                            </w:r>
+                            <w:r>
+                              <w:rPr>
+                                <w:rFonts w:ascii="Consolas" w:eastAsia="Times New Roman" w:hAnsi="Consolas" w:cs="Times New Roman"/>
+                                <w:color w:val="AF00DB"/>
+                                <w:sz w:val="21"/>
+                                <w:szCs w:val="21"/>
+                              </w:rPr>
+                              <w:t>for</w:t>
+                            </w:r>
+                            <w:r>
+                              <w:rPr>
+                                <w:rFonts w:ascii="Consolas" w:eastAsia="Times New Roman" w:hAnsi="Consolas" w:cs="Times New Roman"/>
+                                <w:color w:val="000000"/>
+                                <w:sz w:val="21"/>
+                                <w:szCs w:val="21"/>
+                              </w:rPr>
+                              <w:t xml:space="preserve"> (</w:t>
+                            </w:r>
+                            <w:r>
+                              <w:rPr>
+                                <w:rFonts w:ascii="Consolas" w:eastAsia="Times New Roman" w:hAnsi="Consolas" w:cs="Times New Roman"/>
+                                <w:color w:val="0000FF"/>
+                                <w:sz w:val="21"/>
+                                <w:szCs w:val="21"/>
+                              </w:rPr>
+                              <w:t>int</w:t>
+                            </w:r>
+                            <w:r>
+                              <w:rPr>
+                                <w:rFonts w:ascii="Consolas" w:eastAsia="Times New Roman" w:hAnsi="Consolas" w:cs="Times New Roman"/>
+                                <w:color w:val="000000"/>
+                                <w:sz w:val="21"/>
+                                <w:szCs w:val="21"/>
+                              </w:rPr>
+                              <w:t xml:space="preserve"> j = </w:t>
+                            </w:r>
+                            <w:r>
+                              <w:rPr>
+                                <w:rFonts w:ascii="Consolas" w:eastAsia="Times New Roman" w:hAnsi="Consolas" w:cs="Times New Roman"/>
+                                <w:color w:val="098658"/>
+                                <w:sz w:val="21"/>
+                                <w:szCs w:val="21"/>
+                              </w:rPr>
+                              <w:t>0</w:t>
+                            </w:r>
+                            <w:r>
+                              <w:rPr>
+                                <w:rFonts w:ascii="Consolas" w:eastAsia="Times New Roman" w:hAnsi="Consolas" w:cs="Times New Roman"/>
+                                <w:color w:val="000000"/>
+                                <w:sz w:val="21"/>
+                                <w:szCs w:val="21"/>
+                              </w:rPr>
+                              <w:t xml:space="preserve">; j &lt; </w:t>
+                            </w:r>
+                            <w:proofErr w:type="spellStart"/>
+                            <w:r>
+                              <w:rPr>
+                                <w:rFonts w:ascii="Consolas" w:eastAsia="Times New Roman" w:hAnsi="Consolas" w:cs="Times New Roman"/>
+                                <w:color w:val="000000"/>
+                                <w:sz w:val="21"/>
+                                <w:szCs w:val="21"/>
+                              </w:rPr>
+                              <w:t>sizeTones</w:t>
+                            </w:r>
+                            <w:proofErr w:type="spellEnd"/>
+                            <w:r>
+                              <w:rPr>
+                                <w:rFonts w:ascii="Consolas" w:eastAsia="Times New Roman" w:hAnsi="Consolas" w:cs="Times New Roman"/>
+                                <w:color w:val="000000"/>
+                                <w:sz w:val="21"/>
+                                <w:szCs w:val="21"/>
+                              </w:rPr>
+                              <w:t xml:space="preserve">; </w:t>
+                            </w:r>
+                            <w:proofErr w:type="spellStart"/>
+                            <w:r>
+                              <w:rPr>
+                                <w:rFonts w:ascii="Consolas" w:eastAsia="Times New Roman" w:hAnsi="Consolas" w:cs="Times New Roman"/>
+                                <w:color w:val="000000"/>
+                                <w:sz w:val="21"/>
+                                <w:szCs w:val="21"/>
+                              </w:rPr>
+                              <w:t>j++</w:t>
+                            </w:r>
+                            <w:proofErr w:type="spellEnd"/>
+                            <w:r>
+                              <w:rPr>
+                                <w:rFonts w:ascii="Consolas" w:eastAsia="Times New Roman" w:hAnsi="Consolas" w:cs="Times New Roman"/>
+                                <w:color w:val="000000"/>
+                                <w:sz w:val="21"/>
+                                <w:szCs w:val="21"/>
+                              </w:rPr>
+                              <w:t>)</w:t>
+                            </w:r>
+                          </w:p>
+                          <w:p>
+                            <w:pPr>
+                              <w:shd w:val="clear" w:color="auto" w:fill="FFFFFF"/>
+                              <w:spacing w:line="285" w:lineRule="atLeast"/>
+                              <w:ind w:firstLine="0"/>
+                              <w:jc w:val="left"/>
+                              <w:rPr>
+                                <w:rFonts w:ascii="Consolas" w:eastAsia="Times New Roman" w:hAnsi="Consolas" w:cs="Times New Roman"/>
+                                <w:color w:val="000000"/>
+                                <w:sz w:val="21"/>
+                                <w:szCs w:val="21"/>
+                              </w:rPr>
+                            </w:pPr>
+                            <w:r>
+                              <w:rPr>
+                                <w:rFonts w:ascii="Consolas" w:eastAsia="Times New Roman" w:hAnsi="Consolas" w:cs="Times New Roman"/>
+                                <w:color w:val="000000"/>
+                                <w:sz w:val="21"/>
+                                <w:szCs w:val="21"/>
+                              </w:rPr>
+                              <w:t>            {</w:t>
+                            </w:r>
+                          </w:p>
+                          <w:p>
+                            <w:pPr>
+                              <w:shd w:val="clear" w:color="auto" w:fill="FFFFFF"/>
+                              <w:spacing w:line="285" w:lineRule="atLeast"/>
+                              <w:ind w:firstLine="0"/>
+                              <w:jc w:val="left"/>
+                              <w:rPr>
+                                <w:rFonts w:ascii="Consolas" w:eastAsia="Times New Roman" w:hAnsi="Consolas" w:cs="Times New Roman"/>
+                                <w:color w:val="000000"/>
+                                <w:sz w:val="21"/>
+                                <w:szCs w:val="21"/>
+                              </w:rPr>
+                            </w:pPr>
+                            <w:r>
+                              <w:rPr>
+                                <w:rFonts w:ascii="Consolas" w:eastAsia="Times New Roman" w:hAnsi="Consolas" w:cs="Times New Roman"/>
+                                <w:color w:val="000000"/>
+                                <w:sz w:val="21"/>
+                                <w:szCs w:val="21"/>
+                              </w:rPr>
+                              <w:t xml:space="preserve">                </w:t>
+                            </w:r>
+                            <w:r>
+                              <w:rPr>
+                                <w:rFonts w:ascii="Consolas" w:eastAsia="Times New Roman" w:hAnsi="Consolas" w:cs="Times New Roman"/>
+                                <w:color w:val="008000"/>
+                                <w:sz w:val="21"/>
+                                <w:szCs w:val="21"/>
+                              </w:rPr>
+                              <w:t xml:space="preserve">// </w:t>
+                            </w:r>
+                            <w:proofErr w:type="spellStart"/>
+                            <w:r>
+                              <w:rPr>
+                                <w:rFonts w:ascii="Consolas" w:eastAsia="Times New Roman" w:hAnsi="Consolas" w:cs="Times New Roman"/>
+                                <w:color w:val="008000"/>
+                                <w:sz w:val="21"/>
+                                <w:szCs w:val="21"/>
+                              </w:rPr>
+                              <w:t>Duyệt</w:t>
+                            </w:r>
+                            <w:proofErr w:type="spellEnd"/>
+                            <w:r>
+                              <w:rPr>
+                                <w:rFonts w:ascii="Consolas" w:eastAsia="Times New Roman" w:hAnsi="Consolas" w:cs="Times New Roman"/>
+                                <w:color w:val="008000"/>
+                                <w:sz w:val="21"/>
+                                <w:szCs w:val="21"/>
+                              </w:rPr>
+                              <w:t xml:space="preserve"> </w:t>
+                            </w:r>
+                            <w:proofErr w:type="spellStart"/>
+                            <w:r>
+                              <w:rPr>
+                                <w:rFonts w:ascii="Consolas" w:eastAsia="Times New Roman" w:hAnsi="Consolas" w:cs="Times New Roman"/>
+                                <w:color w:val="008000"/>
+                                <w:sz w:val="21"/>
+                                <w:szCs w:val="21"/>
+                              </w:rPr>
+                              <w:t>các</w:t>
+                            </w:r>
+                            <w:proofErr w:type="spellEnd"/>
+                            <w:r>
+                              <w:rPr>
+                                <w:rFonts w:ascii="Consolas" w:eastAsia="Times New Roman" w:hAnsi="Consolas" w:cs="Times New Roman"/>
+                                <w:color w:val="008000"/>
+                                <w:sz w:val="21"/>
+                                <w:szCs w:val="21"/>
+                              </w:rPr>
+                              <w:t xml:space="preserve"> </w:t>
+                            </w:r>
+                            <w:proofErr w:type="spellStart"/>
+                            <w:r>
+                              <w:rPr>
+                                <w:rFonts w:ascii="Consolas" w:eastAsia="Times New Roman" w:hAnsi="Consolas" w:cs="Times New Roman"/>
+                                <w:color w:val="008000"/>
+                                <w:sz w:val="21"/>
+                                <w:szCs w:val="21"/>
+                              </w:rPr>
+                              <w:t>kí</w:t>
+                            </w:r>
+                            <w:proofErr w:type="spellEnd"/>
+                            <w:r>
+                              <w:rPr>
+                                <w:rFonts w:ascii="Consolas" w:eastAsia="Times New Roman" w:hAnsi="Consolas" w:cs="Times New Roman"/>
+                                <w:color w:val="008000"/>
+                                <w:sz w:val="21"/>
+                                <w:szCs w:val="21"/>
+                              </w:rPr>
+                              <w:t xml:space="preserve"> </w:t>
+                            </w:r>
+                            <w:proofErr w:type="spellStart"/>
+                            <w:r>
+                              <w:rPr>
+                                <w:rFonts w:ascii="Consolas" w:eastAsia="Times New Roman" w:hAnsi="Consolas" w:cs="Times New Roman"/>
+                                <w:color w:val="008000"/>
+                                <w:sz w:val="21"/>
+                                <w:szCs w:val="21"/>
+                              </w:rPr>
+                              <w:t>tự</w:t>
+                            </w:r>
+                            <w:proofErr w:type="spellEnd"/>
+                            <w:r>
+                              <w:rPr>
+                                <w:rFonts w:ascii="Consolas" w:eastAsia="Times New Roman" w:hAnsi="Consolas" w:cs="Times New Roman"/>
+                                <w:color w:val="008000"/>
+                                <w:sz w:val="21"/>
+                                <w:szCs w:val="21"/>
+                              </w:rPr>
+                              <w:t xml:space="preserve"> </w:t>
+                            </w:r>
+                            <w:proofErr w:type="spellStart"/>
+                            <w:r>
+                              <w:rPr>
+                                <w:rFonts w:ascii="Consolas" w:eastAsia="Times New Roman" w:hAnsi="Consolas" w:cs="Times New Roman"/>
+                                <w:color w:val="008000"/>
+                                <w:sz w:val="21"/>
+                                <w:szCs w:val="21"/>
+                              </w:rPr>
+                              <w:t>có</w:t>
+                            </w:r>
+                            <w:proofErr w:type="spellEnd"/>
+                            <w:r>
+                              <w:rPr>
+                                <w:rFonts w:ascii="Consolas" w:eastAsia="Times New Roman" w:hAnsi="Consolas" w:cs="Times New Roman"/>
+                                <w:color w:val="008000"/>
+                                <w:sz w:val="21"/>
+                                <w:szCs w:val="21"/>
+                              </w:rPr>
+                              <w:t xml:space="preserve"> </w:t>
+                            </w:r>
+                            <w:proofErr w:type="spellStart"/>
+                            <w:r>
+                              <w:rPr>
+                                <w:rFonts w:ascii="Consolas" w:eastAsia="Times New Roman" w:hAnsi="Consolas" w:cs="Times New Roman"/>
+                                <w:color w:val="008000"/>
+                                <w:sz w:val="21"/>
+                                <w:szCs w:val="21"/>
+                              </w:rPr>
+                              <w:t>dấu</w:t>
+                            </w:r>
+                            <w:proofErr w:type="spellEnd"/>
+                            <w:r>
+                              <w:rPr>
+                                <w:rFonts w:ascii="Consolas" w:eastAsia="Times New Roman" w:hAnsi="Consolas" w:cs="Times New Roman"/>
+                                <w:color w:val="008000"/>
+                                <w:sz w:val="21"/>
+                                <w:szCs w:val="21"/>
+                              </w:rPr>
+                              <w:t xml:space="preserve"> (</w:t>
+                            </w:r>
+                            <w:proofErr w:type="spellStart"/>
+                            <w:r>
+                              <w:rPr>
+                                <w:rFonts w:ascii="Consolas" w:eastAsia="Times New Roman" w:hAnsi="Consolas" w:cs="Times New Roman"/>
+                                <w:color w:val="008000"/>
+                                <w:sz w:val="21"/>
+                                <w:szCs w:val="21"/>
+                              </w:rPr>
+                              <w:t>trừ</w:t>
+                            </w:r>
+                            <w:proofErr w:type="spellEnd"/>
+                            <w:r>
+                              <w:rPr>
+                                <w:rFonts w:ascii="Consolas" w:eastAsia="Times New Roman" w:hAnsi="Consolas" w:cs="Times New Roman"/>
+                                <w:color w:val="008000"/>
+                                <w:sz w:val="21"/>
+                                <w:szCs w:val="21"/>
+                              </w:rPr>
+                              <w:t xml:space="preserve"> </w:t>
+                            </w:r>
+                            <w:proofErr w:type="spellStart"/>
+                            <w:r>
+                              <w:rPr>
+                                <w:rFonts w:ascii="Consolas" w:eastAsia="Times New Roman" w:hAnsi="Consolas" w:cs="Times New Roman"/>
+                                <w:color w:val="008000"/>
+                                <w:sz w:val="21"/>
+                                <w:szCs w:val="21"/>
+                              </w:rPr>
+                              <w:t>dấu</w:t>
+                            </w:r>
+                            <w:proofErr w:type="spellEnd"/>
+                            <w:r>
+                              <w:rPr>
+                                <w:rFonts w:ascii="Consolas" w:eastAsia="Times New Roman" w:hAnsi="Consolas" w:cs="Times New Roman"/>
+                                <w:color w:val="008000"/>
+                                <w:sz w:val="21"/>
+                                <w:szCs w:val="21"/>
+                              </w:rPr>
+                              <w:t xml:space="preserve"> </w:t>
+                            </w:r>
+                            <w:proofErr w:type="spellStart"/>
+                            <w:r>
+                              <w:rPr>
+                                <w:rFonts w:ascii="Consolas" w:eastAsia="Times New Roman" w:hAnsi="Consolas" w:cs="Times New Roman"/>
+                                <w:color w:val="008000"/>
+                                <w:sz w:val="21"/>
+                                <w:szCs w:val="21"/>
+                              </w:rPr>
+                              <w:t>thanh</w:t>
+                            </w:r>
+                            <w:proofErr w:type="spellEnd"/>
+                            <w:r>
+                              <w:rPr>
+                                <w:rFonts w:ascii="Consolas" w:eastAsia="Times New Roman" w:hAnsi="Consolas" w:cs="Times New Roman"/>
+                                <w:color w:val="008000"/>
+                                <w:sz w:val="21"/>
+                                <w:szCs w:val="21"/>
+                              </w:rPr>
+                              <w:t>)</w:t>
+                            </w:r>
+                          </w:p>
+                          <w:p>
+                            <w:pPr>
+                              <w:shd w:val="clear" w:color="auto" w:fill="FFFFFF"/>
+                              <w:spacing w:line="285" w:lineRule="atLeast"/>
+                              <w:ind w:firstLine="0"/>
+                              <w:jc w:val="left"/>
+                              <w:rPr>
+                                <w:rFonts w:ascii="Consolas" w:eastAsia="Times New Roman" w:hAnsi="Consolas" w:cs="Times New Roman"/>
+                                <w:color w:val="000000"/>
+                                <w:sz w:val="21"/>
+                                <w:szCs w:val="21"/>
+                              </w:rPr>
+                            </w:pPr>
+                            <w:r>
+                              <w:rPr>
+                                <w:rFonts w:ascii="Consolas" w:eastAsia="Times New Roman" w:hAnsi="Consolas" w:cs="Times New Roman"/>
+                                <w:color w:val="000000"/>
+                                <w:sz w:val="21"/>
+                                <w:szCs w:val="21"/>
+                              </w:rPr>
+                              <w:t xml:space="preserve">                </w:t>
+                            </w:r>
+                            <w:r>
+                              <w:rPr>
+                                <w:rFonts w:ascii="Consolas" w:eastAsia="Times New Roman" w:hAnsi="Consolas" w:cs="Times New Roman"/>
+                                <w:color w:val="AF00DB"/>
+                                <w:sz w:val="21"/>
+                                <w:szCs w:val="21"/>
+                              </w:rPr>
+                              <w:t>for</w:t>
+                            </w:r>
+                            <w:r>
+                              <w:rPr>
+                                <w:rFonts w:ascii="Consolas" w:eastAsia="Times New Roman" w:hAnsi="Consolas" w:cs="Times New Roman"/>
+                                <w:color w:val="000000"/>
+                                <w:sz w:val="21"/>
+                                <w:szCs w:val="21"/>
+                              </w:rPr>
+                              <w:t xml:space="preserve"> (</w:t>
+                            </w:r>
+                            <w:r>
+                              <w:rPr>
+                                <w:rFonts w:ascii="Consolas" w:eastAsia="Times New Roman" w:hAnsi="Consolas" w:cs="Times New Roman"/>
+                                <w:color w:val="0000FF"/>
+                                <w:sz w:val="21"/>
+                                <w:szCs w:val="21"/>
+                              </w:rPr>
+                              <w:t>int</w:t>
+                            </w:r>
+                            <w:r>
+                              <w:rPr>
+                                <w:rFonts w:ascii="Consolas" w:eastAsia="Times New Roman" w:hAnsi="Consolas" w:cs="Times New Roman"/>
+                                <w:color w:val="000000"/>
+                                <w:sz w:val="21"/>
+                                <w:szCs w:val="21"/>
+                              </w:rPr>
+                              <w:t xml:space="preserve"> k = </w:t>
+                            </w:r>
+                            <w:r>
+                              <w:rPr>
+                                <w:rFonts w:ascii="Consolas" w:eastAsia="Times New Roman" w:hAnsi="Consolas" w:cs="Times New Roman"/>
+                                <w:color w:val="098658"/>
+                                <w:sz w:val="21"/>
+                                <w:szCs w:val="21"/>
+                              </w:rPr>
+                              <w:t>1</w:t>
+                            </w:r>
+                            <w:r>
+                              <w:rPr>
+                                <w:rFonts w:ascii="Consolas" w:eastAsia="Times New Roman" w:hAnsi="Consolas" w:cs="Times New Roman"/>
+                                <w:color w:val="000000"/>
+                                <w:sz w:val="21"/>
+                                <w:szCs w:val="21"/>
+                              </w:rPr>
+                              <w:t xml:space="preserve">; k &lt; </w:t>
+                            </w:r>
+                            <w:r>
+                              <w:rPr>
+                                <w:rFonts w:ascii="Consolas" w:eastAsia="Times New Roman" w:hAnsi="Consolas" w:cs="Times New Roman"/>
+                                <w:color w:val="098658"/>
+                                <w:sz w:val="21"/>
+                                <w:szCs w:val="21"/>
+                              </w:rPr>
+                              <w:t>6</w:t>
+                            </w:r>
+                            <w:r>
+                              <w:rPr>
+                                <w:rFonts w:ascii="Consolas" w:eastAsia="Times New Roman" w:hAnsi="Consolas" w:cs="Times New Roman"/>
+                                <w:color w:val="000000"/>
+                                <w:sz w:val="21"/>
+                                <w:szCs w:val="21"/>
+                              </w:rPr>
+                              <w:t>; k++)</w:t>
+                            </w:r>
+                          </w:p>
+                          <w:p>
+                            <w:pPr>
+                              <w:shd w:val="clear" w:color="auto" w:fill="FFFFFF"/>
+                              <w:spacing w:line="285" w:lineRule="atLeast"/>
+                              <w:ind w:firstLine="0"/>
+                              <w:jc w:val="left"/>
+                              <w:rPr>
+                                <w:rFonts w:ascii="Consolas" w:eastAsia="Times New Roman" w:hAnsi="Consolas" w:cs="Times New Roman"/>
+                                <w:color w:val="000000"/>
+                                <w:sz w:val="21"/>
+                                <w:szCs w:val="21"/>
+                              </w:rPr>
+                            </w:pPr>
+                            <w:r>
+                              <w:rPr>
+                                <w:rFonts w:ascii="Consolas" w:eastAsia="Times New Roman" w:hAnsi="Consolas" w:cs="Times New Roman"/>
+                                <w:color w:val="000000"/>
+                                <w:sz w:val="21"/>
+                                <w:szCs w:val="21"/>
+                              </w:rPr>
+                              <w:t>                {</w:t>
+                            </w:r>
+                          </w:p>
+                          <w:p>
+                            <w:pPr>
+                              <w:shd w:val="clear" w:color="auto" w:fill="FFFFFF"/>
+                              <w:spacing w:line="285" w:lineRule="atLeast"/>
+                              <w:ind w:firstLine="0"/>
+                              <w:jc w:val="left"/>
+                              <w:rPr>
+                                <w:rFonts w:ascii="Consolas" w:eastAsia="Times New Roman" w:hAnsi="Consolas" w:cs="Times New Roman"/>
+                                <w:color w:val="000000"/>
+                                <w:sz w:val="21"/>
+                                <w:szCs w:val="21"/>
+                              </w:rPr>
+                            </w:pPr>
+                            <w:r>
+                              <w:rPr>
+                                <w:rFonts w:ascii="Consolas" w:eastAsia="Times New Roman" w:hAnsi="Consolas" w:cs="Times New Roman"/>
+                                <w:color w:val="000000"/>
+                                <w:sz w:val="21"/>
+                                <w:szCs w:val="21"/>
+                              </w:rPr>
+                              <w:t xml:space="preserve">                    </w:t>
+                            </w:r>
+                            <w:r>
+                              <w:rPr>
+                                <w:rFonts w:ascii="Consolas" w:eastAsia="Times New Roman" w:hAnsi="Consolas" w:cs="Times New Roman"/>
+                                <w:color w:val="AF00DB"/>
+                                <w:sz w:val="21"/>
+                                <w:szCs w:val="21"/>
+                              </w:rPr>
+                              <w:t>if</w:t>
+                            </w:r>
+                            <w:r>
+                              <w:rPr>
+                                <w:rFonts w:ascii="Consolas" w:eastAsia="Times New Roman" w:hAnsi="Consolas" w:cs="Times New Roman"/>
+                                <w:color w:val="000000"/>
+                                <w:sz w:val="21"/>
+                                <w:szCs w:val="21"/>
+                              </w:rPr>
+                              <w:t xml:space="preserve"> (</w:t>
+                            </w:r>
+                            <w:r>
+                              <w:rPr>
+                                <w:rFonts w:ascii="Consolas" w:eastAsia="Times New Roman" w:hAnsi="Consolas" w:cs="Times New Roman"/>
+                                <w:color w:val="001080"/>
+                                <w:sz w:val="21"/>
+                                <w:szCs w:val="21"/>
+                              </w:rPr>
+                              <w:t>sound</w:t>
+                            </w:r>
+                            <w:r>
+                              <w:rPr>
+                                <w:rFonts w:ascii="Consolas" w:eastAsia="Times New Roman" w:hAnsi="Consolas" w:cs="Times New Roman"/>
+                                <w:color w:val="000000"/>
+                                <w:sz w:val="21"/>
+                                <w:szCs w:val="21"/>
+                              </w:rPr>
+                              <w:t>[</w:t>
+                            </w:r>
+                            <w:proofErr w:type="spellStart"/>
+                            <w:r>
+                              <w:rPr>
+                                <w:rFonts w:ascii="Consolas" w:eastAsia="Times New Roman" w:hAnsi="Consolas" w:cs="Times New Roman"/>
+                                <w:color w:val="000000"/>
+                                <w:sz w:val="21"/>
+                                <w:szCs w:val="21"/>
+                              </w:rPr>
+                              <w:t>i</w:t>
+                            </w:r>
+                            <w:proofErr w:type="spellEnd"/>
+                            <w:r>
+                              <w:rPr>
+                                <w:rFonts w:ascii="Consolas" w:eastAsia="Times New Roman" w:hAnsi="Consolas" w:cs="Times New Roman"/>
+                                <w:color w:val="000000"/>
+                                <w:sz w:val="21"/>
+                                <w:szCs w:val="21"/>
+                              </w:rPr>
+                              <w:t xml:space="preserve">] == </w:t>
+                            </w:r>
+                            <w:r>
+                              <w:rPr>
+                                <w:rFonts w:ascii="Consolas" w:eastAsia="Times New Roman" w:hAnsi="Consolas" w:cs="Times New Roman"/>
+                                <w:color w:val="001080"/>
+                                <w:sz w:val="21"/>
+                                <w:szCs w:val="21"/>
+                              </w:rPr>
+                              <w:t>tones</w:t>
+                            </w:r>
+                            <w:r>
+                              <w:rPr>
+                                <w:rFonts w:ascii="Consolas" w:eastAsia="Times New Roman" w:hAnsi="Consolas" w:cs="Times New Roman"/>
+                                <w:color w:val="000000"/>
+                                <w:sz w:val="21"/>
+                                <w:szCs w:val="21"/>
+                              </w:rPr>
+                              <w:t>[j][k])</w:t>
+                            </w:r>
+                          </w:p>
+                          <w:p>
+                            <w:pPr>
+                              <w:shd w:val="clear" w:color="auto" w:fill="FFFFFF"/>
+                              <w:spacing w:line="285" w:lineRule="atLeast"/>
+                              <w:ind w:firstLine="0"/>
+                              <w:jc w:val="left"/>
+                              <w:rPr>
+                                <w:rFonts w:ascii="Consolas" w:eastAsia="Times New Roman" w:hAnsi="Consolas" w:cs="Times New Roman"/>
+                                <w:color w:val="000000"/>
+                                <w:sz w:val="21"/>
+                                <w:szCs w:val="21"/>
+                              </w:rPr>
+                            </w:pPr>
+                            <w:r>
+                              <w:rPr>
+                                <w:rFonts w:ascii="Consolas" w:eastAsia="Times New Roman" w:hAnsi="Consolas" w:cs="Times New Roman"/>
+                                <w:color w:val="000000"/>
+                                <w:sz w:val="21"/>
+                                <w:szCs w:val="21"/>
+                              </w:rPr>
+                              <w:t>                    {</w:t>
+                            </w:r>
+                          </w:p>
+                          <w:p>
+                            <w:pPr>
+                              <w:shd w:val="clear" w:color="auto" w:fill="FFFFFF"/>
+                              <w:spacing w:line="285" w:lineRule="atLeast"/>
+                              <w:ind w:firstLine="0"/>
+                              <w:jc w:val="left"/>
+                              <w:rPr>
+                                <w:rFonts w:ascii="Consolas" w:eastAsia="Times New Roman" w:hAnsi="Consolas" w:cs="Times New Roman"/>
+                                <w:color w:val="000000"/>
+                                <w:sz w:val="21"/>
+                                <w:szCs w:val="21"/>
+                              </w:rPr>
+                            </w:pPr>
+                            <w:r>
+                              <w:rPr>
+                                <w:rFonts w:ascii="Consolas" w:eastAsia="Times New Roman" w:hAnsi="Consolas" w:cs="Times New Roman"/>
+                                <w:color w:val="000000"/>
+                                <w:sz w:val="21"/>
+                                <w:szCs w:val="21"/>
+                              </w:rPr>
+                              <w:t xml:space="preserve">                        </w:t>
+                            </w:r>
+                            <w:r>
+                              <w:rPr>
+                                <w:rFonts w:ascii="Consolas" w:eastAsia="Times New Roman" w:hAnsi="Consolas" w:cs="Times New Roman"/>
+                                <w:color w:val="001080"/>
+                                <w:sz w:val="21"/>
+                                <w:szCs w:val="21"/>
+                              </w:rPr>
+                              <w:t>sound</w:t>
+                            </w:r>
+                            <w:r>
+                              <w:rPr>
+                                <w:rFonts w:ascii="Consolas" w:eastAsia="Times New Roman" w:hAnsi="Consolas" w:cs="Times New Roman"/>
+                                <w:color w:val="000000"/>
+                                <w:sz w:val="21"/>
+                                <w:szCs w:val="21"/>
+                              </w:rPr>
+                              <w:t>[</w:t>
+                            </w:r>
+                            <w:proofErr w:type="spellStart"/>
+                            <w:r>
+                              <w:rPr>
+                                <w:rFonts w:ascii="Consolas" w:eastAsia="Times New Roman" w:hAnsi="Consolas" w:cs="Times New Roman"/>
+                                <w:color w:val="000000"/>
+                                <w:sz w:val="21"/>
+                                <w:szCs w:val="21"/>
+                              </w:rPr>
+                              <w:t>i</w:t>
+                            </w:r>
+                            <w:proofErr w:type="spellEnd"/>
+                            <w:r>
+                              <w:rPr>
+                                <w:rFonts w:ascii="Consolas" w:eastAsia="Times New Roman" w:hAnsi="Consolas" w:cs="Times New Roman"/>
+                                <w:color w:val="000000"/>
+                                <w:sz w:val="21"/>
+                                <w:szCs w:val="21"/>
+                              </w:rPr>
+                              <w:t xml:space="preserve">] = </w:t>
+                            </w:r>
+                            <w:r>
+                              <w:rPr>
+                                <w:rFonts w:ascii="Consolas" w:eastAsia="Times New Roman" w:hAnsi="Consolas" w:cs="Times New Roman"/>
+                                <w:color w:val="001080"/>
+                                <w:sz w:val="21"/>
+                                <w:szCs w:val="21"/>
+                              </w:rPr>
+                              <w:t>tones</w:t>
+                            </w:r>
+                            <w:r>
+                              <w:rPr>
+                                <w:rFonts w:ascii="Consolas" w:eastAsia="Times New Roman" w:hAnsi="Consolas" w:cs="Times New Roman"/>
+                                <w:color w:val="000000"/>
+                                <w:sz w:val="21"/>
+                                <w:szCs w:val="21"/>
+                              </w:rPr>
+                              <w:t>[j][</w:t>
+                            </w:r>
+                            <w:r>
+                              <w:rPr>
+                                <w:rFonts w:ascii="Consolas" w:eastAsia="Times New Roman" w:hAnsi="Consolas" w:cs="Times New Roman"/>
+                                <w:color w:val="098658"/>
+                                <w:sz w:val="21"/>
+                                <w:szCs w:val="21"/>
+                              </w:rPr>
+                              <w:t>0</w:t>
+                            </w:r>
+                            <w:proofErr w:type="gramStart"/>
+                            <w:r>
+                              <w:rPr>
+                                <w:rFonts w:ascii="Consolas" w:eastAsia="Times New Roman" w:hAnsi="Consolas" w:cs="Times New Roman"/>
+                                <w:color w:val="000000"/>
+                                <w:sz w:val="21"/>
+                                <w:szCs w:val="21"/>
+                              </w:rPr>
+                              <w:t>];</w:t>
+                            </w:r>
+                            <w:proofErr w:type="gramEnd"/>
+                          </w:p>
+                          <w:p>
+                            <w:pPr>
+                              <w:shd w:val="clear" w:color="auto" w:fill="FFFFFF"/>
+                              <w:spacing w:line="285" w:lineRule="atLeast"/>
+                              <w:ind w:firstLine="0"/>
+                              <w:jc w:val="left"/>
+                              <w:rPr>
+                                <w:rFonts w:ascii="Consolas" w:eastAsia="Times New Roman" w:hAnsi="Consolas" w:cs="Times New Roman"/>
+                                <w:color w:val="000000"/>
+                                <w:sz w:val="21"/>
+                                <w:szCs w:val="21"/>
+                              </w:rPr>
+                            </w:pPr>
+                            <w:r>
+                              <w:rPr>
+                                <w:rFonts w:ascii="Consolas" w:eastAsia="Times New Roman" w:hAnsi="Consolas" w:cs="Times New Roman"/>
+                                <w:color w:val="000000"/>
+                                <w:sz w:val="21"/>
+                                <w:szCs w:val="21"/>
+                              </w:rPr>
+                              <w:t xml:space="preserve">                        tone = </w:t>
+                            </w:r>
+                            <w:proofErr w:type="gramStart"/>
+                            <w:r>
+                              <w:rPr>
+                                <w:rFonts w:ascii="Consolas" w:eastAsia="Times New Roman" w:hAnsi="Consolas" w:cs="Times New Roman"/>
+                                <w:color w:val="000000"/>
+                                <w:sz w:val="21"/>
+                                <w:szCs w:val="21"/>
+                              </w:rPr>
+                              <w:t>k;</w:t>
+                            </w:r>
+                            <w:proofErr w:type="gramEnd"/>
+                          </w:p>
+                          <w:p>
+                            <w:pPr>
+                              <w:shd w:val="clear" w:color="auto" w:fill="FFFFFF"/>
+                              <w:spacing w:line="285" w:lineRule="atLeast"/>
+                              <w:ind w:firstLine="0"/>
+                              <w:jc w:val="left"/>
+                              <w:rPr>
+                                <w:rFonts w:ascii="Consolas" w:eastAsia="Times New Roman" w:hAnsi="Consolas" w:cs="Times New Roman"/>
+                                <w:color w:val="000000"/>
+                                <w:sz w:val="21"/>
+                                <w:szCs w:val="21"/>
+                              </w:rPr>
+                            </w:pPr>
+                            <w:r>
+                              <w:rPr>
+                                <w:rFonts w:ascii="Consolas" w:eastAsia="Times New Roman" w:hAnsi="Consolas" w:cs="Times New Roman"/>
+                                <w:color w:val="000000"/>
+                                <w:sz w:val="21"/>
+                                <w:szCs w:val="21"/>
+                              </w:rPr>
+                              <w:t xml:space="preserve">                        </w:t>
+                            </w:r>
+                            <w:r>
+                              <w:rPr>
+                                <w:rFonts w:ascii="Consolas" w:eastAsia="Times New Roman" w:hAnsi="Consolas" w:cs="Times New Roman"/>
+                                <w:color w:val="AF00DB"/>
+                                <w:sz w:val="21"/>
+                                <w:szCs w:val="21"/>
+                              </w:rPr>
+                              <w:t>return</w:t>
+                            </w:r>
+                            <w:r>
+                              <w:rPr>
+                                <w:rFonts w:ascii="Consolas" w:eastAsia="Times New Roman" w:hAnsi="Consolas" w:cs="Times New Roman"/>
+                                <w:color w:val="000000"/>
+                                <w:sz w:val="21"/>
+                                <w:szCs w:val="21"/>
+                              </w:rPr>
+                              <w:t xml:space="preserve"> </w:t>
+                            </w:r>
+                            <w:proofErr w:type="gramStart"/>
+                            <w:r>
+                              <w:rPr>
+                                <w:rFonts w:ascii="Consolas" w:eastAsia="Times New Roman" w:hAnsi="Consolas" w:cs="Times New Roman"/>
+                                <w:color w:val="000000"/>
+                                <w:sz w:val="21"/>
+                                <w:szCs w:val="21"/>
+                              </w:rPr>
+                              <w:t>tone;</w:t>
+                            </w:r>
+                            <w:proofErr w:type="gramEnd"/>
+                          </w:p>
+                          <w:p>
+                            <w:pPr>
+                              <w:shd w:val="clear" w:color="auto" w:fill="FFFFFF"/>
+                              <w:spacing w:line="285" w:lineRule="atLeast"/>
+                              <w:ind w:firstLine="0"/>
+                              <w:jc w:val="left"/>
+                              <w:rPr>
+                                <w:rFonts w:ascii="Consolas" w:eastAsia="Times New Roman" w:hAnsi="Consolas" w:cs="Times New Roman"/>
+                                <w:color w:val="000000"/>
+                                <w:sz w:val="21"/>
+                                <w:szCs w:val="21"/>
+                              </w:rPr>
+                            </w:pPr>
+                            <w:r>
+                              <w:rPr>
+                                <w:rFonts w:ascii="Consolas" w:eastAsia="Times New Roman" w:hAnsi="Consolas" w:cs="Times New Roman"/>
+                                <w:color w:val="000000"/>
+                                <w:sz w:val="21"/>
+                                <w:szCs w:val="21"/>
+                              </w:rPr>
+                              <w:t>                    }</w:t>
+                            </w:r>
+                          </w:p>
+                          <w:p>
+                            <w:pPr>
+                              <w:shd w:val="clear" w:color="auto" w:fill="FFFFFF"/>
+                              <w:spacing w:line="285" w:lineRule="atLeast"/>
+                              <w:ind w:firstLine="0"/>
+                              <w:jc w:val="left"/>
+                              <w:rPr>
+                                <w:rFonts w:ascii="Consolas" w:eastAsia="Times New Roman" w:hAnsi="Consolas" w:cs="Times New Roman"/>
+                                <w:color w:val="000000"/>
+                                <w:sz w:val="21"/>
+                                <w:szCs w:val="21"/>
+                              </w:rPr>
+                            </w:pPr>
+                            <w:r>
+                              <w:rPr>
+                                <w:rFonts w:ascii="Consolas" w:eastAsia="Times New Roman" w:hAnsi="Consolas" w:cs="Times New Roman"/>
+                                <w:color w:val="000000"/>
+                                <w:sz w:val="21"/>
+                                <w:szCs w:val="21"/>
+                              </w:rPr>
+                              <w:t>                }</w:t>
+                            </w:r>
+                          </w:p>
+                          <w:p>
+                            <w:pPr>
+                              <w:shd w:val="clear" w:color="auto" w:fill="FFFFFF"/>
+                              <w:spacing w:line="285" w:lineRule="atLeast"/>
+                              <w:ind w:firstLine="0"/>
+                              <w:jc w:val="left"/>
+                              <w:rPr>
+                                <w:rFonts w:ascii="Consolas" w:eastAsia="Times New Roman" w:hAnsi="Consolas" w:cs="Times New Roman"/>
+                                <w:color w:val="000000"/>
+                                <w:sz w:val="21"/>
+                                <w:szCs w:val="21"/>
+                              </w:rPr>
+                            </w:pPr>
+                            <w:r>
+                              <w:rPr>
+                                <w:rFonts w:ascii="Consolas" w:eastAsia="Times New Roman" w:hAnsi="Consolas" w:cs="Times New Roman"/>
+                                <w:color w:val="000000"/>
+                                <w:sz w:val="21"/>
+                                <w:szCs w:val="21"/>
+                              </w:rPr>
+                              <w:t>            }</w:t>
+                            </w:r>
+                          </w:p>
+                          <w:p>
+                            <w:pPr>
+                              <w:shd w:val="clear" w:color="auto" w:fill="FFFFFF"/>
+                              <w:spacing w:line="285" w:lineRule="atLeast"/>
+                              <w:ind w:firstLine="0"/>
+                              <w:jc w:val="left"/>
+                              <w:rPr>
+                                <w:rFonts w:ascii="Consolas" w:eastAsia="Times New Roman" w:hAnsi="Consolas" w:cs="Times New Roman"/>
+                                <w:color w:val="000000"/>
+                                <w:sz w:val="21"/>
+                                <w:szCs w:val="21"/>
+                              </w:rPr>
+                            </w:pPr>
+                            <w:r>
+                              <w:rPr>
+                                <w:rFonts w:ascii="Consolas" w:eastAsia="Times New Roman" w:hAnsi="Consolas" w:cs="Times New Roman"/>
+                                <w:color w:val="000000"/>
+                                <w:sz w:val="21"/>
+                                <w:szCs w:val="21"/>
+                              </w:rPr>
+                              <w:t>        }</w:t>
+                            </w:r>
+                          </w:p>
+                          <w:p>
+                            <w:pPr>
+                              <w:shd w:val="clear" w:color="auto" w:fill="FFFFFF"/>
+                              <w:spacing w:line="285" w:lineRule="atLeast"/>
+                              <w:ind w:firstLine="0"/>
+                              <w:jc w:val="left"/>
+                              <w:rPr>
+                                <w:rFonts w:ascii="Consolas" w:eastAsia="Times New Roman" w:hAnsi="Consolas" w:cs="Times New Roman"/>
+                                <w:color w:val="000000"/>
+                                <w:sz w:val="21"/>
+                                <w:szCs w:val="21"/>
+                              </w:rPr>
+                            </w:pPr>
+                            <w:r>
+                              <w:rPr>
+                                <w:rFonts w:ascii="Consolas" w:eastAsia="Times New Roman" w:hAnsi="Consolas" w:cs="Times New Roman"/>
+                                <w:color w:val="000000"/>
+                                <w:sz w:val="21"/>
+                                <w:szCs w:val="21"/>
+                              </w:rPr>
+                              <w:t>    }</w:t>
+                            </w:r>
+                          </w:p>
+                          <w:p>
+                            <w:pPr>
+                              <w:shd w:val="clear" w:color="auto" w:fill="FFFFFF"/>
+                              <w:spacing w:line="285" w:lineRule="atLeast"/>
+                              <w:ind w:firstLine="0"/>
+                              <w:jc w:val="left"/>
+                              <w:rPr>
+                                <w:rFonts w:ascii="Consolas" w:eastAsia="Times New Roman" w:hAnsi="Consolas" w:cs="Times New Roman"/>
+                                <w:color w:val="000000"/>
+                                <w:sz w:val="21"/>
+                                <w:szCs w:val="21"/>
+                              </w:rPr>
+                            </w:pPr>
+                            <w:r>
+                              <w:rPr>
+                                <w:rFonts w:ascii="Consolas" w:eastAsia="Times New Roman" w:hAnsi="Consolas" w:cs="Times New Roman"/>
+                                <w:color w:val="000000"/>
+                                <w:sz w:val="21"/>
+                                <w:szCs w:val="21"/>
+                              </w:rPr>
+                              <w:t xml:space="preserve">    </w:t>
+                            </w:r>
+                            <w:r>
+                              <w:rPr>
+                                <w:rFonts w:ascii="Consolas" w:eastAsia="Times New Roman" w:hAnsi="Consolas" w:cs="Times New Roman"/>
+                                <w:color w:val="AF00DB"/>
+                                <w:sz w:val="21"/>
+                                <w:szCs w:val="21"/>
+                              </w:rPr>
+                              <w:t>return</w:t>
+                            </w:r>
+                            <w:r>
+                              <w:rPr>
+                                <w:rFonts w:ascii="Consolas" w:eastAsia="Times New Roman" w:hAnsi="Consolas" w:cs="Times New Roman"/>
+                                <w:color w:val="000000"/>
+                                <w:sz w:val="21"/>
+                                <w:szCs w:val="21"/>
+                              </w:rPr>
+                              <w:t xml:space="preserve"> </w:t>
+                            </w:r>
+                            <w:proofErr w:type="gramStart"/>
+                            <w:r>
+                              <w:rPr>
+                                <w:rFonts w:ascii="Consolas" w:eastAsia="Times New Roman" w:hAnsi="Consolas" w:cs="Times New Roman"/>
+                                <w:color w:val="000000"/>
+                                <w:sz w:val="21"/>
+                                <w:szCs w:val="21"/>
+                              </w:rPr>
+                              <w:t>tone;</w:t>
+                            </w:r>
+                            <w:proofErr w:type="gramEnd"/>
+                          </w:p>
+                          <w:p>
+                            <w:pPr>
+                              <w:shd w:val="clear" w:color="auto" w:fill="FFFFFF"/>
+                              <w:spacing w:line="285" w:lineRule="atLeast"/>
+                              <w:ind w:firstLine="0"/>
+                              <w:jc w:val="left"/>
+                              <w:rPr>
+                                <w:rFonts w:ascii="Consolas" w:eastAsia="Times New Roman" w:hAnsi="Consolas" w:cs="Times New Roman"/>
+                                <w:color w:val="000000"/>
+                                <w:sz w:val="21"/>
+                                <w:szCs w:val="21"/>
+                              </w:rPr>
+                            </w:pPr>
+                            <w:r>
+                              <w:rPr>
+                                <w:rFonts w:ascii="Consolas" w:eastAsia="Times New Roman" w:hAnsi="Consolas" w:cs="Times New Roman"/>
+                                <w:color w:val="000000"/>
+                                <w:sz w:val="21"/>
+                                <w:szCs w:val="21"/>
+                              </w:rPr>
+                              <w:t>}</w:t>
+                            </w:r>
+                          </w:p>
+                        </w:txbxContent>
+                      </wps:txbx>
+                      <wps:bodyPr rot="0" vert="horz" wrap="none" lIns="91440" tIns="45720" rIns="91440" bIns="45720" anchor="t" anchorCtr="0">
+                        <a:spAutoFit/>
+                      </wps:bodyPr>
+                    </wps:wsp>
+                  </a:graphicData>
+                </a:graphic>
+              </wp:inline>
+            </w:drawing>
+          </mc:Choice>
+          <mc:Fallback>
+            <w:pict>
+              <v:shape w14:anchorId="0148BDA0" id="_x0000_s1030" type="#_x0000_t202" style="width:472.5pt;height:110.6pt;visibility:visible;mso-wrap-style:none;mso-left-percent:-10001;mso-top-percent:-10001;mso-position-horizontal:absolute;mso-position-horizontal-relative:char;mso-position-vertical:absolute;mso-position-vertical-relative:line;mso-left-percent:-10001;mso-top-percent:-10001;v-text-anchor:top" o:gfxdata="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">
+                <v:textbox style="mso-fit-shape-to-text:t">
+                  <w:txbxContent>
+                    <w:p>
+                      <w:pPr>
+                        <w:shd w:val="clear" w:color="auto" w:fill="FFFFFF"/>
+                        <w:spacing w:line="285" w:lineRule="atLeast"/>
+                        <w:ind w:firstLine="0"/>
+                        <w:jc w:val="left"/>
+                        <w:rPr>
+                          <w:rFonts w:ascii="Consolas" w:eastAsia="Times New Roman" w:hAnsi="Consolas" w:cs="Times New Roman"/>
+                          <w:color w:val="000000"/>
+                          <w:sz w:val="21"/>
+                          <w:szCs w:val="21"/>
+                        </w:rPr>
+                      </w:pPr>
+                      <w:r>
+                        <w:rPr>
+                          <w:rFonts w:ascii="Consolas" w:eastAsia="Times New Roman" w:hAnsi="Consolas" w:cs="Times New Roman"/>
+                          <w:color w:val="008000"/>
+                          <w:sz w:val="21"/>
+                          <w:szCs w:val="21"/>
+                        </w:rPr>
+                        <w:t>/// &lt;summary&gt;</w:t>
+                      </w:r>
+                    </w:p>
+                    <w:p>
+                      <w:pPr>
+                        <w:shd w:val="clear" w:color="auto" w:fill="FFFFFF"/>
+                        <w:spacing w:line="285" w:lineRule="atLeast"/>
+                        <w:ind w:firstLine="0"/>
+                        <w:jc w:val="left"/>
+                        <w:rPr>
+                          <w:rFonts w:ascii="Consolas" w:eastAsia="Times New Roman" w:hAnsi="Consolas" w:cs="Times New Roman"/>
+                          <w:color w:val="000000"/>
+                          <w:sz w:val="21"/>
+                          <w:szCs w:val="21"/>
+                        </w:rPr>
+                      </w:pPr>
+                      <w:r>
+                        <w:rPr>
+                          <w:rFonts w:ascii="Consolas" w:eastAsia="Times New Roman" w:hAnsi="Consolas" w:cs="Times New Roman"/>
+                          <w:color w:val="008000"/>
+                          <w:sz w:val="21"/>
+                          <w:szCs w:val="21"/>
+                        </w:rPr>
+                        <w:t xml:space="preserve">/// </w:t>
+                      </w:r>
+                      <w:proofErr w:type="spellStart"/>
+                      <w:r>
+                        <w:rPr>
+                          <w:rFonts w:ascii="Consolas" w:eastAsia="Times New Roman" w:hAnsi="Consolas" w:cs="Times New Roman"/>
+                          <w:color w:val="008000"/>
+                          <w:sz w:val="21"/>
+                          <w:szCs w:val="21"/>
+                        </w:rPr>
+                        <w:t>Thay</w:t>
+                      </w:r>
+                      <w:proofErr w:type="spellEnd"/>
+                      <w:r>
+                        <w:rPr>
+                          <w:rFonts w:ascii="Consolas" w:eastAsia="Times New Roman" w:hAnsi="Consolas" w:cs="Times New Roman"/>
+                          <w:color w:val="008000"/>
+                          <w:sz w:val="21"/>
+                          <w:szCs w:val="21"/>
+                        </w:rPr>
+                        <w:t xml:space="preserve"> </w:t>
+                      </w:r>
+                      <w:proofErr w:type="spellStart"/>
+                      <w:r>
+                        <w:rPr>
+                          <w:rFonts w:ascii="Consolas" w:eastAsia="Times New Roman" w:hAnsi="Consolas" w:cs="Times New Roman"/>
+                          <w:color w:val="008000"/>
+                          <w:sz w:val="21"/>
+                          <w:szCs w:val="21"/>
+                        </w:rPr>
+                        <w:t>một</w:t>
+                      </w:r>
+                      <w:proofErr w:type="spellEnd"/>
+                      <w:r>
+                        <w:rPr>
+                          <w:rFonts w:ascii="Consolas" w:eastAsia="Times New Roman" w:hAnsi="Consolas" w:cs="Times New Roman"/>
+                          <w:color w:val="008000"/>
+                          <w:sz w:val="21"/>
+                          <w:szCs w:val="21"/>
+                        </w:rPr>
+                        <w:t xml:space="preserve"> </w:t>
+                      </w:r>
+                      <w:proofErr w:type="spellStart"/>
+                      <w:r>
+                        <w:rPr>
+                          <w:rFonts w:ascii="Consolas" w:eastAsia="Times New Roman" w:hAnsi="Consolas" w:cs="Times New Roman"/>
+                          <w:color w:val="008000"/>
+                          <w:sz w:val="21"/>
+                          <w:szCs w:val="21"/>
+                        </w:rPr>
+                        <w:t>kí</w:t>
+                      </w:r>
+                      <w:proofErr w:type="spellEnd"/>
+                      <w:r>
+                        <w:rPr>
+                          <w:rFonts w:ascii="Consolas" w:eastAsia="Times New Roman" w:hAnsi="Consolas" w:cs="Times New Roman"/>
+                          <w:color w:val="008000"/>
+                          <w:sz w:val="21"/>
+                          <w:szCs w:val="21"/>
+                        </w:rPr>
+                        <w:t xml:space="preserve"> </w:t>
+                      </w:r>
+                      <w:proofErr w:type="spellStart"/>
+                      <w:r>
+                        <w:rPr>
+                          <w:rFonts w:ascii="Consolas" w:eastAsia="Times New Roman" w:hAnsi="Consolas" w:cs="Times New Roman"/>
+                          <w:color w:val="008000"/>
+                          <w:sz w:val="21"/>
+                          <w:szCs w:val="21"/>
+                        </w:rPr>
+                        <w:t>tự</w:t>
+                      </w:r>
+                      <w:proofErr w:type="spellEnd"/>
+                      <w:r>
+                        <w:rPr>
+                          <w:rFonts w:ascii="Consolas" w:eastAsia="Times New Roman" w:hAnsi="Consolas" w:cs="Times New Roman"/>
+                          <w:color w:val="008000"/>
+                          <w:sz w:val="21"/>
+                          <w:szCs w:val="21"/>
+                        </w:rPr>
+                        <w:t xml:space="preserve"> </w:t>
+                      </w:r>
+                      <w:proofErr w:type="spellStart"/>
+                      <w:r>
+                        <w:rPr>
+                          <w:rFonts w:ascii="Consolas" w:eastAsia="Times New Roman" w:hAnsi="Consolas" w:cs="Times New Roman"/>
+                          <w:color w:val="008000"/>
+                          <w:sz w:val="21"/>
+                          <w:szCs w:val="21"/>
+                        </w:rPr>
+                        <w:t>có</w:t>
+                      </w:r>
+                      <w:proofErr w:type="spellEnd"/>
+                      <w:r>
+                        <w:rPr>
+                          <w:rFonts w:ascii="Consolas" w:eastAsia="Times New Roman" w:hAnsi="Consolas" w:cs="Times New Roman"/>
+                          <w:color w:val="008000"/>
+                          <w:sz w:val="21"/>
+                          <w:szCs w:val="21"/>
+                        </w:rPr>
+                        <w:t xml:space="preserve"> </w:t>
+                      </w:r>
+                      <w:proofErr w:type="spellStart"/>
+                      <w:r>
+                        <w:rPr>
+                          <w:rFonts w:ascii="Consolas" w:eastAsia="Times New Roman" w:hAnsi="Consolas" w:cs="Times New Roman"/>
+                          <w:color w:val="008000"/>
+                          <w:sz w:val="21"/>
+                          <w:szCs w:val="21"/>
+                        </w:rPr>
+                        <w:t>dấu</w:t>
+                      </w:r>
+                      <w:proofErr w:type="spellEnd"/>
+                      <w:r>
+                        <w:rPr>
+                          <w:rFonts w:ascii="Consolas" w:eastAsia="Times New Roman" w:hAnsi="Consolas" w:cs="Times New Roman"/>
+                          <w:color w:val="008000"/>
+                          <w:sz w:val="21"/>
+                          <w:szCs w:val="21"/>
+                        </w:rPr>
+                        <w:t xml:space="preserve"> </w:t>
+                      </w:r>
+                      <w:proofErr w:type="spellStart"/>
+                      <w:r>
+                        <w:rPr>
+                          <w:rFonts w:ascii="Consolas" w:eastAsia="Times New Roman" w:hAnsi="Consolas" w:cs="Times New Roman"/>
+                          <w:color w:val="008000"/>
+                          <w:sz w:val="21"/>
+                          <w:szCs w:val="21"/>
+                        </w:rPr>
+                        <w:t>trong</w:t>
+                      </w:r>
+                      <w:proofErr w:type="spellEnd"/>
+                      <w:r>
+                        <w:rPr>
+                          <w:rFonts w:ascii="Consolas" w:eastAsia="Times New Roman" w:hAnsi="Consolas" w:cs="Times New Roman"/>
+                          <w:color w:val="008000"/>
+                          <w:sz w:val="21"/>
+                          <w:szCs w:val="21"/>
+                        </w:rPr>
+                        <w:t xml:space="preserve"> </w:t>
+                      </w:r>
+                      <w:proofErr w:type="spellStart"/>
+                      <w:r>
+                        <w:rPr>
+                          <w:rFonts w:ascii="Consolas" w:eastAsia="Times New Roman" w:hAnsi="Consolas" w:cs="Times New Roman"/>
+                          <w:color w:val="008000"/>
+                          <w:sz w:val="21"/>
+                          <w:szCs w:val="21"/>
+                        </w:rPr>
+                        <w:t>âm</w:t>
+                      </w:r>
+                      <w:proofErr w:type="spellEnd"/>
+                      <w:r>
+                        <w:rPr>
+                          <w:rFonts w:ascii="Consolas" w:eastAsia="Times New Roman" w:hAnsi="Consolas" w:cs="Times New Roman"/>
+                          <w:color w:val="008000"/>
+                          <w:sz w:val="21"/>
+                          <w:szCs w:val="21"/>
+                        </w:rPr>
+                        <w:t xml:space="preserve"> </w:t>
+                      </w:r>
+                      <w:proofErr w:type="spellStart"/>
+                      <w:r>
+                        <w:rPr>
+                          <w:rFonts w:ascii="Consolas" w:eastAsia="Times New Roman" w:hAnsi="Consolas" w:cs="Times New Roman"/>
+                          <w:color w:val="008000"/>
+                          <w:sz w:val="21"/>
+                          <w:szCs w:val="21"/>
+                        </w:rPr>
+                        <w:t>bằng</w:t>
+                      </w:r>
+                      <w:proofErr w:type="spellEnd"/>
+                      <w:r>
+                        <w:rPr>
+                          <w:rFonts w:ascii="Consolas" w:eastAsia="Times New Roman" w:hAnsi="Consolas" w:cs="Times New Roman"/>
+                          <w:color w:val="008000"/>
+                          <w:sz w:val="21"/>
+                          <w:szCs w:val="21"/>
+                        </w:rPr>
+                        <w:t xml:space="preserve"> </w:t>
+                      </w:r>
+                      <w:proofErr w:type="spellStart"/>
+                      <w:r>
+                        <w:rPr>
+                          <w:rFonts w:ascii="Consolas" w:eastAsia="Times New Roman" w:hAnsi="Consolas" w:cs="Times New Roman"/>
+                          <w:color w:val="008000"/>
+                          <w:sz w:val="21"/>
+                          <w:szCs w:val="21"/>
+                        </w:rPr>
+                        <w:t>kí</w:t>
+                      </w:r>
+                      <w:proofErr w:type="spellEnd"/>
+                      <w:r>
+                        <w:rPr>
+                          <w:rFonts w:ascii="Consolas" w:eastAsia="Times New Roman" w:hAnsi="Consolas" w:cs="Times New Roman"/>
+                          <w:color w:val="008000"/>
+                          <w:sz w:val="21"/>
+                          <w:szCs w:val="21"/>
+                        </w:rPr>
+                        <w:t xml:space="preserve"> </w:t>
+                      </w:r>
+                      <w:proofErr w:type="spellStart"/>
+                      <w:r>
+                        <w:rPr>
+                          <w:rFonts w:ascii="Consolas" w:eastAsia="Times New Roman" w:hAnsi="Consolas" w:cs="Times New Roman"/>
+                          <w:color w:val="008000"/>
+                          <w:sz w:val="21"/>
+                          <w:szCs w:val="21"/>
+                        </w:rPr>
+                        <w:t>tự</w:t>
+                      </w:r>
+                      <w:proofErr w:type="spellEnd"/>
+                      <w:r>
+                        <w:rPr>
+                          <w:rFonts w:ascii="Consolas" w:eastAsia="Times New Roman" w:hAnsi="Consolas" w:cs="Times New Roman"/>
+                          <w:color w:val="008000"/>
+                          <w:sz w:val="21"/>
+                          <w:szCs w:val="21"/>
+                        </w:rPr>
+                        <w:t xml:space="preserve"> </w:t>
+                      </w:r>
+                      <w:proofErr w:type="spellStart"/>
+                      <w:r>
+                        <w:rPr>
+                          <w:rFonts w:ascii="Consolas" w:eastAsia="Times New Roman" w:hAnsi="Consolas" w:cs="Times New Roman"/>
+                          <w:color w:val="008000"/>
+                          <w:sz w:val="21"/>
+                          <w:szCs w:val="21"/>
+                        </w:rPr>
+                        <w:t>không</w:t>
+                      </w:r>
+                      <w:proofErr w:type="spellEnd"/>
+                      <w:r>
+                        <w:rPr>
+                          <w:rFonts w:ascii="Consolas" w:eastAsia="Times New Roman" w:hAnsi="Consolas" w:cs="Times New Roman"/>
+                          <w:color w:val="008000"/>
+                          <w:sz w:val="21"/>
+                          <w:szCs w:val="21"/>
+                        </w:rPr>
+                        <w:t xml:space="preserve"> </w:t>
+                      </w:r>
+                      <w:proofErr w:type="spellStart"/>
+                      <w:r>
+                        <w:rPr>
+                          <w:rFonts w:ascii="Consolas" w:eastAsia="Times New Roman" w:hAnsi="Consolas" w:cs="Times New Roman"/>
+                          <w:color w:val="008000"/>
+                          <w:sz w:val="21"/>
+                          <w:szCs w:val="21"/>
+                        </w:rPr>
+                        <w:t>dấu</w:t>
+                      </w:r>
+                      <w:proofErr w:type="spellEnd"/>
+                      <w:r>
+                        <w:rPr>
+                          <w:rFonts w:ascii="Consolas" w:eastAsia="Times New Roman" w:hAnsi="Consolas" w:cs="Times New Roman"/>
+                          <w:color w:val="008000"/>
+                          <w:sz w:val="21"/>
+                          <w:szCs w:val="21"/>
+                        </w:rPr>
+                        <w:t xml:space="preserve"> </w:t>
+                      </w:r>
+                      <w:proofErr w:type="spellStart"/>
+                      <w:r>
+                        <w:rPr>
+                          <w:rFonts w:ascii="Consolas" w:eastAsia="Times New Roman" w:hAnsi="Consolas" w:cs="Times New Roman"/>
+                          <w:color w:val="008000"/>
+                          <w:sz w:val="21"/>
+                          <w:szCs w:val="21"/>
+                        </w:rPr>
+                        <w:t>và</w:t>
+                      </w:r>
+                      <w:proofErr w:type="spellEnd"/>
+                      <w:r>
+                        <w:rPr>
+                          <w:rFonts w:ascii="Consolas" w:eastAsia="Times New Roman" w:hAnsi="Consolas" w:cs="Times New Roman"/>
+                          <w:color w:val="008000"/>
+                          <w:sz w:val="21"/>
+                          <w:szCs w:val="21"/>
+                        </w:rPr>
+                        <w:t xml:space="preserve"> </w:t>
+                      </w:r>
+                      <w:proofErr w:type="spellStart"/>
+                      <w:r>
+                        <w:rPr>
+                          <w:rFonts w:ascii="Consolas" w:eastAsia="Times New Roman" w:hAnsi="Consolas" w:cs="Times New Roman"/>
+                          <w:color w:val="008000"/>
+                          <w:sz w:val="21"/>
+                          <w:szCs w:val="21"/>
+                        </w:rPr>
+                        <w:t>trả</w:t>
+                      </w:r>
+                      <w:proofErr w:type="spellEnd"/>
+                      <w:r>
+                        <w:rPr>
+                          <w:rFonts w:ascii="Consolas" w:eastAsia="Times New Roman" w:hAnsi="Consolas" w:cs="Times New Roman"/>
+                          <w:color w:val="008000"/>
+                          <w:sz w:val="21"/>
+                          <w:szCs w:val="21"/>
+                        </w:rPr>
+                        <w:t xml:space="preserve"> </w:t>
+                      </w:r>
+                      <w:proofErr w:type="spellStart"/>
+                      <w:r>
+                        <w:rPr>
+                          <w:rFonts w:ascii="Consolas" w:eastAsia="Times New Roman" w:hAnsi="Consolas" w:cs="Times New Roman"/>
+                          <w:color w:val="008000"/>
+                          <w:sz w:val="21"/>
+                          <w:szCs w:val="21"/>
+                        </w:rPr>
+                        <w:t>về</w:t>
+                      </w:r>
+                      <w:proofErr w:type="spellEnd"/>
+                      <w:r>
+                        <w:rPr>
+                          <w:rFonts w:ascii="Consolas" w:eastAsia="Times New Roman" w:hAnsi="Consolas" w:cs="Times New Roman"/>
+                          <w:color w:val="008000"/>
+                          <w:sz w:val="21"/>
+                          <w:szCs w:val="21"/>
+                        </w:rPr>
+                        <w:t xml:space="preserve"> </w:t>
+                      </w:r>
+                      <w:proofErr w:type="spellStart"/>
+                      <w:r>
+                        <w:rPr>
+                          <w:rFonts w:ascii="Consolas" w:eastAsia="Times New Roman" w:hAnsi="Consolas" w:cs="Times New Roman"/>
+                          <w:color w:val="008000"/>
+                          <w:sz w:val="21"/>
+                          <w:szCs w:val="21"/>
+                        </w:rPr>
+                        <w:t>giá</w:t>
+                      </w:r>
+                      <w:proofErr w:type="spellEnd"/>
+                      <w:r>
+                        <w:rPr>
+                          <w:rFonts w:ascii="Consolas" w:eastAsia="Times New Roman" w:hAnsi="Consolas" w:cs="Times New Roman"/>
+                          <w:color w:val="008000"/>
+                          <w:sz w:val="21"/>
+                          <w:szCs w:val="21"/>
+                        </w:rPr>
+                        <w:t xml:space="preserve"> </w:t>
+                      </w:r>
+                      <w:proofErr w:type="spellStart"/>
+                      <w:r>
+                        <w:rPr>
+                          <w:rFonts w:ascii="Consolas" w:eastAsia="Times New Roman" w:hAnsi="Consolas" w:cs="Times New Roman"/>
+                          <w:color w:val="008000"/>
+                          <w:sz w:val="21"/>
+                          <w:szCs w:val="21"/>
+                        </w:rPr>
+                        <w:t>trị</w:t>
+                      </w:r>
+                      <w:proofErr w:type="spellEnd"/>
+                      <w:r>
+                        <w:rPr>
+                          <w:rFonts w:ascii="Consolas" w:eastAsia="Times New Roman" w:hAnsi="Consolas" w:cs="Times New Roman"/>
+                          <w:color w:val="008000"/>
+                          <w:sz w:val="21"/>
+                          <w:szCs w:val="21"/>
+                        </w:rPr>
+                        <w:t xml:space="preserve"> </w:t>
+                      </w:r>
+                      <w:proofErr w:type="spellStart"/>
+                      <w:r>
+                        <w:rPr>
+                          <w:rFonts w:ascii="Consolas" w:eastAsia="Times New Roman" w:hAnsi="Consolas" w:cs="Times New Roman"/>
+                          <w:color w:val="008000"/>
+                          <w:sz w:val="21"/>
+                          <w:szCs w:val="21"/>
+                        </w:rPr>
+                        <w:t>của</w:t>
+                      </w:r>
+                      <w:proofErr w:type="spellEnd"/>
+                      <w:r>
+                        <w:rPr>
+                          <w:rFonts w:ascii="Consolas" w:eastAsia="Times New Roman" w:hAnsi="Consolas" w:cs="Times New Roman"/>
+                          <w:color w:val="008000"/>
+                          <w:sz w:val="21"/>
+                          <w:szCs w:val="21"/>
+                        </w:rPr>
+                        <w:t xml:space="preserve"> </w:t>
+                      </w:r>
+                      <w:proofErr w:type="spellStart"/>
+                      <w:r>
+                        <w:rPr>
+                          <w:rFonts w:ascii="Consolas" w:eastAsia="Times New Roman" w:hAnsi="Consolas" w:cs="Times New Roman"/>
+                          <w:color w:val="008000"/>
+                          <w:sz w:val="21"/>
+                          <w:szCs w:val="21"/>
+                        </w:rPr>
+                        <w:t>dấu</w:t>
+                      </w:r>
+                      <w:proofErr w:type="spellEnd"/>
+                      <w:r>
+                        <w:rPr>
+                          <w:rFonts w:ascii="Consolas" w:eastAsia="Times New Roman" w:hAnsi="Consolas" w:cs="Times New Roman"/>
+                          <w:color w:val="008000"/>
+                          <w:sz w:val="21"/>
+                          <w:szCs w:val="21"/>
+                        </w:rPr>
+                        <w:t>.</w:t>
+                      </w:r>
+                    </w:p>
+                    <w:p>
+                      <w:pPr>
+                        <w:shd w:val="clear" w:color="auto" w:fill="FFFFFF"/>
+                        <w:spacing w:line="285" w:lineRule="atLeast"/>
+                        <w:ind w:firstLine="0"/>
+                        <w:jc w:val="left"/>
+                        <w:rPr>
+                          <w:rFonts w:ascii="Consolas" w:eastAsia="Times New Roman" w:hAnsi="Consolas" w:cs="Times New Roman"/>
+                          <w:color w:val="000000"/>
+                          <w:sz w:val="21"/>
+                          <w:szCs w:val="21"/>
+                        </w:rPr>
+                      </w:pPr>
+                      <w:r>
+                        <w:rPr>
+                          <w:rFonts w:ascii="Consolas" w:eastAsia="Times New Roman" w:hAnsi="Consolas" w:cs="Times New Roman"/>
+                          <w:color w:val="008000"/>
+                          <w:sz w:val="21"/>
+                          <w:szCs w:val="21"/>
+                        </w:rPr>
+                        <w:t>/// &lt;/summary&gt;</w:t>
+                      </w:r>
+                    </w:p>
+                    <w:p>
+                      <w:pPr>
+                        <w:shd w:val="clear" w:color="auto" w:fill="FFFFFF"/>
+                        <w:spacing w:line="285" w:lineRule="atLeast"/>
+                        <w:ind w:firstLine="0"/>
+                        <w:jc w:val="left"/>
+                        <w:rPr>
+                          <w:rFonts w:ascii="Consolas" w:eastAsia="Times New Roman" w:hAnsi="Consolas" w:cs="Times New Roman"/>
+                          <w:color w:val="000000"/>
+                          <w:sz w:val="21"/>
+                          <w:szCs w:val="21"/>
+                        </w:rPr>
+                      </w:pPr>
+                      <w:r>
+                        <w:rPr>
+                          <w:rFonts w:ascii="Consolas" w:eastAsia="Times New Roman" w:hAnsi="Consolas" w:cs="Times New Roman"/>
+                          <w:color w:val="008000"/>
+                          <w:sz w:val="21"/>
+                          <w:szCs w:val="21"/>
+                        </w:rPr>
+                        <w:t>/// &lt;param name="sound"&gt;</w:t>
+                      </w:r>
+                      <w:proofErr w:type="spellStart"/>
+                      <w:r>
+                        <w:rPr>
+                          <w:rFonts w:ascii="Consolas" w:eastAsia="Times New Roman" w:hAnsi="Consolas" w:cs="Times New Roman"/>
+                          <w:color w:val="008000"/>
+                          <w:sz w:val="21"/>
+                          <w:szCs w:val="21"/>
+                        </w:rPr>
+                        <w:t>Âm</w:t>
+                      </w:r>
+                      <w:proofErr w:type="spellEnd"/>
+                      <w:r>
+                        <w:rPr>
+                          <w:rFonts w:ascii="Consolas" w:eastAsia="Times New Roman" w:hAnsi="Consolas" w:cs="Times New Roman"/>
+                          <w:color w:val="008000"/>
+                          <w:sz w:val="21"/>
+                          <w:szCs w:val="21"/>
+                        </w:rPr>
+                        <w:t xml:space="preserve"> </w:t>
+                      </w:r>
+                      <w:proofErr w:type="spellStart"/>
+                      <w:r>
+                        <w:rPr>
+                          <w:rFonts w:ascii="Consolas" w:eastAsia="Times New Roman" w:hAnsi="Consolas" w:cs="Times New Roman"/>
+                          <w:color w:val="008000"/>
+                          <w:sz w:val="21"/>
+                          <w:szCs w:val="21"/>
+                        </w:rPr>
+                        <w:t>cần</w:t>
+                      </w:r>
+                      <w:proofErr w:type="spellEnd"/>
+                      <w:r>
+                        <w:rPr>
+                          <w:rFonts w:ascii="Consolas" w:eastAsia="Times New Roman" w:hAnsi="Consolas" w:cs="Times New Roman"/>
+                          <w:color w:val="008000"/>
+                          <w:sz w:val="21"/>
+                          <w:szCs w:val="21"/>
+                        </w:rPr>
+                        <w:t xml:space="preserve"> </w:t>
+                      </w:r>
+                      <w:proofErr w:type="spellStart"/>
+                      <w:r>
+                        <w:rPr>
+                          <w:rFonts w:ascii="Consolas" w:eastAsia="Times New Roman" w:hAnsi="Consolas" w:cs="Times New Roman"/>
+                          <w:color w:val="008000"/>
+                          <w:sz w:val="21"/>
+                          <w:szCs w:val="21"/>
+                        </w:rPr>
+                        <w:t>tách</w:t>
+                      </w:r>
+                      <w:proofErr w:type="spellEnd"/>
+                      <w:r>
+                        <w:rPr>
+                          <w:rFonts w:ascii="Consolas" w:eastAsia="Times New Roman" w:hAnsi="Consolas" w:cs="Times New Roman"/>
+                          <w:color w:val="008000"/>
+                          <w:sz w:val="21"/>
+                          <w:szCs w:val="21"/>
+                        </w:rPr>
+                        <w:t xml:space="preserve"> </w:t>
+                      </w:r>
+                      <w:proofErr w:type="spellStart"/>
+                      <w:r>
+                        <w:rPr>
+                          <w:rFonts w:ascii="Consolas" w:eastAsia="Times New Roman" w:hAnsi="Consolas" w:cs="Times New Roman"/>
+                          <w:color w:val="008000"/>
+                          <w:sz w:val="21"/>
+                          <w:szCs w:val="21"/>
+                        </w:rPr>
+                        <w:t>dấu</w:t>
+                      </w:r>
+                      <w:proofErr w:type="spellEnd"/>
+                      <w:r>
+                        <w:rPr>
+                          <w:rFonts w:ascii="Consolas" w:eastAsia="Times New Roman" w:hAnsi="Consolas" w:cs="Times New Roman"/>
+                          <w:color w:val="008000"/>
+                          <w:sz w:val="21"/>
+                          <w:szCs w:val="21"/>
+                        </w:rPr>
+                        <w:t xml:space="preserve">, </w:t>
+                      </w:r>
+                      <w:proofErr w:type="spellStart"/>
+                      <w:r>
+                        <w:rPr>
+                          <w:rFonts w:ascii="Consolas" w:eastAsia="Times New Roman" w:hAnsi="Consolas" w:cs="Times New Roman"/>
+                          <w:color w:val="008000"/>
+                          <w:sz w:val="21"/>
+                          <w:szCs w:val="21"/>
+                        </w:rPr>
+                        <w:t>sau</w:t>
+                      </w:r>
+                      <w:proofErr w:type="spellEnd"/>
+                      <w:r>
+                        <w:rPr>
+                          <w:rFonts w:ascii="Consolas" w:eastAsia="Times New Roman" w:hAnsi="Consolas" w:cs="Times New Roman"/>
+                          <w:color w:val="008000"/>
+                          <w:sz w:val="21"/>
+                          <w:szCs w:val="21"/>
+                        </w:rPr>
+                        <w:t xml:space="preserve"> </w:t>
+                      </w:r>
+                      <w:proofErr w:type="spellStart"/>
+                      <w:r>
+                        <w:rPr>
+                          <w:rFonts w:ascii="Consolas" w:eastAsia="Times New Roman" w:hAnsi="Consolas" w:cs="Times New Roman"/>
+                          <w:color w:val="008000"/>
+                          <w:sz w:val="21"/>
+                          <w:szCs w:val="21"/>
+                        </w:rPr>
+                        <w:t>khi</w:t>
+                      </w:r>
+                      <w:proofErr w:type="spellEnd"/>
+                      <w:r>
+                        <w:rPr>
+                          <w:rFonts w:ascii="Consolas" w:eastAsia="Times New Roman" w:hAnsi="Consolas" w:cs="Times New Roman"/>
+                          <w:color w:val="008000"/>
+                          <w:sz w:val="21"/>
+                          <w:szCs w:val="21"/>
+                        </w:rPr>
+                        <w:t xml:space="preserve"> </w:t>
+                      </w:r>
+                      <w:proofErr w:type="spellStart"/>
+                      <w:r>
+                        <w:rPr>
+                          <w:rFonts w:ascii="Consolas" w:eastAsia="Times New Roman" w:hAnsi="Consolas" w:cs="Times New Roman"/>
+                          <w:color w:val="008000"/>
+                          <w:sz w:val="21"/>
+                          <w:szCs w:val="21"/>
+                        </w:rPr>
+                        <w:t>tách</w:t>
+                      </w:r>
+                      <w:proofErr w:type="spellEnd"/>
+                      <w:r>
+                        <w:rPr>
+                          <w:rFonts w:ascii="Consolas" w:eastAsia="Times New Roman" w:hAnsi="Consolas" w:cs="Times New Roman"/>
+                          <w:color w:val="008000"/>
+                          <w:sz w:val="21"/>
+                          <w:szCs w:val="21"/>
+                        </w:rPr>
+                        <w:t xml:space="preserve"> </w:t>
+                      </w:r>
+                      <w:proofErr w:type="spellStart"/>
+                      <w:r>
+                        <w:rPr>
+                          <w:rFonts w:ascii="Consolas" w:eastAsia="Times New Roman" w:hAnsi="Consolas" w:cs="Times New Roman"/>
+                          <w:color w:val="008000"/>
+                          <w:sz w:val="21"/>
+                          <w:szCs w:val="21"/>
+                        </w:rPr>
+                        <w:t>sẽ</w:t>
+                      </w:r>
+                      <w:proofErr w:type="spellEnd"/>
+                      <w:r>
+                        <w:rPr>
+                          <w:rFonts w:ascii="Consolas" w:eastAsia="Times New Roman" w:hAnsi="Consolas" w:cs="Times New Roman"/>
+                          <w:color w:val="008000"/>
+                          <w:sz w:val="21"/>
+                          <w:szCs w:val="21"/>
+                        </w:rPr>
+                        <w:t xml:space="preserve"> </w:t>
+                      </w:r>
+                      <w:proofErr w:type="spellStart"/>
+                      <w:r>
+                        <w:rPr>
+                          <w:rFonts w:ascii="Consolas" w:eastAsia="Times New Roman" w:hAnsi="Consolas" w:cs="Times New Roman"/>
+                          <w:color w:val="008000"/>
+                          <w:sz w:val="21"/>
+                          <w:szCs w:val="21"/>
+                        </w:rPr>
+                        <w:t>mất</w:t>
+                      </w:r>
+                      <w:proofErr w:type="spellEnd"/>
+                      <w:r>
+                        <w:rPr>
+                          <w:rFonts w:ascii="Consolas" w:eastAsia="Times New Roman" w:hAnsi="Consolas" w:cs="Times New Roman"/>
+                          <w:color w:val="008000"/>
+                          <w:sz w:val="21"/>
+                          <w:szCs w:val="21"/>
+                        </w:rPr>
+                        <w:t xml:space="preserve"> </w:t>
+                      </w:r>
+                      <w:proofErr w:type="spellStart"/>
+                      <w:r>
+                        <w:rPr>
+                          <w:rFonts w:ascii="Consolas" w:eastAsia="Times New Roman" w:hAnsi="Consolas" w:cs="Times New Roman"/>
+                          <w:color w:val="008000"/>
+                          <w:sz w:val="21"/>
+                          <w:szCs w:val="21"/>
+                        </w:rPr>
+                        <w:t>dấu</w:t>
+                      </w:r>
+                      <w:proofErr w:type="spellEnd"/>
+                      <w:r>
+                        <w:rPr>
+                          <w:rFonts w:ascii="Consolas" w:eastAsia="Times New Roman" w:hAnsi="Consolas" w:cs="Times New Roman"/>
+                          <w:color w:val="008000"/>
+                          <w:sz w:val="21"/>
+                          <w:szCs w:val="21"/>
+                        </w:rPr>
+                        <w:t>&lt;/param&gt;</w:t>
+                      </w:r>
+                    </w:p>
+                    <w:p>
+                      <w:pPr>
+                        <w:shd w:val="clear" w:color="auto" w:fill="FFFFFF"/>
+                        <w:spacing w:line="285" w:lineRule="atLeast"/>
+                        <w:ind w:firstLine="0"/>
+                        <w:jc w:val="left"/>
+                        <w:rPr>
+                          <w:rFonts w:ascii="Consolas" w:eastAsia="Times New Roman" w:hAnsi="Consolas" w:cs="Times New Roman"/>
+                          <w:color w:val="000000"/>
+                          <w:sz w:val="21"/>
+                          <w:szCs w:val="21"/>
+                        </w:rPr>
+                      </w:pPr>
+                      <w:r>
+                        <w:rPr>
+                          <w:rFonts w:ascii="Consolas" w:eastAsia="Times New Roman" w:hAnsi="Consolas" w:cs="Times New Roman"/>
+                          <w:color w:val="008000"/>
+                          <w:sz w:val="21"/>
+                          <w:szCs w:val="21"/>
+                        </w:rPr>
+                        <w:t>/// &lt;returns&gt;</w:t>
+                      </w:r>
+                      <w:proofErr w:type="spellStart"/>
+                      <w:r>
+                        <w:rPr>
+                          <w:rFonts w:ascii="Consolas" w:eastAsia="Times New Roman" w:hAnsi="Consolas" w:cs="Times New Roman"/>
+                          <w:color w:val="008000"/>
+                          <w:sz w:val="21"/>
+                          <w:szCs w:val="21"/>
+                        </w:rPr>
+                        <w:t>Giá</w:t>
+                      </w:r>
+                      <w:proofErr w:type="spellEnd"/>
+                      <w:r>
+                        <w:rPr>
+                          <w:rFonts w:ascii="Consolas" w:eastAsia="Times New Roman" w:hAnsi="Consolas" w:cs="Times New Roman"/>
+                          <w:color w:val="008000"/>
+                          <w:sz w:val="21"/>
+                          <w:szCs w:val="21"/>
+                        </w:rPr>
+                        <w:t xml:space="preserve"> </w:t>
+                      </w:r>
+                      <w:proofErr w:type="spellStart"/>
+                      <w:r>
+                        <w:rPr>
+                          <w:rFonts w:ascii="Consolas" w:eastAsia="Times New Roman" w:hAnsi="Consolas" w:cs="Times New Roman"/>
+                          <w:color w:val="008000"/>
+                          <w:sz w:val="21"/>
+                          <w:szCs w:val="21"/>
+                        </w:rPr>
+                        <w:t>trị</w:t>
+                      </w:r>
+                      <w:proofErr w:type="spellEnd"/>
+                      <w:r>
+                        <w:rPr>
+                          <w:rFonts w:ascii="Consolas" w:eastAsia="Times New Roman" w:hAnsi="Consolas" w:cs="Times New Roman"/>
+                          <w:color w:val="008000"/>
+                          <w:sz w:val="21"/>
+                          <w:szCs w:val="21"/>
+                        </w:rPr>
+                        <w:t xml:space="preserve"> </w:t>
+                      </w:r>
+                      <w:proofErr w:type="spellStart"/>
+                      <w:r>
+                        <w:rPr>
+                          <w:rFonts w:ascii="Consolas" w:eastAsia="Times New Roman" w:hAnsi="Consolas" w:cs="Times New Roman"/>
+                          <w:color w:val="008000"/>
+                          <w:sz w:val="21"/>
+                          <w:szCs w:val="21"/>
+                        </w:rPr>
+                        <w:t>của</w:t>
+                      </w:r>
+                      <w:proofErr w:type="spellEnd"/>
+                      <w:r>
+                        <w:rPr>
+                          <w:rFonts w:ascii="Consolas" w:eastAsia="Times New Roman" w:hAnsi="Consolas" w:cs="Times New Roman"/>
+                          <w:color w:val="008000"/>
+                          <w:sz w:val="21"/>
+                          <w:szCs w:val="21"/>
+                        </w:rPr>
+                        <w:t xml:space="preserve"> </w:t>
+                      </w:r>
+                      <w:proofErr w:type="spellStart"/>
+                      <w:r>
+                        <w:rPr>
+                          <w:rFonts w:ascii="Consolas" w:eastAsia="Times New Roman" w:hAnsi="Consolas" w:cs="Times New Roman"/>
+                          <w:color w:val="008000"/>
+                          <w:sz w:val="21"/>
+                          <w:szCs w:val="21"/>
+                        </w:rPr>
+                        <w:t>dấu</w:t>
+                      </w:r>
+                      <w:proofErr w:type="spellEnd"/>
+                      <w:r>
+                        <w:rPr>
+                          <w:rFonts w:ascii="Consolas" w:eastAsia="Times New Roman" w:hAnsi="Consolas" w:cs="Times New Roman"/>
+                          <w:color w:val="008000"/>
+                          <w:sz w:val="21"/>
+                          <w:szCs w:val="21"/>
+                        </w:rPr>
+                        <w:t>&lt;/returns&gt;</w:t>
+                      </w:r>
+                    </w:p>
+                    <w:p>
+                      <w:pPr>
+                        <w:shd w:val="clear" w:color="auto" w:fill="FFFFFF"/>
+                        <w:spacing w:line="285" w:lineRule="atLeast"/>
+                        <w:ind w:firstLine="0"/>
+                        <w:jc w:val="left"/>
+                        <w:rPr>
+                          <w:rFonts w:ascii="Consolas" w:eastAsia="Times New Roman" w:hAnsi="Consolas" w:cs="Times New Roman"/>
+                          <w:color w:val="000000"/>
+                          <w:sz w:val="21"/>
+                          <w:szCs w:val="21"/>
+                        </w:rPr>
+                      </w:pPr>
+                      <w:r>
+                        <w:rPr>
+                          <w:rFonts w:ascii="Consolas" w:eastAsia="Times New Roman" w:hAnsi="Consolas" w:cs="Times New Roman"/>
+                          <w:color w:val="0000FF"/>
+                          <w:sz w:val="21"/>
+                          <w:szCs w:val="21"/>
+                        </w:rPr>
+                        <w:t>int</w:t>
+                      </w:r>
+                      <w:r>
+                        <w:rPr>
+                          <w:rFonts w:ascii="Consolas" w:eastAsia="Times New Roman" w:hAnsi="Consolas" w:cs="Times New Roman"/>
+                          <w:color w:val="000000"/>
+                          <w:sz w:val="21"/>
+                          <w:szCs w:val="21"/>
+                        </w:rPr>
+                        <w:t xml:space="preserve"> </w:t>
+                      </w:r>
+                      <w:proofErr w:type="spellStart"/>
+                      <w:proofErr w:type="gramStart"/>
+                      <w:r>
+                        <w:rPr>
+                          <w:rFonts w:ascii="Consolas" w:eastAsia="Times New Roman" w:hAnsi="Consolas" w:cs="Times New Roman"/>
+                          <w:color w:val="795E26"/>
+                          <w:sz w:val="21"/>
+                          <w:szCs w:val="21"/>
+                        </w:rPr>
+                        <w:t>removeTone</w:t>
+                      </w:r>
+                      <w:proofErr w:type="spellEnd"/>
+                      <w:r>
+                        <w:rPr>
+                          <w:rFonts w:ascii="Consolas" w:eastAsia="Times New Roman" w:hAnsi="Consolas" w:cs="Times New Roman"/>
+                          <w:color w:val="000000"/>
+                          <w:sz w:val="21"/>
+                          <w:szCs w:val="21"/>
+                        </w:rPr>
+                        <w:t>(</w:t>
+                      </w:r>
+                      <w:proofErr w:type="gramEnd"/>
+                      <w:r>
+                        <w:rPr>
+                          <w:rFonts w:ascii="Consolas" w:eastAsia="Times New Roman" w:hAnsi="Consolas" w:cs="Times New Roman"/>
+                          <w:color w:val="267F99"/>
+                          <w:sz w:val="21"/>
+                          <w:szCs w:val="21"/>
+                        </w:rPr>
+                        <w:t>std</w:t>
+                      </w:r>
+                      <w:r>
+                        <w:rPr>
+                          <w:rFonts w:ascii="Consolas" w:eastAsia="Times New Roman" w:hAnsi="Consolas" w:cs="Times New Roman"/>
+                          <w:color w:val="000000"/>
+                          <w:sz w:val="21"/>
+                          <w:szCs w:val="21"/>
+                        </w:rPr>
+                        <w:t>::</w:t>
+                      </w:r>
+                      <w:proofErr w:type="spellStart"/>
+                      <w:r>
+                        <w:rPr>
+                          <w:rFonts w:ascii="Consolas" w:eastAsia="Times New Roman" w:hAnsi="Consolas" w:cs="Times New Roman"/>
+                          <w:color w:val="267F99"/>
+                          <w:sz w:val="21"/>
+                          <w:szCs w:val="21"/>
+                        </w:rPr>
+                        <w:t>wstring</w:t>
+                      </w:r>
+                      <w:proofErr w:type="spellEnd"/>
+                      <w:r>
+                        <w:rPr>
+                          <w:rFonts w:ascii="Consolas" w:eastAsia="Times New Roman" w:hAnsi="Consolas" w:cs="Times New Roman"/>
+                          <w:color w:val="0000FF"/>
+                          <w:sz w:val="21"/>
+                          <w:szCs w:val="21"/>
+                        </w:rPr>
+                        <w:t>&amp;</w:t>
+                      </w:r>
+                      <w:r>
+                        <w:rPr>
+                          <w:rFonts w:ascii="Consolas" w:eastAsia="Times New Roman" w:hAnsi="Consolas" w:cs="Times New Roman"/>
+                          <w:color w:val="000000"/>
+                          <w:sz w:val="21"/>
+                          <w:szCs w:val="21"/>
+                        </w:rPr>
+                        <w:t xml:space="preserve"> </w:t>
+                      </w:r>
+                      <w:r>
+                        <w:rPr>
+                          <w:rFonts w:ascii="Consolas" w:eastAsia="Times New Roman" w:hAnsi="Consolas" w:cs="Times New Roman"/>
+                          <w:color w:val="001080"/>
+                          <w:sz w:val="21"/>
+                          <w:szCs w:val="21"/>
+                        </w:rPr>
+                        <w:t>sound</w:t>
+                      </w:r>
+                      <w:r>
+                        <w:rPr>
+                          <w:rFonts w:ascii="Consolas" w:eastAsia="Times New Roman" w:hAnsi="Consolas" w:cs="Times New Roman"/>
+                          <w:color w:val="000000"/>
+                          <w:sz w:val="21"/>
+                          <w:szCs w:val="21"/>
+                        </w:rPr>
+                        <w:t>)</w:t>
+                      </w:r>
+                    </w:p>
+                    <w:p>
+                      <w:pPr>
+                        <w:shd w:val="clear" w:color="auto" w:fill="FFFFFF"/>
+                        <w:spacing w:line="285" w:lineRule="atLeast"/>
+                        <w:ind w:firstLine="0"/>
+                        <w:jc w:val="left"/>
+                        <w:rPr>
+                          <w:rFonts w:ascii="Consolas" w:eastAsia="Times New Roman" w:hAnsi="Consolas" w:cs="Times New Roman"/>
+                          <w:color w:val="000000"/>
+                          <w:sz w:val="21"/>
+                          <w:szCs w:val="21"/>
+                        </w:rPr>
+                      </w:pPr>
+                      <w:r>
+                        <w:rPr>
+                          <w:rFonts w:ascii="Consolas" w:eastAsia="Times New Roman" w:hAnsi="Consolas" w:cs="Times New Roman"/>
+                          <w:color w:val="000000"/>
+                          <w:sz w:val="21"/>
+                          <w:szCs w:val="21"/>
+                        </w:rPr>
+                        <w:t>{</w:t>
+                      </w:r>
+                    </w:p>
+                    <w:p>
+                      <w:pPr>
+                        <w:shd w:val="clear" w:color="auto" w:fill="FFFFFF"/>
+                        <w:spacing w:line="285" w:lineRule="atLeast"/>
+                        <w:ind w:firstLine="0"/>
+                        <w:jc w:val="left"/>
+                        <w:rPr>
+                          <w:rFonts w:ascii="Consolas" w:eastAsia="Times New Roman" w:hAnsi="Consolas" w:cs="Times New Roman"/>
+                          <w:color w:val="000000"/>
+                          <w:sz w:val="21"/>
+                          <w:szCs w:val="21"/>
+                        </w:rPr>
+                      </w:pPr>
+                      <w:r>
+                        <w:rPr>
+                          <w:rFonts w:ascii="Consolas" w:eastAsia="Times New Roman" w:hAnsi="Consolas" w:cs="Times New Roman"/>
+                          <w:color w:val="000000"/>
+                          <w:sz w:val="21"/>
+                          <w:szCs w:val="21"/>
+                        </w:rPr>
+                        <w:t xml:space="preserve">    </w:t>
+                      </w:r>
+                      <w:r>
+                        <w:rPr>
+                          <w:rFonts w:ascii="Consolas" w:eastAsia="Times New Roman" w:hAnsi="Consolas" w:cs="Times New Roman"/>
+                          <w:color w:val="0000FF"/>
+                          <w:sz w:val="21"/>
+                          <w:szCs w:val="21"/>
+                        </w:rPr>
+                        <w:t>int</w:t>
+                      </w:r>
+                      <w:r>
+                        <w:rPr>
+                          <w:rFonts w:ascii="Consolas" w:eastAsia="Times New Roman" w:hAnsi="Consolas" w:cs="Times New Roman"/>
+                          <w:color w:val="000000"/>
+                          <w:sz w:val="21"/>
+                          <w:szCs w:val="21"/>
+                        </w:rPr>
+                        <w:t xml:space="preserve"> </w:t>
+                      </w:r>
+                      <w:proofErr w:type="spellStart"/>
+                      <w:r>
+                        <w:rPr>
+                          <w:rFonts w:ascii="Consolas" w:eastAsia="Times New Roman" w:hAnsi="Consolas" w:cs="Times New Roman"/>
+                          <w:color w:val="000000"/>
+                          <w:sz w:val="21"/>
+                          <w:szCs w:val="21"/>
+                        </w:rPr>
+                        <w:t>lenght</w:t>
+                      </w:r>
+                      <w:proofErr w:type="spellEnd"/>
+                      <w:r>
+                        <w:rPr>
+                          <w:rFonts w:ascii="Consolas" w:eastAsia="Times New Roman" w:hAnsi="Consolas" w:cs="Times New Roman"/>
+                          <w:color w:val="000000"/>
+                          <w:sz w:val="21"/>
+                          <w:szCs w:val="21"/>
+                        </w:rPr>
+                        <w:t xml:space="preserve"> = </w:t>
+                      </w:r>
+                      <w:proofErr w:type="spellStart"/>
+                      <w:proofErr w:type="gramStart"/>
+                      <w:r>
+                        <w:rPr>
+                          <w:rFonts w:ascii="Consolas" w:eastAsia="Times New Roman" w:hAnsi="Consolas" w:cs="Times New Roman"/>
+                          <w:color w:val="001080"/>
+                          <w:sz w:val="21"/>
+                          <w:szCs w:val="21"/>
+                        </w:rPr>
+                        <w:t>sound</w:t>
+                      </w:r>
+                      <w:r>
+                        <w:rPr>
+                          <w:rFonts w:ascii="Consolas" w:eastAsia="Times New Roman" w:hAnsi="Consolas" w:cs="Times New Roman"/>
+                          <w:color w:val="000000"/>
+                          <w:sz w:val="21"/>
+                          <w:szCs w:val="21"/>
+                        </w:rPr>
+                        <w:t>.</w:t>
+                      </w:r>
+                      <w:r>
+                        <w:rPr>
+                          <w:rFonts w:ascii="Consolas" w:eastAsia="Times New Roman" w:hAnsi="Consolas" w:cs="Times New Roman"/>
+                          <w:color w:val="795E26"/>
+                          <w:sz w:val="21"/>
+                          <w:szCs w:val="21"/>
+                        </w:rPr>
+                        <w:t>size</w:t>
+                      </w:r>
+                      <w:proofErr w:type="spellEnd"/>
+                      <w:proofErr w:type="gramEnd"/>
+                      <w:r>
+                        <w:rPr>
+                          <w:rFonts w:ascii="Consolas" w:eastAsia="Times New Roman" w:hAnsi="Consolas" w:cs="Times New Roman"/>
+                          <w:color w:val="000000"/>
+                          <w:sz w:val="21"/>
+                          <w:szCs w:val="21"/>
+                        </w:rPr>
+                        <w:t>();</w:t>
+                      </w:r>
+                    </w:p>
+                    <w:p>
+                      <w:pPr>
+                        <w:shd w:val="clear" w:color="auto" w:fill="FFFFFF"/>
+                        <w:spacing w:line="285" w:lineRule="atLeast"/>
+                        <w:ind w:firstLine="0"/>
+                        <w:jc w:val="left"/>
+                        <w:rPr>
+                          <w:rFonts w:ascii="Consolas" w:eastAsia="Times New Roman" w:hAnsi="Consolas" w:cs="Times New Roman"/>
+                          <w:color w:val="000000"/>
+                          <w:sz w:val="21"/>
+                          <w:szCs w:val="21"/>
+                        </w:rPr>
+                      </w:pPr>
+                      <w:r>
+                        <w:rPr>
+                          <w:rFonts w:ascii="Consolas" w:eastAsia="Times New Roman" w:hAnsi="Consolas" w:cs="Times New Roman"/>
+                          <w:color w:val="000000"/>
+                          <w:sz w:val="21"/>
+                          <w:szCs w:val="21"/>
+                        </w:rPr>
+                        <w:t xml:space="preserve">    </w:t>
+                      </w:r>
+                      <w:r>
+                        <w:rPr>
+                          <w:rFonts w:ascii="Consolas" w:eastAsia="Times New Roman" w:hAnsi="Consolas" w:cs="Times New Roman"/>
+                          <w:color w:val="0000FF"/>
+                          <w:sz w:val="21"/>
+                          <w:szCs w:val="21"/>
+                        </w:rPr>
+                        <w:t>int</w:t>
+                      </w:r>
+                      <w:r>
+                        <w:rPr>
+                          <w:rFonts w:ascii="Consolas" w:eastAsia="Times New Roman" w:hAnsi="Consolas" w:cs="Times New Roman"/>
+                          <w:color w:val="000000"/>
+                          <w:sz w:val="21"/>
+                          <w:szCs w:val="21"/>
+                        </w:rPr>
+                        <w:t xml:space="preserve"> tone = </w:t>
+                      </w:r>
+                      <w:proofErr w:type="gramStart"/>
+                      <w:r>
+                        <w:rPr>
+                          <w:rFonts w:ascii="Consolas" w:eastAsia="Times New Roman" w:hAnsi="Consolas" w:cs="Times New Roman"/>
+                          <w:color w:val="098658"/>
+                          <w:sz w:val="21"/>
+                          <w:szCs w:val="21"/>
+                        </w:rPr>
+                        <w:t>0</w:t>
+                      </w:r>
+                      <w:r>
+                        <w:rPr>
+                          <w:rFonts w:ascii="Consolas" w:eastAsia="Times New Roman" w:hAnsi="Consolas" w:cs="Times New Roman"/>
+                          <w:color w:val="000000"/>
+                          <w:sz w:val="21"/>
+                          <w:szCs w:val="21"/>
+                        </w:rPr>
+                        <w:t>;</w:t>
+                      </w:r>
+                      <w:proofErr w:type="gramEnd"/>
+                    </w:p>
+                    <w:p>
+                      <w:pPr>
+                        <w:shd w:val="clear" w:color="auto" w:fill="FFFFFF"/>
+                        <w:spacing w:line="285" w:lineRule="atLeast"/>
+                        <w:ind w:firstLine="0"/>
+                        <w:jc w:val="left"/>
+                        <w:rPr>
+                          <w:rFonts w:ascii="Consolas" w:eastAsia="Times New Roman" w:hAnsi="Consolas" w:cs="Times New Roman"/>
+                          <w:color w:val="000000"/>
+                          <w:sz w:val="21"/>
+                          <w:szCs w:val="21"/>
+                        </w:rPr>
+                      </w:pPr>
+                    </w:p>
+                    <w:p>
+                      <w:pPr>
+                        <w:shd w:val="clear" w:color="auto" w:fill="FFFFFF"/>
+                        <w:spacing w:line="285" w:lineRule="atLeast"/>
+                        <w:ind w:firstLine="0"/>
+                        <w:jc w:val="left"/>
+                        <w:rPr>
+                          <w:rFonts w:ascii="Consolas" w:eastAsia="Times New Roman" w:hAnsi="Consolas" w:cs="Times New Roman"/>
+                          <w:color w:val="000000"/>
+                          <w:sz w:val="21"/>
+                          <w:szCs w:val="21"/>
+                        </w:rPr>
+                      </w:pPr>
+                      <w:r>
+                        <w:rPr>
+                          <w:rFonts w:ascii="Consolas" w:eastAsia="Times New Roman" w:hAnsi="Consolas" w:cs="Times New Roman"/>
+                          <w:color w:val="000000"/>
+                          <w:sz w:val="21"/>
+                          <w:szCs w:val="21"/>
+                        </w:rPr>
+                        <w:t xml:space="preserve">    </w:t>
+                      </w:r>
+                      <w:r>
+                        <w:rPr>
+                          <w:rFonts w:ascii="Consolas" w:eastAsia="Times New Roman" w:hAnsi="Consolas" w:cs="Times New Roman"/>
+                          <w:color w:val="AF00DB"/>
+                          <w:sz w:val="21"/>
+                          <w:szCs w:val="21"/>
+                        </w:rPr>
+                        <w:t>for</w:t>
+                      </w:r>
+                      <w:r>
+                        <w:rPr>
+                          <w:rFonts w:ascii="Consolas" w:eastAsia="Times New Roman" w:hAnsi="Consolas" w:cs="Times New Roman"/>
+                          <w:color w:val="000000"/>
+                          <w:sz w:val="21"/>
+                          <w:szCs w:val="21"/>
+                        </w:rPr>
+                        <w:t xml:space="preserve"> (</w:t>
+                      </w:r>
+                      <w:r>
+                        <w:rPr>
+                          <w:rFonts w:ascii="Consolas" w:eastAsia="Times New Roman" w:hAnsi="Consolas" w:cs="Times New Roman"/>
+                          <w:color w:val="0000FF"/>
+                          <w:sz w:val="21"/>
+                          <w:szCs w:val="21"/>
+                        </w:rPr>
+                        <w:t>int</w:t>
+                      </w:r>
+                      <w:r>
+                        <w:rPr>
+                          <w:rFonts w:ascii="Consolas" w:eastAsia="Times New Roman" w:hAnsi="Consolas" w:cs="Times New Roman"/>
+                          <w:color w:val="000000"/>
+                          <w:sz w:val="21"/>
+                          <w:szCs w:val="21"/>
+                        </w:rPr>
+                        <w:t xml:space="preserve"> </w:t>
+                      </w:r>
+                      <w:proofErr w:type="spellStart"/>
+                      <w:r>
+                        <w:rPr>
+                          <w:rFonts w:ascii="Consolas" w:eastAsia="Times New Roman" w:hAnsi="Consolas" w:cs="Times New Roman"/>
+                          <w:color w:val="000000"/>
+                          <w:sz w:val="21"/>
+                          <w:szCs w:val="21"/>
+                        </w:rPr>
+                        <w:t>i</w:t>
+                      </w:r>
+                      <w:proofErr w:type="spellEnd"/>
+                      <w:r>
+                        <w:rPr>
+                          <w:rFonts w:ascii="Consolas" w:eastAsia="Times New Roman" w:hAnsi="Consolas" w:cs="Times New Roman"/>
+                          <w:color w:val="000000"/>
+                          <w:sz w:val="21"/>
+                          <w:szCs w:val="21"/>
+                        </w:rPr>
+                        <w:t xml:space="preserve"> = </w:t>
+                      </w:r>
+                      <w:proofErr w:type="spellStart"/>
+                      <w:r>
+                        <w:rPr>
+                          <w:rFonts w:ascii="Consolas" w:eastAsia="Times New Roman" w:hAnsi="Consolas" w:cs="Times New Roman"/>
+                          <w:color w:val="000000"/>
+                          <w:sz w:val="21"/>
+                          <w:szCs w:val="21"/>
+                        </w:rPr>
+                        <w:t>lenght</w:t>
+                      </w:r>
+                      <w:proofErr w:type="spellEnd"/>
+                      <w:r>
+                        <w:rPr>
+                          <w:rFonts w:ascii="Consolas" w:eastAsia="Times New Roman" w:hAnsi="Consolas" w:cs="Times New Roman"/>
+                          <w:color w:val="000000"/>
+                          <w:sz w:val="21"/>
+                          <w:szCs w:val="21"/>
+                        </w:rPr>
+                        <w:t xml:space="preserve"> - </w:t>
+                      </w:r>
+                      <w:r>
+                        <w:rPr>
+                          <w:rFonts w:ascii="Consolas" w:eastAsia="Times New Roman" w:hAnsi="Consolas" w:cs="Times New Roman"/>
+                          <w:color w:val="098658"/>
+                          <w:sz w:val="21"/>
+                          <w:szCs w:val="21"/>
+                        </w:rPr>
+                        <w:t>1</w:t>
+                      </w:r>
+                      <w:r>
+                        <w:rPr>
+                          <w:rFonts w:ascii="Consolas" w:eastAsia="Times New Roman" w:hAnsi="Consolas" w:cs="Times New Roman"/>
+                          <w:color w:val="000000"/>
+                          <w:sz w:val="21"/>
+                          <w:szCs w:val="21"/>
+                        </w:rPr>
+                        <w:t xml:space="preserve">; </w:t>
+                      </w:r>
+                      <w:proofErr w:type="spellStart"/>
+                      <w:r>
+                        <w:rPr>
+                          <w:rFonts w:ascii="Consolas" w:eastAsia="Times New Roman" w:hAnsi="Consolas" w:cs="Times New Roman"/>
+                          <w:color w:val="000000"/>
+                          <w:sz w:val="21"/>
+                          <w:szCs w:val="21"/>
+                        </w:rPr>
+                        <w:t>i</w:t>
+                      </w:r>
+                      <w:proofErr w:type="spellEnd"/>
+                      <w:r>
+                        <w:rPr>
+                          <w:rFonts w:ascii="Consolas" w:eastAsia="Times New Roman" w:hAnsi="Consolas" w:cs="Times New Roman"/>
+                          <w:color w:val="000000"/>
+                          <w:sz w:val="21"/>
+                          <w:szCs w:val="21"/>
+                        </w:rPr>
+                        <w:t xml:space="preserve"> &gt;= </w:t>
+                      </w:r>
+                      <w:r>
+                        <w:rPr>
+                          <w:rFonts w:ascii="Consolas" w:eastAsia="Times New Roman" w:hAnsi="Consolas" w:cs="Times New Roman"/>
+                          <w:color w:val="098658"/>
+                          <w:sz w:val="21"/>
+                          <w:szCs w:val="21"/>
+                        </w:rPr>
+                        <w:t>0</w:t>
+                      </w:r>
+                      <w:r>
+                        <w:rPr>
+                          <w:rFonts w:ascii="Consolas" w:eastAsia="Times New Roman" w:hAnsi="Consolas" w:cs="Times New Roman"/>
+                          <w:color w:val="000000"/>
+                          <w:sz w:val="21"/>
+                          <w:szCs w:val="21"/>
+                        </w:rPr>
+                        <w:t xml:space="preserve">; </w:t>
+                      </w:r>
+                      <w:proofErr w:type="spellStart"/>
+                      <w:r>
+                        <w:rPr>
+                          <w:rFonts w:ascii="Consolas" w:eastAsia="Times New Roman" w:hAnsi="Consolas" w:cs="Times New Roman"/>
+                          <w:color w:val="000000"/>
+                          <w:sz w:val="21"/>
+                          <w:szCs w:val="21"/>
+                        </w:rPr>
+                        <w:t>i</w:t>
+                      </w:r>
+                      <w:proofErr w:type="spellEnd"/>
+                      <w:r>
+                        <w:rPr>
+                          <w:rFonts w:ascii="Consolas" w:eastAsia="Times New Roman" w:hAnsi="Consolas" w:cs="Times New Roman"/>
+                          <w:color w:val="000000"/>
+                          <w:sz w:val="21"/>
+                          <w:szCs w:val="21"/>
+                        </w:rPr>
+                        <w:t>--)</w:t>
+                      </w:r>
+                    </w:p>
+                    <w:p>
+                      <w:pPr>
+                        <w:shd w:val="clear" w:color="auto" w:fill="FFFFFF"/>
+                        <w:spacing w:line="285" w:lineRule="atLeast"/>
+                        <w:ind w:firstLine="0"/>
+                        <w:jc w:val="left"/>
+                        <w:rPr>
+                          <w:rFonts w:ascii="Consolas" w:eastAsia="Times New Roman" w:hAnsi="Consolas" w:cs="Times New Roman"/>
+                          <w:color w:val="000000"/>
+                          <w:sz w:val="21"/>
+                          <w:szCs w:val="21"/>
+                        </w:rPr>
+                      </w:pPr>
+                      <w:r>
+                        <w:rPr>
+                          <w:rFonts w:ascii="Consolas" w:eastAsia="Times New Roman" w:hAnsi="Consolas" w:cs="Times New Roman"/>
+                          <w:color w:val="000000"/>
+                          <w:sz w:val="21"/>
+                          <w:szCs w:val="21"/>
+                        </w:rPr>
+                        <w:t>    {</w:t>
+                      </w:r>
+                    </w:p>
+                    <w:p>
+                      <w:pPr>
+                        <w:shd w:val="clear" w:color="auto" w:fill="FFFFFF"/>
+                        <w:spacing w:line="285" w:lineRule="atLeast"/>
+                        <w:ind w:firstLine="0"/>
+                        <w:jc w:val="left"/>
+                        <w:rPr>
+                          <w:rFonts w:ascii="Consolas" w:eastAsia="Times New Roman" w:hAnsi="Consolas" w:cs="Times New Roman"/>
+                          <w:color w:val="000000"/>
+                          <w:sz w:val="21"/>
+                          <w:szCs w:val="21"/>
+                        </w:rPr>
+                      </w:pPr>
+                      <w:r>
+                        <w:rPr>
+                          <w:rFonts w:ascii="Consolas" w:eastAsia="Times New Roman" w:hAnsi="Consolas" w:cs="Times New Roman"/>
+                          <w:color w:val="000000"/>
+                          <w:sz w:val="21"/>
+                          <w:szCs w:val="21"/>
+                        </w:rPr>
+                        <w:t xml:space="preserve">        </w:t>
+                      </w:r>
+                      <w:r>
+                        <w:rPr>
+                          <w:rFonts w:ascii="Consolas" w:eastAsia="Times New Roman" w:hAnsi="Consolas" w:cs="Times New Roman"/>
+                          <w:color w:val="AF00DB"/>
+                          <w:sz w:val="21"/>
+                          <w:szCs w:val="21"/>
+                        </w:rPr>
+                        <w:t>if</w:t>
+                      </w:r>
+                      <w:r>
+                        <w:rPr>
+                          <w:rFonts w:ascii="Consolas" w:eastAsia="Times New Roman" w:hAnsi="Consolas" w:cs="Times New Roman"/>
+                          <w:color w:val="000000"/>
+                          <w:sz w:val="21"/>
+                          <w:szCs w:val="21"/>
+                        </w:rPr>
+                        <w:t xml:space="preserve"> (</w:t>
+                      </w:r>
+                      <w:r>
+                        <w:rPr>
+                          <w:rFonts w:ascii="Consolas" w:eastAsia="Times New Roman" w:hAnsi="Consolas" w:cs="Times New Roman"/>
+                          <w:color w:val="001080"/>
+                          <w:sz w:val="21"/>
+                          <w:szCs w:val="21"/>
+                        </w:rPr>
+                        <w:t>sound</w:t>
+                      </w:r>
+                      <w:r>
+                        <w:rPr>
+                          <w:rFonts w:ascii="Consolas" w:eastAsia="Times New Roman" w:hAnsi="Consolas" w:cs="Times New Roman"/>
+                          <w:color w:val="000000"/>
+                          <w:sz w:val="21"/>
+                          <w:szCs w:val="21"/>
+                        </w:rPr>
+                        <w:t>[</w:t>
+                      </w:r>
+                      <w:proofErr w:type="spellStart"/>
+                      <w:r>
+                        <w:rPr>
+                          <w:rFonts w:ascii="Consolas" w:eastAsia="Times New Roman" w:hAnsi="Consolas" w:cs="Times New Roman"/>
+                          <w:color w:val="000000"/>
+                          <w:sz w:val="21"/>
+                          <w:szCs w:val="21"/>
+                        </w:rPr>
+                        <w:t>i</w:t>
+                      </w:r>
+                      <w:proofErr w:type="spellEnd"/>
+                      <w:r>
+                        <w:rPr>
+                          <w:rFonts w:ascii="Consolas" w:eastAsia="Times New Roman" w:hAnsi="Consolas" w:cs="Times New Roman"/>
+                          <w:color w:val="000000"/>
+                          <w:sz w:val="21"/>
+                          <w:szCs w:val="21"/>
+                        </w:rPr>
+                        <w:t xml:space="preserve">] &gt;= </w:t>
+                      </w:r>
+                      <w:r>
+                        <w:rPr>
+                          <w:rFonts w:ascii="Consolas" w:eastAsia="Times New Roman" w:hAnsi="Consolas" w:cs="Times New Roman"/>
+                          <w:color w:val="098658"/>
+                          <w:sz w:val="21"/>
+                          <w:szCs w:val="21"/>
+                        </w:rPr>
+                        <w:t>224</w:t>
+                      </w:r>
+                      <w:r>
+                        <w:rPr>
+                          <w:rFonts w:ascii="Consolas" w:eastAsia="Times New Roman" w:hAnsi="Consolas" w:cs="Times New Roman"/>
+                          <w:color w:val="000000"/>
+                          <w:sz w:val="21"/>
+                          <w:szCs w:val="21"/>
+                        </w:rPr>
+                        <w:t>)</w:t>
+                      </w:r>
+                      <w:r>
+                        <w:rPr>
+                          <w:rFonts w:ascii="Consolas" w:eastAsia="Times New Roman" w:hAnsi="Consolas" w:cs="Times New Roman"/>
+                          <w:color w:val="008000"/>
+                          <w:sz w:val="21"/>
+                          <w:szCs w:val="21"/>
+                        </w:rPr>
+                        <w:t xml:space="preserve"> // </w:t>
+                      </w:r>
+                      <w:proofErr w:type="spellStart"/>
+                      <w:r>
+                        <w:rPr>
+                          <w:rFonts w:ascii="Consolas" w:eastAsia="Times New Roman" w:hAnsi="Consolas" w:cs="Times New Roman"/>
+                          <w:color w:val="008000"/>
+                          <w:sz w:val="21"/>
+                          <w:szCs w:val="21"/>
+                        </w:rPr>
+                        <w:t>Giá</w:t>
+                      </w:r>
+                      <w:proofErr w:type="spellEnd"/>
+                      <w:r>
+                        <w:rPr>
+                          <w:rFonts w:ascii="Consolas" w:eastAsia="Times New Roman" w:hAnsi="Consolas" w:cs="Times New Roman"/>
+                          <w:color w:val="008000"/>
+                          <w:sz w:val="21"/>
+                          <w:szCs w:val="21"/>
+                        </w:rPr>
+                        <w:t xml:space="preserve"> </w:t>
+                      </w:r>
+                      <w:proofErr w:type="spellStart"/>
+                      <w:r>
+                        <w:rPr>
+                          <w:rFonts w:ascii="Consolas" w:eastAsia="Times New Roman" w:hAnsi="Consolas" w:cs="Times New Roman"/>
+                          <w:color w:val="008000"/>
+                          <w:sz w:val="21"/>
+                          <w:szCs w:val="21"/>
+                        </w:rPr>
+                        <w:t>trị</w:t>
+                      </w:r>
+                      <w:proofErr w:type="spellEnd"/>
+                      <w:r>
+                        <w:rPr>
+                          <w:rFonts w:ascii="Consolas" w:eastAsia="Times New Roman" w:hAnsi="Consolas" w:cs="Times New Roman"/>
+                          <w:color w:val="008000"/>
+                          <w:sz w:val="21"/>
+                          <w:szCs w:val="21"/>
+                        </w:rPr>
+                        <w:t xml:space="preserve"> </w:t>
+                      </w:r>
+                      <w:proofErr w:type="spellStart"/>
+                      <w:r>
+                        <w:rPr>
+                          <w:rFonts w:ascii="Consolas" w:eastAsia="Times New Roman" w:hAnsi="Consolas" w:cs="Times New Roman"/>
+                          <w:color w:val="008000"/>
+                          <w:sz w:val="21"/>
+                          <w:szCs w:val="21"/>
+                        </w:rPr>
+                        <w:t>bé</w:t>
+                      </w:r>
+                      <w:proofErr w:type="spellEnd"/>
+                      <w:r>
+                        <w:rPr>
+                          <w:rFonts w:ascii="Consolas" w:eastAsia="Times New Roman" w:hAnsi="Consolas" w:cs="Times New Roman"/>
+                          <w:color w:val="008000"/>
+                          <w:sz w:val="21"/>
+                          <w:szCs w:val="21"/>
+                        </w:rPr>
+                        <w:t xml:space="preserve"> </w:t>
+                      </w:r>
+                      <w:proofErr w:type="spellStart"/>
+                      <w:r>
+                        <w:rPr>
+                          <w:rFonts w:ascii="Consolas" w:eastAsia="Times New Roman" w:hAnsi="Consolas" w:cs="Times New Roman"/>
+                          <w:color w:val="008000"/>
+                          <w:sz w:val="21"/>
+                          <w:szCs w:val="21"/>
+                        </w:rPr>
+                        <w:t>nhất</w:t>
+                      </w:r>
+                      <w:proofErr w:type="spellEnd"/>
+                      <w:r>
+                        <w:rPr>
+                          <w:rFonts w:ascii="Consolas" w:eastAsia="Times New Roman" w:hAnsi="Consolas" w:cs="Times New Roman"/>
+                          <w:color w:val="008000"/>
+                          <w:sz w:val="21"/>
+                          <w:szCs w:val="21"/>
+                        </w:rPr>
+                        <w:t xml:space="preserve"> </w:t>
+                      </w:r>
+                      <w:proofErr w:type="spellStart"/>
+                      <w:r>
+                        <w:rPr>
+                          <w:rFonts w:ascii="Consolas" w:eastAsia="Times New Roman" w:hAnsi="Consolas" w:cs="Times New Roman"/>
+                          <w:color w:val="008000"/>
+                          <w:sz w:val="21"/>
+                          <w:szCs w:val="21"/>
+                        </w:rPr>
+                        <w:t>của</w:t>
+                      </w:r>
+                      <w:proofErr w:type="spellEnd"/>
+                      <w:r>
+                        <w:rPr>
+                          <w:rFonts w:ascii="Consolas" w:eastAsia="Times New Roman" w:hAnsi="Consolas" w:cs="Times New Roman"/>
+                          <w:color w:val="008000"/>
+                          <w:sz w:val="21"/>
+                          <w:szCs w:val="21"/>
+                        </w:rPr>
+                        <w:t xml:space="preserve"> </w:t>
+                      </w:r>
+                      <w:proofErr w:type="spellStart"/>
+                      <w:r>
+                        <w:rPr>
+                          <w:rFonts w:ascii="Consolas" w:eastAsia="Times New Roman" w:hAnsi="Consolas" w:cs="Times New Roman"/>
+                          <w:color w:val="008000"/>
+                          <w:sz w:val="21"/>
+                          <w:szCs w:val="21"/>
+                        </w:rPr>
+                        <w:t>một</w:t>
+                      </w:r>
+                      <w:proofErr w:type="spellEnd"/>
+                      <w:r>
+                        <w:rPr>
+                          <w:rFonts w:ascii="Consolas" w:eastAsia="Times New Roman" w:hAnsi="Consolas" w:cs="Times New Roman"/>
+                          <w:color w:val="008000"/>
+                          <w:sz w:val="21"/>
+                          <w:szCs w:val="21"/>
+                        </w:rPr>
+                        <w:t xml:space="preserve"> </w:t>
+                      </w:r>
+                      <w:proofErr w:type="spellStart"/>
+                      <w:r>
+                        <w:rPr>
+                          <w:rFonts w:ascii="Consolas" w:eastAsia="Times New Roman" w:hAnsi="Consolas" w:cs="Times New Roman"/>
+                          <w:color w:val="008000"/>
+                          <w:sz w:val="21"/>
+                          <w:szCs w:val="21"/>
+                        </w:rPr>
+                        <w:t>kí</w:t>
+                      </w:r>
+                      <w:proofErr w:type="spellEnd"/>
+                      <w:r>
+                        <w:rPr>
+                          <w:rFonts w:ascii="Consolas" w:eastAsia="Times New Roman" w:hAnsi="Consolas" w:cs="Times New Roman"/>
+                          <w:color w:val="008000"/>
+                          <w:sz w:val="21"/>
+                          <w:szCs w:val="21"/>
+                        </w:rPr>
+                        <w:t xml:space="preserve"> </w:t>
+                      </w:r>
+                      <w:proofErr w:type="spellStart"/>
+                      <w:r>
+                        <w:rPr>
+                          <w:rFonts w:ascii="Consolas" w:eastAsia="Times New Roman" w:hAnsi="Consolas" w:cs="Times New Roman"/>
+                          <w:color w:val="008000"/>
+                          <w:sz w:val="21"/>
+                          <w:szCs w:val="21"/>
+                        </w:rPr>
+                        <w:t>tự</w:t>
+                      </w:r>
+                      <w:proofErr w:type="spellEnd"/>
+                      <w:r>
+                        <w:rPr>
+                          <w:rFonts w:ascii="Consolas" w:eastAsia="Times New Roman" w:hAnsi="Consolas" w:cs="Times New Roman"/>
+                          <w:color w:val="008000"/>
+                          <w:sz w:val="21"/>
+                          <w:szCs w:val="21"/>
+                        </w:rPr>
+                        <w:t xml:space="preserve"> </w:t>
+                      </w:r>
+                      <w:proofErr w:type="spellStart"/>
+                      <w:r>
+                        <w:rPr>
+                          <w:rFonts w:ascii="Consolas" w:eastAsia="Times New Roman" w:hAnsi="Consolas" w:cs="Times New Roman"/>
+                          <w:color w:val="008000"/>
+                          <w:sz w:val="21"/>
+                          <w:szCs w:val="21"/>
+                        </w:rPr>
+                        <w:t>có</w:t>
+                      </w:r>
+                      <w:proofErr w:type="spellEnd"/>
+                      <w:r>
+                        <w:rPr>
+                          <w:rFonts w:ascii="Consolas" w:eastAsia="Times New Roman" w:hAnsi="Consolas" w:cs="Times New Roman"/>
+                          <w:color w:val="008000"/>
+                          <w:sz w:val="21"/>
+                          <w:szCs w:val="21"/>
+                        </w:rPr>
+                        <w:t xml:space="preserve"> </w:t>
+                      </w:r>
+                      <w:proofErr w:type="spellStart"/>
+                      <w:r>
+                        <w:rPr>
+                          <w:rFonts w:ascii="Consolas" w:eastAsia="Times New Roman" w:hAnsi="Consolas" w:cs="Times New Roman"/>
+                          <w:color w:val="008000"/>
+                          <w:sz w:val="21"/>
+                          <w:szCs w:val="21"/>
+                        </w:rPr>
+                        <w:t>dấu</w:t>
+                      </w:r>
+                      <w:proofErr w:type="spellEnd"/>
+                    </w:p>
+                    <w:p>
+                      <w:pPr>
+                        <w:shd w:val="clear" w:color="auto" w:fill="FFFFFF"/>
+                        <w:spacing w:line="285" w:lineRule="atLeast"/>
+                        <w:ind w:firstLine="0"/>
+                        <w:jc w:val="left"/>
+                        <w:rPr>
+                          <w:rFonts w:ascii="Consolas" w:eastAsia="Times New Roman" w:hAnsi="Consolas" w:cs="Times New Roman"/>
+                          <w:color w:val="000000"/>
+                          <w:sz w:val="21"/>
+                          <w:szCs w:val="21"/>
+                        </w:rPr>
+                      </w:pPr>
+                      <w:r>
+                        <w:rPr>
+                          <w:rFonts w:ascii="Consolas" w:eastAsia="Times New Roman" w:hAnsi="Consolas" w:cs="Times New Roman"/>
+                          <w:color w:val="000000"/>
+                          <w:sz w:val="21"/>
+                          <w:szCs w:val="21"/>
+                        </w:rPr>
+                        <w:t>        {</w:t>
+                      </w:r>
+                    </w:p>
+                    <w:p>
+                      <w:pPr>
+                        <w:shd w:val="clear" w:color="auto" w:fill="FFFFFF"/>
+                        <w:spacing w:line="285" w:lineRule="atLeast"/>
+                        <w:ind w:firstLine="0"/>
+                        <w:jc w:val="left"/>
+                        <w:rPr>
+                          <w:rFonts w:ascii="Consolas" w:eastAsia="Times New Roman" w:hAnsi="Consolas" w:cs="Times New Roman"/>
+                          <w:color w:val="000000"/>
+                          <w:sz w:val="21"/>
+                          <w:szCs w:val="21"/>
+                        </w:rPr>
+                      </w:pPr>
+                      <w:r>
+                        <w:rPr>
+                          <w:rFonts w:ascii="Consolas" w:eastAsia="Times New Roman" w:hAnsi="Consolas" w:cs="Times New Roman"/>
+                          <w:color w:val="000000"/>
+                          <w:sz w:val="21"/>
+                          <w:szCs w:val="21"/>
+                        </w:rPr>
+                        <w:t xml:space="preserve">            </w:t>
+                      </w:r>
+                      <w:r>
+                        <w:rPr>
+                          <w:rFonts w:ascii="Consolas" w:eastAsia="Times New Roman" w:hAnsi="Consolas" w:cs="Times New Roman"/>
+                          <w:color w:val="AF00DB"/>
+                          <w:sz w:val="21"/>
+                          <w:szCs w:val="21"/>
+                        </w:rPr>
+                        <w:t>for</w:t>
+                      </w:r>
+                      <w:r>
+                        <w:rPr>
+                          <w:rFonts w:ascii="Consolas" w:eastAsia="Times New Roman" w:hAnsi="Consolas" w:cs="Times New Roman"/>
+                          <w:color w:val="000000"/>
+                          <w:sz w:val="21"/>
+                          <w:szCs w:val="21"/>
+                        </w:rPr>
+                        <w:t xml:space="preserve"> (</w:t>
+                      </w:r>
+                      <w:r>
+                        <w:rPr>
+                          <w:rFonts w:ascii="Consolas" w:eastAsia="Times New Roman" w:hAnsi="Consolas" w:cs="Times New Roman"/>
+                          <w:color w:val="0000FF"/>
+                          <w:sz w:val="21"/>
+                          <w:szCs w:val="21"/>
+                        </w:rPr>
+                        <w:t>int</w:t>
+                      </w:r>
+                      <w:r>
+                        <w:rPr>
+                          <w:rFonts w:ascii="Consolas" w:eastAsia="Times New Roman" w:hAnsi="Consolas" w:cs="Times New Roman"/>
+                          <w:color w:val="000000"/>
+                          <w:sz w:val="21"/>
+                          <w:szCs w:val="21"/>
+                        </w:rPr>
+                        <w:t xml:space="preserve"> j = </w:t>
+                      </w:r>
+                      <w:r>
+                        <w:rPr>
+                          <w:rFonts w:ascii="Consolas" w:eastAsia="Times New Roman" w:hAnsi="Consolas" w:cs="Times New Roman"/>
+                          <w:color w:val="098658"/>
+                          <w:sz w:val="21"/>
+                          <w:szCs w:val="21"/>
+                        </w:rPr>
+                        <w:t>0</w:t>
+                      </w:r>
+                      <w:r>
+                        <w:rPr>
+                          <w:rFonts w:ascii="Consolas" w:eastAsia="Times New Roman" w:hAnsi="Consolas" w:cs="Times New Roman"/>
+                          <w:color w:val="000000"/>
+                          <w:sz w:val="21"/>
+                          <w:szCs w:val="21"/>
+                        </w:rPr>
+                        <w:t xml:space="preserve">; j &lt; </w:t>
+                      </w:r>
+                      <w:proofErr w:type="spellStart"/>
+                      <w:r>
+                        <w:rPr>
+                          <w:rFonts w:ascii="Consolas" w:eastAsia="Times New Roman" w:hAnsi="Consolas" w:cs="Times New Roman"/>
+                          <w:color w:val="000000"/>
+                          <w:sz w:val="21"/>
+                          <w:szCs w:val="21"/>
+                        </w:rPr>
+                        <w:t>sizeTones</w:t>
+                      </w:r>
+                      <w:proofErr w:type="spellEnd"/>
+                      <w:r>
+                        <w:rPr>
+                          <w:rFonts w:ascii="Consolas" w:eastAsia="Times New Roman" w:hAnsi="Consolas" w:cs="Times New Roman"/>
+                          <w:color w:val="000000"/>
+                          <w:sz w:val="21"/>
+                          <w:szCs w:val="21"/>
+                        </w:rPr>
+                        <w:t xml:space="preserve">; </w:t>
+                      </w:r>
+                      <w:proofErr w:type="spellStart"/>
+                      <w:r>
+                        <w:rPr>
+                          <w:rFonts w:ascii="Consolas" w:eastAsia="Times New Roman" w:hAnsi="Consolas" w:cs="Times New Roman"/>
+                          <w:color w:val="000000"/>
+                          <w:sz w:val="21"/>
+                          <w:szCs w:val="21"/>
+                        </w:rPr>
+                        <w:t>j++</w:t>
+                      </w:r>
+                      <w:proofErr w:type="spellEnd"/>
+                      <w:r>
+                        <w:rPr>
+                          <w:rFonts w:ascii="Consolas" w:eastAsia="Times New Roman" w:hAnsi="Consolas" w:cs="Times New Roman"/>
+                          <w:color w:val="000000"/>
+                          <w:sz w:val="21"/>
+                          <w:szCs w:val="21"/>
+                        </w:rPr>
+                        <w:t>)</w:t>
+                      </w:r>
+                    </w:p>
+                    <w:p>
+                      <w:pPr>
+                        <w:shd w:val="clear" w:color="auto" w:fill="FFFFFF"/>
+                        <w:spacing w:line="285" w:lineRule="atLeast"/>
+                        <w:ind w:firstLine="0"/>
+                        <w:jc w:val="left"/>
+                        <w:rPr>
+                          <w:rFonts w:ascii="Consolas" w:eastAsia="Times New Roman" w:hAnsi="Consolas" w:cs="Times New Roman"/>
+                          <w:color w:val="000000"/>
+                          <w:sz w:val="21"/>
+                          <w:szCs w:val="21"/>
+                        </w:rPr>
+                      </w:pPr>
+                      <w:r>
+                        <w:rPr>
+                          <w:rFonts w:ascii="Consolas" w:eastAsia="Times New Roman" w:hAnsi="Consolas" w:cs="Times New Roman"/>
+                          <w:color w:val="000000"/>
+                          <w:sz w:val="21"/>
+                          <w:szCs w:val="21"/>
+                        </w:rPr>
+                        <w:t>            {</w:t>
+                      </w:r>
+                    </w:p>
+                    <w:p>
+                      <w:pPr>
+                        <w:shd w:val="clear" w:color="auto" w:fill="FFFFFF"/>
+                        <w:spacing w:line="285" w:lineRule="atLeast"/>
+                        <w:ind w:firstLine="0"/>
+                        <w:jc w:val="left"/>
+                        <w:rPr>
+                          <w:rFonts w:ascii="Consolas" w:eastAsia="Times New Roman" w:hAnsi="Consolas" w:cs="Times New Roman"/>
+                          <w:color w:val="000000"/>
+                          <w:sz w:val="21"/>
+                          <w:szCs w:val="21"/>
+                        </w:rPr>
+                      </w:pPr>
+                      <w:r>
+                        <w:rPr>
+                          <w:rFonts w:ascii="Consolas" w:eastAsia="Times New Roman" w:hAnsi="Consolas" w:cs="Times New Roman"/>
+                          <w:color w:val="000000"/>
+                          <w:sz w:val="21"/>
+                          <w:szCs w:val="21"/>
+                        </w:rPr>
+                        <w:t xml:space="preserve">                </w:t>
+                      </w:r>
+                      <w:r>
+                        <w:rPr>
+                          <w:rFonts w:ascii="Consolas" w:eastAsia="Times New Roman" w:hAnsi="Consolas" w:cs="Times New Roman"/>
+                          <w:color w:val="008000"/>
+                          <w:sz w:val="21"/>
+                          <w:szCs w:val="21"/>
+                        </w:rPr>
+                        <w:t xml:space="preserve">// </w:t>
+                      </w:r>
+                      <w:proofErr w:type="spellStart"/>
+                      <w:r>
+                        <w:rPr>
+                          <w:rFonts w:ascii="Consolas" w:eastAsia="Times New Roman" w:hAnsi="Consolas" w:cs="Times New Roman"/>
+                          <w:color w:val="008000"/>
+                          <w:sz w:val="21"/>
+                          <w:szCs w:val="21"/>
+                        </w:rPr>
+                        <w:t>Duyệt</w:t>
+                      </w:r>
+                      <w:proofErr w:type="spellEnd"/>
+                      <w:r>
+                        <w:rPr>
+                          <w:rFonts w:ascii="Consolas" w:eastAsia="Times New Roman" w:hAnsi="Consolas" w:cs="Times New Roman"/>
+                          <w:color w:val="008000"/>
+                          <w:sz w:val="21"/>
+                          <w:szCs w:val="21"/>
+                        </w:rPr>
+                        <w:t xml:space="preserve"> </w:t>
+                      </w:r>
+                      <w:proofErr w:type="spellStart"/>
+                      <w:r>
+                        <w:rPr>
+                          <w:rFonts w:ascii="Consolas" w:eastAsia="Times New Roman" w:hAnsi="Consolas" w:cs="Times New Roman"/>
+                          <w:color w:val="008000"/>
+                          <w:sz w:val="21"/>
+                          <w:szCs w:val="21"/>
+                        </w:rPr>
+                        <w:t>các</w:t>
+                      </w:r>
+                      <w:proofErr w:type="spellEnd"/>
+                      <w:r>
+                        <w:rPr>
+                          <w:rFonts w:ascii="Consolas" w:eastAsia="Times New Roman" w:hAnsi="Consolas" w:cs="Times New Roman"/>
+                          <w:color w:val="008000"/>
+                          <w:sz w:val="21"/>
+                          <w:szCs w:val="21"/>
+                        </w:rPr>
+                        <w:t xml:space="preserve"> </w:t>
+                      </w:r>
+                      <w:proofErr w:type="spellStart"/>
+                      <w:r>
+                        <w:rPr>
+                          <w:rFonts w:ascii="Consolas" w:eastAsia="Times New Roman" w:hAnsi="Consolas" w:cs="Times New Roman"/>
+                          <w:color w:val="008000"/>
+                          <w:sz w:val="21"/>
+                          <w:szCs w:val="21"/>
+                        </w:rPr>
+                        <w:t>kí</w:t>
+                      </w:r>
+                      <w:proofErr w:type="spellEnd"/>
+                      <w:r>
+                        <w:rPr>
+                          <w:rFonts w:ascii="Consolas" w:eastAsia="Times New Roman" w:hAnsi="Consolas" w:cs="Times New Roman"/>
+                          <w:color w:val="008000"/>
+                          <w:sz w:val="21"/>
+                          <w:szCs w:val="21"/>
+                        </w:rPr>
+                        <w:t xml:space="preserve"> </w:t>
+                      </w:r>
+                      <w:proofErr w:type="spellStart"/>
+                      <w:r>
+                        <w:rPr>
+                          <w:rFonts w:ascii="Consolas" w:eastAsia="Times New Roman" w:hAnsi="Consolas" w:cs="Times New Roman"/>
+                          <w:color w:val="008000"/>
+                          <w:sz w:val="21"/>
+                          <w:szCs w:val="21"/>
+                        </w:rPr>
+                        <w:t>tự</w:t>
+                      </w:r>
+                      <w:proofErr w:type="spellEnd"/>
+                      <w:r>
+                        <w:rPr>
+                          <w:rFonts w:ascii="Consolas" w:eastAsia="Times New Roman" w:hAnsi="Consolas" w:cs="Times New Roman"/>
+                          <w:color w:val="008000"/>
+                          <w:sz w:val="21"/>
+                          <w:szCs w:val="21"/>
+                        </w:rPr>
+                        <w:t xml:space="preserve"> </w:t>
+                      </w:r>
+                      <w:proofErr w:type="spellStart"/>
+                      <w:r>
+                        <w:rPr>
+                          <w:rFonts w:ascii="Consolas" w:eastAsia="Times New Roman" w:hAnsi="Consolas" w:cs="Times New Roman"/>
+                          <w:color w:val="008000"/>
+                          <w:sz w:val="21"/>
+                          <w:szCs w:val="21"/>
+                        </w:rPr>
+                        <w:t>có</w:t>
+                      </w:r>
+                      <w:proofErr w:type="spellEnd"/>
+                      <w:r>
+                        <w:rPr>
+                          <w:rFonts w:ascii="Consolas" w:eastAsia="Times New Roman" w:hAnsi="Consolas" w:cs="Times New Roman"/>
+                          <w:color w:val="008000"/>
+                          <w:sz w:val="21"/>
+                          <w:szCs w:val="21"/>
+                        </w:rPr>
+                        <w:t xml:space="preserve"> </w:t>
+                      </w:r>
+                      <w:proofErr w:type="spellStart"/>
+                      <w:r>
+                        <w:rPr>
+                          <w:rFonts w:ascii="Consolas" w:eastAsia="Times New Roman" w:hAnsi="Consolas" w:cs="Times New Roman"/>
+                          <w:color w:val="008000"/>
+                          <w:sz w:val="21"/>
+                          <w:szCs w:val="21"/>
+                        </w:rPr>
+                        <w:t>dấu</w:t>
+                      </w:r>
+                      <w:proofErr w:type="spellEnd"/>
+                      <w:r>
+                        <w:rPr>
+                          <w:rFonts w:ascii="Consolas" w:eastAsia="Times New Roman" w:hAnsi="Consolas" w:cs="Times New Roman"/>
+                          <w:color w:val="008000"/>
+                          <w:sz w:val="21"/>
+                          <w:szCs w:val="21"/>
+                        </w:rPr>
+                        <w:t xml:space="preserve"> (</w:t>
+                      </w:r>
+                      <w:proofErr w:type="spellStart"/>
+                      <w:r>
+                        <w:rPr>
+                          <w:rFonts w:ascii="Consolas" w:eastAsia="Times New Roman" w:hAnsi="Consolas" w:cs="Times New Roman"/>
+                          <w:color w:val="008000"/>
+                          <w:sz w:val="21"/>
+                          <w:szCs w:val="21"/>
+                        </w:rPr>
+                        <w:t>trừ</w:t>
+                      </w:r>
+                      <w:proofErr w:type="spellEnd"/>
+                      <w:r>
+                        <w:rPr>
+                          <w:rFonts w:ascii="Consolas" w:eastAsia="Times New Roman" w:hAnsi="Consolas" w:cs="Times New Roman"/>
+                          <w:color w:val="008000"/>
+                          <w:sz w:val="21"/>
+                          <w:szCs w:val="21"/>
+                        </w:rPr>
+                        <w:t xml:space="preserve"> </w:t>
+                      </w:r>
+                      <w:proofErr w:type="spellStart"/>
+                      <w:r>
+                        <w:rPr>
+                          <w:rFonts w:ascii="Consolas" w:eastAsia="Times New Roman" w:hAnsi="Consolas" w:cs="Times New Roman"/>
+                          <w:color w:val="008000"/>
+                          <w:sz w:val="21"/>
+                          <w:szCs w:val="21"/>
+                        </w:rPr>
+                        <w:t>dấu</w:t>
+                      </w:r>
+                      <w:proofErr w:type="spellEnd"/>
+                      <w:r>
+                        <w:rPr>
+                          <w:rFonts w:ascii="Consolas" w:eastAsia="Times New Roman" w:hAnsi="Consolas" w:cs="Times New Roman"/>
+                          <w:color w:val="008000"/>
+                          <w:sz w:val="21"/>
+                          <w:szCs w:val="21"/>
+                        </w:rPr>
+                        <w:t xml:space="preserve"> </w:t>
+                      </w:r>
+                      <w:proofErr w:type="spellStart"/>
+                      <w:r>
+                        <w:rPr>
+                          <w:rFonts w:ascii="Consolas" w:eastAsia="Times New Roman" w:hAnsi="Consolas" w:cs="Times New Roman"/>
+                          <w:color w:val="008000"/>
+                          <w:sz w:val="21"/>
+                          <w:szCs w:val="21"/>
+                        </w:rPr>
+                        <w:t>thanh</w:t>
+                      </w:r>
+                      <w:proofErr w:type="spellEnd"/>
+                      <w:r>
+                        <w:rPr>
+                          <w:rFonts w:ascii="Consolas" w:eastAsia="Times New Roman" w:hAnsi="Consolas" w:cs="Times New Roman"/>
+                          <w:color w:val="008000"/>
+                          <w:sz w:val="21"/>
+                          <w:szCs w:val="21"/>
+                        </w:rPr>
+                        <w:t>)</w:t>
+                      </w:r>
+                    </w:p>
+                    <w:p>
+                      <w:pPr>
+                        <w:shd w:val="clear" w:color="auto" w:fill="FFFFFF"/>
+                        <w:spacing w:line="285" w:lineRule="atLeast"/>
+                        <w:ind w:firstLine="0"/>
+                        <w:jc w:val="left"/>
+                        <w:rPr>
+                          <w:rFonts w:ascii="Consolas" w:eastAsia="Times New Roman" w:hAnsi="Consolas" w:cs="Times New Roman"/>
+                          <w:color w:val="000000"/>
+                          <w:sz w:val="21"/>
+                          <w:szCs w:val="21"/>
+                        </w:rPr>
+                      </w:pPr>
+                      <w:r>
+                        <w:rPr>
+                          <w:rFonts w:ascii="Consolas" w:eastAsia="Times New Roman" w:hAnsi="Consolas" w:cs="Times New Roman"/>
+                          <w:color w:val="000000"/>
+                          <w:sz w:val="21"/>
+                          <w:szCs w:val="21"/>
+                        </w:rPr>
+                        <w:t xml:space="preserve">                </w:t>
+                      </w:r>
+                      <w:r>
+                        <w:rPr>
+                          <w:rFonts w:ascii="Consolas" w:eastAsia="Times New Roman" w:hAnsi="Consolas" w:cs="Times New Roman"/>
+                          <w:color w:val="AF00DB"/>
+                          <w:sz w:val="21"/>
+                          <w:szCs w:val="21"/>
+                        </w:rPr>
+                        <w:t>for</w:t>
+                      </w:r>
+                      <w:r>
+                        <w:rPr>
+                          <w:rFonts w:ascii="Consolas" w:eastAsia="Times New Roman" w:hAnsi="Consolas" w:cs="Times New Roman"/>
+                          <w:color w:val="000000"/>
+                          <w:sz w:val="21"/>
+                          <w:szCs w:val="21"/>
+                        </w:rPr>
+                        <w:t xml:space="preserve"> (</w:t>
+                      </w:r>
+                      <w:r>
+                        <w:rPr>
+                          <w:rFonts w:ascii="Consolas" w:eastAsia="Times New Roman" w:hAnsi="Consolas" w:cs="Times New Roman"/>
+                          <w:color w:val="0000FF"/>
+                          <w:sz w:val="21"/>
+                          <w:szCs w:val="21"/>
+                        </w:rPr>
+                        <w:t>int</w:t>
+                      </w:r>
+                      <w:r>
+                        <w:rPr>
+                          <w:rFonts w:ascii="Consolas" w:eastAsia="Times New Roman" w:hAnsi="Consolas" w:cs="Times New Roman"/>
+                          <w:color w:val="000000"/>
+                          <w:sz w:val="21"/>
+                          <w:szCs w:val="21"/>
+                        </w:rPr>
+                        <w:t xml:space="preserve"> k = </w:t>
+                      </w:r>
+                      <w:r>
+                        <w:rPr>
+                          <w:rFonts w:ascii="Consolas" w:eastAsia="Times New Roman" w:hAnsi="Consolas" w:cs="Times New Roman"/>
+                          <w:color w:val="098658"/>
+                          <w:sz w:val="21"/>
+                          <w:szCs w:val="21"/>
+                        </w:rPr>
+                        <w:t>1</w:t>
+                      </w:r>
+                      <w:r>
+                        <w:rPr>
+                          <w:rFonts w:ascii="Consolas" w:eastAsia="Times New Roman" w:hAnsi="Consolas" w:cs="Times New Roman"/>
+                          <w:color w:val="000000"/>
+                          <w:sz w:val="21"/>
+                          <w:szCs w:val="21"/>
+                        </w:rPr>
+                        <w:t xml:space="preserve">; k &lt; </w:t>
+                      </w:r>
+                      <w:r>
+                        <w:rPr>
+                          <w:rFonts w:ascii="Consolas" w:eastAsia="Times New Roman" w:hAnsi="Consolas" w:cs="Times New Roman"/>
+                          <w:color w:val="098658"/>
+                          <w:sz w:val="21"/>
+                          <w:szCs w:val="21"/>
+                        </w:rPr>
+                        <w:t>6</w:t>
+                      </w:r>
+                      <w:r>
+                        <w:rPr>
+                          <w:rFonts w:ascii="Consolas" w:eastAsia="Times New Roman" w:hAnsi="Consolas" w:cs="Times New Roman"/>
+                          <w:color w:val="000000"/>
+                          <w:sz w:val="21"/>
+                          <w:szCs w:val="21"/>
+                        </w:rPr>
+                        <w:t>; k++)</w:t>
+                      </w:r>
+                    </w:p>
+                    <w:p>
+                      <w:pPr>
+                        <w:shd w:val="clear" w:color="auto" w:fill="FFFFFF"/>
+                        <w:spacing w:line="285" w:lineRule="atLeast"/>
+                        <w:ind w:firstLine="0"/>
+                        <w:jc w:val="left"/>
+                        <w:rPr>
+                          <w:rFonts w:ascii="Consolas" w:eastAsia="Times New Roman" w:hAnsi="Consolas" w:cs="Times New Roman"/>
+                          <w:color w:val="000000"/>
+                          <w:sz w:val="21"/>
+                          <w:szCs w:val="21"/>
+                        </w:rPr>
+                      </w:pPr>
+                      <w:r>
+                        <w:rPr>
+                          <w:rFonts w:ascii="Consolas" w:eastAsia="Times New Roman" w:hAnsi="Consolas" w:cs="Times New Roman"/>
+                          <w:color w:val="000000"/>
+                          <w:sz w:val="21"/>
+                          <w:szCs w:val="21"/>
+                        </w:rPr>
+                        <w:t>                {</w:t>
+                      </w:r>
+                    </w:p>
+                    <w:p>
+                      <w:pPr>
+                        <w:shd w:val="clear" w:color="auto" w:fill="FFFFFF"/>
+                        <w:spacing w:line="285" w:lineRule="atLeast"/>
+                        <w:ind w:firstLine="0"/>
+                        <w:jc w:val="left"/>
+                        <w:rPr>
+                          <w:rFonts w:ascii="Consolas" w:eastAsia="Times New Roman" w:hAnsi="Consolas" w:cs="Times New Roman"/>
+                          <w:color w:val="000000"/>
+                          <w:sz w:val="21"/>
+                          <w:szCs w:val="21"/>
+                        </w:rPr>
+                      </w:pPr>
+                      <w:r>
+                        <w:rPr>
+                          <w:rFonts w:ascii="Consolas" w:eastAsia="Times New Roman" w:hAnsi="Consolas" w:cs="Times New Roman"/>
+                          <w:color w:val="000000"/>
+                          <w:sz w:val="21"/>
+                          <w:szCs w:val="21"/>
+                        </w:rPr>
+                        <w:t xml:space="preserve">                    </w:t>
+                      </w:r>
+                      <w:r>
+                        <w:rPr>
+                          <w:rFonts w:ascii="Consolas" w:eastAsia="Times New Roman" w:hAnsi="Consolas" w:cs="Times New Roman"/>
+                          <w:color w:val="AF00DB"/>
+                          <w:sz w:val="21"/>
+                          <w:szCs w:val="21"/>
+                        </w:rPr>
+                        <w:t>if</w:t>
+                      </w:r>
+                      <w:r>
+                        <w:rPr>
+                          <w:rFonts w:ascii="Consolas" w:eastAsia="Times New Roman" w:hAnsi="Consolas" w:cs="Times New Roman"/>
+                          <w:color w:val="000000"/>
+                          <w:sz w:val="21"/>
+                          <w:szCs w:val="21"/>
+                        </w:rPr>
+                        <w:t xml:space="preserve"> (</w:t>
+                      </w:r>
+                      <w:r>
+                        <w:rPr>
+                          <w:rFonts w:ascii="Consolas" w:eastAsia="Times New Roman" w:hAnsi="Consolas" w:cs="Times New Roman"/>
+                          <w:color w:val="001080"/>
+                          <w:sz w:val="21"/>
+                          <w:szCs w:val="21"/>
+                        </w:rPr>
+                        <w:t>sound</w:t>
+                      </w:r>
+                      <w:r>
+                        <w:rPr>
+                          <w:rFonts w:ascii="Consolas" w:eastAsia="Times New Roman" w:hAnsi="Consolas" w:cs="Times New Roman"/>
+                          <w:color w:val="000000"/>
+                          <w:sz w:val="21"/>
+                          <w:szCs w:val="21"/>
+                        </w:rPr>
+                        <w:t>[</w:t>
+                      </w:r>
+                      <w:proofErr w:type="spellStart"/>
+                      <w:r>
+                        <w:rPr>
+                          <w:rFonts w:ascii="Consolas" w:eastAsia="Times New Roman" w:hAnsi="Consolas" w:cs="Times New Roman"/>
+                          <w:color w:val="000000"/>
+                          <w:sz w:val="21"/>
+                          <w:szCs w:val="21"/>
+                        </w:rPr>
+                        <w:t>i</w:t>
+                      </w:r>
+                      <w:proofErr w:type="spellEnd"/>
+                      <w:r>
+                        <w:rPr>
+                          <w:rFonts w:ascii="Consolas" w:eastAsia="Times New Roman" w:hAnsi="Consolas" w:cs="Times New Roman"/>
+                          <w:color w:val="000000"/>
+                          <w:sz w:val="21"/>
+                          <w:szCs w:val="21"/>
+                        </w:rPr>
+                        <w:t xml:space="preserve">] == </w:t>
+                      </w:r>
+                      <w:r>
+                        <w:rPr>
+                          <w:rFonts w:ascii="Consolas" w:eastAsia="Times New Roman" w:hAnsi="Consolas" w:cs="Times New Roman"/>
+                          <w:color w:val="001080"/>
+                          <w:sz w:val="21"/>
+                          <w:szCs w:val="21"/>
+                        </w:rPr>
+                        <w:t>tones</w:t>
+                      </w:r>
+                      <w:r>
+                        <w:rPr>
+                          <w:rFonts w:ascii="Consolas" w:eastAsia="Times New Roman" w:hAnsi="Consolas" w:cs="Times New Roman"/>
+                          <w:color w:val="000000"/>
+                          <w:sz w:val="21"/>
+                          <w:szCs w:val="21"/>
+                        </w:rPr>
+                        <w:t>[j][k])</w:t>
+                      </w:r>
+                    </w:p>
+                    <w:p>
+                      <w:pPr>
+                        <w:shd w:val="clear" w:color="auto" w:fill="FFFFFF"/>
+                        <w:spacing w:line="285" w:lineRule="atLeast"/>
+                        <w:ind w:firstLine="0"/>
+                        <w:jc w:val="left"/>
+                        <w:rPr>
+                          <w:rFonts w:ascii="Consolas" w:eastAsia="Times New Roman" w:hAnsi="Consolas" w:cs="Times New Roman"/>
+                          <w:color w:val="000000"/>
+                          <w:sz w:val="21"/>
+                          <w:szCs w:val="21"/>
+                        </w:rPr>
+                      </w:pPr>
+                      <w:r>
+                        <w:rPr>
+                          <w:rFonts w:ascii="Consolas" w:eastAsia="Times New Roman" w:hAnsi="Consolas" w:cs="Times New Roman"/>
+                          <w:color w:val="000000"/>
+                          <w:sz w:val="21"/>
+                          <w:szCs w:val="21"/>
+                        </w:rPr>
+                        <w:t>                    {</w:t>
+                      </w:r>
+                    </w:p>
+                    <w:p>
+                      <w:pPr>
+                        <w:shd w:val="clear" w:color="auto" w:fill="FFFFFF"/>
+                        <w:spacing w:line="285" w:lineRule="atLeast"/>
+                        <w:ind w:firstLine="0"/>
+                        <w:jc w:val="left"/>
+                        <w:rPr>
+                          <w:rFonts w:ascii="Consolas" w:eastAsia="Times New Roman" w:hAnsi="Consolas" w:cs="Times New Roman"/>
+                          <w:color w:val="000000"/>
+                          <w:sz w:val="21"/>
+                          <w:szCs w:val="21"/>
+                        </w:rPr>
+                      </w:pPr>
+                      <w:r>
+                        <w:rPr>
+                          <w:rFonts w:ascii="Consolas" w:eastAsia="Times New Roman" w:hAnsi="Consolas" w:cs="Times New Roman"/>
+                          <w:color w:val="000000"/>
+                          <w:sz w:val="21"/>
+                          <w:szCs w:val="21"/>
+                        </w:rPr>
+                        <w:t xml:space="preserve">                        </w:t>
+                      </w:r>
+                      <w:r>
+                        <w:rPr>
+                          <w:rFonts w:ascii="Consolas" w:eastAsia="Times New Roman" w:hAnsi="Consolas" w:cs="Times New Roman"/>
+                          <w:color w:val="001080"/>
+                          <w:sz w:val="21"/>
+                          <w:szCs w:val="21"/>
+                        </w:rPr>
+                        <w:t>sound</w:t>
+                      </w:r>
+                      <w:r>
+                        <w:rPr>
+                          <w:rFonts w:ascii="Consolas" w:eastAsia="Times New Roman" w:hAnsi="Consolas" w:cs="Times New Roman"/>
+                          <w:color w:val="000000"/>
+                          <w:sz w:val="21"/>
+                          <w:szCs w:val="21"/>
+                        </w:rPr>
+                        <w:t>[</w:t>
+                      </w:r>
+                      <w:proofErr w:type="spellStart"/>
+                      <w:r>
+                        <w:rPr>
+                          <w:rFonts w:ascii="Consolas" w:eastAsia="Times New Roman" w:hAnsi="Consolas" w:cs="Times New Roman"/>
+                          <w:color w:val="000000"/>
+                          <w:sz w:val="21"/>
+                          <w:szCs w:val="21"/>
+                        </w:rPr>
+                        <w:t>i</w:t>
+                      </w:r>
+                      <w:proofErr w:type="spellEnd"/>
+                      <w:r>
+                        <w:rPr>
+                          <w:rFonts w:ascii="Consolas" w:eastAsia="Times New Roman" w:hAnsi="Consolas" w:cs="Times New Roman"/>
+                          <w:color w:val="000000"/>
+                          <w:sz w:val="21"/>
+                          <w:szCs w:val="21"/>
+                        </w:rPr>
+                        <w:t xml:space="preserve">] = </w:t>
+                      </w:r>
+                      <w:r>
+                        <w:rPr>
+                          <w:rFonts w:ascii="Consolas" w:eastAsia="Times New Roman" w:hAnsi="Consolas" w:cs="Times New Roman"/>
+                          <w:color w:val="001080"/>
+                          <w:sz w:val="21"/>
+                          <w:szCs w:val="21"/>
+                        </w:rPr>
+                        <w:t>tones</w:t>
+                      </w:r>
+                      <w:r>
+                        <w:rPr>
+                          <w:rFonts w:ascii="Consolas" w:eastAsia="Times New Roman" w:hAnsi="Consolas" w:cs="Times New Roman"/>
+                          <w:color w:val="000000"/>
+                          <w:sz w:val="21"/>
+                          <w:szCs w:val="21"/>
+                        </w:rPr>
+                        <w:t>[j][</w:t>
+                      </w:r>
+                      <w:r>
+                        <w:rPr>
+                          <w:rFonts w:ascii="Consolas" w:eastAsia="Times New Roman" w:hAnsi="Consolas" w:cs="Times New Roman"/>
+                          <w:color w:val="098658"/>
+                          <w:sz w:val="21"/>
+                          <w:szCs w:val="21"/>
+                        </w:rPr>
+                        <w:t>0</w:t>
+                      </w:r>
+                      <w:proofErr w:type="gramStart"/>
+                      <w:r>
+                        <w:rPr>
+                          <w:rFonts w:ascii="Consolas" w:eastAsia="Times New Roman" w:hAnsi="Consolas" w:cs="Times New Roman"/>
+                          <w:color w:val="000000"/>
+                          <w:sz w:val="21"/>
+                          <w:szCs w:val="21"/>
+                        </w:rPr>
+                        <w:t>];</w:t>
+                      </w:r>
+                      <w:proofErr w:type="gramEnd"/>
+                    </w:p>
+                    <w:p>
+                      <w:pPr>
+                        <w:shd w:val="clear" w:color="auto" w:fill="FFFFFF"/>
+                        <w:spacing w:line="285" w:lineRule="atLeast"/>
+                        <w:ind w:firstLine="0"/>
+                        <w:jc w:val="left"/>
+                        <w:rPr>
+                          <w:rFonts w:ascii="Consolas" w:eastAsia="Times New Roman" w:hAnsi="Consolas" w:cs="Times New Roman"/>
+                          <w:color w:val="000000"/>
+                          <w:sz w:val="21"/>
+                          <w:szCs w:val="21"/>
+                        </w:rPr>
+                      </w:pPr>
+                      <w:r>
+                        <w:rPr>
+                          <w:rFonts w:ascii="Consolas" w:eastAsia="Times New Roman" w:hAnsi="Consolas" w:cs="Times New Roman"/>
+                          <w:color w:val="000000"/>
+                          <w:sz w:val="21"/>
+                          <w:szCs w:val="21"/>
+                        </w:rPr>
+                        <w:t xml:space="preserve">                        tone = </w:t>
+                      </w:r>
+                      <w:proofErr w:type="gramStart"/>
+                      <w:r>
+                        <w:rPr>
+                          <w:rFonts w:ascii="Consolas" w:eastAsia="Times New Roman" w:hAnsi="Consolas" w:cs="Times New Roman"/>
+                          <w:color w:val="000000"/>
+                          <w:sz w:val="21"/>
+                          <w:szCs w:val="21"/>
+                        </w:rPr>
+                        <w:t>k;</w:t>
+                      </w:r>
+                      <w:proofErr w:type="gramEnd"/>
+                    </w:p>
+                    <w:p>
+                      <w:pPr>
+                        <w:shd w:val="clear" w:color="auto" w:fill="FFFFFF"/>
+                        <w:spacing w:line="285" w:lineRule="atLeast"/>
+                        <w:ind w:firstLine="0"/>
+                        <w:jc w:val="left"/>
+                        <w:rPr>
+                          <w:rFonts w:ascii="Consolas" w:eastAsia="Times New Roman" w:hAnsi="Consolas" w:cs="Times New Roman"/>
+                          <w:color w:val="000000"/>
+                          <w:sz w:val="21"/>
+                          <w:szCs w:val="21"/>
+                        </w:rPr>
+                      </w:pPr>
+                      <w:r>
+                        <w:rPr>
+                          <w:rFonts w:ascii="Consolas" w:eastAsia="Times New Roman" w:hAnsi="Consolas" w:cs="Times New Roman"/>
+                          <w:color w:val="000000"/>
+                          <w:sz w:val="21"/>
+                          <w:szCs w:val="21"/>
+                        </w:rPr>
+                        <w:t xml:space="preserve">                        </w:t>
+                      </w:r>
+                      <w:r>
+                        <w:rPr>
+                          <w:rFonts w:ascii="Consolas" w:eastAsia="Times New Roman" w:hAnsi="Consolas" w:cs="Times New Roman"/>
+                          <w:color w:val="AF00DB"/>
+                          <w:sz w:val="21"/>
+                          <w:szCs w:val="21"/>
+                        </w:rPr>
+                        <w:t>return</w:t>
+                      </w:r>
+                      <w:r>
+                        <w:rPr>
+                          <w:rFonts w:ascii="Consolas" w:eastAsia="Times New Roman" w:hAnsi="Consolas" w:cs="Times New Roman"/>
+                          <w:color w:val="000000"/>
+                          <w:sz w:val="21"/>
+                          <w:szCs w:val="21"/>
+                        </w:rPr>
+                        <w:t xml:space="preserve"> </w:t>
+                      </w:r>
+                      <w:proofErr w:type="gramStart"/>
+                      <w:r>
+                        <w:rPr>
+                          <w:rFonts w:ascii="Consolas" w:eastAsia="Times New Roman" w:hAnsi="Consolas" w:cs="Times New Roman"/>
+                          <w:color w:val="000000"/>
+                          <w:sz w:val="21"/>
+                          <w:szCs w:val="21"/>
+                        </w:rPr>
+                        <w:t>tone;</w:t>
+                      </w:r>
+                      <w:proofErr w:type="gramEnd"/>
+                    </w:p>
+                    <w:p>
+                      <w:pPr>
+                        <w:shd w:val="clear" w:color="auto" w:fill="FFFFFF"/>
+                        <w:spacing w:line="285" w:lineRule="atLeast"/>
+                        <w:ind w:firstLine="0"/>
+                        <w:jc w:val="left"/>
+                        <w:rPr>
+                          <w:rFonts w:ascii="Consolas" w:eastAsia="Times New Roman" w:hAnsi="Consolas" w:cs="Times New Roman"/>
+                          <w:color w:val="000000"/>
+                          <w:sz w:val="21"/>
+                          <w:szCs w:val="21"/>
+                        </w:rPr>
+                      </w:pPr>
+                      <w:r>
+                        <w:rPr>
+                          <w:rFonts w:ascii="Consolas" w:eastAsia="Times New Roman" w:hAnsi="Consolas" w:cs="Times New Roman"/>
+                          <w:color w:val="000000"/>
+                          <w:sz w:val="21"/>
+                          <w:szCs w:val="21"/>
+                        </w:rPr>
+                        <w:t>                    }</w:t>
+                      </w:r>
+                    </w:p>
+                    <w:p>
+                      <w:pPr>
+                        <w:shd w:val="clear" w:color="auto" w:fill="FFFFFF"/>
+                        <w:spacing w:line="285" w:lineRule="atLeast"/>
+                        <w:ind w:firstLine="0"/>
+                        <w:jc w:val="left"/>
+                        <w:rPr>
+                          <w:rFonts w:ascii="Consolas" w:eastAsia="Times New Roman" w:hAnsi="Consolas" w:cs="Times New Roman"/>
+                          <w:color w:val="000000"/>
+                          <w:sz w:val="21"/>
+                          <w:szCs w:val="21"/>
+                        </w:rPr>
+                      </w:pPr>
+                      <w:r>
+                        <w:rPr>
+                          <w:rFonts w:ascii="Consolas" w:eastAsia="Times New Roman" w:hAnsi="Consolas" w:cs="Times New Roman"/>
+                          <w:color w:val="000000"/>
+                          <w:sz w:val="21"/>
+                          <w:szCs w:val="21"/>
+                        </w:rPr>
+                        <w:t>                }</w:t>
+                      </w:r>
+                    </w:p>
+                    <w:p>
+                      <w:pPr>
+                        <w:shd w:val="clear" w:color="auto" w:fill="FFFFFF"/>
+                        <w:spacing w:line="285" w:lineRule="atLeast"/>
+                        <w:ind w:firstLine="0"/>
+                        <w:jc w:val="left"/>
+                        <w:rPr>
+                          <w:rFonts w:ascii="Consolas" w:eastAsia="Times New Roman" w:hAnsi="Consolas" w:cs="Times New Roman"/>
+                          <w:color w:val="000000"/>
+                          <w:sz w:val="21"/>
+                          <w:szCs w:val="21"/>
+                        </w:rPr>
+                      </w:pPr>
+                      <w:r>
+                        <w:rPr>
+                          <w:rFonts w:ascii="Consolas" w:eastAsia="Times New Roman" w:hAnsi="Consolas" w:cs="Times New Roman"/>
+                          <w:color w:val="000000"/>
+                          <w:sz w:val="21"/>
+                          <w:szCs w:val="21"/>
+                        </w:rPr>
+                        <w:t>            }</w:t>
+                      </w:r>
+                    </w:p>
+                    <w:p>
+                      <w:pPr>
+                        <w:shd w:val="clear" w:color="auto" w:fill="FFFFFF"/>
+                        <w:spacing w:line="285" w:lineRule="atLeast"/>
+                        <w:ind w:firstLine="0"/>
+                        <w:jc w:val="left"/>
+                        <w:rPr>
+                          <w:rFonts w:ascii="Consolas" w:eastAsia="Times New Roman" w:hAnsi="Consolas" w:cs="Times New Roman"/>
+                          <w:color w:val="000000"/>
+                          <w:sz w:val="21"/>
+                          <w:szCs w:val="21"/>
+                        </w:rPr>
+                      </w:pPr>
+                      <w:r>
+                        <w:rPr>
+                          <w:rFonts w:ascii="Consolas" w:eastAsia="Times New Roman" w:hAnsi="Consolas" w:cs="Times New Roman"/>
+                          <w:color w:val="000000"/>
+                          <w:sz w:val="21"/>
+                          <w:szCs w:val="21"/>
+                        </w:rPr>
+                        <w:t>        }</w:t>
+                      </w:r>
+                    </w:p>
+                    <w:p>
+                      <w:pPr>
+                        <w:shd w:val="clear" w:color="auto" w:fill="FFFFFF"/>
+                        <w:spacing w:line="285" w:lineRule="atLeast"/>
+                        <w:ind w:firstLine="0"/>
+                        <w:jc w:val="left"/>
+                        <w:rPr>
+                          <w:rFonts w:ascii="Consolas" w:eastAsia="Times New Roman" w:hAnsi="Consolas" w:cs="Times New Roman"/>
+                          <w:color w:val="000000"/>
+                          <w:sz w:val="21"/>
+                          <w:szCs w:val="21"/>
+                        </w:rPr>
+                      </w:pPr>
+                      <w:r>
+                        <w:rPr>
+                          <w:rFonts w:ascii="Consolas" w:eastAsia="Times New Roman" w:hAnsi="Consolas" w:cs="Times New Roman"/>
+                          <w:color w:val="000000"/>
+                          <w:sz w:val="21"/>
+                          <w:szCs w:val="21"/>
+                        </w:rPr>
+                        <w:t>    }</w:t>
+                      </w:r>
+                    </w:p>
+                    <w:p>
+                      <w:pPr>
+                        <w:shd w:val="clear" w:color="auto" w:fill="FFFFFF"/>
+                        <w:spacing w:line="285" w:lineRule="atLeast"/>
+                        <w:ind w:firstLine="0"/>
+                        <w:jc w:val="left"/>
+                        <w:rPr>
+                          <w:rFonts w:ascii="Consolas" w:eastAsia="Times New Roman" w:hAnsi="Consolas" w:cs="Times New Roman"/>
+                          <w:color w:val="000000"/>
+                          <w:sz w:val="21"/>
+                          <w:szCs w:val="21"/>
+                        </w:rPr>
+                      </w:pPr>
+                      <w:r>
+                        <w:rPr>
+                          <w:rFonts w:ascii="Consolas" w:eastAsia="Times New Roman" w:hAnsi="Consolas" w:cs="Times New Roman"/>
+                          <w:color w:val="000000"/>
+                          <w:sz w:val="21"/>
+                          <w:szCs w:val="21"/>
+                        </w:rPr>
+                        <w:t xml:space="preserve">    </w:t>
+                      </w:r>
+                      <w:r>
+                        <w:rPr>
+                          <w:rFonts w:ascii="Consolas" w:eastAsia="Times New Roman" w:hAnsi="Consolas" w:cs="Times New Roman"/>
+                          <w:color w:val="AF00DB"/>
+                          <w:sz w:val="21"/>
+                          <w:szCs w:val="21"/>
+                        </w:rPr>
+                        <w:t>return</w:t>
+                      </w:r>
+                      <w:r>
+                        <w:rPr>
+                          <w:rFonts w:ascii="Consolas" w:eastAsia="Times New Roman" w:hAnsi="Consolas" w:cs="Times New Roman"/>
+                          <w:color w:val="000000"/>
+                          <w:sz w:val="21"/>
+                          <w:szCs w:val="21"/>
+                        </w:rPr>
+                        <w:t xml:space="preserve"> </w:t>
+                      </w:r>
+                      <w:proofErr w:type="gramStart"/>
+                      <w:r>
+                        <w:rPr>
+                          <w:rFonts w:ascii="Consolas" w:eastAsia="Times New Roman" w:hAnsi="Consolas" w:cs="Times New Roman"/>
+                          <w:color w:val="000000"/>
+                          <w:sz w:val="21"/>
+                          <w:szCs w:val="21"/>
+                        </w:rPr>
+                        <w:t>tone;</w:t>
+                      </w:r>
+                      <w:proofErr w:type="gramEnd"/>
+                    </w:p>
+                    <w:p>
+                      <w:pPr>
+                        <w:shd w:val="clear" w:color="auto" w:fill="FFFFFF"/>
+                        <w:spacing w:line="285" w:lineRule="atLeast"/>
+                        <w:ind w:firstLine="0"/>
+                        <w:jc w:val="left"/>
+                        <w:rPr>
+                          <w:rFonts w:ascii="Consolas" w:eastAsia="Times New Roman" w:hAnsi="Consolas" w:cs="Times New Roman"/>
+                          <w:color w:val="000000"/>
+                          <w:sz w:val="21"/>
+                          <w:szCs w:val="21"/>
+                        </w:rPr>
+                      </w:pPr>
+                      <w:r>
+                        <w:rPr>
+                          <w:rFonts w:ascii="Consolas" w:eastAsia="Times New Roman" w:hAnsi="Consolas" w:cs="Times New Roman"/>
+                          <w:color w:val="000000"/>
+                          <w:sz w:val="21"/>
+                          <w:szCs w:val="21"/>
+                        </w:rPr>
+                        <w:t>}</w:t>
+                      </w:r>
+                    </w:p>
+                  </w:txbxContent>
+                </v:textbox>
+                <w10:anchorlock/>
+              </v:shape>
+            </w:pict>
+          </mc:Fallback>
+        </mc:AlternateContent>
+      </w:r>
+    </w:p>
+    <w:p>
+      <w:pPr>
+        <w:jc w:val="center"/>
+      </w:pPr>
+      <w:r>
+        <w:t xml:space="preserve">Code C++ </w:t>
+      </w:r>
+      <w:proofErr w:type="spellStart"/>
+      <w:r>
+        <w:t>hàm</w:t>
+      </w:r>
+      <w:proofErr w:type="spellEnd"/>
+      <w:r>
+        <w:t xml:space="preserve"> </w:t>
+      </w:r>
+      <w:proofErr w:type="spellStart"/>
+      <w:r>
+        <w:t>tách</w:t>
+      </w:r>
+      <w:proofErr w:type="spellEnd"/>
+      <w:r>
+        <w:t xml:space="preserve"> </w:t>
+      </w:r>
+      <w:proofErr w:type="spellStart"/>
+      <w:r>
+        <w:t>dấu</w:t>
+      </w:r>
+      <w:proofErr w:type="spellEnd"/>
+      <w:r>
+        <w:t xml:space="preserve"> </w:t>
+      </w:r>
+      <w:proofErr w:type="spellStart"/>
+      <w:r>
+        <w:t>của</w:t>
+      </w:r>
+      <w:proofErr w:type="spellEnd"/>
+      <w:r>
+        <w:t xml:space="preserve"> </w:t>
+      </w:r>
+      <w:proofErr w:type="spellStart"/>
+      <w:r>
+        <w:t>một</w:t>
+      </w:r>
+      <w:proofErr w:type="spellEnd"/>
+      <w:r>
+        <w:t xml:space="preserve"> </w:t>
+      </w:r>
+      <w:proofErr w:type="spellStart"/>
+      <w:r>
+        <w:t>âm</w:t>
+      </w:r>
+      <w:proofErr w:type="spellEnd"/>
+      <w:r>
+        <w:t xml:space="preserve"> </w:t>
+      </w:r>
+      <w:proofErr w:type="spellStart"/>
+      <w:r>
+        <w:t>Tiếng</w:t>
+      </w:r>
+      <w:proofErr w:type="spellEnd"/>
+      <w:r>
+        <w:t xml:space="preserve"> </w:t>
+      </w:r>
+      <w:proofErr w:type="spellStart"/>
+      <w:r>
+        <w:t>Việt</w:t>
+      </w:r>
+      <w:proofErr w:type="spellEnd"/>
+    </w:p>
+    <w:p>
+      <w:pPr>
+        <w:pStyle w:val="Heading3"/>
+      </w:pPr>
+      <w:proofErr w:type="spellStart"/>
+      <w:r>
         <w:t>M</w:t>
       </w:r>
       <w:r>
@@ -14838,10 +21547,14 @@
         <w:t xml:space="preserve"> </w:t>
       </w:r>
       <w:r>
-        <w:t>unsigned short</w:t>
-      </w:r>
-      <w:r>
-        <w:t xml:space="preserve"> (uint16_t) </w:t>
+        <w:rPr>
+          <w:i/>
+          <w:iCs/>
+        </w:rPr>
+        <w:t>unsigned short (uint16_t)</w:t>
+      </w:r>
+      <w:r>
+        <w:t xml:space="preserve"> </w:t>
       </w:r>
       <w:proofErr w:type="spellStart"/>
       <w:r>
@@ -14916,7 +21629,7 @@
         <w:pStyle w:val="ListParagraph"/>
         <w:numPr>
           <w:ilvl w:val="0"/>
-          <w:numId w:val="2"/>
+          <w:numId w:val="6"/>
         </w:numPr>
         <w:spacing w:line="312" w:lineRule="auto"/>
       </w:pPr>
@@ -14958,7 +21671,7 @@
         <w:pStyle w:val="ListParagraph"/>
         <w:numPr>
           <w:ilvl w:val="0"/>
-          <w:numId w:val="2"/>
+          <w:numId w:val="6"/>
         </w:numPr>
         <w:spacing w:line="312" w:lineRule="auto"/>
       </w:pPr>
@@ -15008,7 +21721,7 @@
         <w:pStyle w:val="ListParagraph"/>
         <w:numPr>
           <w:ilvl w:val="0"/>
-          <w:numId w:val="2"/>
+          <w:numId w:val="6"/>
         </w:numPr>
         <w:spacing w:line="312" w:lineRule="auto"/>
       </w:pPr>
@@ -15044,6 +21757,211 @@
         <w:t>dấu</w:t>
       </w:r>
       <w:proofErr w:type="spellEnd"/>
+    </w:p>
+    <w:p>
+      <w:pPr>
+        <w:spacing w:line="312" w:lineRule="auto"/>
+      </w:pPr>
+      <w:proofErr w:type="spellStart"/>
+      <w:r>
+        <w:t>Bỏ</w:t>
+      </w:r>
+      <w:proofErr w:type="spellEnd"/>
+      <w:r>
+        <w:t xml:space="preserve"> qua </w:t>
+      </w:r>
+      <w:proofErr w:type="spellStart"/>
+      <w:r>
+        <w:t>phân</w:t>
+      </w:r>
+      <w:proofErr w:type="spellEnd"/>
+      <w:r>
+        <w:t xml:space="preserve"> </w:t>
+      </w:r>
+      <w:proofErr w:type="spellStart"/>
+      <w:r>
+        <w:t>biệt</w:t>
+      </w:r>
+      <w:proofErr w:type="spellEnd"/>
+      <w:r>
+        <w:t xml:space="preserve"> </w:t>
+      </w:r>
+      <w:proofErr w:type="spellStart"/>
+      <w:r>
+        <w:t>kí</w:t>
+      </w:r>
+      <w:proofErr w:type="spellEnd"/>
+      <w:r>
+        <w:t xml:space="preserve"> </w:t>
+      </w:r>
+      <w:proofErr w:type="spellStart"/>
+      <w:r>
+        <w:t>tự</w:t>
+      </w:r>
+      <w:proofErr w:type="spellEnd"/>
+      <w:r>
+        <w:t xml:space="preserve"> </w:t>
+      </w:r>
+      <w:proofErr w:type="spellStart"/>
+      <w:r>
+        <w:t>hoa</w:t>
+      </w:r>
+      <w:proofErr w:type="spellEnd"/>
+      <w:r>
+        <w:t xml:space="preserve">, </w:t>
+      </w:r>
+      <w:proofErr w:type="spellStart"/>
+      <w:r>
+        <w:t>thường</w:t>
+      </w:r>
+      <w:proofErr w:type="spellEnd"/>
+      <w:r>
+        <w:t xml:space="preserve">, </w:t>
+      </w:r>
+      <w:proofErr w:type="spellStart"/>
+      <w:r>
+        <w:t>vị</w:t>
+      </w:r>
+      <w:proofErr w:type="spellEnd"/>
+      <w:r>
+        <w:t xml:space="preserve"> </w:t>
+      </w:r>
+      <w:proofErr w:type="spellStart"/>
+      <w:r>
+        <w:t>trí</w:t>
+      </w:r>
+      <w:proofErr w:type="spellEnd"/>
+      <w:r>
+        <w:t xml:space="preserve"> </w:t>
+      </w:r>
+      <w:proofErr w:type="spellStart"/>
+      <w:r>
+        <w:t>đăt</w:t>
+      </w:r>
+      <w:proofErr w:type="spellEnd"/>
+      <w:r>
+        <w:t xml:space="preserve"> </w:t>
+      </w:r>
+      <w:proofErr w:type="spellStart"/>
+      <w:r>
+        <w:t>dấu</w:t>
+      </w:r>
+      <w:proofErr w:type="spellEnd"/>
+      <w:r>
+        <w:t xml:space="preserve"> </w:t>
+      </w:r>
+      <w:proofErr w:type="spellStart"/>
+      <w:r>
+        <w:t>trong</w:t>
+      </w:r>
+      <w:proofErr w:type="spellEnd"/>
+      <w:r>
+        <w:t xml:space="preserve"> </w:t>
+      </w:r>
+      <w:proofErr w:type="spellStart"/>
+      <w:r>
+        <w:t>âm</w:t>
+      </w:r>
+      <w:proofErr w:type="spellEnd"/>
+      <w:r>
+        <w:t xml:space="preserve">. </w:t>
+      </w:r>
+      <w:proofErr w:type="spellStart"/>
+      <w:r>
+        <w:t>Ví</w:t>
+      </w:r>
+      <w:proofErr w:type="spellEnd"/>
+      <w:r>
+        <w:t xml:space="preserve"> </w:t>
+      </w:r>
+      <w:proofErr w:type="spellStart"/>
+      <w:r>
+        <w:t>dụ</w:t>
+      </w:r>
+      <w:proofErr w:type="spellEnd"/>
+      <w:r>
+        <w:t xml:space="preserve">: </w:t>
+      </w:r>
+      <w:proofErr w:type="spellStart"/>
+      <w:r>
+        <w:t>âm</w:t>
+      </w:r>
+      <w:proofErr w:type="spellEnd"/>
+      <w:r>
+        <w:t xml:space="preserve"> “</w:t>
+      </w:r>
+      <w:proofErr w:type="spellStart"/>
+      <w:r>
+        <w:t>Hoá</w:t>
+      </w:r>
+      <w:proofErr w:type="spellEnd"/>
+      <w:r>
+        <w:t xml:space="preserve">” </w:t>
+      </w:r>
+      <w:proofErr w:type="spellStart"/>
+      <w:r>
+        <w:t>sẽ</w:t>
+      </w:r>
+      <w:proofErr w:type="spellEnd"/>
+      <w:r>
+        <w:t xml:space="preserve"> </w:t>
+      </w:r>
+      <w:proofErr w:type="spellStart"/>
+      <w:r>
+        <w:t>có</w:t>
+      </w:r>
+      <w:proofErr w:type="spellEnd"/>
+      <w:r>
+        <w:t xml:space="preserve"> </w:t>
+      </w:r>
+      <w:proofErr w:type="spellStart"/>
+      <w:r>
+        <w:t>cùng</w:t>
+      </w:r>
+      <w:proofErr w:type="spellEnd"/>
+      <w:r>
+        <w:t xml:space="preserve"> </w:t>
+      </w:r>
+      <w:proofErr w:type="spellStart"/>
+      <w:r>
+        <w:t>mã</w:t>
+      </w:r>
+      <w:proofErr w:type="spellEnd"/>
+      <w:r>
+        <w:t xml:space="preserve"> </w:t>
+      </w:r>
+      <w:proofErr w:type="spellStart"/>
+      <w:r>
+        <w:t>hoá</w:t>
+      </w:r>
+      <w:proofErr w:type="spellEnd"/>
+      <w:r>
+        <w:t xml:space="preserve"> </w:t>
+      </w:r>
+      <w:proofErr w:type="spellStart"/>
+      <w:r>
+        <w:t>với</w:t>
+      </w:r>
+      <w:proofErr w:type="spellEnd"/>
+      <w:r>
+        <w:t xml:space="preserve"> </w:t>
+      </w:r>
+      <w:proofErr w:type="spellStart"/>
+      <w:r>
+        <w:t>âm</w:t>
+      </w:r>
+      <w:proofErr w:type="spellEnd"/>
+      <w:r>
+        <w:t xml:space="preserve"> “</w:t>
+      </w:r>
+      <w:proofErr w:type="spellStart"/>
+      <w:r>
+        <w:t>hóa</w:t>
+      </w:r>
+      <w:proofErr w:type="spellEnd"/>
+      <w:r>
+        <w:t>”</w:t>
+      </w:r>
     </w:p>
     <w:p>
       <w:pPr>
@@ -15255,11 +22173,12 @@
         <w:rPr>
           <w:noProof/>
         </w:rPr>
+        <w:lastRenderedPageBreak/>
         <w:drawing>
-          <wp:inline distT="0" distB="0" distL="0" distR="0" wp14:anchorId="64416A91" wp14:editId="4ACB1CD4">
-            <wp:extent cx="5753100" cy="6743700"/>
+          <wp:inline distT="0" distB="0" distL="0" distR="0" wp14:anchorId="672C3E02" wp14:editId="16963150">
+            <wp:extent cx="5761990" cy="6827520"/>
             <wp:effectExtent l="0" t="0" r="0" b="0"/>
-            <wp:docPr id="8" name="Picture 8"/>
+            <wp:docPr id="10" name="Picture 10" descr="A picture containing diagram&#10;&#10;Description automatically generated"/>
             <wp:cNvGraphicFramePr>
               <a:graphicFrameLocks xmlns:a="http://schemas.openxmlformats.org/drawingml/2006/main" noChangeAspect="1"/>
             </wp:cNvGraphicFramePr>
@@ -15267,7 +22186,7 @@
               <a:graphicData uri="http://schemas.openxmlformats.org/drawingml/2006/picture">
                 <pic:pic xmlns:pic="http://schemas.openxmlformats.org/drawingml/2006/picture">
                   <pic:nvPicPr>
-                    <pic:cNvPr id="0" name="Picture 1"/>
+                    <pic:cNvPr id="10" name="Picture 10" descr="A picture containing diagram&#10;&#10;Description automatically generated"/>
                     <pic:cNvPicPr>
                       <a:picLocks noChangeAspect="1" noChangeArrowheads="1"/>
                     </pic:cNvPicPr>
@@ -15288,7 +22207,7 @@
                   <pic:spPr bwMode="auto">
                     <a:xfrm>
                       <a:off x="0" y="0"/>
-                      <a:ext cx="5753100" cy="6743700"/>
+                      <a:ext cx="5761990" cy="6827520"/>
                     </a:xfrm>
                     <a:prstGeom prst="rect">
                       <a:avLst/>
@@ -15313,7 +22232,6 @@
       </w:pPr>
       <w:proofErr w:type="spellStart"/>
       <w:r>
-        <w:lastRenderedPageBreak/>
         <w:t>Lưu</w:t>
       </w:r>
       <w:proofErr w:type="spellEnd"/>
@@ -15430,59 +22348,6 @@
         <w:spacing w:line="312" w:lineRule="auto"/>
         <w:jc w:val="center"/>
       </w:pPr>
-      <w:r>
-        <w:rPr>
-          <w:noProof/>
-        </w:rPr>
-        <w:drawing>
-          <wp:inline distT="0" distB="0" distL="0" distR="0" wp14:anchorId="026384F0" wp14:editId="1EB73E74">
-            <wp:extent cx="5715000" cy="1695450"/>
-            <wp:effectExtent l="0" t="0" r="0" b="0"/>
-            <wp:docPr id="6" name="Picture 6"/>
-            <wp:cNvGraphicFramePr>
-              <a:graphicFrameLocks xmlns:a="http://schemas.openxmlformats.org/drawingml/2006/main" noChangeAspect="1"/>
-            </wp:cNvGraphicFramePr>
-            <a:graphic xmlns:a="http://schemas.openxmlformats.org/drawingml/2006/main">
-              <a:graphicData uri="http://schemas.openxmlformats.org/drawingml/2006/picture">
-                <pic:pic xmlns:pic="http://schemas.openxmlformats.org/drawingml/2006/picture">
-                  <pic:nvPicPr>
-                    <pic:cNvPr id="0" name="Picture 3"/>
-                    <pic:cNvPicPr>
-                      <a:picLocks noChangeAspect="1" noChangeArrowheads="1"/>
-                    </pic:cNvPicPr>
-                  </pic:nvPicPr>
-                  <pic:blipFill>
-                    <a:blip r:embed="rId11">
-                      <a:extLst>
-                        <a:ext uri="{28A0092B-C50C-407E-A947-70E740481C1C}">
-                          <a14:useLocalDpi xmlns:a14="http://schemas.microsoft.com/office/drawing/2010/main" val="0"/>
-                        </a:ext>
-                      </a:extLst>
-                    </a:blip>
-                    <a:srcRect/>
-                    <a:stretch>
-                      <a:fillRect/>
-                    </a:stretch>
-                  </pic:blipFill>
-                  <pic:spPr bwMode="auto">
-                    <a:xfrm>
-                      <a:off x="0" y="0"/>
-                      <a:ext cx="5715000" cy="1695450"/>
-                    </a:xfrm>
-                    <a:prstGeom prst="rect">
-                      <a:avLst/>
-                    </a:prstGeom>
-                    <a:noFill/>
-                    <a:ln>
-                      <a:noFill/>
-                    </a:ln>
-                  </pic:spPr>
-                </pic:pic>
-              </a:graphicData>
-            </a:graphic>
-          </wp:inline>
-        </w:drawing>
-      </w:r>
     </w:p>
     <w:p>
       <w:pPr>
@@ -15881,6 +22746,7 @@
         <w:rPr>
           <w:noProof/>
         </w:rPr>
+        <w:lastRenderedPageBreak/>
         <w:drawing>
           <wp:inline distT="0" distB="0" distL="0" distR="0" wp14:anchorId="3F069D37" wp14:editId="32FC63C4">
             <wp:extent cx="5761990" cy="2252980"/>
@@ -15899,7 +22765,7 @@
                     </pic:cNvPicPr>
                   </pic:nvPicPr>
                   <pic:blipFill>
-                    <a:blip r:embed="rId12">
+                    <a:blip r:embed="rId11">
                       <a:extLst>
                         <a:ext uri="{28A0092B-C50C-407E-A947-70E740481C1C}">
                           <a14:useLocalDpi xmlns:a14="http://schemas.microsoft.com/office/drawing/2010/main" val="0"/>
@@ -16147,7 +23013,7 @@
       <w:r>
         <w:t xml:space="preserve">, </w:t>
       </w:r>
-      <w:hyperlink r:id="rId13" w:history="1">
+      <w:hyperlink r:id="rId12" w:history="1">
         <w:r>
           <w:rPr>
             <w:rStyle w:val="Hyperlink"/>
@@ -30510,6 +37376,120 @@
     </w:lvl>
   </w:abstractNum>
   <w:abstractNum w:abstractNumId="1" w15:restartNumberingAfterBreak="0">
+    <w:nsid w:val="3B5607A9"/>
+    <w:multiLevelType w:val="hybridMultilevel"/>
+    <w:tmpl w:val="B2C834EC"/>
+    <w:lvl w:ilvl="0" w:tplc="BC08238A">
+      <w:start w:val="1"/>
+      <w:numFmt w:val="bullet"/>
+      <w:suff w:val="space"/>
+      <w:lvlText w:val=""/>
+      <w:lvlJc w:val="left"/>
+      <w:pPr>
+        <w:ind w:left="288" w:hanging="4"/>
+      </w:pPr>
+      <w:rPr>
+        <w:rFonts w:ascii="Symbol" w:hAnsi="Symbol" w:hint="default"/>
+      </w:rPr>
+    </w:lvl>
+    <w:lvl w:ilvl="1" w:tplc="04090003" w:tentative="1">
+      <w:start w:val="1"/>
+      <w:numFmt w:val="bullet"/>
+      <w:lvlText w:val="o"/>
+      <w:lvlJc w:val="left"/>
+      <w:pPr>
+        <w:ind w:left="1724" w:hanging="360"/>
+      </w:pPr>
+      <w:rPr>
+        <w:rFonts w:ascii="Courier New" w:hAnsi="Courier New" w:cs="Courier New" w:hint="default"/>
+      </w:rPr>
+    </w:lvl>
+    <w:lvl w:ilvl="2" w:tplc="04090005" w:tentative="1">
+      <w:start w:val="1"/>
+      <w:numFmt w:val="bullet"/>
+      <w:lvlText w:val=""/>
+      <w:lvlJc w:val="left"/>
+      <w:pPr>
+        <w:ind w:left="2444" w:hanging="360"/>
+      </w:pPr>
+      <w:rPr>
+        <w:rFonts w:ascii="Wingdings" w:hAnsi="Wingdings" w:hint="default"/>
+      </w:rPr>
+    </w:lvl>
+    <w:lvl w:ilvl="3" w:tplc="04090001" w:tentative="1">
+      <w:start w:val="1"/>
+      <w:numFmt w:val="bullet"/>
+      <w:lvlText w:val=""/>
+      <w:lvlJc w:val="left"/>
+      <w:pPr>
+        <w:ind w:left="3164" w:hanging="360"/>
+      </w:pPr>
+      <w:rPr>
+        <w:rFonts w:ascii="Symbol" w:hAnsi="Symbol" w:hint="default"/>
+      </w:rPr>
+    </w:lvl>
+    <w:lvl w:ilvl="4" w:tplc="04090003" w:tentative="1">
+      <w:start w:val="1"/>
+      <w:numFmt w:val="bullet"/>
+      <w:lvlText w:val="o"/>
+      <w:lvlJc w:val="left"/>
+      <w:pPr>
+        <w:ind w:left="3884" w:hanging="360"/>
+      </w:pPr>
+      <w:rPr>
+        <w:rFonts w:ascii="Courier New" w:hAnsi="Courier New" w:cs="Courier New" w:hint="default"/>
+      </w:rPr>
+    </w:lvl>
+    <w:lvl w:ilvl="5" w:tplc="04090005" w:tentative="1">
+      <w:start w:val="1"/>
+      <w:numFmt w:val="bullet"/>
+      <w:lvlText w:val=""/>
+      <w:lvlJc w:val="left"/>
+      <w:pPr>
+        <w:ind w:left="4604" w:hanging="360"/>
+      </w:pPr>
+      <w:rPr>
+        <w:rFonts w:ascii="Wingdings" w:hAnsi="Wingdings" w:hint="default"/>
+      </w:rPr>
+    </w:lvl>
+    <w:lvl w:ilvl="6" w:tplc="04090001" w:tentative="1">
+      <w:start w:val="1"/>
+      <w:numFmt w:val="bullet"/>
+      <w:lvlText w:val=""/>
+      <w:lvlJc w:val="left"/>
+      <w:pPr>
+        <w:ind w:left="5324" w:hanging="360"/>
+      </w:pPr>
+      <w:rPr>
+        <w:rFonts w:ascii="Symbol" w:hAnsi="Symbol" w:hint="default"/>
+      </w:rPr>
+    </w:lvl>
+    <w:lvl w:ilvl="7" w:tplc="04090003" w:tentative="1">
+      <w:start w:val="1"/>
+      <w:numFmt w:val="bullet"/>
+      <w:lvlText w:val="o"/>
+      <w:lvlJc w:val="left"/>
+      <w:pPr>
+        <w:ind w:left="6044" w:hanging="360"/>
+      </w:pPr>
+      <w:rPr>
+        <w:rFonts w:ascii="Courier New" w:hAnsi="Courier New" w:cs="Courier New" w:hint="default"/>
+      </w:rPr>
+    </w:lvl>
+    <w:lvl w:ilvl="8" w:tplc="04090005" w:tentative="1">
+      <w:start w:val="1"/>
+      <w:numFmt w:val="bullet"/>
+      <w:lvlText w:val=""/>
+      <w:lvlJc w:val="left"/>
+      <w:pPr>
+        <w:ind w:left="6764" w:hanging="360"/>
+      </w:pPr>
+      <w:rPr>
+        <w:rFonts w:ascii="Wingdings" w:hAnsi="Wingdings" w:hint="default"/>
+      </w:rPr>
+    </w:lvl>
+  </w:abstractNum>
+  <w:abstractNum w:abstractNumId="2" w15:restartNumberingAfterBreak="0">
     <w:nsid w:val="4A515A41"/>
     <w:multiLevelType w:val="hybridMultilevel"/>
     <w:tmpl w:val="51F830D6"/>
@@ -30621,7 +37601,7 @@
       </w:rPr>
     </w:lvl>
   </w:abstractNum>
-  <w:abstractNum w:abstractNumId="2" w15:restartNumberingAfterBreak="0">
+  <w:abstractNum w:abstractNumId="3" w15:restartNumberingAfterBreak="0">
     <w:nsid w:val="4E630135"/>
     <w:multiLevelType w:val="hybridMultilevel"/>
     <w:tmpl w:val="18F6036A"/>
@@ -30735,7 +37715,121 @@
       </w:rPr>
     </w:lvl>
   </w:abstractNum>
-  <w:abstractNum w:abstractNumId="3" w15:restartNumberingAfterBreak="0">
+  <w:abstractNum w:abstractNumId="4" w15:restartNumberingAfterBreak="0">
+    <w:nsid w:val="62D00AD2"/>
+    <w:multiLevelType w:val="hybridMultilevel"/>
+    <w:tmpl w:val="9CC248E8"/>
+    <w:lvl w:ilvl="0" w:tplc="E27AFAB6">
+      <w:start w:val="1"/>
+      <w:numFmt w:val="bullet"/>
+      <w:suff w:val="space"/>
+      <w:lvlText w:val=""/>
+      <w:lvlJc w:val="left"/>
+      <w:pPr>
+        <w:ind w:left="288" w:hanging="4"/>
+      </w:pPr>
+      <w:rPr>
+        <w:rFonts w:ascii="Symbol" w:hAnsi="Symbol" w:hint="default"/>
+      </w:rPr>
+    </w:lvl>
+    <w:lvl w:ilvl="1" w:tplc="04090003" w:tentative="1">
+      <w:start w:val="1"/>
+      <w:numFmt w:val="bullet"/>
+      <w:lvlText w:val="o"/>
+      <w:lvlJc w:val="left"/>
+      <w:pPr>
+        <w:ind w:left="1724" w:hanging="360"/>
+      </w:pPr>
+      <w:rPr>
+        <w:rFonts w:ascii="Courier New" w:hAnsi="Courier New" w:cs="Courier New" w:hint="default"/>
+      </w:rPr>
+    </w:lvl>
+    <w:lvl w:ilvl="2" w:tplc="04090005" w:tentative="1">
+      <w:start w:val="1"/>
+      <w:numFmt w:val="bullet"/>
+      <w:lvlText w:val=""/>
+      <w:lvlJc w:val="left"/>
+      <w:pPr>
+        <w:ind w:left="2444" w:hanging="360"/>
+      </w:pPr>
+      <w:rPr>
+        <w:rFonts w:ascii="Wingdings" w:hAnsi="Wingdings" w:hint="default"/>
+      </w:rPr>
+    </w:lvl>
+    <w:lvl w:ilvl="3" w:tplc="04090001" w:tentative="1">
+      <w:start w:val="1"/>
+      <w:numFmt w:val="bullet"/>
+      <w:lvlText w:val=""/>
+      <w:lvlJc w:val="left"/>
+      <w:pPr>
+        <w:ind w:left="3164" w:hanging="360"/>
+      </w:pPr>
+      <w:rPr>
+        <w:rFonts w:ascii="Symbol" w:hAnsi="Symbol" w:hint="default"/>
+      </w:rPr>
+    </w:lvl>
+    <w:lvl w:ilvl="4" w:tplc="04090003" w:tentative="1">
+      <w:start w:val="1"/>
+      <w:numFmt w:val="bullet"/>
+      <w:lvlText w:val="o"/>
+      <w:lvlJc w:val="left"/>
+      <w:pPr>
+        <w:ind w:left="3884" w:hanging="360"/>
+      </w:pPr>
+      <w:rPr>
+        <w:rFonts w:ascii="Courier New" w:hAnsi="Courier New" w:cs="Courier New" w:hint="default"/>
+      </w:rPr>
+    </w:lvl>
+    <w:lvl w:ilvl="5" w:tplc="04090005" w:tentative="1">
+      <w:start w:val="1"/>
+      <w:numFmt w:val="bullet"/>
+      <w:lvlText w:val=""/>
+      <w:lvlJc w:val="left"/>
+      <w:pPr>
+        <w:ind w:left="4604" w:hanging="360"/>
+      </w:pPr>
+      <w:rPr>
+        <w:rFonts w:ascii="Wingdings" w:hAnsi="Wingdings" w:hint="default"/>
+      </w:rPr>
+    </w:lvl>
+    <w:lvl w:ilvl="6" w:tplc="04090001" w:tentative="1">
+      <w:start w:val="1"/>
+      <w:numFmt w:val="bullet"/>
+      <w:lvlText w:val=""/>
+      <w:lvlJc w:val="left"/>
+      <w:pPr>
+        <w:ind w:left="5324" w:hanging="360"/>
+      </w:pPr>
+      <w:rPr>
+        <w:rFonts w:ascii="Symbol" w:hAnsi="Symbol" w:hint="default"/>
+      </w:rPr>
+    </w:lvl>
+    <w:lvl w:ilvl="7" w:tplc="04090003" w:tentative="1">
+      <w:start w:val="1"/>
+      <w:numFmt w:val="bullet"/>
+      <w:lvlText w:val="o"/>
+      <w:lvlJc w:val="left"/>
+      <w:pPr>
+        <w:ind w:left="6044" w:hanging="360"/>
+      </w:pPr>
+      <w:rPr>
+        <w:rFonts w:ascii="Courier New" w:hAnsi="Courier New" w:cs="Courier New" w:hint="default"/>
+      </w:rPr>
+    </w:lvl>
+    <w:lvl w:ilvl="8" w:tplc="04090005" w:tentative="1">
+      <w:start w:val="1"/>
+      <w:numFmt w:val="bullet"/>
+      <w:lvlText w:val=""/>
+      <w:lvlJc w:val="left"/>
+      <w:pPr>
+        <w:ind w:left="6764" w:hanging="360"/>
+      </w:pPr>
+      <w:rPr>
+        <w:rFonts w:ascii="Wingdings" w:hAnsi="Wingdings" w:hint="default"/>
+      </w:rPr>
+    </w:lvl>
+  </w:abstractNum>
+  <w:abstractNum w:abstractNumId="5" w15:restartNumberingAfterBreak="0">
     <w:nsid w:val="715F1092"/>
     <w:multiLevelType w:val="hybridMultilevel"/>
     <w:tmpl w:val="75EA0856"/>
@@ -30848,16 +37942,22 @@
     </w:lvl>
   </w:abstractNum>
   <w:num w:numId="1">
-    <w:abstractNumId w:val="3"/>
+    <w:abstractNumId w:val="5"/>
   </w:num>
   <w:num w:numId="2">
-    <w:abstractNumId w:val="1"/>
+    <w:abstractNumId w:val="2"/>
   </w:num>
   <w:num w:numId="3">
-    <w:abstractNumId w:val="2"/>
+    <w:abstractNumId w:val="3"/>
   </w:num>
   <w:num w:numId="4">
     <w:abstractNumId w:val="0"/>
+  </w:num>
+  <w:num w:numId="5">
+    <w:abstractNumId w:val="1"/>
+  </w:num>
+  <w:num w:numId="6">
+    <w:abstractNumId w:val="4"/>
   </w:num>
 </w:numbering>
 </file>

--- a/Report_FinaltermProject_CTDL.docx
+++ b/Report_FinaltermProject_CTDL.docx
@@ -1329,7 +1329,7 @@
           <w:r>
             <w:fldChar w:fldCharType="separate"/>
           </w:r>
-          <w:hyperlink w:anchor="_Toc89596053" w:history="1">
+          <w:hyperlink w:anchor="_Toc89612603" w:history="1">
             <w:r>
               <w:rPr>
                 <w:rStyle w:val="Hyperlink"/>
@@ -1371,7 +1371,7 @@
                 <w:noProof/>
                 <w:webHidden/>
               </w:rPr>
-              <w:instrText xml:space="preserve"> PAGEREF _Toc89596053 \h </w:instrText>
+              <w:instrText xml:space="preserve"> PAGEREF _Toc89612603 \h </w:instrText>
             </w:r>
             <w:r>
               <w:rPr>
@@ -1415,7 +1415,7 @@
               <w:sz w:val="22"/>
             </w:rPr>
           </w:pPr>
-          <w:hyperlink w:anchor="_Toc89596054" w:history="1">
+          <w:hyperlink w:anchor="_Toc89612604" w:history="1">
             <w:r>
               <w:rPr>
                 <w:rStyle w:val="Hyperlink"/>
@@ -1457,7 +1457,7 @@
                 <w:noProof/>
                 <w:webHidden/>
               </w:rPr>
-              <w:instrText xml:space="preserve"> PAGEREF _Toc89596054 \h </w:instrText>
+              <w:instrText xml:space="preserve"> PAGEREF _Toc89612604 \h </w:instrText>
             </w:r>
             <w:r>
               <w:rPr>
@@ -1501,7 +1501,7 @@
               <w:sz w:val="22"/>
             </w:rPr>
           </w:pPr>
-          <w:hyperlink w:anchor="_Toc89596055" w:history="1">
+          <w:hyperlink w:anchor="_Toc89612605" w:history="1">
             <w:r>
               <w:rPr>
                 <w:rStyle w:val="Hyperlink"/>
@@ -1543,7 +1543,7 @@
                 <w:noProof/>
                 <w:webHidden/>
               </w:rPr>
-              <w:instrText xml:space="preserve"> PAGEREF _Toc89596055 \h </w:instrText>
+              <w:instrText xml:space="preserve"> PAGEREF _Toc89612605 \h </w:instrText>
             </w:r>
             <w:r>
               <w:rPr>
@@ -1587,7 +1587,7 @@
               <w:sz w:val="22"/>
             </w:rPr>
           </w:pPr>
-          <w:hyperlink w:anchor="_Toc89596056" w:history="1">
+          <w:hyperlink w:anchor="_Toc89612606" w:history="1">
             <w:r>
               <w:rPr>
                 <w:rStyle w:val="Hyperlink"/>
@@ -1629,7 +1629,7 @@
                 <w:noProof/>
                 <w:webHidden/>
               </w:rPr>
-              <w:instrText xml:space="preserve"> PAGEREF _Toc89596056 \h </w:instrText>
+              <w:instrText xml:space="preserve"> PAGEREF _Toc89612606 \h </w:instrText>
             </w:r>
             <w:r>
               <w:rPr>
@@ -1673,7 +1673,7 @@
               <w:sz w:val="22"/>
             </w:rPr>
           </w:pPr>
-          <w:hyperlink w:anchor="_Toc89596057" w:history="1">
+          <w:hyperlink w:anchor="_Toc89612607" w:history="1">
             <w:r>
               <w:rPr>
                 <w:rStyle w:val="Hyperlink"/>
@@ -1715,7 +1715,7 @@
                 <w:noProof/>
                 <w:webHidden/>
               </w:rPr>
-              <w:instrText xml:space="preserve"> PAGEREF _Toc89596057 \h </w:instrText>
+              <w:instrText xml:space="preserve"> PAGEREF _Toc89612607 \h </w:instrText>
             </w:r>
             <w:r>
               <w:rPr>
@@ -1759,7 +1759,7 @@
               <w:sz w:val="22"/>
             </w:rPr>
           </w:pPr>
-          <w:hyperlink w:anchor="_Toc89596058" w:history="1">
+          <w:hyperlink w:anchor="_Toc89612608" w:history="1">
             <w:r>
               <w:rPr>
                 <w:rStyle w:val="Hyperlink"/>
@@ -1801,7 +1801,7 @@
                 <w:noProof/>
                 <w:webHidden/>
               </w:rPr>
-              <w:instrText xml:space="preserve"> PAGEREF _Toc89596058 \h </w:instrText>
+              <w:instrText xml:space="preserve"> PAGEREF _Toc89612608 \h </w:instrText>
             </w:r>
             <w:r>
               <w:rPr>
@@ -1845,7 +1845,7 @@
               <w:sz w:val="22"/>
             </w:rPr>
           </w:pPr>
-          <w:hyperlink w:anchor="_Toc89596059" w:history="1">
+          <w:hyperlink w:anchor="_Toc89612609" w:history="1">
             <w:r>
               <w:rPr>
                 <w:rStyle w:val="Hyperlink"/>
@@ -1887,7 +1887,7 @@
                 <w:noProof/>
                 <w:webHidden/>
               </w:rPr>
-              <w:instrText xml:space="preserve"> PAGEREF _Toc89596059 \h </w:instrText>
+              <w:instrText xml:space="preserve"> PAGEREF _Toc89612609 \h </w:instrText>
             </w:r>
             <w:r>
               <w:rPr>
@@ -1931,7 +1931,7 @@
               <w:sz w:val="22"/>
             </w:rPr>
           </w:pPr>
-          <w:hyperlink w:anchor="_Toc89596060" w:history="1">
+          <w:hyperlink w:anchor="_Toc89612610" w:history="1">
             <w:r>
               <w:rPr>
                 <w:rStyle w:val="Hyperlink"/>
@@ -1973,7 +1973,7 @@
                 <w:noProof/>
                 <w:webHidden/>
               </w:rPr>
-              <w:instrText xml:space="preserve"> PAGEREF _Toc89596060 \h </w:instrText>
+              <w:instrText xml:space="preserve"> PAGEREF _Toc89612610 \h </w:instrText>
             </w:r>
             <w:r>
               <w:rPr>
@@ -2017,7 +2017,7 @@
               <w:sz w:val="22"/>
             </w:rPr>
           </w:pPr>
-          <w:hyperlink w:anchor="_Toc89596061" w:history="1">
+          <w:hyperlink w:anchor="_Toc89612611" w:history="1">
             <w:r>
               <w:rPr>
                 <w:rStyle w:val="Hyperlink"/>
@@ -2059,7 +2059,7 @@
                 <w:noProof/>
                 <w:webHidden/>
               </w:rPr>
-              <w:instrText xml:space="preserve"> PAGEREF _Toc89596061 \h </w:instrText>
+              <w:instrText xml:space="preserve"> PAGEREF _Toc89612611 \h </w:instrText>
             </w:r>
             <w:r>
               <w:rPr>
@@ -2103,7 +2103,7 @@
               <w:sz w:val="22"/>
             </w:rPr>
           </w:pPr>
-          <w:hyperlink w:anchor="_Toc89596062" w:history="1">
+          <w:hyperlink w:anchor="_Toc89612612" w:history="1">
             <w:r>
               <w:rPr>
                 <w:rStyle w:val="Hyperlink"/>
@@ -2145,7 +2145,7 @@
                 <w:noProof/>
                 <w:webHidden/>
               </w:rPr>
-              <w:instrText xml:space="preserve"> PAGEREF _Toc89596062 \h </w:instrText>
+              <w:instrText xml:space="preserve"> PAGEREF _Toc89612612 \h </w:instrText>
             </w:r>
             <w:r>
               <w:rPr>
@@ -2189,7 +2189,7 @@
               <w:sz w:val="22"/>
             </w:rPr>
           </w:pPr>
-          <w:hyperlink w:anchor="_Toc89596063" w:history="1">
+          <w:hyperlink w:anchor="_Toc89612613" w:history="1">
             <w:r>
               <w:rPr>
                 <w:rStyle w:val="Hyperlink"/>
@@ -2231,7 +2231,7 @@
                 <w:noProof/>
                 <w:webHidden/>
               </w:rPr>
-              <w:instrText xml:space="preserve"> PAGEREF _Toc89596063 \h </w:instrText>
+              <w:instrText xml:space="preserve"> PAGEREF _Toc89612613 \h </w:instrText>
             </w:r>
             <w:r>
               <w:rPr>
@@ -2275,7 +2275,7 @@
               <w:sz w:val="22"/>
             </w:rPr>
           </w:pPr>
-          <w:hyperlink w:anchor="_Toc89596064" w:history="1">
+          <w:hyperlink w:anchor="_Toc89612614" w:history="1">
             <w:r>
               <w:rPr>
                 <w:rStyle w:val="Hyperlink"/>
@@ -2317,7 +2317,7 @@
                 <w:noProof/>
                 <w:webHidden/>
               </w:rPr>
-              <w:instrText xml:space="preserve"> PAGEREF _Toc89596064 \h </w:instrText>
+              <w:instrText xml:space="preserve"> PAGEREF _Toc89612614 \h </w:instrText>
             </w:r>
             <w:r>
               <w:rPr>
@@ -2337,7 +2337,7 @@
                 <w:noProof/>
                 <w:webHidden/>
               </w:rPr>
-              <w:t>8</w:t>
+              <w:t>7</w:t>
             </w:r>
             <w:r>
               <w:rPr>
@@ -2361,7 +2361,7 @@
               <w:sz w:val="22"/>
             </w:rPr>
           </w:pPr>
-          <w:hyperlink w:anchor="_Toc89596065" w:history="1">
+          <w:hyperlink w:anchor="_Toc89612615" w:history="1">
             <w:r>
               <w:rPr>
                 <w:rStyle w:val="Hyperlink"/>
@@ -2403,7 +2403,7 @@
                 <w:noProof/>
                 <w:webHidden/>
               </w:rPr>
-              <w:instrText xml:space="preserve"> PAGEREF _Toc89596065 \h </w:instrText>
+              <w:instrText xml:space="preserve"> PAGEREF _Toc89612615 \h </w:instrText>
             </w:r>
             <w:r>
               <w:rPr>
@@ -2423,7 +2423,7 @@
                 <w:noProof/>
                 <w:webHidden/>
               </w:rPr>
-              <w:t>8</w:t>
+              <w:t>7</w:t>
             </w:r>
             <w:r>
               <w:rPr>
@@ -2447,7 +2447,7 @@
               <w:sz w:val="22"/>
             </w:rPr>
           </w:pPr>
-          <w:hyperlink w:anchor="_Toc89596066" w:history="1">
+          <w:hyperlink w:anchor="_Toc89612616" w:history="1">
             <w:r>
               <w:rPr>
                 <w:rStyle w:val="Hyperlink"/>
@@ -2489,7 +2489,7 @@
                 <w:noProof/>
                 <w:webHidden/>
               </w:rPr>
-              <w:instrText xml:space="preserve"> PAGEREF _Toc89596066 \h </w:instrText>
+              <w:instrText xml:space="preserve"> PAGEREF _Toc89612616 \h </w:instrText>
             </w:r>
             <w:r>
               <w:rPr>
@@ -2509,7 +2509,7 @@
                 <w:noProof/>
                 <w:webHidden/>
               </w:rPr>
-              <w:t>10</w:t>
+              <w:t>9</w:t>
             </w:r>
             <w:r>
               <w:rPr>
@@ -2533,7 +2533,7 @@
               <w:sz w:val="22"/>
             </w:rPr>
           </w:pPr>
-          <w:hyperlink w:anchor="_Toc89596067" w:history="1">
+          <w:hyperlink w:anchor="_Toc89612617" w:history="1">
             <w:r>
               <w:rPr>
                 <w:rStyle w:val="Hyperlink"/>
@@ -2575,7 +2575,7 @@
                 <w:noProof/>
                 <w:webHidden/>
               </w:rPr>
-              <w:instrText xml:space="preserve"> PAGEREF _Toc89596067 \h </w:instrText>
+              <w:instrText xml:space="preserve"> PAGEREF _Toc89612617 \h </w:instrText>
             </w:r>
             <w:r>
               <w:rPr>
@@ -2619,7 +2619,7 @@
               <w:sz w:val="22"/>
             </w:rPr>
           </w:pPr>
-          <w:hyperlink w:anchor="_Toc89596068" w:history="1">
+          <w:hyperlink w:anchor="_Toc89612618" w:history="1">
             <w:r>
               <w:rPr>
                 <w:rStyle w:val="Hyperlink"/>
@@ -2661,7 +2661,7 @@
                 <w:noProof/>
                 <w:webHidden/>
               </w:rPr>
-              <w:instrText xml:space="preserve"> PAGEREF _Toc89596068 \h </w:instrText>
+              <w:instrText xml:space="preserve"> PAGEREF _Toc89612618 \h </w:instrText>
             </w:r>
             <w:r>
               <w:rPr>
@@ -2705,7 +2705,7 @@
               <w:sz w:val="22"/>
             </w:rPr>
           </w:pPr>
-          <w:hyperlink w:anchor="_Toc89596069" w:history="1">
+          <w:hyperlink w:anchor="_Toc89612619" w:history="1">
             <w:r>
               <w:rPr>
                 <w:rStyle w:val="Hyperlink"/>
@@ -2747,7 +2747,7 @@
                 <w:noProof/>
                 <w:webHidden/>
               </w:rPr>
-              <w:instrText xml:space="preserve"> PAGEREF _Toc89596069 \h </w:instrText>
+              <w:instrText xml:space="preserve"> PAGEREF _Toc89612619 \h </w:instrText>
             </w:r>
             <w:r>
               <w:rPr>
@@ -2791,7 +2791,7 @@
               <w:sz w:val="22"/>
             </w:rPr>
           </w:pPr>
-          <w:hyperlink w:anchor="_Toc89596070" w:history="1">
+          <w:hyperlink w:anchor="_Toc89612620" w:history="1">
             <w:r>
               <w:rPr>
                 <w:rStyle w:val="Hyperlink"/>
@@ -2833,7 +2833,7 @@
                 <w:noProof/>
                 <w:webHidden/>
               </w:rPr>
-              <w:instrText xml:space="preserve"> PAGEREF _Toc89596070 \h </w:instrText>
+              <w:instrText xml:space="preserve"> PAGEREF _Toc89612620 \h </w:instrText>
             </w:r>
             <w:r>
               <w:rPr>
@@ -2877,7 +2877,7 @@
               <w:sz w:val="22"/>
             </w:rPr>
           </w:pPr>
-          <w:hyperlink w:anchor="_Toc89596071" w:history="1">
+          <w:hyperlink w:anchor="_Toc89612621" w:history="1">
             <w:r>
               <w:rPr>
                 <w:rStyle w:val="Hyperlink"/>
@@ -2919,7 +2919,7 @@
                 <w:noProof/>
                 <w:webHidden/>
               </w:rPr>
-              <w:instrText xml:space="preserve"> PAGEREF _Toc89596071 \h </w:instrText>
+              <w:instrText xml:space="preserve"> PAGEREF _Toc89612621 \h </w:instrText>
             </w:r>
             <w:r>
               <w:rPr>
@@ -2963,7 +2963,7 @@
               <w:sz w:val="22"/>
             </w:rPr>
           </w:pPr>
-          <w:hyperlink w:anchor="_Toc89596072" w:history="1">
+          <w:hyperlink w:anchor="_Toc89612622" w:history="1">
             <w:r>
               <w:rPr>
                 <w:rStyle w:val="Hyperlink"/>
@@ -3005,7 +3005,7 @@
                 <w:noProof/>
                 <w:webHidden/>
               </w:rPr>
-              <w:instrText xml:space="preserve"> PAGEREF _Toc89596072 \h </w:instrText>
+              <w:instrText xml:space="preserve"> PAGEREF _Toc89612622 \h </w:instrText>
             </w:r>
             <w:r>
               <w:rPr>
@@ -3049,7 +3049,7 @@
               <w:sz w:val="22"/>
             </w:rPr>
           </w:pPr>
-          <w:hyperlink w:anchor="_Toc89596073" w:history="1">
+          <w:hyperlink w:anchor="_Toc89612623" w:history="1">
             <w:r>
               <w:rPr>
                 <w:rStyle w:val="Hyperlink"/>
@@ -3091,7 +3091,7 @@
                 <w:noProof/>
                 <w:webHidden/>
               </w:rPr>
-              <w:instrText xml:space="preserve"> PAGEREF _Toc89596073 \h </w:instrText>
+              <w:instrText xml:space="preserve"> PAGEREF _Toc89612623 \h </w:instrText>
             </w:r>
             <w:r>
               <w:rPr>
@@ -3135,7 +3135,7 @@
               <w:sz w:val="22"/>
             </w:rPr>
           </w:pPr>
-          <w:hyperlink w:anchor="_Toc89596074" w:history="1">
+          <w:hyperlink w:anchor="_Toc89612624" w:history="1">
             <w:r>
               <w:rPr>
                 <w:rStyle w:val="Hyperlink"/>
@@ -3177,7 +3177,7 @@
                 <w:noProof/>
                 <w:webHidden/>
               </w:rPr>
-              <w:instrText xml:space="preserve"> PAGEREF _Toc89596074 \h </w:instrText>
+              <w:instrText xml:space="preserve"> PAGEREF _Toc89612624 \h </w:instrText>
             </w:r>
             <w:r>
               <w:rPr>
@@ -3221,7 +3221,7 @@
               <w:sz w:val="22"/>
             </w:rPr>
           </w:pPr>
-          <w:hyperlink w:anchor="_Toc89596075" w:history="1">
+          <w:hyperlink w:anchor="_Toc89612625" w:history="1">
             <w:r>
               <w:rPr>
                 <w:rStyle w:val="Hyperlink"/>
@@ -3263,7 +3263,7 @@
                 <w:noProof/>
                 <w:webHidden/>
               </w:rPr>
-              <w:instrText xml:space="preserve"> PAGEREF _Toc89596075 \h </w:instrText>
+              <w:instrText xml:space="preserve"> PAGEREF _Toc89612625 \h </w:instrText>
             </w:r>
             <w:r>
               <w:rPr>
@@ -3307,7 +3307,7 @@
               <w:sz w:val="22"/>
             </w:rPr>
           </w:pPr>
-          <w:hyperlink w:anchor="_Toc89596076" w:history="1">
+          <w:hyperlink w:anchor="_Toc89612626" w:history="1">
             <w:r>
               <w:rPr>
                 <w:rStyle w:val="Hyperlink"/>
@@ -3349,7 +3349,7 @@
                 <w:noProof/>
                 <w:webHidden/>
               </w:rPr>
-              <w:instrText xml:space="preserve"> PAGEREF _Toc89596076 \h </w:instrText>
+              <w:instrText xml:space="preserve"> PAGEREF _Toc89612626 \h </w:instrText>
             </w:r>
             <w:r>
               <w:rPr>
@@ -3393,7 +3393,7 @@
               <w:sz w:val="22"/>
             </w:rPr>
           </w:pPr>
-          <w:hyperlink w:anchor="_Toc89596077" w:history="1">
+          <w:hyperlink w:anchor="_Toc89612627" w:history="1">
             <w:r>
               <w:rPr>
                 <w:rStyle w:val="Hyperlink"/>
@@ -3435,7 +3435,7 @@
                 <w:noProof/>
                 <w:webHidden/>
               </w:rPr>
-              <w:instrText xml:space="preserve"> PAGEREF _Toc89596077 \h </w:instrText>
+              <w:instrText xml:space="preserve"> PAGEREF _Toc89612627 \h </w:instrText>
             </w:r>
             <w:r>
               <w:rPr>
@@ -3479,7 +3479,7 @@
               <w:sz w:val="22"/>
             </w:rPr>
           </w:pPr>
-          <w:hyperlink w:anchor="_Toc89596078" w:history="1">
+          <w:hyperlink w:anchor="_Toc89612628" w:history="1">
             <w:r>
               <w:rPr>
                 <w:rStyle w:val="Hyperlink"/>
@@ -3521,7 +3521,7 @@
                 <w:noProof/>
                 <w:webHidden/>
               </w:rPr>
-              <w:instrText xml:space="preserve"> PAGEREF _Toc89596078 \h </w:instrText>
+              <w:instrText xml:space="preserve"> PAGEREF _Toc89612628 \h </w:instrText>
             </w:r>
             <w:r>
               <w:rPr>
@@ -3565,7 +3565,7 @@
               <w:sz w:val="22"/>
             </w:rPr>
           </w:pPr>
-          <w:hyperlink w:anchor="_Toc89596079" w:history="1">
+          <w:hyperlink w:anchor="_Toc89612629" w:history="1">
             <w:r>
               <w:rPr>
                 <w:rStyle w:val="Hyperlink"/>
@@ -3607,7 +3607,7 @@
                 <w:noProof/>
                 <w:webHidden/>
               </w:rPr>
-              <w:instrText xml:space="preserve"> PAGEREF _Toc89596079 \h </w:instrText>
+              <w:instrText xml:space="preserve"> PAGEREF _Toc89612629 \h </w:instrText>
             </w:r>
             <w:r>
               <w:rPr>
@@ -3651,7 +3651,7 @@
               <w:sz w:val="22"/>
             </w:rPr>
           </w:pPr>
-          <w:hyperlink w:anchor="_Toc89596080" w:history="1">
+          <w:hyperlink w:anchor="_Toc89612630" w:history="1">
             <w:r>
               <w:rPr>
                 <w:rStyle w:val="Hyperlink"/>
@@ -3693,7 +3693,7 @@
                 <w:noProof/>
                 <w:webHidden/>
               </w:rPr>
-              <w:instrText xml:space="preserve"> PAGEREF _Toc89596080 \h </w:instrText>
+              <w:instrText xml:space="preserve"> PAGEREF _Toc89612630 \h </w:instrText>
             </w:r>
             <w:r>
               <w:rPr>
@@ -3737,7 +3737,7 @@
               <w:sz w:val="22"/>
             </w:rPr>
           </w:pPr>
-          <w:hyperlink w:anchor="_Toc89596081" w:history="1">
+          <w:hyperlink w:anchor="_Toc89612631" w:history="1">
             <w:r>
               <w:rPr>
                 <w:rStyle w:val="Hyperlink"/>
@@ -3779,7 +3779,7 @@
                 <w:noProof/>
                 <w:webHidden/>
               </w:rPr>
-              <w:instrText xml:space="preserve"> PAGEREF _Toc89596081 \h </w:instrText>
+              <w:instrText xml:space="preserve"> PAGEREF _Toc89612631 \h </w:instrText>
             </w:r>
             <w:r>
               <w:rPr>
@@ -3823,7 +3823,7 @@
               <w:sz w:val="22"/>
             </w:rPr>
           </w:pPr>
-          <w:hyperlink w:anchor="_Toc89596082" w:history="1">
+          <w:hyperlink w:anchor="_Toc89612632" w:history="1">
             <w:r>
               <w:rPr>
                 <w:rStyle w:val="Hyperlink"/>
@@ -3865,7 +3865,7 @@
                 <w:noProof/>
                 <w:webHidden/>
               </w:rPr>
-              <w:instrText xml:space="preserve"> PAGEREF _Toc89596082 \h </w:instrText>
+              <w:instrText xml:space="preserve"> PAGEREF _Toc89612632 \h </w:instrText>
             </w:r>
             <w:r>
               <w:rPr>
@@ -3909,7 +3909,7 @@
               <w:sz w:val="22"/>
             </w:rPr>
           </w:pPr>
-          <w:hyperlink w:anchor="_Toc89596083" w:history="1">
+          <w:hyperlink w:anchor="_Toc89612633" w:history="1">
             <w:r>
               <w:rPr>
                 <w:rStyle w:val="Hyperlink"/>
@@ -3951,7 +3951,7 @@
                 <w:noProof/>
                 <w:webHidden/>
               </w:rPr>
-              <w:instrText xml:space="preserve"> PAGEREF _Toc89596083 \h </w:instrText>
+              <w:instrText xml:space="preserve"> PAGEREF _Toc89612633 \h </w:instrText>
             </w:r>
             <w:r>
               <w:rPr>
@@ -3995,7 +3995,7 @@
               <w:sz w:val="22"/>
             </w:rPr>
           </w:pPr>
-          <w:hyperlink w:anchor="_Toc89596084" w:history="1">
+          <w:hyperlink w:anchor="_Toc89612634" w:history="1">
             <w:r>
               <w:rPr>
                 <w:rStyle w:val="Hyperlink"/>
@@ -4037,7 +4037,7 @@
                 <w:noProof/>
                 <w:webHidden/>
               </w:rPr>
-              <w:instrText xml:space="preserve"> PAGEREF _Toc89596084 \h </w:instrText>
+              <w:instrText xml:space="preserve"> PAGEREF _Toc89612634 \h </w:instrText>
             </w:r>
             <w:r>
               <w:rPr>
@@ -4081,7 +4081,7 @@
               <w:sz w:val="22"/>
             </w:rPr>
           </w:pPr>
-          <w:hyperlink w:anchor="_Toc89596085" w:history="1">
+          <w:hyperlink w:anchor="_Toc89612635" w:history="1">
             <w:r>
               <w:rPr>
                 <w:rStyle w:val="Hyperlink"/>
@@ -4123,7 +4123,7 @@
                 <w:noProof/>
                 <w:webHidden/>
               </w:rPr>
-              <w:instrText xml:space="preserve"> PAGEREF _Toc89596085 \h </w:instrText>
+              <w:instrText xml:space="preserve"> PAGEREF _Toc89612635 \h </w:instrText>
             </w:r>
             <w:r>
               <w:rPr>
@@ -4167,7 +4167,7 @@
               <w:sz w:val="22"/>
             </w:rPr>
           </w:pPr>
-          <w:hyperlink w:anchor="_Toc89596086" w:history="1">
+          <w:hyperlink w:anchor="_Toc89612636" w:history="1">
             <w:r>
               <w:rPr>
                 <w:rStyle w:val="Hyperlink"/>
@@ -4209,7 +4209,7 @@
                 <w:noProof/>
                 <w:webHidden/>
               </w:rPr>
-              <w:instrText xml:space="preserve"> PAGEREF _Toc89596086 \h </w:instrText>
+              <w:instrText xml:space="preserve"> PAGEREF _Toc89612636 \h </w:instrText>
             </w:r>
             <w:r>
               <w:rPr>
@@ -4253,7 +4253,7 @@
               <w:sz w:val="22"/>
             </w:rPr>
           </w:pPr>
-          <w:hyperlink w:anchor="_Toc89596087" w:history="1">
+          <w:hyperlink w:anchor="_Toc89612637" w:history="1">
             <w:r>
               <w:rPr>
                 <w:rStyle w:val="Hyperlink"/>
@@ -4295,7 +4295,7 @@
                 <w:noProof/>
                 <w:webHidden/>
               </w:rPr>
-              <w:instrText xml:space="preserve"> PAGEREF _Toc89596087 \h </w:instrText>
+              <w:instrText xml:space="preserve"> PAGEREF _Toc89612637 \h </w:instrText>
             </w:r>
             <w:r>
               <w:rPr>
@@ -4399,7 +4399,7 @@
       <w:r>
         <w:fldChar w:fldCharType="separate"/>
       </w:r>
-      <w:hyperlink w:anchor="_Toc89596550" w:history="1">
+      <w:hyperlink w:anchor="_Toc89612638" w:history="1">
         <w:r>
           <w:rPr>
             <w:rStyle w:val="Hyperlink"/>
@@ -4426,7 +4426,7 @@
             <w:noProof/>
             <w:webHidden/>
           </w:rPr>
-          <w:instrText xml:space="preserve"> PAGEREF _Toc89596550 \h </w:instrText>
+          <w:instrText xml:space="preserve"> PAGEREF _Toc89612638 \h </w:instrText>
         </w:r>
         <w:r>
           <w:rPr>
@@ -4469,7 +4469,7 @@
           <w:sz w:val="22"/>
         </w:rPr>
       </w:pPr>
-      <w:hyperlink w:anchor="_Toc89596551" w:history="1">
+      <w:hyperlink w:anchor="_Toc89612639" w:history="1">
         <w:r>
           <w:rPr>
             <w:rStyle w:val="Hyperlink"/>
@@ -4496,7 +4496,7 @@
             <w:noProof/>
             <w:webHidden/>
           </w:rPr>
-          <w:instrText xml:space="preserve"> PAGEREF _Toc89596551 \h </w:instrText>
+          <w:instrText xml:space="preserve"> PAGEREF _Toc89612639 \h </w:instrText>
         </w:r>
         <w:r>
           <w:rPr>
@@ -4539,7 +4539,7 @@
           <w:sz w:val="22"/>
         </w:rPr>
       </w:pPr>
-      <w:hyperlink w:anchor="_Toc89596552" w:history="1">
+      <w:hyperlink w:anchor="_Toc89612640" w:history="1">
         <w:r>
           <w:rPr>
             <w:rStyle w:val="Hyperlink"/>
@@ -4566,7 +4566,7 @@
             <w:noProof/>
             <w:webHidden/>
           </w:rPr>
-          <w:instrText xml:space="preserve"> PAGEREF _Toc89596552 \h </w:instrText>
+          <w:instrText xml:space="preserve"> PAGEREF _Toc89612640 \h </w:instrText>
         </w:r>
         <w:r>
           <w:rPr>
@@ -4609,7 +4609,7 @@
           <w:sz w:val="22"/>
         </w:rPr>
       </w:pPr>
-      <w:hyperlink w:anchor="_Toc89596553" w:history="1">
+      <w:hyperlink w:anchor="_Toc89612641" w:history="1">
         <w:r>
           <w:rPr>
             <w:rStyle w:val="Hyperlink"/>
@@ -4636,7 +4636,7 @@
             <w:noProof/>
             <w:webHidden/>
           </w:rPr>
-          <w:instrText xml:space="preserve"> PAGEREF _Toc89596553 \h </w:instrText>
+          <w:instrText xml:space="preserve"> PAGEREF _Toc89612641 \h </w:instrText>
         </w:r>
         <w:r>
           <w:rPr>
@@ -4679,7 +4679,7 @@
           <w:sz w:val="22"/>
         </w:rPr>
       </w:pPr>
-      <w:hyperlink w:anchor="_Toc89596554" w:history="1">
+      <w:hyperlink w:anchor="_Toc89612642" w:history="1">
         <w:r>
           <w:rPr>
             <w:rStyle w:val="Hyperlink"/>
@@ -4706,7 +4706,7 @@
             <w:noProof/>
             <w:webHidden/>
           </w:rPr>
-          <w:instrText xml:space="preserve"> PAGEREF _Toc89596554 \h </w:instrText>
+          <w:instrText xml:space="preserve"> PAGEREF _Toc89612642 \h </w:instrText>
         </w:r>
         <w:r>
           <w:rPr>
@@ -4749,7 +4749,7 @@
           <w:sz w:val="22"/>
         </w:rPr>
       </w:pPr>
-      <w:hyperlink w:anchor="_Toc89596555" w:history="1">
+      <w:hyperlink w:anchor="_Toc89612643" w:history="1">
         <w:r>
           <w:rPr>
             <w:rStyle w:val="Hyperlink"/>
@@ -4776,7 +4776,7 @@
             <w:noProof/>
             <w:webHidden/>
           </w:rPr>
-          <w:instrText xml:space="preserve"> PAGEREF _Toc89596555 \h </w:instrText>
+          <w:instrText xml:space="preserve"> PAGEREF _Toc89612643 \h </w:instrText>
         </w:r>
         <w:r>
           <w:rPr>
@@ -4819,7 +4819,7 @@
           <w:sz w:val="22"/>
         </w:rPr>
       </w:pPr>
-      <w:hyperlink w:anchor="_Toc89596556" w:history="1">
+      <w:hyperlink w:anchor="_Toc89612644" w:history="1">
         <w:r>
           <w:rPr>
             <w:rStyle w:val="Hyperlink"/>
@@ -4846,7 +4846,7 @@
             <w:noProof/>
             <w:webHidden/>
           </w:rPr>
-          <w:instrText xml:space="preserve"> PAGEREF _Toc89596556 \h </w:instrText>
+          <w:instrText xml:space="preserve"> PAGEREF _Toc89612644 \h </w:instrText>
         </w:r>
         <w:r>
           <w:rPr>
@@ -4925,7 +4925,7 @@
       <w:r>
         <w:fldChar w:fldCharType="separate"/>
       </w:r>
-      <w:hyperlink w:anchor="_Toc89596042" w:history="1">
+      <w:hyperlink w:anchor="_Toc89612645" w:history="1">
         <w:r>
           <w:rPr>
             <w:rStyle w:val="Hyperlink"/>
@@ -4952,7 +4952,7 @@
             <w:noProof/>
             <w:webHidden/>
           </w:rPr>
-          <w:instrText xml:space="preserve"> PAGEREF _Toc89596042 \h </w:instrText>
+          <w:instrText xml:space="preserve"> PAGEREF _Toc89612645 \h </w:instrText>
         </w:r>
         <w:r>
           <w:rPr>
@@ -4995,7 +4995,7 @@
           <w:sz w:val="22"/>
         </w:rPr>
       </w:pPr>
-      <w:hyperlink w:anchor="_Toc89596043" w:history="1">
+      <w:hyperlink w:anchor="_Toc89612646" w:history="1">
         <w:r>
           <w:rPr>
             <w:rStyle w:val="Hyperlink"/>
@@ -5022,7 +5022,7 @@
             <w:noProof/>
             <w:webHidden/>
           </w:rPr>
-          <w:instrText xml:space="preserve"> PAGEREF _Toc89596043 \h </w:instrText>
+          <w:instrText xml:space="preserve"> PAGEREF _Toc89612646 \h </w:instrText>
         </w:r>
         <w:r>
           <w:rPr>
@@ -5065,7 +5065,7 @@
           <w:sz w:val="22"/>
         </w:rPr>
       </w:pPr>
-      <w:hyperlink w:anchor="_Toc89596044" w:history="1">
+      <w:hyperlink w:anchor="_Toc89612647" w:history="1">
         <w:r>
           <w:rPr>
             <w:rStyle w:val="Hyperlink"/>
@@ -5092,7 +5092,7 @@
             <w:noProof/>
             <w:webHidden/>
           </w:rPr>
-          <w:instrText xml:space="preserve"> PAGEREF _Toc89596044 \h </w:instrText>
+          <w:instrText xml:space="preserve"> PAGEREF _Toc89612647 \h </w:instrText>
         </w:r>
         <w:r>
           <w:rPr>
@@ -5135,7 +5135,7 @@
           <w:sz w:val="22"/>
         </w:rPr>
       </w:pPr>
-      <w:hyperlink w:anchor="_Toc89596045" w:history="1">
+      <w:hyperlink w:anchor="_Toc89612648" w:history="1">
         <w:r>
           <w:rPr>
             <w:rStyle w:val="Hyperlink"/>
@@ -5162,7 +5162,7 @@
             <w:noProof/>
             <w:webHidden/>
           </w:rPr>
-          <w:instrText xml:space="preserve"> PAGEREF _Toc89596045 \h </w:instrText>
+          <w:instrText xml:space="preserve"> PAGEREF _Toc89612648 \h </w:instrText>
         </w:r>
         <w:r>
           <w:rPr>
@@ -5205,7 +5205,7 @@
           <w:sz w:val="22"/>
         </w:rPr>
       </w:pPr>
-      <w:hyperlink w:anchor="_Toc89596046" w:history="1">
+      <w:hyperlink w:anchor="_Toc89612649" w:history="1">
         <w:r>
           <w:rPr>
             <w:rStyle w:val="Hyperlink"/>
@@ -5232,7 +5232,7 @@
             <w:noProof/>
             <w:webHidden/>
           </w:rPr>
-          <w:instrText xml:space="preserve"> PAGEREF _Toc89596046 \h </w:instrText>
+          <w:instrText xml:space="preserve"> PAGEREF _Toc89612649 \h </w:instrText>
         </w:r>
         <w:r>
           <w:rPr>
@@ -5275,7 +5275,7 @@
           <w:sz w:val="22"/>
         </w:rPr>
       </w:pPr>
-      <w:hyperlink w:anchor="_Toc89596047" w:history="1">
+      <w:hyperlink w:anchor="_Toc89612650" w:history="1">
         <w:r>
           <w:rPr>
             <w:rStyle w:val="Hyperlink"/>
@@ -5302,7 +5302,7 @@
             <w:noProof/>
             <w:webHidden/>
           </w:rPr>
-          <w:instrText xml:space="preserve"> PAGEREF _Toc89596047 \h </w:instrText>
+          <w:instrText xml:space="preserve"> PAGEREF _Toc89612650 \h </w:instrText>
         </w:r>
         <w:r>
           <w:rPr>
@@ -5355,7 +5355,7 @@
         </w:numPr>
         <w:spacing w:line="312" w:lineRule="auto"/>
       </w:pPr>
-      <w:bookmarkStart w:id="2" w:name="_Toc89596053"/>
+      <w:bookmarkStart w:id="2" w:name="_Toc89612603"/>
       <w:r>
         <w:lastRenderedPageBreak/>
         <w:t>MỞ ĐẦU</w:t>
@@ -6388,7 +6388,18 @@
       </w:r>
       <w:proofErr w:type="spellEnd"/>
       <w:r>
-        <w:t xml:space="preserve"> dam </w:t>
+        <w:t xml:space="preserve"> </w:t>
+      </w:r>
+      <w:proofErr w:type="spellStart"/>
+      <w:r>
+        <w:t>đ</w:t>
+      </w:r>
+      <w:r>
+        <w:t>am</w:t>
+      </w:r>
+      <w:proofErr w:type="spellEnd"/>
+      <w:r>
+        <w:t xml:space="preserve"> </w:t>
       </w:r>
       <w:proofErr w:type="spellStart"/>
       <w:r>
@@ -7135,7 +7146,7 @@
         </w:numPr>
         <w:spacing w:line="312" w:lineRule="auto"/>
       </w:pPr>
-      <w:bookmarkStart w:id="3" w:name="_Toc89596054"/>
+      <w:bookmarkStart w:id="3" w:name="_Toc89612604"/>
       <w:r>
         <w:lastRenderedPageBreak/>
         <w:t>CƠ SỞ LÝ THUYẾT</w:t>
@@ -7151,7 +7162,7 @@
         </w:numPr>
         <w:spacing w:line="312" w:lineRule="auto"/>
       </w:pPr>
-      <w:bookmarkStart w:id="4" w:name="_Toc89596055"/>
+      <w:bookmarkStart w:id="4" w:name="_Toc89612605"/>
       <w:proofErr w:type="spellStart"/>
       <w:r>
         <w:t>Công</w:t>
@@ -7224,7 +7235,7 @@
         </w:numPr>
         <w:spacing w:line="312" w:lineRule="auto"/>
       </w:pPr>
-      <w:bookmarkStart w:id="5" w:name="_Toc89596056"/>
+      <w:bookmarkStart w:id="5" w:name="_Toc89612606"/>
       <w:proofErr w:type="spellStart"/>
       <w:r>
         <w:t>Xây</w:t>
@@ -7369,7 +7380,7 @@
         </w:numPr>
         <w:spacing w:line="312" w:lineRule="auto"/>
       </w:pPr>
-      <w:bookmarkStart w:id="6" w:name="_Toc89596057"/>
+      <w:bookmarkStart w:id="6" w:name="_Toc89612607"/>
       <w:proofErr w:type="spellStart"/>
       <w:r>
         <w:t>Xử</w:t>
@@ -7537,7 +7548,7 @@
         </w:numPr>
         <w:spacing w:line="312" w:lineRule="auto"/>
       </w:pPr>
-      <w:bookmarkStart w:id="8" w:name="_Toc89596058"/>
+      <w:bookmarkStart w:id="8" w:name="_Toc89612608"/>
       <w:proofErr w:type="spellStart"/>
       <w:r>
         <w:t>Các</w:t>
@@ -7835,7 +7846,7 @@
         </w:numPr>
         <w:spacing w:line="312" w:lineRule="auto"/>
       </w:pPr>
-      <w:bookmarkStart w:id="9" w:name="_Toc89596059"/>
+      <w:bookmarkStart w:id="9" w:name="_Toc89612609"/>
       <w:r>
         <w:lastRenderedPageBreak/>
         <w:t>PHÂN TÍCH, THIẾT KẾ GIẢI PHÁP</w:t>
@@ -7851,7 +7862,7 @@
         </w:numPr>
         <w:spacing w:line="312" w:lineRule="auto"/>
       </w:pPr>
-      <w:bookmarkStart w:id="10" w:name="_Toc89596060"/>
+      <w:bookmarkStart w:id="10" w:name="_Toc89612610"/>
       <w:proofErr w:type="spellStart"/>
       <w:r>
         <w:t>Dữ</w:t>
@@ -7916,7 +7927,7 @@
         </w:numPr>
         <w:spacing w:line="312" w:lineRule="auto"/>
       </w:pPr>
-      <w:bookmarkStart w:id="11" w:name="_Toc89596061"/>
+      <w:bookmarkStart w:id="11" w:name="_Toc89612611"/>
       <w:r>
         <w:t>dictionary.txt</w:t>
       </w:r>
@@ -8651,7 +8662,7 @@
         </w:numPr>
         <w:spacing w:line="312" w:lineRule="auto"/>
       </w:pPr>
-      <w:bookmarkStart w:id="12" w:name="_Toc89596062"/>
+      <w:bookmarkStart w:id="12" w:name="_Toc89612612"/>
       <w:r>
         <w:t>start_word.txt</w:t>
       </w:r>
@@ -9348,7 +9359,7 @@
         </w:numPr>
         <w:spacing w:line="312" w:lineRule="auto"/>
       </w:pPr>
-      <w:bookmarkStart w:id="13" w:name="_Toc89596063"/>
+      <w:bookmarkStart w:id="13" w:name="_Toc89612613"/>
       <w:r>
         <w:t>encoder.txt</w:t>
       </w:r>
@@ -11121,16 +11132,6 @@
     </w:p>
     <w:p>
       <w:pPr>
-        <w:spacing w:after="160" w:line="312" w:lineRule="auto"/>
-        <w:ind w:firstLine="0"/>
-        <w:jc w:val="left"/>
-      </w:pPr>
-      <w:r>
-        <w:br w:type="page"/>
-      </w:r>
-    </w:p>
-    <w:p>
-      <w:pPr>
         <w:pStyle w:val="Heading2"/>
         <w:numPr>
           <w:ilvl w:val="0"/>
@@ -11138,10 +11139,9 @@
         </w:numPr>
         <w:spacing w:line="312" w:lineRule="auto"/>
       </w:pPr>
-      <w:bookmarkStart w:id="14" w:name="_Toc89596064"/>
-      <w:proofErr w:type="spellStart"/>
-      <w:r>
-        <w:lastRenderedPageBreak/>
+      <w:bookmarkStart w:id="14" w:name="_Toc89612614"/>
+      <w:proofErr w:type="spellStart"/>
+      <w:r>
         <w:t>Các</w:t>
       </w:r>
       <w:proofErr w:type="spellEnd"/>
@@ -11188,7 +11188,7 @@
         </w:numPr>
         <w:spacing w:line="312" w:lineRule="auto"/>
       </w:pPr>
-      <w:bookmarkStart w:id="15" w:name="_Toc89596065"/>
+      <w:bookmarkStart w:id="15" w:name="_Toc89612615"/>
       <w:proofErr w:type="spellStart"/>
       <w:r>
         <w:t>Sử</w:t>
@@ -11397,6 +11397,7 @@
       </w:pPr>
       <w:proofErr w:type="spellStart"/>
       <w:r>
+        <w:lastRenderedPageBreak/>
         <w:t>Giá</w:t>
       </w:r>
       <w:proofErr w:type="spellEnd"/>
@@ -13500,7 +13501,7 @@
       <w:pPr>
         <w:pStyle w:val="Caption"/>
       </w:pPr>
-      <w:bookmarkStart w:id="16" w:name="_Toc89596550"/>
+      <w:bookmarkStart w:id="16" w:name="_Toc89612638"/>
       <w:proofErr w:type="spellStart"/>
       <w:r>
         <w:t>Hình</w:t>
@@ -13509,24 +13510,14 @@
       <w:r>
         <w:t xml:space="preserve"> </w:t>
       </w:r>
-      <w:r>
-        <w:fldChar w:fldCharType="begin"/>
-      </w:r>
-      <w:r>
-        <w:instrText xml:space="preserve"> SEQ Hình \* ARABIC </w:instrText>
-      </w:r>
-      <w:r>
-        <w:fldChar w:fldCharType="separate"/>
-      </w:r>
-      <w:r>
-        <w:rPr>
-          <w:noProof/>
-        </w:rPr>
-        <w:t>1</w:t>
-      </w:r>
-      <w:r>
-        <w:fldChar w:fldCharType="end"/>
-      </w:r>
+      <w:fldSimple w:instr=" SEQ Hình \* ARABIC ">
+        <w:r>
+          <w:rPr>
+            <w:noProof/>
+          </w:rPr>
+          <w:t>1</w:t>
+        </w:r>
+      </w:fldSimple>
       <w:r>
         <w:t xml:space="preserve"> </w:t>
       </w:r>
@@ -13666,7 +13657,7 @@
       <w:pPr>
         <w:pStyle w:val="Caption"/>
       </w:pPr>
-      <w:bookmarkStart w:id="17" w:name="_Toc89596551"/>
+      <w:bookmarkStart w:id="17" w:name="_Toc89612639"/>
       <w:proofErr w:type="spellStart"/>
       <w:r>
         <w:t>Hình</w:t>
@@ -13675,24 +13666,14 @@
       <w:r>
         <w:t xml:space="preserve"> </w:t>
       </w:r>
-      <w:r>
-        <w:fldChar w:fldCharType="begin"/>
-      </w:r>
-      <w:r>
-        <w:instrText xml:space="preserve"> SEQ Hình \* ARABIC </w:instrText>
-      </w:r>
-      <w:r>
-        <w:fldChar w:fldCharType="separate"/>
-      </w:r>
-      <w:r>
-        <w:rPr>
-          <w:noProof/>
-        </w:rPr>
-        <w:t>2</w:t>
-      </w:r>
-      <w:r>
-        <w:fldChar w:fldCharType="end"/>
-      </w:r>
+      <w:fldSimple w:instr=" SEQ Hình \* ARABIC ">
+        <w:r>
+          <w:rPr>
+            <w:noProof/>
+          </w:rPr>
+          <w:t>2</w:t>
+        </w:r>
+      </w:fldSimple>
       <w:r>
         <w:rPr>
           <w:noProof/>
@@ -16309,7 +16290,7 @@
         </w:numPr>
         <w:spacing w:line="312" w:lineRule="auto"/>
       </w:pPr>
-      <w:bookmarkStart w:id="18" w:name="_Toc89596066"/>
+      <w:bookmarkStart w:id="18" w:name="_Toc89612616"/>
       <w:proofErr w:type="spellStart"/>
       <w:r>
         <w:t>Sử</w:t>
@@ -16757,7 +16738,7 @@
       <w:pPr>
         <w:pStyle w:val="Caption"/>
       </w:pPr>
-      <w:bookmarkStart w:id="19" w:name="_Toc89596552"/>
+      <w:bookmarkStart w:id="19" w:name="_Toc89612640"/>
       <w:proofErr w:type="spellStart"/>
       <w:r>
         <w:t>Hình</w:t>
@@ -16766,24 +16747,14 @@
       <w:r>
         <w:t xml:space="preserve"> </w:t>
       </w:r>
-      <w:r>
-        <w:fldChar w:fldCharType="begin"/>
-      </w:r>
-      <w:r>
-        <w:instrText xml:space="preserve"> SEQ Hình \* ARABIC </w:instrText>
-      </w:r>
-      <w:r>
-        <w:fldChar w:fldCharType="separate"/>
-      </w:r>
-      <w:r>
-        <w:rPr>
-          <w:noProof/>
-        </w:rPr>
-        <w:t>3</w:t>
-      </w:r>
-      <w:r>
-        <w:fldChar w:fldCharType="end"/>
-      </w:r>
+      <w:fldSimple w:instr=" SEQ Hình \* ARABIC ">
+        <w:r>
+          <w:rPr>
+            <w:noProof/>
+          </w:rPr>
+          <w:t>3</w:t>
+        </w:r>
+      </w:fldSimple>
       <w:r>
         <w:t xml:space="preserve"> </w:t>
       </w:r>
@@ -18878,7 +18849,7 @@
         </w:numPr>
         <w:spacing w:line="312" w:lineRule="auto"/>
       </w:pPr>
-      <w:bookmarkStart w:id="20" w:name="_Toc89596067"/>
+      <w:bookmarkStart w:id="20" w:name="_Toc89612617"/>
       <w:proofErr w:type="spellStart"/>
       <w:r>
         <w:t>Danh</w:t>
@@ -19357,7 +19328,171 @@
                               <w:jc w:val="left"/>
                               <w:rPr>
                                 <w:rFonts w:ascii="Consolas" w:eastAsia="Times New Roman" w:hAnsi="Consolas" w:cs="Times New Roman"/>
-                                <w:color w:val="008000"/>
+                                <w:color w:val="0000FF"/>
+                                <w:sz w:val="21"/>
+                                <w:szCs w:val="21"/>
+                              </w:rPr>
+                            </w:pPr>
+                            <w:r>
+                              <w:rPr>
+                                <w:rFonts w:ascii="Consolas" w:eastAsia="Times New Roman" w:hAnsi="Consolas" w:cs="Times New Roman"/>
+                                <w:color w:val="0000FF"/>
+                                <w:sz w:val="21"/>
+                                <w:szCs w:val="21"/>
+                              </w:rPr>
+                              <w:t>public:</w:t>
+                            </w:r>
+                          </w:p>
+                          <w:p>
+                            <w:pPr>
+                              <w:shd w:val="clear" w:color="auto" w:fill="FFFFFF"/>
+                              <w:spacing w:line="285" w:lineRule="atLeast"/>
+                              <w:ind w:firstLine="0"/>
+                              <w:jc w:val="left"/>
+                              <w:rPr>
+                                <w:rFonts w:ascii="Consolas" w:eastAsia="Times New Roman" w:hAnsi="Consolas" w:cs="Times New Roman"/>
+                                <w:color w:val="000000"/>
+                                <w:sz w:val="21"/>
+                                <w:szCs w:val="21"/>
+                              </w:rPr>
+                            </w:pPr>
+                            <w:r>
+                              <w:rPr>
+                                <w:rFonts w:ascii="Consolas" w:eastAsia="Times New Roman" w:hAnsi="Consolas" w:cs="Times New Roman"/>
+                                <w:color w:val="0000FF"/>
+                                <w:sz w:val="21"/>
+                                <w:szCs w:val="21"/>
+                              </w:rPr>
+                              <w:tab/>
+                            </w:r>
+                            <w:proofErr w:type="spellStart"/>
+                            <w:r>
+                              <w:rPr>
+                                <w:rFonts w:ascii="Consolas" w:eastAsia="Times New Roman" w:hAnsi="Consolas" w:cs="Times New Roman"/>
+                                <w:color w:val="795E26"/>
+                                <w:sz w:val="21"/>
+                                <w:szCs w:val="21"/>
+                              </w:rPr>
+                              <w:t>ArrayBuilder</w:t>
+                            </w:r>
+                            <w:proofErr w:type="spellEnd"/>
+                            <w:r>
+                              <w:rPr>
+                                <w:rFonts w:ascii="Consolas" w:eastAsia="Times New Roman" w:hAnsi="Consolas" w:cs="Times New Roman"/>
+                                <w:color w:val="000000"/>
+                                <w:sz w:val="21"/>
+                                <w:szCs w:val="21"/>
+                              </w:rPr>
+                              <w:t>()</w:t>
+                            </w:r>
+                            <w:r>
+                              <w:rPr>
+                                <w:rFonts w:ascii="Consolas" w:eastAsia="Times New Roman" w:hAnsi="Consolas" w:cs="Times New Roman"/>
+                                <w:color w:val="000000"/>
+                                <w:sz w:val="21"/>
+                                <w:szCs w:val="21"/>
+                              </w:rPr>
+                              <w:t>;</w:t>
+                            </w:r>
+                          </w:p>
+                          <w:p>
+                            <w:pPr>
+                              <w:shd w:val="clear" w:color="auto" w:fill="FFFFFF"/>
+                              <w:spacing w:line="285" w:lineRule="atLeast"/>
+                              <w:ind w:firstLine="0"/>
+                              <w:jc w:val="left"/>
+                              <w:rPr>
+                                <w:rFonts w:ascii="Consolas" w:eastAsia="Times New Roman" w:hAnsi="Consolas" w:cs="Times New Roman"/>
+                                <w:color w:val="0000FF"/>
+                                <w:sz w:val="21"/>
+                                <w:szCs w:val="21"/>
+                              </w:rPr>
+                            </w:pPr>
+                          </w:p>
+                          <w:p>
+                            <w:pPr>
+                              <w:shd w:val="clear" w:color="auto" w:fill="FFFFFF"/>
+                              <w:spacing w:line="285" w:lineRule="atLeast"/>
+                              <w:ind w:firstLine="0"/>
+                              <w:jc w:val="left"/>
+                              <w:rPr>
+                                <w:rFonts w:ascii="Consolas" w:eastAsia="Times New Roman" w:hAnsi="Consolas" w:cs="Times New Roman"/>
+                                <w:color w:val="000000"/>
+                                <w:sz w:val="21"/>
+                                <w:szCs w:val="21"/>
+                              </w:rPr>
+                            </w:pPr>
+                            <w:r>
+                              <w:rPr>
+                                <w:rFonts w:ascii="Consolas" w:eastAsia="Times New Roman" w:hAnsi="Consolas" w:cs="Times New Roman"/>
+                                <w:color w:val="0000FF"/>
+                                <w:sz w:val="21"/>
+                                <w:szCs w:val="21"/>
+                              </w:rPr>
+                              <w:tab/>
+                            </w:r>
+                            <w:r>
+                              <w:rPr>
+                                <w:rFonts w:ascii="Consolas" w:eastAsia="Times New Roman" w:hAnsi="Consolas" w:cs="Times New Roman"/>
+                                <w:color w:val="795E26"/>
+                                <w:sz w:val="21"/>
+                                <w:szCs w:val="21"/>
+                              </w:rPr>
+                              <w:t>~</w:t>
+                            </w:r>
+                            <w:proofErr w:type="spellStart"/>
+                            <w:r>
+                              <w:rPr>
+                                <w:rFonts w:ascii="Consolas" w:eastAsia="Times New Roman" w:hAnsi="Consolas" w:cs="Times New Roman"/>
+                                <w:color w:val="795E26"/>
+                                <w:sz w:val="21"/>
+                                <w:szCs w:val="21"/>
+                              </w:rPr>
+                              <w:t>ArrayBuilder</w:t>
+                            </w:r>
+                            <w:proofErr w:type="spellEnd"/>
+                            <w:r>
+                              <w:rPr>
+                                <w:rFonts w:ascii="Consolas" w:eastAsia="Times New Roman" w:hAnsi="Consolas" w:cs="Times New Roman"/>
+                                <w:color w:val="000000"/>
+                                <w:sz w:val="21"/>
+                                <w:szCs w:val="21"/>
+                              </w:rPr>
+                              <w:t>()</w:t>
+                            </w:r>
+                            <w:r>
+                              <w:rPr>
+                                <w:rFonts w:ascii="Consolas" w:eastAsia="Times New Roman" w:hAnsi="Consolas" w:cs="Times New Roman"/>
+                                <w:color w:val="000000"/>
+                                <w:sz w:val="21"/>
+                                <w:szCs w:val="21"/>
+                              </w:rPr>
+                              <w:t>;</w:t>
+                            </w:r>
+                          </w:p>
+                          <w:p>
+                            <w:pPr>
+                              <w:shd w:val="clear" w:color="auto" w:fill="FFFFFF"/>
+                              <w:spacing w:line="285" w:lineRule="atLeast"/>
+                              <w:ind w:firstLine="0"/>
+                              <w:jc w:val="left"/>
+                              <w:rPr>
+                                <w:rFonts w:ascii="Consolas" w:eastAsia="Times New Roman" w:hAnsi="Consolas" w:cs="Times New Roman"/>
+                                <w:color w:val="000000"/>
+                                <w:sz w:val="21"/>
+                                <w:szCs w:val="21"/>
+                              </w:rPr>
+                            </w:pPr>
+                          </w:p>
+                          <w:p>
+                            <w:pPr>
+                              <w:shd w:val="clear" w:color="auto" w:fill="FFFFFF"/>
+                              <w:spacing w:line="285" w:lineRule="atLeast"/>
+                              <w:ind w:firstLine="720"/>
+                              <w:jc w:val="left"/>
+                              <w:rPr>
+                                <w:rFonts w:ascii="Consolas" w:eastAsia="Times New Roman" w:hAnsi="Consolas" w:cs="Times New Roman"/>
+                                <w:color w:val="000000"/>
                                 <w:sz w:val="21"/>
                                 <w:szCs w:val="21"/>
                               </w:rPr>
@@ -19441,6 +19576,15 @@
                                 <w:sz w:val="21"/>
                                 <w:szCs w:val="21"/>
                               </w:rPr>
+                              <w:t>;</w:t>
+                            </w:r>
+                            <w:r>
+                              <w:rPr>
+                                <w:rFonts w:ascii="Consolas" w:eastAsia="Times New Roman" w:hAnsi="Consolas" w:cs="Times New Roman"/>
+                                <w:color w:val="000000"/>
+                                <w:sz w:val="21"/>
+                                <w:szCs w:val="21"/>
+                              </w:rPr>
                               <w:t xml:space="preserve"> </w:t>
                             </w:r>
                             <w:r>
@@ -19450,8 +19594,219 @@
                                 <w:sz w:val="21"/>
                                 <w:szCs w:val="21"/>
                               </w:rPr>
-                              <w:t>// Thêm một phần tử vào đầu danh sách liên kết đơn</w:t>
+                              <w:t xml:space="preserve">// </w:t>
                             </w:r>
+                            <w:proofErr w:type="spellStart"/>
+                            <w:r>
+                              <w:rPr>
+                                <w:rFonts w:ascii="Consolas" w:eastAsia="Times New Roman" w:hAnsi="Consolas" w:cs="Times New Roman"/>
+                                <w:color w:val="008000"/>
+                                <w:sz w:val="21"/>
+                                <w:szCs w:val="21"/>
+                              </w:rPr>
+                              <w:t>Thêm</w:t>
+                            </w:r>
+                            <w:proofErr w:type="spellEnd"/>
+                            <w:r>
+                              <w:rPr>
+                                <w:rFonts w:ascii="Consolas" w:eastAsia="Times New Roman" w:hAnsi="Consolas" w:cs="Times New Roman"/>
+                                <w:color w:val="008000"/>
+                                <w:sz w:val="21"/>
+                                <w:szCs w:val="21"/>
+                              </w:rPr>
+                              <w:t xml:space="preserve"> </w:t>
+                            </w:r>
+                            <w:proofErr w:type="spellStart"/>
+                            <w:r>
+                              <w:rPr>
+                                <w:rFonts w:ascii="Consolas" w:eastAsia="Times New Roman" w:hAnsi="Consolas" w:cs="Times New Roman"/>
+                                <w:color w:val="008000"/>
+                                <w:sz w:val="21"/>
+                                <w:szCs w:val="21"/>
+                              </w:rPr>
+                              <w:t>một</w:t>
+                            </w:r>
+                            <w:proofErr w:type="spellEnd"/>
+                            <w:r>
+                              <w:rPr>
+                                <w:rFonts w:ascii="Consolas" w:eastAsia="Times New Roman" w:hAnsi="Consolas" w:cs="Times New Roman"/>
+                                <w:color w:val="008000"/>
+                                <w:sz w:val="21"/>
+                                <w:szCs w:val="21"/>
+                              </w:rPr>
+                              <w:t xml:space="preserve"> </w:t>
+                            </w:r>
+                            <w:proofErr w:type="spellStart"/>
+                            <w:r>
+                              <w:rPr>
+                                <w:rFonts w:ascii="Consolas" w:eastAsia="Times New Roman" w:hAnsi="Consolas" w:cs="Times New Roman"/>
+                                <w:color w:val="008000"/>
+                                <w:sz w:val="21"/>
+                                <w:szCs w:val="21"/>
+                              </w:rPr>
+                              <w:t>phần</w:t>
+                            </w:r>
+                            <w:proofErr w:type="spellEnd"/>
+                            <w:r>
+                              <w:rPr>
+                                <w:rFonts w:ascii="Consolas" w:eastAsia="Times New Roman" w:hAnsi="Consolas" w:cs="Times New Roman"/>
+                                <w:color w:val="008000"/>
+                                <w:sz w:val="21"/>
+                                <w:szCs w:val="21"/>
+                              </w:rPr>
+                              <w:t xml:space="preserve"> </w:t>
+                            </w:r>
+                            <w:proofErr w:type="spellStart"/>
+                            <w:r>
+                              <w:rPr>
+                                <w:rFonts w:ascii="Consolas" w:eastAsia="Times New Roman" w:hAnsi="Consolas" w:cs="Times New Roman"/>
+                                <w:color w:val="008000"/>
+                                <w:sz w:val="21"/>
+                                <w:szCs w:val="21"/>
+                              </w:rPr>
+                              <w:t>tử</w:t>
+                            </w:r>
+                            <w:proofErr w:type="spellEnd"/>
+                            <w:r>
+                              <w:rPr>
+                                <w:rFonts w:ascii="Consolas" w:eastAsia="Times New Roman" w:hAnsi="Consolas" w:cs="Times New Roman"/>
+                                <w:color w:val="008000"/>
+                                <w:sz w:val="21"/>
+                                <w:szCs w:val="21"/>
+                              </w:rPr>
+                              <w:t xml:space="preserve"> </w:t>
+                            </w:r>
+                            <w:proofErr w:type="spellStart"/>
+                            <w:r>
+                              <w:rPr>
+                                <w:rFonts w:ascii="Consolas" w:eastAsia="Times New Roman" w:hAnsi="Consolas" w:cs="Times New Roman"/>
+                                <w:color w:val="008000"/>
+                                <w:sz w:val="21"/>
+                                <w:szCs w:val="21"/>
+                              </w:rPr>
+                              <w:t>vào</w:t>
+                            </w:r>
+                            <w:proofErr w:type="spellEnd"/>
+                            <w:r>
+                              <w:rPr>
+                                <w:rFonts w:ascii="Consolas" w:eastAsia="Times New Roman" w:hAnsi="Consolas" w:cs="Times New Roman"/>
+                                <w:color w:val="008000"/>
+                                <w:sz w:val="21"/>
+                                <w:szCs w:val="21"/>
+                              </w:rPr>
+                              <w:t xml:space="preserve"> </w:t>
+                            </w:r>
+                            <w:proofErr w:type="spellStart"/>
+                            <w:r>
+                              <w:rPr>
+                                <w:rFonts w:ascii="Consolas" w:eastAsia="Times New Roman" w:hAnsi="Consolas" w:cs="Times New Roman"/>
+                                <w:color w:val="008000"/>
+                                <w:sz w:val="21"/>
+                                <w:szCs w:val="21"/>
+                              </w:rPr>
+                              <w:t>cuối</w:t>
+                            </w:r>
+                            <w:proofErr w:type="spellEnd"/>
+                            <w:r>
+                              <w:rPr>
+                                <w:rFonts w:ascii="Consolas" w:eastAsia="Times New Roman" w:hAnsi="Consolas" w:cs="Times New Roman"/>
+                                <w:color w:val="008000"/>
+                                <w:sz w:val="21"/>
+                                <w:szCs w:val="21"/>
+                              </w:rPr>
+                              <w:t xml:space="preserve"> </w:t>
+                            </w:r>
+                            <w:proofErr w:type="spellStart"/>
+                            <w:r>
+                              <w:rPr>
+                                <w:rFonts w:ascii="Consolas" w:eastAsia="Times New Roman" w:hAnsi="Consolas" w:cs="Times New Roman"/>
+                                <w:color w:val="008000"/>
+                                <w:sz w:val="21"/>
+                                <w:szCs w:val="21"/>
+                              </w:rPr>
+                              <w:t>danh</w:t>
+                            </w:r>
+                            <w:proofErr w:type="spellEnd"/>
+                            <w:r>
+                              <w:rPr>
+                                <w:rFonts w:ascii="Consolas" w:eastAsia="Times New Roman" w:hAnsi="Consolas" w:cs="Times New Roman"/>
+                                <w:color w:val="008000"/>
+                                <w:sz w:val="21"/>
+                                <w:szCs w:val="21"/>
+                              </w:rPr>
+                              <w:t xml:space="preserve"> </w:t>
+                            </w:r>
+                            <w:proofErr w:type="spellStart"/>
+                            <w:r>
+                              <w:rPr>
+                                <w:rFonts w:ascii="Consolas" w:eastAsia="Times New Roman" w:hAnsi="Consolas" w:cs="Times New Roman"/>
+                                <w:color w:val="008000"/>
+                                <w:sz w:val="21"/>
+                                <w:szCs w:val="21"/>
+                              </w:rPr>
+                              <w:t>sách</w:t>
+                            </w:r>
+                            <w:proofErr w:type="spellEnd"/>
+                            <w:r>
+                              <w:rPr>
+                                <w:rFonts w:ascii="Consolas" w:eastAsia="Times New Roman" w:hAnsi="Consolas" w:cs="Times New Roman"/>
+                                <w:color w:val="008000"/>
+                                <w:sz w:val="21"/>
+                                <w:szCs w:val="21"/>
+                              </w:rPr>
+                              <w:t xml:space="preserve"> </w:t>
+                            </w:r>
+                            <w:proofErr w:type="spellStart"/>
+                            <w:r>
+                              <w:rPr>
+                                <w:rFonts w:ascii="Consolas" w:eastAsia="Times New Roman" w:hAnsi="Consolas" w:cs="Times New Roman"/>
+                                <w:color w:val="008000"/>
+                                <w:sz w:val="21"/>
+                                <w:szCs w:val="21"/>
+                              </w:rPr>
+                              <w:t>liên</w:t>
+                            </w:r>
+                            <w:proofErr w:type="spellEnd"/>
+                            <w:r>
+                              <w:rPr>
+                                <w:rFonts w:ascii="Consolas" w:eastAsia="Times New Roman" w:hAnsi="Consolas" w:cs="Times New Roman"/>
+                                <w:color w:val="008000"/>
+                                <w:sz w:val="21"/>
+                                <w:szCs w:val="21"/>
+                              </w:rPr>
+                              <w:t xml:space="preserve"> </w:t>
+                            </w:r>
+                            <w:proofErr w:type="spellStart"/>
+                            <w:r>
+                              <w:rPr>
+                                <w:rFonts w:ascii="Consolas" w:eastAsia="Times New Roman" w:hAnsi="Consolas" w:cs="Times New Roman"/>
+                                <w:color w:val="008000"/>
+                                <w:sz w:val="21"/>
+                                <w:szCs w:val="21"/>
+                              </w:rPr>
+                              <w:t>kết</w:t>
+                            </w:r>
+                            <w:proofErr w:type="spellEnd"/>
+                            <w:r>
+                              <w:rPr>
+                                <w:rFonts w:ascii="Consolas" w:eastAsia="Times New Roman" w:hAnsi="Consolas" w:cs="Times New Roman"/>
+                                <w:color w:val="008000"/>
+                                <w:sz w:val="21"/>
+                                <w:szCs w:val="21"/>
+                              </w:rPr>
+                              <w:t xml:space="preserve"> </w:t>
+                            </w:r>
+                            <w:proofErr w:type="spellStart"/>
+                            <w:r>
+                              <w:rPr>
+                                <w:rFonts w:ascii="Consolas" w:eastAsia="Times New Roman" w:hAnsi="Consolas" w:cs="Times New Roman"/>
+                                <w:color w:val="008000"/>
+                                <w:sz w:val="21"/>
+                                <w:szCs w:val="21"/>
+                              </w:rPr>
+                              <w:t>đơn</w:t>
+                            </w:r>
+                            <w:proofErr w:type="spellEnd"/>
                           </w:p>
                           <w:p>
                             <w:pPr>
@@ -19471,7 +19826,7 @@
                             <w:pPr>
                               <w:shd w:val="clear" w:color="auto" w:fill="FFFFFF"/>
                               <w:spacing w:line="285" w:lineRule="atLeast"/>
-                              <w:ind w:firstLine="0"/>
+                              <w:ind w:firstLine="720"/>
                               <w:jc w:val="left"/>
                               <w:rPr>
                                 <w:rFonts w:ascii="Consolas" w:eastAsia="Times New Roman" w:hAnsi="Consolas" w:cs="Times New Roman"/>
@@ -19480,6 +19835,7 @@
                                 <w:szCs w:val="21"/>
                               </w:rPr>
                             </w:pPr>
+                            <w:proofErr w:type="spellStart"/>
                             <w:r>
                               <w:rPr>
                                 <w:rFonts w:ascii="Consolas" w:eastAsia="Times New Roman" w:hAnsi="Consolas" w:cs="Times New Roman"/>
@@ -19489,6 +19845,7 @@
                               </w:rPr>
                               <w:t>MyArray</w:t>
                             </w:r>
+                            <w:proofErr w:type="spellEnd"/>
                             <w:r>
                               <w:rPr>
                                 <w:rFonts w:ascii="Consolas" w:eastAsia="Times New Roman" w:hAnsi="Consolas" w:cs="Times New Roman"/>
@@ -19534,6 +19891,7 @@
                               </w:rPr>
                               <w:t xml:space="preserve"> </w:t>
                             </w:r>
+                            <w:proofErr w:type="spellStart"/>
                             <w:r>
                               <w:rPr>
                                 <w:rFonts w:ascii="Consolas" w:eastAsia="Times New Roman" w:hAnsi="Consolas" w:cs="Times New Roman"/>
@@ -19543,6 +19901,7 @@
                               </w:rPr>
                               <w:t>toMyArray</w:t>
                             </w:r>
+                            <w:proofErr w:type="spellEnd"/>
                             <w:r>
                               <w:rPr>
                                 <w:rFonts w:ascii="Consolas" w:eastAsia="Times New Roman" w:hAnsi="Consolas" w:cs="Times New Roman"/>
@@ -19551,6 +19910,15 @@
                                 <w:szCs w:val="21"/>
                               </w:rPr>
                               <w:t>()</w:t>
+                            </w:r>
+                            <w:r>
+                              <w:rPr>
+                                <w:rFonts w:ascii="Consolas" w:eastAsia="Times New Roman" w:hAnsi="Consolas" w:cs="Times New Roman"/>
+                                <w:color w:val="000000"/>
+                                <w:sz w:val="21"/>
+                                <w:szCs w:val="21"/>
+                              </w:rPr>
+                              <w:t>;</w:t>
                             </w:r>
                             <w:r>
                               <w:rPr>
@@ -19568,12 +19936,250 @@
                                 <w:sz w:val="21"/>
                                 <w:szCs w:val="21"/>
                               </w:rPr>
-                              <w:t>// Chuyển thành danh sách sử dụng mảng (con trỏ),</w:t>
+                              <w:t xml:space="preserve">// </w:t>
+                            </w:r>
+                            <w:proofErr w:type="spellStart"/>
+                            <w:r>
+                              <w:rPr>
+                                <w:rFonts w:ascii="Consolas" w:eastAsia="Times New Roman" w:hAnsi="Consolas" w:cs="Times New Roman"/>
+                                <w:color w:val="008000"/>
+                                <w:sz w:val="21"/>
+                                <w:szCs w:val="21"/>
+                              </w:rPr>
+                              <w:t>Chuyển</w:t>
+                            </w:r>
+                            <w:proofErr w:type="spellEnd"/>
+                            <w:r>
+                              <w:rPr>
+                                <w:rFonts w:ascii="Consolas" w:eastAsia="Times New Roman" w:hAnsi="Consolas" w:cs="Times New Roman"/>
+                                <w:color w:val="008000"/>
+                                <w:sz w:val="21"/>
+                                <w:szCs w:val="21"/>
+                              </w:rPr>
+                              <w:t xml:space="preserve"> </w:t>
+                            </w:r>
+                            <w:proofErr w:type="spellStart"/>
+                            <w:r>
+                              <w:rPr>
+                                <w:rFonts w:ascii="Consolas" w:eastAsia="Times New Roman" w:hAnsi="Consolas" w:cs="Times New Roman"/>
+                                <w:color w:val="008000"/>
+                                <w:sz w:val="21"/>
+                                <w:szCs w:val="21"/>
+                              </w:rPr>
+                              <w:t>thành</w:t>
+                            </w:r>
+                            <w:proofErr w:type="spellEnd"/>
+                            <w:r>
+                              <w:rPr>
+                                <w:rFonts w:ascii="Consolas" w:eastAsia="Times New Roman" w:hAnsi="Consolas" w:cs="Times New Roman"/>
+                                <w:color w:val="008000"/>
+                                <w:sz w:val="21"/>
+                                <w:szCs w:val="21"/>
+                              </w:rPr>
+                              <w:t xml:space="preserve"> </w:t>
+                            </w:r>
+                            <w:proofErr w:type="spellStart"/>
+                            <w:r>
+                              <w:rPr>
+                                <w:rFonts w:ascii="Consolas" w:eastAsia="Times New Roman" w:hAnsi="Consolas" w:cs="Times New Roman"/>
+                                <w:color w:val="008000"/>
+                                <w:sz w:val="21"/>
+                                <w:szCs w:val="21"/>
+                              </w:rPr>
+                              <w:t>danh</w:t>
+                            </w:r>
+                            <w:proofErr w:type="spellEnd"/>
+                            <w:r>
+                              <w:rPr>
+                                <w:rFonts w:ascii="Consolas" w:eastAsia="Times New Roman" w:hAnsi="Consolas" w:cs="Times New Roman"/>
+                                <w:color w:val="008000"/>
+                                <w:sz w:val="21"/>
+                                <w:szCs w:val="21"/>
+                              </w:rPr>
+                              <w:t xml:space="preserve"> </w:t>
+                            </w:r>
+                            <w:proofErr w:type="spellStart"/>
+                            <w:r>
+                              <w:rPr>
+                                <w:rFonts w:ascii="Consolas" w:eastAsia="Times New Roman" w:hAnsi="Consolas" w:cs="Times New Roman"/>
+                                <w:color w:val="008000"/>
+                                <w:sz w:val="21"/>
+                                <w:szCs w:val="21"/>
+                              </w:rPr>
+                              <w:t>sách</w:t>
+                            </w:r>
+                            <w:proofErr w:type="spellEnd"/>
+                            <w:r>
+                              <w:rPr>
+                                <w:rFonts w:ascii="Consolas" w:eastAsia="Times New Roman" w:hAnsi="Consolas" w:cs="Times New Roman"/>
+                                <w:color w:val="008000"/>
+                                <w:sz w:val="21"/>
+                                <w:szCs w:val="21"/>
+                              </w:rPr>
+                              <w:t xml:space="preserve"> </w:t>
+                            </w:r>
+                            <w:proofErr w:type="spellStart"/>
+                            <w:r>
+                              <w:rPr>
+                                <w:rFonts w:ascii="Consolas" w:eastAsia="Times New Roman" w:hAnsi="Consolas" w:cs="Times New Roman"/>
+                                <w:color w:val="008000"/>
+                                <w:sz w:val="21"/>
+                                <w:szCs w:val="21"/>
+                              </w:rPr>
+                              <w:t>sử</w:t>
+                            </w:r>
+                            <w:proofErr w:type="spellEnd"/>
+                            <w:r>
+                              <w:rPr>
+                                <w:rFonts w:ascii="Consolas" w:eastAsia="Times New Roman" w:hAnsi="Consolas" w:cs="Times New Roman"/>
+                                <w:color w:val="008000"/>
+                                <w:sz w:val="21"/>
+                                <w:szCs w:val="21"/>
+                              </w:rPr>
+                              <w:t xml:space="preserve"> </w:t>
+                            </w:r>
+                            <w:proofErr w:type="spellStart"/>
+                            <w:r>
+                              <w:rPr>
+                                <w:rFonts w:ascii="Consolas" w:eastAsia="Times New Roman" w:hAnsi="Consolas" w:cs="Times New Roman"/>
+                                <w:color w:val="008000"/>
+                                <w:sz w:val="21"/>
+                                <w:szCs w:val="21"/>
+                              </w:rPr>
+                              <w:t>dụng</w:t>
+                            </w:r>
+                            <w:proofErr w:type="spellEnd"/>
+                            <w:r>
+                              <w:rPr>
+                                <w:rFonts w:ascii="Consolas" w:eastAsia="Times New Roman" w:hAnsi="Consolas" w:cs="Times New Roman"/>
+                                <w:color w:val="008000"/>
+                                <w:sz w:val="21"/>
+                                <w:szCs w:val="21"/>
+                              </w:rPr>
+                              <w:t xml:space="preserve"> </w:t>
+                            </w:r>
+                            <w:proofErr w:type="spellStart"/>
+                            <w:r>
+                              <w:rPr>
+                                <w:rFonts w:ascii="Consolas" w:eastAsia="Times New Roman" w:hAnsi="Consolas" w:cs="Times New Roman"/>
+                                <w:color w:val="008000"/>
+                                <w:sz w:val="21"/>
+                                <w:szCs w:val="21"/>
+                              </w:rPr>
+                              <w:t>mảng</w:t>
+                            </w:r>
+                            <w:proofErr w:type="spellEnd"/>
+                            <w:r>
+                              <w:rPr>
+                                <w:rFonts w:ascii="Consolas" w:eastAsia="Times New Roman" w:hAnsi="Consolas" w:cs="Times New Roman"/>
+                                <w:color w:val="008000"/>
+                                <w:sz w:val="21"/>
+                                <w:szCs w:val="21"/>
+                              </w:rPr>
+                              <w:t xml:space="preserve"> (con </w:t>
+                            </w:r>
+                            <w:proofErr w:type="spellStart"/>
+                            <w:r>
+                              <w:rPr>
+                                <w:rFonts w:ascii="Consolas" w:eastAsia="Times New Roman" w:hAnsi="Consolas" w:cs="Times New Roman"/>
+                                <w:color w:val="008000"/>
+                                <w:sz w:val="21"/>
+                                <w:szCs w:val="21"/>
+                              </w:rPr>
+                              <w:t>trỏ</w:t>
+                            </w:r>
+                            <w:proofErr w:type="spellEnd"/>
+                            <w:r>
+                              <w:rPr>
+                                <w:rFonts w:ascii="Consolas" w:eastAsia="Times New Roman" w:hAnsi="Consolas" w:cs="Times New Roman"/>
+                                <w:color w:val="008000"/>
+                                <w:sz w:val="21"/>
+                                <w:szCs w:val="21"/>
+                              </w:rPr>
+                              <w:t>)</w:t>
+                            </w:r>
+                          </w:p>
+                          <w:p>
+                            <w:pPr>
+                              <w:shd w:val="clear" w:color="auto" w:fill="FFFFFF"/>
+                              <w:spacing w:line="285" w:lineRule="atLeast"/>
+                              <w:ind w:firstLine="0"/>
+                              <w:jc w:val="left"/>
+                              <w:rPr>
+                                <w:rFonts w:ascii="Consolas" w:eastAsia="Times New Roman" w:hAnsi="Consolas" w:cs="Times New Roman"/>
+                                <w:color w:val="000000"/>
+                                <w:sz w:val="21"/>
+                                <w:szCs w:val="21"/>
+                              </w:rPr>
+                            </w:pPr>
+                          </w:p>
+                          <w:p>
+                            <w:pPr>
+                              <w:shd w:val="clear" w:color="auto" w:fill="FFFFFF"/>
+                              <w:spacing w:line="285" w:lineRule="atLeast"/>
+                              <w:ind w:firstLine="0"/>
+                              <w:jc w:val="left"/>
+                              <w:rPr>
+                                <w:rFonts w:ascii="Consolas" w:eastAsia="Times New Roman" w:hAnsi="Consolas" w:cs="Times New Roman"/>
+                                <w:color w:val="000000"/>
+                                <w:sz w:val="21"/>
+                                <w:szCs w:val="21"/>
+                              </w:rPr>
+                            </w:pPr>
+                            <w:r>
+                              <w:rPr>
+                                <w:rFonts w:ascii="Consolas" w:eastAsia="Times New Roman" w:hAnsi="Consolas" w:cs="Times New Roman"/>
+                                <w:color w:val="0000FF"/>
+                                <w:sz w:val="21"/>
+                                <w:szCs w:val="21"/>
+                              </w:rPr>
+                              <w:t>private</w:t>
                             </w:r>
                             <w:r>
                               <w:rPr>
                                 <w:rFonts w:ascii="Consolas" w:eastAsia="Times New Roman" w:hAnsi="Consolas" w:cs="Times New Roman"/>
-                                <w:color w:val="008000"/>
+                                <w:color w:val="000000"/>
+                                <w:sz w:val="21"/>
+                                <w:szCs w:val="21"/>
+                              </w:rPr>
+                              <w:t>:</w:t>
+                            </w:r>
+                          </w:p>
+                          <w:p>
+                            <w:pPr>
+                              <w:shd w:val="clear" w:color="auto" w:fill="FFFFFF"/>
+                              <w:spacing w:line="285" w:lineRule="atLeast"/>
+                              <w:ind w:firstLine="0"/>
+                              <w:jc w:val="left"/>
+                              <w:rPr>
+                                <w:rFonts w:ascii="Consolas" w:eastAsia="Times New Roman" w:hAnsi="Consolas" w:cs="Times New Roman"/>
+                                <w:color w:val="000000"/>
+                                <w:sz w:val="21"/>
+                                <w:szCs w:val="21"/>
+                              </w:rPr>
+                            </w:pPr>
+                            <w:r>
+                              <w:rPr>
+                                <w:rFonts w:ascii="Consolas" w:eastAsia="Times New Roman" w:hAnsi="Consolas" w:cs="Times New Roman"/>
+                                <w:color w:val="000000"/>
+                                <w:sz w:val="21"/>
+                                <w:szCs w:val="21"/>
+                              </w:rPr>
+                              <w:tab/>
+                            </w:r>
+                            <w:r>
+                              <w:rPr>
+                                <w:rFonts w:ascii="Consolas" w:eastAsia="Times New Roman" w:hAnsi="Consolas" w:cs="Times New Roman"/>
+                                <w:color w:val="000000"/>
+                                <w:sz w:val="21"/>
+                                <w:szCs w:val="21"/>
+                              </w:rPr>
+                              <w:t>Node&lt;T&gt;* tail;</w:t>
+                            </w:r>
+                            <w:r>
+                              <w:rPr>
+                                <w:rFonts w:ascii="Consolas" w:eastAsia="Times New Roman" w:hAnsi="Consolas" w:cs="Times New Roman"/>
+                                <w:color w:val="000000"/>
                                 <w:sz w:val="21"/>
                                 <w:szCs w:val="21"/>
                               </w:rPr>
@@ -19586,8 +20192,343 @@
                                 <w:sz w:val="21"/>
                                 <w:szCs w:val="21"/>
                               </w:rPr>
-                              <w:t xml:space="preserve"> danh sách mảng trả về sẽ ngược với danh sách liên kết</w:t>
+                              <w:t xml:space="preserve">// Node </w:t>
                             </w:r>
+                            <w:proofErr w:type="spellStart"/>
+                            <w:r>
+                              <w:rPr>
+                                <w:rFonts w:ascii="Consolas" w:eastAsia="Times New Roman" w:hAnsi="Consolas" w:cs="Times New Roman"/>
+                                <w:color w:val="008000"/>
+                                <w:sz w:val="21"/>
+                                <w:szCs w:val="21"/>
+                              </w:rPr>
+                              <w:t>cuối</w:t>
+                            </w:r>
+                            <w:proofErr w:type="spellEnd"/>
+                            <w:r>
+                              <w:rPr>
+                                <w:rFonts w:ascii="Consolas" w:eastAsia="Times New Roman" w:hAnsi="Consolas" w:cs="Times New Roman"/>
+                                <w:color w:val="008000"/>
+                                <w:sz w:val="21"/>
+                                <w:szCs w:val="21"/>
+                              </w:rPr>
+                              <w:t xml:space="preserve"> </w:t>
+                            </w:r>
+                            <w:proofErr w:type="spellStart"/>
+                            <w:r>
+                              <w:rPr>
+                                <w:rFonts w:ascii="Consolas" w:eastAsia="Times New Roman" w:hAnsi="Consolas" w:cs="Times New Roman"/>
+                                <w:color w:val="008000"/>
+                                <w:sz w:val="21"/>
+                                <w:szCs w:val="21"/>
+                              </w:rPr>
+                              <w:t>của</w:t>
+                            </w:r>
+                            <w:proofErr w:type="spellEnd"/>
+                            <w:r>
+                              <w:rPr>
+                                <w:rFonts w:ascii="Consolas" w:eastAsia="Times New Roman" w:hAnsi="Consolas" w:cs="Times New Roman"/>
+                                <w:color w:val="008000"/>
+                                <w:sz w:val="21"/>
+                                <w:szCs w:val="21"/>
+                              </w:rPr>
+                              <w:t xml:space="preserve"> </w:t>
+                            </w:r>
+                            <w:proofErr w:type="spellStart"/>
+                            <w:r>
+                              <w:rPr>
+                                <w:rFonts w:ascii="Consolas" w:eastAsia="Times New Roman" w:hAnsi="Consolas" w:cs="Times New Roman"/>
+                                <w:color w:val="008000"/>
+                                <w:sz w:val="21"/>
+                                <w:szCs w:val="21"/>
+                              </w:rPr>
+                              <w:t>danh</w:t>
+                            </w:r>
+                            <w:proofErr w:type="spellEnd"/>
+                            <w:r>
+                              <w:rPr>
+                                <w:rFonts w:ascii="Consolas" w:eastAsia="Times New Roman" w:hAnsi="Consolas" w:cs="Times New Roman"/>
+                                <w:color w:val="008000"/>
+                                <w:sz w:val="21"/>
+                                <w:szCs w:val="21"/>
+                              </w:rPr>
+                              <w:t xml:space="preserve"> </w:t>
+                            </w:r>
+                            <w:proofErr w:type="spellStart"/>
+                            <w:r>
+                              <w:rPr>
+                                <w:rFonts w:ascii="Consolas" w:eastAsia="Times New Roman" w:hAnsi="Consolas" w:cs="Times New Roman"/>
+                                <w:color w:val="008000"/>
+                                <w:sz w:val="21"/>
+                                <w:szCs w:val="21"/>
+                              </w:rPr>
+                              <w:t>sách</w:t>
+                            </w:r>
+                            <w:proofErr w:type="spellEnd"/>
+                            <w:r>
+                              <w:rPr>
+                                <w:rFonts w:ascii="Consolas" w:eastAsia="Times New Roman" w:hAnsi="Consolas" w:cs="Times New Roman"/>
+                                <w:color w:val="008000"/>
+                                <w:sz w:val="21"/>
+                                <w:szCs w:val="21"/>
+                              </w:rPr>
+                              <w:t xml:space="preserve"> </w:t>
+                            </w:r>
+                            <w:proofErr w:type="spellStart"/>
+                            <w:r>
+                              <w:rPr>
+                                <w:rFonts w:ascii="Consolas" w:eastAsia="Times New Roman" w:hAnsi="Consolas" w:cs="Times New Roman"/>
+                                <w:color w:val="008000"/>
+                                <w:sz w:val="21"/>
+                                <w:szCs w:val="21"/>
+                              </w:rPr>
+                              <w:t>liên</w:t>
+                            </w:r>
+                            <w:proofErr w:type="spellEnd"/>
+                            <w:r>
+                              <w:rPr>
+                                <w:rFonts w:ascii="Consolas" w:eastAsia="Times New Roman" w:hAnsi="Consolas" w:cs="Times New Roman"/>
+                                <w:color w:val="008000"/>
+                                <w:sz w:val="21"/>
+                                <w:szCs w:val="21"/>
+                              </w:rPr>
+                              <w:t xml:space="preserve"> </w:t>
+                            </w:r>
+                            <w:proofErr w:type="spellStart"/>
+                            <w:r>
+                              <w:rPr>
+                                <w:rFonts w:ascii="Consolas" w:eastAsia="Times New Roman" w:hAnsi="Consolas" w:cs="Times New Roman"/>
+                                <w:color w:val="008000"/>
+                                <w:sz w:val="21"/>
+                                <w:szCs w:val="21"/>
+                              </w:rPr>
+                              <w:t>kết</w:t>
+                            </w:r>
+                            <w:proofErr w:type="spellEnd"/>
+                          </w:p>
+                          <w:p>
+                            <w:pPr>
+                              <w:shd w:val="clear" w:color="auto" w:fill="FFFFFF"/>
+                              <w:spacing w:line="285" w:lineRule="atLeast"/>
+                              <w:ind w:firstLine="0"/>
+                              <w:jc w:val="left"/>
+                              <w:rPr>
+                                <w:rFonts w:ascii="Consolas" w:eastAsia="Times New Roman" w:hAnsi="Consolas" w:cs="Times New Roman"/>
+                                <w:color w:val="000000"/>
+                                <w:sz w:val="21"/>
+                                <w:szCs w:val="21"/>
+                              </w:rPr>
+                            </w:pPr>
+                          </w:p>
+                          <w:p>
+                            <w:pPr>
+                              <w:shd w:val="clear" w:color="auto" w:fill="FFFFFF"/>
+                              <w:spacing w:line="285" w:lineRule="atLeast"/>
+                              <w:ind w:firstLine="0"/>
+                              <w:jc w:val="left"/>
+                              <w:rPr>
+                                <w:rFonts w:ascii="Consolas" w:eastAsia="Times New Roman" w:hAnsi="Consolas" w:cs="Times New Roman"/>
+                                <w:color w:val="000000"/>
+                                <w:sz w:val="21"/>
+                                <w:szCs w:val="21"/>
+                              </w:rPr>
+                            </w:pPr>
+                            <w:r>
+                              <w:rPr>
+                                <w:rFonts w:ascii="Consolas" w:eastAsia="Times New Roman" w:hAnsi="Consolas" w:cs="Times New Roman"/>
+                                <w:color w:val="000000"/>
+                                <w:sz w:val="21"/>
+                                <w:szCs w:val="21"/>
+                              </w:rPr>
+                              <w:tab/>
+                            </w:r>
+                            <w:r>
+                              <w:rPr>
+                                <w:rFonts w:ascii="Consolas" w:eastAsia="Times New Roman" w:hAnsi="Consolas" w:cs="Times New Roman"/>
+                                <w:color w:val="0000FF"/>
+                                <w:sz w:val="21"/>
+                                <w:szCs w:val="21"/>
+                              </w:rPr>
+                              <w:t>int</w:t>
+                            </w:r>
+                            <w:r>
+                              <w:rPr>
+                                <w:rFonts w:ascii="Consolas" w:eastAsia="Times New Roman" w:hAnsi="Consolas" w:cs="Times New Roman"/>
+                                <w:color w:val="000000"/>
+                                <w:sz w:val="21"/>
+                                <w:szCs w:val="21"/>
+                              </w:rPr>
+                              <w:t xml:space="preserve"> count;</w:t>
+                            </w:r>
+                            <w:r>
+                              <w:rPr>
+                                <w:rFonts w:ascii="Consolas" w:eastAsia="Times New Roman" w:hAnsi="Consolas" w:cs="Times New Roman"/>
+                                <w:color w:val="000000"/>
+                                <w:sz w:val="21"/>
+                                <w:szCs w:val="21"/>
+                              </w:rPr>
+                              <w:t xml:space="preserve"> </w:t>
+                            </w:r>
+                            <w:r>
+                              <w:rPr>
+                                <w:rFonts w:ascii="Consolas" w:eastAsia="Times New Roman" w:hAnsi="Consolas" w:cs="Times New Roman"/>
+                                <w:color w:val="008000"/>
+                                <w:sz w:val="21"/>
+                                <w:szCs w:val="21"/>
+                              </w:rPr>
+                              <w:t xml:space="preserve">// </w:t>
+                            </w:r>
+                            <w:proofErr w:type="spellStart"/>
+                            <w:r>
+                              <w:rPr>
+                                <w:rFonts w:ascii="Consolas" w:eastAsia="Times New Roman" w:hAnsi="Consolas" w:cs="Times New Roman"/>
+                                <w:color w:val="008000"/>
+                                <w:sz w:val="21"/>
+                                <w:szCs w:val="21"/>
+                              </w:rPr>
+                              <w:t>Số</w:t>
+                            </w:r>
+                            <w:proofErr w:type="spellEnd"/>
+                            <w:r>
+                              <w:rPr>
+                                <w:rFonts w:ascii="Consolas" w:eastAsia="Times New Roman" w:hAnsi="Consolas" w:cs="Times New Roman"/>
+                                <w:color w:val="008000"/>
+                                <w:sz w:val="21"/>
+                                <w:szCs w:val="21"/>
+                              </w:rPr>
+                              <w:t xml:space="preserve"> </w:t>
+                            </w:r>
+                            <w:proofErr w:type="spellStart"/>
+                            <w:r>
+                              <w:rPr>
+                                <w:rFonts w:ascii="Consolas" w:eastAsia="Times New Roman" w:hAnsi="Consolas" w:cs="Times New Roman"/>
+                                <w:color w:val="008000"/>
+                                <w:sz w:val="21"/>
+                                <w:szCs w:val="21"/>
+                              </w:rPr>
+                              <w:t>phần</w:t>
+                            </w:r>
+                            <w:proofErr w:type="spellEnd"/>
+                            <w:r>
+                              <w:rPr>
+                                <w:rFonts w:ascii="Consolas" w:eastAsia="Times New Roman" w:hAnsi="Consolas" w:cs="Times New Roman"/>
+                                <w:color w:val="008000"/>
+                                <w:sz w:val="21"/>
+                                <w:szCs w:val="21"/>
+                              </w:rPr>
+                              <w:t xml:space="preserve"> </w:t>
+                            </w:r>
+                            <w:proofErr w:type="spellStart"/>
+                            <w:r>
+                              <w:rPr>
+                                <w:rFonts w:ascii="Consolas" w:eastAsia="Times New Roman" w:hAnsi="Consolas" w:cs="Times New Roman"/>
+                                <w:color w:val="008000"/>
+                                <w:sz w:val="21"/>
+                                <w:szCs w:val="21"/>
+                              </w:rPr>
+                              <w:t>tử</w:t>
+                            </w:r>
+                            <w:proofErr w:type="spellEnd"/>
+                            <w:r>
+                              <w:rPr>
+                                <w:rFonts w:ascii="Consolas" w:eastAsia="Times New Roman" w:hAnsi="Consolas" w:cs="Times New Roman"/>
+                                <w:color w:val="008000"/>
+                                <w:sz w:val="21"/>
+                                <w:szCs w:val="21"/>
+                              </w:rPr>
+                              <w:t xml:space="preserve"> </w:t>
+                            </w:r>
+                            <w:proofErr w:type="spellStart"/>
+                            <w:r>
+                              <w:rPr>
+                                <w:rFonts w:ascii="Consolas" w:eastAsia="Times New Roman" w:hAnsi="Consolas" w:cs="Times New Roman"/>
+                                <w:color w:val="008000"/>
+                                <w:sz w:val="21"/>
+                                <w:szCs w:val="21"/>
+                              </w:rPr>
+                              <w:t>trong</w:t>
+                            </w:r>
+                            <w:proofErr w:type="spellEnd"/>
+                            <w:r>
+                              <w:rPr>
+                                <w:rFonts w:ascii="Consolas" w:eastAsia="Times New Roman" w:hAnsi="Consolas" w:cs="Times New Roman"/>
+                                <w:color w:val="008000"/>
+                                <w:sz w:val="21"/>
+                                <w:szCs w:val="21"/>
+                              </w:rPr>
+                              <w:t xml:space="preserve"> </w:t>
+                            </w:r>
+                            <w:proofErr w:type="spellStart"/>
+                            <w:r>
+                              <w:rPr>
+                                <w:rFonts w:ascii="Consolas" w:eastAsia="Times New Roman" w:hAnsi="Consolas" w:cs="Times New Roman"/>
+                                <w:color w:val="008000"/>
+                                <w:sz w:val="21"/>
+                                <w:szCs w:val="21"/>
+                              </w:rPr>
+                              <w:t>danh</w:t>
+                            </w:r>
+                            <w:proofErr w:type="spellEnd"/>
+                            <w:r>
+                              <w:rPr>
+                                <w:rFonts w:ascii="Consolas" w:eastAsia="Times New Roman" w:hAnsi="Consolas" w:cs="Times New Roman"/>
+                                <w:color w:val="008000"/>
+                                <w:sz w:val="21"/>
+                                <w:szCs w:val="21"/>
+                              </w:rPr>
+                              <w:t xml:space="preserve"> </w:t>
+                            </w:r>
+                            <w:proofErr w:type="spellStart"/>
+                            <w:r>
+                              <w:rPr>
+                                <w:rFonts w:ascii="Consolas" w:eastAsia="Times New Roman" w:hAnsi="Consolas" w:cs="Times New Roman"/>
+                                <w:color w:val="008000"/>
+                                <w:sz w:val="21"/>
+                                <w:szCs w:val="21"/>
+                              </w:rPr>
+                              <w:t>sách</w:t>
+                            </w:r>
+                            <w:proofErr w:type="spellEnd"/>
+                            <w:r>
+                              <w:rPr>
+                                <w:rFonts w:ascii="Consolas" w:eastAsia="Times New Roman" w:hAnsi="Consolas" w:cs="Times New Roman"/>
+                                <w:color w:val="008000"/>
+                                <w:sz w:val="21"/>
+                                <w:szCs w:val="21"/>
+                              </w:rPr>
+                              <w:t xml:space="preserve"> </w:t>
+                            </w:r>
+                            <w:proofErr w:type="spellStart"/>
+                            <w:r>
+                              <w:rPr>
+                                <w:rFonts w:ascii="Consolas" w:eastAsia="Times New Roman" w:hAnsi="Consolas" w:cs="Times New Roman"/>
+                                <w:color w:val="008000"/>
+                                <w:sz w:val="21"/>
+                                <w:szCs w:val="21"/>
+                              </w:rPr>
+                              <w:t>liên</w:t>
+                            </w:r>
+                            <w:proofErr w:type="spellEnd"/>
+                            <w:r>
+                              <w:rPr>
+                                <w:rFonts w:ascii="Consolas" w:eastAsia="Times New Roman" w:hAnsi="Consolas" w:cs="Times New Roman"/>
+                                <w:color w:val="008000"/>
+                                <w:sz w:val="21"/>
+                                <w:szCs w:val="21"/>
+                              </w:rPr>
+                              <w:t xml:space="preserve"> </w:t>
+                            </w:r>
+                            <w:proofErr w:type="spellStart"/>
+                            <w:r>
+                              <w:rPr>
+                                <w:rFonts w:ascii="Consolas" w:eastAsia="Times New Roman" w:hAnsi="Consolas" w:cs="Times New Roman"/>
+                                <w:color w:val="008000"/>
+                                <w:sz w:val="21"/>
+                                <w:szCs w:val="21"/>
+                              </w:rPr>
+                              <w:t>kết</w:t>
+                            </w:r>
+                            <w:proofErr w:type="spellEnd"/>
                           </w:p>
                         </w:txbxContent>
                       </wps:txbx>
@@ -19613,7 +20554,171 @@
                         <w:jc w:val="left"/>
                         <w:rPr>
                           <w:rFonts w:ascii="Consolas" w:eastAsia="Times New Roman" w:hAnsi="Consolas" w:cs="Times New Roman"/>
-                          <w:color w:val="008000"/>
+                          <w:color w:val="0000FF"/>
+                          <w:sz w:val="21"/>
+                          <w:szCs w:val="21"/>
+                        </w:rPr>
+                      </w:pPr>
+                      <w:r>
+                        <w:rPr>
+                          <w:rFonts w:ascii="Consolas" w:eastAsia="Times New Roman" w:hAnsi="Consolas" w:cs="Times New Roman"/>
+                          <w:color w:val="0000FF"/>
+                          <w:sz w:val="21"/>
+                          <w:szCs w:val="21"/>
+                        </w:rPr>
+                        <w:t>public:</w:t>
+                      </w:r>
+                    </w:p>
+                    <w:p>
+                      <w:pPr>
+                        <w:shd w:val="clear" w:color="auto" w:fill="FFFFFF"/>
+                        <w:spacing w:line="285" w:lineRule="atLeast"/>
+                        <w:ind w:firstLine="0"/>
+                        <w:jc w:val="left"/>
+                        <w:rPr>
+                          <w:rFonts w:ascii="Consolas" w:eastAsia="Times New Roman" w:hAnsi="Consolas" w:cs="Times New Roman"/>
+                          <w:color w:val="000000"/>
+                          <w:sz w:val="21"/>
+                          <w:szCs w:val="21"/>
+                        </w:rPr>
+                      </w:pPr>
+                      <w:r>
+                        <w:rPr>
+                          <w:rFonts w:ascii="Consolas" w:eastAsia="Times New Roman" w:hAnsi="Consolas" w:cs="Times New Roman"/>
+                          <w:color w:val="0000FF"/>
+                          <w:sz w:val="21"/>
+                          <w:szCs w:val="21"/>
+                        </w:rPr>
+                        <w:tab/>
+                      </w:r>
+                      <w:proofErr w:type="spellStart"/>
+                      <w:r>
+                        <w:rPr>
+                          <w:rFonts w:ascii="Consolas" w:eastAsia="Times New Roman" w:hAnsi="Consolas" w:cs="Times New Roman"/>
+                          <w:color w:val="795E26"/>
+                          <w:sz w:val="21"/>
+                          <w:szCs w:val="21"/>
+                        </w:rPr>
+                        <w:t>ArrayBuilder</w:t>
+                      </w:r>
+                      <w:proofErr w:type="spellEnd"/>
+                      <w:r>
+                        <w:rPr>
+                          <w:rFonts w:ascii="Consolas" w:eastAsia="Times New Roman" w:hAnsi="Consolas" w:cs="Times New Roman"/>
+                          <w:color w:val="000000"/>
+                          <w:sz w:val="21"/>
+                          <w:szCs w:val="21"/>
+                        </w:rPr>
+                        <w:t>()</w:t>
+                      </w:r>
+                      <w:r>
+                        <w:rPr>
+                          <w:rFonts w:ascii="Consolas" w:eastAsia="Times New Roman" w:hAnsi="Consolas" w:cs="Times New Roman"/>
+                          <w:color w:val="000000"/>
+                          <w:sz w:val="21"/>
+                          <w:szCs w:val="21"/>
+                        </w:rPr>
+                        <w:t>;</w:t>
+                      </w:r>
+                    </w:p>
+                    <w:p>
+                      <w:pPr>
+                        <w:shd w:val="clear" w:color="auto" w:fill="FFFFFF"/>
+                        <w:spacing w:line="285" w:lineRule="atLeast"/>
+                        <w:ind w:firstLine="0"/>
+                        <w:jc w:val="left"/>
+                        <w:rPr>
+                          <w:rFonts w:ascii="Consolas" w:eastAsia="Times New Roman" w:hAnsi="Consolas" w:cs="Times New Roman"/>
+                          <w:color w:val="0000FF"/>
+                          <w:sz w:val="21"/>
+                          <w:szCs w:val="21"/>
+                        </w:rPr>
+                      </w:pPr>
+                    </w:p>
+                    <w:p>
+                      <w:pPr>
+                        <w:shd w:val="clear" w:color="auto" w:fill="FFFFFF"/>
+                        <w:spacing w:line="285" w:lineRule="atLeast"/>
+                        <w:ind w:firstLine="0"/>
+                        <w:jc w:val="left"/>
+                        <w:rPr>
+                          <w:rFonts w:ascii="Consolas" w:eastAsia="Times New Roman" w:hAnsi="Consolas" w:cs="Times New Roman"/>
+                          <w:color w:val="000000"/>
+                          <w:sz w:val="21"/>
+                          <w:szCs w:val="21"/>
+                        </w:rPr>
+                      </w:pPr>
+                      <w:r>
+                        <w:rPr>
+                          <w:rFonts w:ascii="Consolas" w:eastAsia="Times New Roman" w:hAnsi="Consolas" w:cs="Times New Roman"/>
+                          <w:color w:val="0000FF"/>
+                          <w:sz w:val="21"/>
+                          <w:szCs w:val="21"/>
+                        </w:rPr>
+                        <w:tab/>
+                      </w:r>
+                      <w:r>
+                        <w:rPr>
+                          <w:rFonts w:ascii="Consolas" w:eastAsia="Times New Roman" w:hAnsi="Consolas" w:cs="Times New Roman"/>
+                          <w:color w:val="795E26"/>
+                          <w:sz w:val="21"/>
+                          <w:szCs w:val="21"/>
+                        </w:rPr>
+                        <w:t>~</w:t>
+                      </w:r>
+                      <w:proofErr w:type="spellStart"/>
+                      <w:r>
+                        <w:rPr>
+                          <w:rFonts w:ascii="Consolas" w:eastAsia="Times New Roman" w:hAnsi="Consolas" w:cs="Times New Roman"/>
+                          <w:color w:val="795E26"/>
+                          <w:sz w:val="21"/>
+                          <w:szCs w:val="21"/>
+                        </w:rPr>
+                        <w:t>ArrayBuilder</w:t>
+                      </w:r>
+                      <w:proofErr w:type="spellEnd"/>
+                      <w:r>
+                        <w:rPr>
+                          <w:rFonts w:ascii="Consolas" w:eastAsia="Times New Roman" w:hAnsi="Consolas" w:cs="Times New Roman"/>
+                          <w:color w:val="000000"/>
+                          <w:sz w:val="21"/>
+                          <w:szCs w:val="21"/>
+                        </w:rPr>
+                        <w:t>()</w:t>
+                      </w:r>
+                      <w:r>
+                        <w:rPr>
+                          <w:rFonts w:ascii="Consolas" w:eastAsia="Times New Roman" w:hAnsi="Consolas" w:cs="Times New Roman"/>
+                          <w:color w:val="000000"/>
+                          <w:sz w:val="21"/>
+                          <w:szCs w:val="21"/>
+                        </w:rPr>
+                        <w:t>;</w:t>
+                      </w:r>
+                    </w:p>
+                    <w:p>
+                      <w:pPr>
+                        <w:shd w:val="clear" w:color="auto" w:fill="FFFFFF"/>
+                        <w:spacing w:line="285" w:lineRule="atLeast"/>
+                        <w:ind w:firstLine="0"/>
+                        <w:jc w:val="left"/>
+                        <w:rPr>
+                          <w:rFonts w:ascii="Consolas" w:eastAsia="Times New Roman" w:hAnsi="Consolas" w:cs="Times New Roman"/>
+                          <w:color w:val="000000"/>
+                          <w:sz w:val="21"/>
+                          <w:szCs w:val="21"/>
+                        </w:rPr>
+                      </w:pPr>
+                    </w:p>
+                    <w:p>
+                      <w:pPr>
+                        <w:shd w:val="clear" w:color="auto" w:fill="FFFFFF"/>
+                        <w:spacing w:line="285" w:lineRule="atLeast"/>
+                        <w:ind w:firstLine="720"/>
+                        <w:jc w:val="left"/>
+                        <w:rPr>
+                          <w:rFonts w:ascii="Consolas" w:eastAsia="Times New Roman" w:hAnsi="Consolas" w:cs="Times New Roman"/>
+                          <w:color w:val="000000"/>
                           <w:sz w:val="21"/>
                           <w:szCs w:val="21"/>
                         </w:rPr>
@@ -19697,6 +20802,15 @@
                           <w:sz w:val="21"/>
                           <w:szCs w:val="21"/>
                         </w:rPr>
+                        <w:t>;</w:t>
+                      </w:r>
+                      <w:r>
+                        <w:rPr>
+                          <w:rFonts w:ascii="Consolas" w:eastAsia="Times New Roman" w:hAnsi="Consolas" w:cs="Times New Roman"/>
+                          <w:color w:val="000000"/>
+                          <w:sz w:val="21"/>
+                          <w:szCs w:val="21"/>
+                        </w:rPr>
                         <w:t xml:space="preserve"> </w:t>
                       </w:r>
                       <w:r>
@@ -19706,8 +20820,219 @@
                           <w:sz w:val="21"/>
                           <w:szCs w:val="21"/>
                         </w:rPr>
-                        <w:t>// Thêm một phần tử vào đầu danh sách liên kết đơn</w:t>
+                        <w:t xml:space="preserve">// </w:t>
                       </w:r>
+                      <w:proofErr w:type="spellStart"/>
+                      <w:r>
+                        <w:rPr>
+                          <w:rFonts w:ascii="Consolas" w:eastAsia="Times New Roman" w:hAnsi="Consolas" w:cs="Times New Roman"/>
+                          <w:color w:val="008000"/>
+                          <w:sz w:val="21"/>
+                          <w:szCs w:val="21"/>
+                        </w:rPr>
+                        <w:t>Thêm</w:t>
+                      </w:r>
+                      <w:proofErr w:type="spellEnd"/>
+                      <w:r>
+                        <w:rPr>
+                          <w:rFonts w:ascii="Consolas" w:eastAsia="Times New Roman" w:hAnsi="Consolas" w:cs="Times New Roman"/>
+                          <w:color w:val="008000"/>
+                          <w:sz w:val="21"/>
+                          <w:szCs w:val="21"/>
+                        </w:rPr>
+                        <w:t xml:space="preserve"> </w:t>
+                      </w:r>
+                      <w:proofErr w:type="spellStart"/>
+                      <w:r>
+                        <w:rPr>
+                          <w:rFonts w:ascii="Consolas" w:eastAsia="Times New Roman" w:hAnsi="Consolas" w:cs="Times New Roman"/>
+                          <w:color w:val="008000"/>
+                          <w:sz w:val="21"/>
+                          <w:szCs w:val="21"/>
+                        </w:rPr>
+                        <w:t>một</w:t>
+                      </w:r>
+                      <w:proofErr w:type="spellEnd"/>
+                      <w:r>
+                        <w:rPr>
+                          <w:rFonts w:ascii="Consolas" w:eastAsia="Times New Roman" w:hAnsi="Consolas" w:cs="Times New Roman"/>
+                          <w:color w:val="008000"/>
+                          <w:sz w:val="21"/>
+                          <w:szCs w:val="21"/>
+                        </w:rPr>
+                        <w:t xml:space="preserve"> </w:t>
+                      </w:r>
+                      <w:proofErr w:type="spellStart"/>
+                      <w:r>
+                        <w:rPr>
+                          <w:rFonts w:ascii="Consolas" w:eastAsia="Times New Roman" w:hAnsi="Consolas" w:cs="Times New Roman"/>
+                          <w:color w:val="008000"/>
+                          <w:sz w:val="21"/>
+                          <w:szCs w:val="21"/>
+                        </w:rPr>
+                        <w:t>phần</w:t>
+                      </w:r>
+                      <w:proofErr w:type="spellEnd"/>
+                      <w:r>
+                        <w:rPr>
+                          <w:rFonts w:ascii="Consolas" w:eastAsia="Times New Roman" w:hAnsi="Consolas" w:cs="Times New Roman"/>
+                          <w:color w:val="008000"/>
+                          <w:sz w:val="21"/>
+                          <w:szCs w:val="21"/>
+                        </w:rPr>
+                        <w:t xml:space="preserve"> </w:t>
+                      </w:r>
+                      <w:proofErr w:type="spellStart"/>
+                      <w:r>
+                        <w:rPr>
+                          <w:rFonts w:ascii="Consolas" w:eastAsia="Times New Roman" w:hAnsi="Consolas" w:cs="Times New Roman"/>
+                          <w:color w:val="008000"/>
+                          <w:sz w:val="21"/>
+                          <w:szCs w:val="21"/>
+                        </w:rPr>
+                        <w:t>tử</w:t>
+                      </w:r>
+                      <w:proofErr w:type="spellEnd"/>
+                      <w:r>
+                        <w:rPr>
+                          <w:rFonts w:ascii="Consolas" w:eastAsia="Times New Roman" w:hAnsi="Consolas" w:cs="Times New Roman"/>
+                          <w:color w:val="008000"/>
+                          <w:sz w:val="21"/>
+                          <w:szCs w:val="21"/>
+                        </w:rPr>
+                        <w:t xml:space="preserve"> </w:t>
+                      </w:r>
+                      <w:proofErr w:type="spellStart"/>
+                      <w:r>
+                        <w:rPr>
+                          <w:rFonts w:ascii="Consolas" w:eastAsia="Times New Roman" w:hAnsi="Consolas" w:cs="Times New Roman"/>
+                          <w:color w:val="008000"/>
+                          <w:sz w:val="21"/>
+                          <w:szCs w:val="21"/>
+                        </w:rPr>
+                        <w:t>vào</w:t>
+                      </w:r>
+                      <w:proofErr w:type="spellEnd"/>
+                      <w:r>
+                        <w:rPr>
+                          <w:rFonts w:ascii="Consolas" w:eastAsia="Times New Roman" w:hAnsi="Consolas" w:cs="Times New Roman"/>
+                          <w:color w:val="008000"/>
+                          <w:sz w:val="21"/>
+                          <w:szCs w:val="21"/>
+                        </w:rPr>
+                        <w:t xml:space="preserve"> </w:t>
+                      </w:r>
+                      <w:proofErr w:type="spellStart"/>
+                      <w:r>
+                        <w:rPr>
+                          <w:rFonts w:ascii="Consolas" w:eastAsia="Times New Roman" w:hAnsi="Consolas" w:cs="Times New Roman"/>
+                          <w:color w:val="008000"/>
+                          <w:sz w:val="21"/>
+                          <w:szCs w:val="21"/>
+                        </w:rPr>
+                        <w:t>cuối</w:t>
+                      </w:r>
+                      <w:proofErr w:type="spellEnd"/>
+                      <w:r>
+                        <w:rPr>
+                          <w:rFonts w:ascii="Consolas" w:eastAsia="Times New Roman" w:hAnsi="Consolas" w:cs="Times New Roman"/>
+                          <w:color w:val="008000"/>
+                          <w:sz w:val="21"/>
+                          <w:szCs w:val="21"/>
+                        </w:rPr>
+                        <w:t xml:space="preserve"> </w:t>
+                      </w:r>
+                      <w:proofErr w:type="spellStart"/>
+                      <w:r>
+                        <w:rPr>
+                          <w:rFonts w:ascii="Consolas" w:eastAsia="Times New Roman" w:hAnsi="Consolas" w:cs="Times New Roman"/>
+                          <w:color w:val="008000"/>
+                          <w:sz w:val="21"/>
+                          <w:szCs w:val="21"/>
+                        </w:rPr>
+                        <w:t>danh</w:t>
+                      </w:r>
+                      <w:proofErr w:type="spellEnd"/>
+                      <w:r>
+                        <w:rPr>
+                          <w:rFonts w:ascii="Consolas" w:eastAsia="Times New Roman" w:hAnsi="Consolas" w:cs="Times New Roman"/>
+                          <w:color w:val="008000"/>
+                          <w:sz w:val="21"/>
+                          <w:szCs w:val="21"/>
+                        </w:rPr>
+                        <w:t xml:space="preserve"> </w:t>
+                      </w:r>
+                      <w:proofErr w:type="spellStart"/>
+                      <w:r>
+                        <w:rPr>
+                          <w:rFonts w:ascii="Consolas" w:eastAsia="Times New Roman" w:hAnsi="Consolas" w:cs="Times New Roman"/>
+                          <w:color w:val="008000"/>
+                          <w:sz w:val="21"/>
+                          <w:szCs w:val="21"/>
+                        </w:rPr>
+                        <w:t>sách</w:t>
+                      </w:r>
+                      <w:proofErr w:type="spellEnd"/>
+                      <w:r>
+                        <w:rPr>
+                          <w:rFonts w:ascii="Consolas" w:eastAsia="Times New Roman" w:hAnsi="Consolas" w:cs="Times New Roman"/>
+                          <w:color w:val="008000"/>
+                          <w:sz w:val="21"/>
+                          <w:szCs w:val="21"/>
+                        </w:rPr>
+                        <w:t xml:space="preserve"> </w:t>
+                      </w:r>
+                      <w:proofErr w:type="spellStart"/>
+                      <w:r>
+                        <w:rPr>
+                          <w:rFonts w:ascii="Consolas" w:eastAsia="Times New Roman" w:hAnsi="Consolas" w:cs="Times New Roman"/>
+                          <w:color w:val="008000"/>
+                          <w:sz w:val="21"/>
+                          <w:szCs w:val="21"/>
+                        </w:rPr>
+                        <w:t>liên</w:t>
+                      </w:r>
+                      <w:proofErr w:type="spellEnd"/>
+                      <w:r>
+                        <w:rPr>
+                          <w:rFonts w:ascii="Consolas" w:eastAsia="Times New Roman" w:hAnsi="Consolas" w:cs="Times New Roman"/>
+                          <w:color w:val="008000"/>
+                          <w:sz w:val="21"/>
+                          <w:szCs w:val="21"/>
+                        </w:rPr>
+                        <w:t xml:space="preserve"> </w:t>
+                      </w:r>
+                      <w:proofErr w:type="spellStart"/>
+                      <w:r>
+                        <w:rPr>
+                          <w:rFonts w:ascii="Consolas" w:eastAsia="Times New Roman" w:hAnsi="Consolas" w:cs="Times New Roman"/>
+                          <w:color w:val="008000"/>
+                          <w:sz w:val="21"/>
+                          <w:szCs w:val="21"/>
+                        </w:rPr>
+                        <w:t>kết</w:t>
+                      </w:r>
+                      <w:proofErr w:type="spellEnd"/>
+                      <w:r>
+                        <w:rPr>
+                          <w:rFonts w:ascii="Consolas" w:eastAsia="Times New Roman" w:hAnsi="Consolas" w:cs="Times New Roman"/>
+                          <w:color w:val="008000"/>
+                          <w:sz w:val="21"/>
+                          <w:szCs w:val="21"/>
+                        </w:rPr>
+                        <w:t xml:space="preserve"> </w:t>
+                      </w:r>
+                      <w:proofErr w:type="spellStart"/>
+                      <w:r>
+                        <w:rPr>
+                          <w:rFonts w:ascii="Consolas" w:eastAsia="Times New Roman" w:hAnsi="Consolas" w:cs="Times New Roman"/>
+                          <w:color w:val="008000"/>
+                          <w:sz w:val="21"/>
+                          <w:szCs w:val="21"/>
+                        </w:rPr>
+                        <w:t>đơn</w:t>
+                      </w:r>
+                      <w:proofErr w:type="spellEnd"/>
                     </w:p>
                     <w:p>
                       <w:pPr>
@@ -19727,7 +21052,7 @@
                       <w:pPr>
                         <w:shd w:val="clear" w:color="auto" w:fill="FFFFFF"/>
                         <w:spacing w:line="285" w:lineRule="atLeast"/>
-                        <w:ind w:firstLine="0"/>
+                        <w:ind w:firstLine="720"/>
                         <w:jc w:val="left"/>
                         <w:rPr>
                           <w:rFonts w:ascii="Consolas" w:eastAsia="Times New Roman" w:hAnsi="Consolas" w:cs="Times New Roman"/>
@@ -19736,6 +21061,7 @@
                           <w:szCs w:val="21"/>
                         </w:rPr>
                       </w:pPr>
+                      <w:proofErr w:type="spellStart"/>
                       <w:r>
                         <w:rPr>
                           <w:rFonts w:ascii="Consolas" w:eastAsia="Times New Roman" w:hAnsi="Consolas" w:cs="Times New Roman"/>
@@ -19745,6 +21071,7 @@
                         </w:rPr>
                         <w:t>MyArray</w:t>
                       </w:r>
+                      <w:proofErr w:type="spellEnd"/>
                       <w:r>
                         <w:rPr>
                           <w:rFonts w:ascii="Consolas" w:eastAsia="Times New Roman" w:hAnsi="Consolas" w:cs="Times New Roman"/>
@@ -19790,6 +21117,7 @@
                         </w:rPr>
                         <w:t xml:space="preserve"> </w:t>
                       </w:r>
+                      <w:proofErr w:type="spellStart"/>
                       <w:r>
                         <w:rPr>
                           <w:rFonts w:ascii="Consolas" w:eastAsia="Times New Roman" w:hAnsi="Consolas" w:cs="Times New Roman"/>
@@ -19799,6 +21127,7 @@
                         </w:rPr>
                         <w:t>toMyArray</w:t>
                       </w:r>
+                      <w:proofErr w:type="spellEnd"/>
                       <w:r>
                         <w:rPr>
                           <w:rFonts w:ascii="Consolas" w:eastAsia="Times New Roman" w:hAnsi="Consolas" w:cs="Times New Roman"/>
@@ -19807,6 +21136,15 @@
                           <w:szCs w:val="21"/>
                         </w:rPr>
                         <w:t>()</w:t>
+                      </w:r>
+                      <w:r>
+                        <w:rPr>
+                          <w:rFonts w:ascii="Consolas" w:eastAsia="Times New Roman" w:hAnsi="Consolas" w:cs="Times New Roman"/>
+                          <w:color w:val="000000"/>
+                          <w:sz w:val="21"/>
+                          <w:szCs w:val="21"/>
+                        </w:rPr>
+                        <w:t>;</w:t>
                       </w:r>
                       <w:r>
                         <w:rPr>
@@ -19824,12 +21162,250 @@
                           <w:sz w:val="21"/>
                           <w:szCs w:val="21"/>
                         </w:rPr>
-                        <w:t>// Chuyển thành danh sách sử dụng mảng (con trỏ),</w:t>
+                        <w:t xml:space="preserve">// </w:t>
+                      </w:r>
+                      <w:proofErr w:type="spellStart"/>
+                      <w:r>
+                        <w:rPr>
+                          <w:rFonts w:ascii="Consolas" w:eastAsia="Times New Roman" w:hAnsi="Consolas" w:cs="Times New Roman"/>
+                          <w:color w:val="008000"/>
+                          <w:sz w:val="21"/>
+                          <w:szCs w:val="21"/>
+                        </w:rPr>
+                        <w:t>Chuyển</w:t>
+                      </w:r>
+                      <w:proofErr w:type="spellEnd"/>
+                      <w:r>
+                        <w:rPr>
+                          <w:rFonts w:ascii="Consolas" w:eastAsia="Times New Roman" w:hAnsi="Consolas" w:cs="Times New Roman"/>
+                          <w:color w:val="008000"/>
+                          <w:sz w:val="21"/>
+                          <w:szCs w:val="21"/>
+                        </w:rPr>
+                        <w:t xml:space="preserve"> </w:t>
+                      </w:r>
+                      <w:proofErr w:type="spellStart"/>
+                      <w:r>
+                        <w:rPr>
+                          <w:rFonts w:ascii="Consolas" w:eastAsia="Times New Roman" w:hAnsi="Consolas" w:cs="Times New Roman"/>
+                          <w:color w:val="008000"/>
+                          <w:sz w:val="21"/>
+                          <w:szCs w:val="21"/>
+                        </w:rPr>
+                        <w:t>thành</w:t>
+                      </w:r>
+                      <w:proofErr w:type="spellEnd"/>
+                      <w:r>
+                        <w:rPr>
+                          <w:rFonts w:ascii="Consolas" w:eastAsia="Times New Roman" w:hAnsi="Consolas" w:cs="Times New Roman"/>
+                          <w:color w:val="008000"/>
+                          <w:sz w:val="21"/>
+                          <w:szCs w:val="21"/>
+                        </w:rPr>
+                        <w:t xml:space="preserve"> </w:t>
+                      </w:r>
+                      <w:proofErr w:type="spellStart"/>
+                      <w:r>
+                        <w:rPr>
+                          <w:rFonts w:ascii="Consolas" w:eastAsia="Times New Roman" w:hAnsi="Consolas" w:cs="Times New Roman"/>
+                          <w:color w:val="008000"/>
+                          <w:sz w:val="21"/>
+                          <w:szCs w:val="21"/>
+                        </w:rPr>
+                        <w:t>danh</w:t>
+                      </w:r>
+                      <w:proofErr w:type="spellEnd"/>
+                      <w:r>
+                        <w:rPr>
+                          <w:rFonts w:ascii="Consolas" w:eastAsia="Times New Roman" w:hAnsi="Consolas" w:cs="Times New Roman"/>
+                          <w:color w:val="008000"/>
+                          <w:sz w:val="21"/>
+                          <w:szCs w:val="21"/>
+                        </w:rPr>
+                        <w:t xml:space="preserve"> </w:t>
+                      </w:r>
+                      <w:proofErr w:type="spellStart"/>
+                      <w:r>
+                        <w:rPr>
+                          <w:rFonts w:ascii="Consolas" w:eastAsia="Times New Roman" w:hAnsi="Consolas" w:cs="Times New Roman"/>
+                          <w:color w:val="008000"/>
+                          <w:sz w:val="21"/>
+                          <w:szCs w:val="21"/>
+                        </w:rPr>
+                        <w:t>sách</w:t>
+                      </w:r>
+                      <w:proofErr w:type="spellEnd"/>
+                      <w:r>
+                        <w:rPr>
+                          <w:rFonts w:ascii="Consolas" w:eastAsia="Times New Roman" w:hAnsi="Consolas" w:cs="Times New Roman"/>
+                          <w:color w:val="008000"/>
+                          <w:sz w:val="21"/>
+                          <w:szCs w:val="21"/>
+                        </w:rPr>
+                        <w:t xml:space="preserve"> </w:t>
+                      </w:r>
+                      <w:proofErr w:type="spellStart"/>
+                      <w:r>
+                        <w:rPr>
+                          <w:rFonts w:ascii="Consolas" w:eastAsia="Times New Roman" w:hAnsi="Consolas" w:cs="Times New Roman"/>
+                          <w:color w:val="008000"/>
+                          <w:sz w:val="21"/>
+                          <w:szCs w:val="21"/>
+                        </w:rPr>
+                        <w:t>sử</w:t>
+                      </w:r>
+                      <w:proofErr w:type="spellEnd"/>
+                      <w:r>
+                        <w:rPr>
+                          <w:rFonts w:ascii="Consolas" w:eastAsia="Times New Roman" w:hAnsi="Consolas" w:cs="Times New Roman"/>
+                          <w:color w:val="008000"/>
+                          <w:sz w:val="21"/>
+                          <w:szCs w:val="21"/>
+                        </w:rPr>
+                        <w:t xml:space="preserve"> </w:t>
+                      </w:r>
+                      <w:proofErr w:type="spellStart"/>
+                      <w:r>
+                        <w:rPr>
+                          <w:rFonts w:ascii="Consolas" w:eastAsia="Times New Roman" w:hAnsi="Consolas" w:cs="Times New Roman"/>
+                          <w:color w:val="008000"/>
+                          <w:sz w:val="21"/>
+                          <w:szCs w:val="21"/>
+                        </w:rPr>
+                        <w:t>dụng</w:t>
+                      </w:r>
+                      <w:proofErr w:type="spellEnd"/>
+                      <w:r>
+                        <w:rPr>
+                          <w:rFonts w:ascii="Consolas" w:eastAsia="Times New Roman" w:hAnsi="Consolas" w:cs="Times New Roman"/>
+                          <w:color w:val="008000"/>
+                          <w:sz w:val="21"/>
+                          <w:szCs w:val="21"/>
+                        </w:rPr>
+                        <w:t xml:space="preserve"> </w:t>
+                      </w:r>
+                      <w:proofErr w:type="spellStart"/>
+                      <w:r>
+                        <w:rPr>
+                          <w:rFonts w:ascii="Consolas" w:eastAsia="Times New Roman" w:hAnsi="Consolas" w:cs="Times New Roman"/>
+                          <w:color w:val="008000"/>
+                          <w:sz w:val="21"/>
+                          <w:szCs w:val="21"/>
+                        </w:rPr>
+                        <w:t>mảng</w:t>
+                      </w:r>
+                      <w:proofErr w:type="spellEnd"/>
+                      <w:r>
+                        <w:rPr>
+                          <w:rFonts w:ascii="Consolas" w:eastAsia="Times New Roman" w:hAnsi="Consolas" w:cs="Times New Roman"/>
+                          <w:color w:val="008000"/>
+                          <w:sz w:val="21"/>
+                          <w:szCs w:val="21"/>
+                        </w:rPr>
+                        <w:t xml:space="preserve"> (con </w:t>
+                      </w:r>
+                      <w:proofErr w:type="spellStart"/>
+                      <w:r>
+                        <w:rPr>
+                          <w:rFonts w:ascii="Consolas" w:eastAsia="Times New Roman" w:hAnsi="Consolas" w:cs="Times New Roman"/>
+                          <w:color w:val="008000"/>
+                          <w:sz w:val="21"/>
+                          <w:szCs w:val="21"/>
+                        </w:rPr>
+                        <w:t>trỏ</w:t>
+                      </w:r>
+                      <w:proofErr w:type="spellEnd"/>
+                      <w:r>
+                        <w:rPr>
+                          <w:rFonts w:ascii="Consolas" w:eastAsia="Times New Roman" w:hAnsi="Consolas" w:cs="Times New Roman"/>
+                          <w:color w:val="008000"/>
+                          <w:sz w:val="21"/>
+                          <w:szCs w:val="21"/>
+                        </w:rPr>
+                        <w:t>)</w:t>
+                      </w:r>
+                    </w:p>
+                    <w:p>
+                      <w:pPr>
+                        <w:shd w:val="clear" w:color="auto" w:fill="FFFFFF"/>
+                        <w:spacing w:line="285" w:lineRule="atLeast"/>
+                        <w:ind w:firstLine="0"/>
+                        <w:jc w:val="left"/>
+                        <w:rPr>
+                          <w:rFonts w:ascii="Consolas" w:eastAsia="Times New Roman" w:hAnsi="Consolas" w:cs="Times New Roman"/>
+                          <w:color w:val="000000"/>
+                          <w:sz w:val="21"/>
+                          <w:szCs w:val="21"/>
+                        </w:rPr>
+                      </w:pPr>
+                    </w:p>
+                    <w:p>
+                      <w:pPr>
+                        <w:shd w:val="clear" w:color="auto" w:fill="FFFFFF"/>
+                        <w:spacing w:line="285" w:lineRule="atLeast"/>
+                        <w:ind w:firstLine="0"/>
+                        <w:jc w:val="left"/>
+                        <w:rPr>
+                          <w:rFonts w:ascii="Consolas" w:eastAsia="Times New Roman" w:hAnsi="Consolas" w:cs="Times New Roman"/>
+                          <w:color w:val="000000"/>
+                          <w:sz w:val="21"/>
+                          <w:szCs w:val="21"/>
+                        </w:rPr>
+                      </w:pPr>
+                      <w:r>
+                        <w:rPr>
+                          <w:rFonts w:ascii="Consolas" w:eastAsia="Times New Roman" w:hAnsi="Consolas" w:cs="Times New Roman"/>
+                          <w:color w:val="0000FF"/>
+                          <w:sz w:val="21"/>
+                          <w:szCs w:val="21"/>
+                        </w:rPr>
+                        <w:t>private</w:t>
                       </w:r>
                       <w:r>
                         <w:rPr>
                           <w:rFonts w:ascii="Consolas" w:eastAsia="Times New Roman" w:hAnsi="Consolas" w:cs="Times New Roman"/>
-                          <w:color w:val="008000"/>
+                          <w:color w:val="000000"/>
+                          <w:sz w:val="21"/>
+                          <w:szCs w:val="21"/>
+                        </w:rPr>
+                        <w:t>:</w:t>
+                      </w:r>
+                    </w:p>
+                    <w:p>
+                      <w:pPr>
+                        <w:shd w:val="clear" w:color="auto" w:fill="FFFFFF"/>
+                        <w:spacing w:line="285" w:lineRule="atLeast"/>
+                        <w:ind w:firstLine="0"/>
+                        <w:jc w:val="left"/>
+                        <w:rPr>
+                          <w:rFonts w:ascii="Consolas" w:eastAsia="Times New Roman" w:hAnsi="Consolas" w:cs="Times New Roman"/>
+                          <w:color w:val="000000"/>
+                          <w:sz w:val="21"/>
+                          <w:szCs w:val="21"/>
+                        </w:rPr>
+                      </w:pPr>
+                      <w:r>
+                        <w:rPr>
+                          <w:rFonts w:ascii="Consolas" w:eastAsia="Times New Roman" w:hAnsi="Consolas" w:cs="Times New Roman"/>
+                          <w:color w:val="000000"/>
+                          <w:sz w:val="21"/>
+                          <w:szCs w:val="21"/>
+                        </w:rPr>
+                        <w:tab/>
+                      </w:r>
+                      <w:r>
+                        <w:rPr>
+                          <w:rFonts w:ascii="Consolas" w:eastAsia="Times New Roman" w:hAnsi="Consolas" w:cs="Times New Roman"/>
+                          <w:color w:val="000000"/>
+                          <w:sz w:val="21"/>
+                          <w:szCs w:val="21"/>
+                        </w:rPr>
+                        <w:t>Node&lt;T&gt;* tail;</w:t>
+                      </w:r>
+                      <w:r>
+                        <w:rPr>
+                          <w:rFonts w:ascii="Consolas" w:eastAsia="Times New Roman" w:hAnsi="Consolas" w:cs="Times New Roman"/>
+                          <w:color w:val="000000"/>
                           <w:sz w:val="21"/>
                           <w:szCs w:val="21"/>
                         </w:rPr>
@@ -19842,8 +21418,343 @@
                           <w:sz w:val="21"/>
                           <w:szCs w:val="21"/>
                         </w:rPr>
-                        <w:t xml:space="preserve"> danh sách mảng trả về sẽ ngược với danh sách liên kết</w:t>
+                        <w:t xml:space="preserve">// Node </w:t>
                       </w:r>
+                      <w:proofErr w:type="spellStart"/>
+                      <w:r>
+                        <w:rPr>
+                          <w:rFonts w:ascii="Consolas" w:eastAsia="Times New Roman" w:hAnsi="Consolas" w:cs="Times New Roman"/>
+                          <w:color w:val="008000"/>
+                          <w:sz w:val="21"/>
+                          <w:szCs w:val="21"/>
+                        </w:rPr>
+                        <w:t>cuối</w:t>
+                      </w:r>
+                      <w:proofErr w:type="spellEnd"/>
+                      <w:r>
+                        <w:rPr>
+                          <w:rFonts w:ascii="Consolas" w:eastAsia="Times New Roman" w:hAnsi="Consolas" w:cs="Times New Roman"/>
+                          <w:color w:val="008000"/>
+                          <w:sz w:val="21"/>
+                          <w:szCs w:val="21"/>
+                        </w:rPr>
+                        <w:t xml:space="preserve"> </w:t>
+                      </w:r>
+                      <w:proofErr w:type="spellStart"/>
+                      <w:r>
+                        <w:rPr>
+                          <w:rFonts w:ascii="Consolas" w:eastAsia="Times New Roman" w:hAnsi="Consolas" w:cs="Times New Roman"/>
+                          <w:color w:val="008000"/>
+                          <w:sz w:val="21"/>
+                          <w:szCs w:val="21"/>
+                        </w:rPr>
+                        <w:t>của</w:t>
+                      </w:r>
+                      <w:proofErr w:type="spellEnd"/>
+                      <w:r>
+                        <w:rPr>
+                          <w:rFonts w:ascii="Consolas" w:eastAsia="Times New Roman" w:hAnsi="Consolas" w:cs="Times New Roman"/>
+                          <w:color w:val="008000"/>
+                          <w:sz w:val="21"/>
+                          <w:szCs w:val="21"/>
+                        </w:rPr>
+                        <w:t xml:space="preserve"> </w:t>
+                      </w:r>
+                      <w:proofErr w:type="spellStart"/>
+                      <w:r>
+                        <w:rPr>
+                          <w:rFonts w:ascii="Consolas" w:eastAsia="Times New Roman" w:hAnsi="Consolas" w:cs="Times New Roman"/>
+                          <w:color w:val="008000"/>
+                          <w:sz w:val="21"/>
+                          <w:szCs w:val="21"/>
+                        </w:rPr>
+                        <w:t>danh</w:t>
+                      </w:r>
+                      <w:proofErr w:type="spellEnd"/>
+                      <w:r>
+                        <w:rPr>
+                          <w:rFonts w:ascii="Consolas" w:eastAsia="Times New Roman" w:hAnsi="Consolas" w:cs="Times New Roman"/>
+                          <w:color w:val="008000"/>
+                          <w:sz w:val="21"/>
+                          <w:szCs w:val="21"/>
+                        </w:rPr>
+                        <w:t xml:space="preserve"> </w:t>
+                      </w:r>
+                      <w:proofErr w:type="spellStart"/>
+                      <w:r>
+                        <w:rPr>
+                          <w:rFonts w:ascii="Consolas" w:eastAsia="Times New Roman" w:hAnsi="Consolas" w:cs="Times New Roman"/>
+                          <w:color w:val="008000"/>
+                          <w:sz w:val="21"/>
+                          <w:szCs w:val="21"/>
+                        </w:rPr>
+                        <w:t>sách</w:t>
+                      </w:r>
+                      <w:proofErr w:type="spellEnd"/>
+                      <w:r>
+                        <w:rPr>
+                          <w:rFonts w:ascii="Consolas" w:eastAsia="Times New Roman" w:hAnsi="Consolas" w:cs="Times New Roman"/>
+                          <w:color w:val="008000"/>
+                          <w:sz w:val="21"/>
+                          <w:szCs w:val="21"/>
+                        </w:rPr>
+                        <w:t xml:space="preserve"> </w:t>
+                      </w:r>
+                      <w:proofErr w:type="spellStart"/>
+                      <w:r>
+                        <w:rPr>
+                          <w:rFonts w:ascii="Consolas" w:eastAsia="Times New Roman" w:hAnsi="Consolas" w:cs="Times New Roman"/>
+                          <w:color w:val="008000"/>
+                          <w:sz w:val="21"/>
+                          <w:szCs w:val="21"/>
+                        </w:rPr>
+                        <w:t>liên</w:t>
+                      </w:r>
+                      <w:proofErr w:type="spellEnd"/>
+                      <w:r>
+                        <w:rPr>
+                          <w:rFonts w:ascii="Consolas" w:eastAsia="Times New Roman" w:hAnsi="Consolas" w:cs="Times New Roman"/>
+                          <w:color w:val="008000"/>
+                          <w:sz w:val="21"/>
+                          <w:szCs w:val="21"/>
+                        </w:rPr>
+                        <w:t xml:space="preserve"> </w:t>
+                      </w:r>
+                      <w:proofErr w:type="spellStart"/>
+                      <w:r>
+                        <w:rPr>
+                          <w:rFonts w:ascii="Consolas" w:eastAsia="Times New Roman" w:hAnsi="Consolas" w:cs="Times New Roman"/>
+                          <w:color w:val="008000"/>
+                          <w:sz w:val="21"/>
+                          <w:szCs w:val="21"/>
+                        </w:rPr>
+                        <w:t>kết</w:t>
+                      </w:r>
+                      <w:proofErr w:type="spellEnd"/>
+                    </w:p>
+                    <w:p>
+                      <w:pPr>
+                        <w:shd w:val="clear" w:color="auto" w:fill="FFFFFF"/>
+                        <w:spacing w:line="285" w:lineRule="atLeast"/>
+                        <w:ind w:firstLine="0"/>
+                        <w:jc w:val="left"/>
+                        <w:rPr>
+                          <w:rFonts w:ascii="Consolas" w:eastAsia="Times New Roman" w:hAnsi="Consolas" w:cs="Times New Roman"/>
+                          <w:color w:val="000000"/>
+                          <w:sz w:val="21"/>
+                          <w:szCs w:val="21"/>
+                        </w:rPr>
+                      </w:pPr>
+                    </w:p>
+                    <w:p>
+                      <w:pPr>
+                        <w:shd w:val="clear" w:color="auto" w:fill="FFFFFF"/>
+                        <w:spacing w:line="285" w:lineRule="atLeast"/>
+                        <w:ind w:firstLine="0"/>
+                        <w:jc w:val="left"/>
+                        <w:rPr>
+                          <w:rFonts w:ascii="Consolas" w:eastAsia="Times New Roman" w:hAnsi="Consolas" w:cs="Times New Roman"/>
+                          <w:color w:val="000000"/>
+                          <w:sz w:val="21"/>
+                          <w:szCs w:val="21"/>
+                        </w:rPr>
+                      </w:pPr>
+                      <w:r>
+                        <w:rPr>
+                          <w:rFonts w:ascii="Consolas" w:eastAsia="Times New Roman" w:hAnsi="Consolas" w:cs="Times New Roman"/>
+                          <w:color w:val="000000"/>
+                          <w:sz w:val="21"/>
+                          <w:szCs w:val="21"/>
+                        </w:rPr>
+                        <w:tab/>
+                      </w:r>
+                      <w:r>
+                        <w:rPr>
+                          <w:rFonts w:ascii="Consolas" w:eastAsia="Times New Roman" w:hAnsi="Consolas" w:cs="Times New Roman"/>
+                          <w:color w:val="0000FF"/>
+                          <w:sz w:val="21"/>
+                          <w:szCs w:val="21"/>
+                        </w:rPr>
+                        <w:t>int</w:t>
+                      </w:r>
+                      <w:r>
+                        <w:rPr>
+                          <w:rFonts w:ascii="Consolas" w:eastAsia="Times New Roman" w:hAnsi="Consolas" w:cs="Times New Roman"/>
+                          <w:color w:val="000000"/>
+                          <w:sz w:val="21"/>
+                          <w:szCs w:val="21"/>
+                        </w:rPr>
+                        <w:t xml:space="preserve"> count;</w:t>
+                      </w:r>
+                      <w:r>
+                        <w:rPr>
+                          <w:rFonts w:ascii="Consolas" w:eastAsia="Times New Roman" w:hAnsi="Consolas" w:cs="Times New Roman"/>
+                          <w:color w:val="000000"/>
+                          <w:sz w:val="21"/>
+                          <w:szCs w:val="21"/>
+                        </w:rPr>
+                        <w:t xml:space="preserve"> </w:t>
+                      </w:r>
+                      <w:r>
+                        <w:rPr>
+                          <w:rFonts w:ascii="Consolas" w:eastAsia="Times New Roman" w:hAnsi="Consolas" w:cs="Times New Roman"/>
+                          <w:color w:val="008000"/>
+                          <w:sz w:val="21"/>
+                          <w:szCs w:val="21"/>
+                        </w:rPr>
+                        <w:t xml:space="preserve">// </w:t>
+                      </w:r>
+                      <w:proofErr w:type="spellStart"/>
+                      <w:r>
+                        <w:rPr>
+                          <w:rFonts w:ascii="Consolas" w:eastAsia="Times New Roman" w:hAnsi="Consolas" w:cs="Times New Roman"/>
+                          <w:color w:val="008000"/>
+                          <w:sz w:val="21"/>
+                          <w:szCs w:val="21"/>
+                        </w:rPr>
+                        <w:t>Số</w:t>
+                      </w:r>
+                      <w:proofErr w:type="spellEnd"/>
+                      <w:r>
+                        <w:rPr>
+                          <w:rFonts w:ascii="Consolas" w:eastAsia="Times New Roman" w:hAnsi="Consolas" w:cs="Times New Roman"/>
+                          <w:color w:val="008000"/>
+                          <w:sz w:val="21"/>
+                          <w:szCs w:val="21"/>
+                        </w:rPr>
+                        <w:t xml:space="preserve"> </w:t>
+                      </w:r>
+                      <w:proofErr w:type="spellStart"/>
+                      <w:r>
+                        <w:rPr>
+                          <w:rFonts w:ascii="Consolas" w:eastAsia="Times New Roman" w:hAnsi="Consolas" w:cs="Times New Roman"/>
+                          <w:color w:val="008000"/>
+                          <w:sz w:val="21"/>
+                          <w:szCs w:val="21"/>
+                        </w:rPr>
+                        <w:t>phần</w:t>
+                      </w:r>
+                      <w:proofErr w:type="spellEnd"/>
+                      <w:r>
+                        <w:rPr>
+                          <w:rFonts w:ascii="Consolas" w:eastAsia="Times New Roman" w:hAnsi="Consolas" w:cs="Times New Roman"/>
+                          <w:color w:val="008000"/>
+                          <w:sz w:val="21"/>
+                          <w:szCs w:val="21"/>
+                        </w:rPr>
+                        <w:t xml:space="preserve"> </w:t>
+                      </w:r>
+                      <w:proofErr w:type="spellStart"/>
+                      <w:r>
+                        <w:rPr>
+                          <w:rFonts w:ascii="Consolas" w:eastAsia="Times New Roman" w:hAnsi="Consolas" w:cs="Times New Roman"/>
+                          <w:color w:val="008000"/>
+                          <w:sz w:val="21"/>
+                          <w:szCs w:val="21"/>
+                        </w:rPr>
+                        <w:t>tử</w:t>
+                      </w:r>
+                      <w:proofErr w:type="spellEnd"/>
+                      <w:r>
+                        <w:rPr>
+                          <w:rFonts w:ascii="Consolas" w:eastAsia="Times New Roman" w:hAnsi="Consolas" w:cs="Times New Roman"/>
+                          <w:color w:val="008000"/>
+                          <w:sz w:val="21"/>
+                          <w:szCs w:val="21"/>
+                        </w:rPr>
+                        <w:t xml:space="preserve"> </w:t>
+                      </w:r>
+                      <w:proofErr w:type="spellStart"/>
+                      <w:r>
+                        <w:rPr>
+                          <w:rFonts w:ascii="Consolas" w:eastAsia="Times New Roman" w:hAnsi="Consolas" w:cs="Times New Roman"/>
+                          <w:color w:val="008000"/>
+                          <w:sz w:val="21"/>
+                          <w:szCs w:val="21"/>
+                        </w:rPr>
+                        <w:t>trong</w:t>
+                      </w:r>
+                      <w:proofErr w:type="spellEnd"/>
+                      <w:r>
+                        <w:rPr>
+                          <w:rFonts w:ascii="Consolas" w:eastAsia="Times New Roman" w:hAnsi="Consolas" w:cs="Times New Roman"/>
+                          <w:color w:val="008000"/>
+                          <w:sz w:val="21"/>
+                          <w:szCs w:val="21"/>
+                        </w:rPr>
+                        <w:t xml:space="preserve"> </w:t>
+                      </w:r>
+                      <w:proofErr w:type="spellStart"/>
+                      <w:r>
+                        <w:rPr>
+                          <w:rFonts w:ascii="Consolas" w:eastAsia="Times New Roman" w:hAnsi="Consolas" w:cs="Times New Roman"/>
+                          <w:color w:val="008000"/>
+                          <w:sz w:val="21"/>
+                          <w:szCs w:val="21"/>
+                        </w:rPr>
+                        <w:t>danh</w:t>
+                      </w:r>
+                      <w:proofErr w:type="spellEnd"/>
+                      <w:r>
+                        <w:rPr>
+                          <w:rFonts w:ascii="Consolas" w:eastAsia="Times New Roman" w:hAnsi="Consolas" w:cs="Times New Roman"/>
+                          <w:color w:val="008000"/>
+                          <w:sz w:val="21"/>
+                          <w:szCs w:val="21"/>
+                        </w:rPr>
+                        <w:t xml:space="preserve"> </w:t>
+                      </w:r>
+                      <w:proofErr w:type="spellStart"/>
+                      <w:r>
+                        <w:rPr>
+                          <w:rFonts w:ascii="Consolas" w:eastAsia="Times New Roman" w:hAnsi="Consolas" w:cs="Times New Roman"/>
+                          <w:color w:val="008000"/>
+                          <w:sz w:val="21"/>
+                          <w:szCs w:val="21"/>
+                        </w:rPr>
+                        <w:t>sách</w:t>
+                      </w:r>
+                      <w:proofErr w:type="spellEnd"/>
+                      <w:r>
+                        <w:rPr>
+                          <w:rFonts w:ascii="Consolas" w:eastAsia="Times New Roman" w:hAnsi="Consolas" w:cs="Times New Roman"/>
+                          <w:color w:val="008000"/>
+                          <w:sz w:val="21"/>
+                          <w:szCs w:val="21"/>
+                        </w:rPr>
+                        <w:t xml:space="preserve"> </w:t>
+                      </w:r>
+                      <w:proofErr w:type="spellStart"/>
+                      <w:r>
+                        <w:rPr>
+                          <w:rFonts w:ascii="Consolas" w:eastAsia="Times New Roman" w:hAnsi="Consolas" w:cs="Times New Roman"/>
+                          <w:color w:val="008000"/>
+                          <w:sz w:val="21"/>
+                          <w:szCs w:val="21"/>
+                        </w:rPr>
+                        <w:t>liên</w:t>
+                      </w:r>
+                      <w:proofErr w:type="spellEnd"/>
+                      <w:r>
+                        <w:rPr>
+                          <w:rFonts w:ascii="Consolas" w:eastAsia="Times New Roman" w:hAnsi="Consolas" w:cs="Times New Roman"/>
+                          <w:color w:val="008000"/>
+                          <w:sz w:val="21"/>
+                          <w:szCs w:val="21"/>
+                        </w:rPr>
+                        <w:t xml:space="preserve"> </w:t>
+                      </w:r>
+                      <w:proofErr w:type="spellStart"/>
+                      <w:r>
+                        <w:rPr>
+                          <w:rFonts w:ascii="Consolas" w:eastAsia="Times New Roman" w:hAnsi="Consolas" w:cs="Times New Roman"/>
+                          <w:color w:val="008000"/>
+                          <w:sz w:val="21"/>
+                          <w:szCs w:val="21"/>
+                        </w:rPr>
+                        <w:t>kết</w:t>
+                      </w:r>
+                      <w:proofErr w:type="spellEnd"/>
                     </w:p>
                   </w:txbxContent>
                 </v:textbox>
@@ -19863,7 +21774,7 @@
         </w:numPr>
         <w:spacing w:line="312" w:lineRule="auto"/>
       </w:pPr>
-      <w:bookmarkStart w:id="21" w:name="_Toc89596068"/>
+      <w:bookmarkStart w:id="21" w:name="_Toc89612618"/>
       <w:proofErr w:type="spellStart"/>
       <w:r>
         <w:t>Danh</w:t>
@@ -19995,6 +21906,7 @@
         <w:rPr>
           <w:noProof/>
         </w:rPr>
+        <w:lastRenderedPageBreak/>
         <mc:AlternateContent>
           <mc:Choice Requires="wps">
             <w:drawing>
@@ -20038,6 +21950,206 @@
                               <w:shd w:val="clear" w:color="auto" w:fill="FFFFFF"/>
                               <w:spacing w:line="285" w:lineRule="atLeast"/>
                               <w:ind w:firstLine="0"/>
+                              <w:jc w:val="left"/>
+                              <w:rPr>
+                                <w:rFonts w:ascii="Consolas" w:eastAsia="Times New Roman" w:hAnsi="Consolas" w:cs="Times New Roman"/>
+                                <w:color w:val="0000FF"/>
+                                <w:sz w:val="21"/>
+                                <w:szCs w:val="21"/>
+                              </w:rPr>
+                            </w:pPr>
+                            <w:r>
+                              <w:rPr>
+                                <w:rFonts w:ascii="Consolas" w:eastAsia="Times New Roman" w:hAnsi="Consolas" w:cs="Times New Roman"/>
+                                <w:color w:val="0000FF"/>
+                                <w:sz w:val="21"/>
+                                <w:szCs w:val="21"/>
+                              </w:rPr>
+                              <w:t>public:</w:t>
+                            </w:r>
+                          </w:p>
+                          <w:p>
+                            <w:pPr>
+                              <w:shd w:val="clear" w:color="auto" w:fill="FFFFFF"/>
+                              <w:spacing w:line="285" w:lineRule="atLeast"/>
+                              <w:ind w:firstLine="720"/>
+                              <w:jc w:val="left"/>
+                              <w:rPr>
+                                <w:rFonts w:ascii="Consolas" w:eastAsia="Times New Roman" w:hAnsi="Consolas" w:cs="Times New Roman"/>
+                                <w:color w:val="000000"/>
+                                <w:sz w:val="21"/>
+                                <w:szCs w:val="21"/>
+                              </w:rPr>
+                            </w:pPr>
+                            <w:proofErr w:type="spellStart"/>
+                            <w:r>
+                              <w:rPr>
+                                <w:rFonts w:ascii="Consolas" w:eastAsia="Times New Roman" w:hAnsi="Consolas" w:cs="Times New Roman"/>
+                                <w:color w:val="795E26"/>
+                                <w:sz w:val="21"/>
+                                <w:szCs w:val="21"/>
+                              </w:rPr>
+                              <w:t>MyArray</w:t>
+                            </w:r>
+                            <w:proofErr w:type="spellEnd"/>
+                            <w:r>
+                              <w:rPr>
+                                <w:rFonts w:ascii="Consolas" w:eastAsia="Times New Roman" w:hAnsi="Consolas" w:cs="Times New Roman"/>
+                                <w:color w:val="000000"/>
+                                <w:sz w:val="21"/>
+                                <w:szCs w:val="21"/>
+                              </w:rPr>
+                              <w:t>(</w:t>
+                            </w:r>
+                            <w:r>
+                              <w:rPr>
+                                <w:rFonts w:ascii="Consolas" w:eastAsia="Times New Roman" w:hAnsi="Consolas" w:cs="Times New Roman"/>
+                                <w:color w:val="0000FF"/>
+                                <w:sz w:val="21"/>
+                                <w:szCs w:val="21"/>
+                              </w:rPr>
+                              <w:t>const</w:t>
+                            </w:r>
+                            <w:r>
+                              <w:rPr>
+                                <w:rFonts w:ascii="Consolas" w:eastAsia="Times New Roman" w:hAnsi="Consolas" w:cs="Times New Roman"/>
+                                <w:color w:val="000000"/>
+                                <w:sz w:val="21"/>
+                                <w:szCs w:val="21"/>
+                              </w:rPr>
+                              <w:t xml:space="preserve"> </w:t>
+                            </w:r>
+                            <w:r>
+                              <w:rPr>
+                                <w:rFonts w:ascii="Consolas" w:eastAsia="Times New Roman" w:hAnsi="Consolas" w:cs="Times New Roman"/>
+                                <w:color w:val="0000FF"/>
+                                <w:sz w:val="21"/>
+                                <w:szCs w:val="21"/>
+                              </w:rPr>
+                              <w:t>int&amp;</w:t>
+                            </w:r>
+                            <w:r>
+                              <w:rPr>
+                                <w:rFonts w:ascii="Consolas" w:eastAsia="Times New Roman" w:hAnsi="Consolas" w:cs="Times New Roman"/>
+                                <w:color w:val="000000"/>
+                                <w:sz w:val="21"/>
+                                <w:szCs w:val="21"/>
+                              </w:rPr>
+                              <w:t xml:space="preserve"> </w:t>
+                            </w:r>
+                            <w:r>
+                              <w:rPr>
+                                <w:rFonts w:ascii="Consolas" w:eastAsia="Times New Roman" w:hAnsi="Consolas" w:cs="Times New Roman"/>
+                                <w:color w:val="001080"/>
+                                <w:sz w:val="21"/>
+                                <w:szCs w:val="21"/>
+                              </w:rPr>
+                              <w:t>size_</w:t>
+                            </w:r>
+                            <w:r>
+                              <w:rPr>
+                                <w:rFonts w:ascii="Consolas" w:eastAsia="Times New Roman" w:hAnsi="Consolas" w:cs="Times New Roman"/>
+                                <w:color w:val="000000"/>
+                                <w:sz w:val="21"/>
+                                <w:szCs w:val="21"/>
+                              </w:rPr>
+                              <w:t>)</w:t>
+                            </w:r>
+                            <w:r>
+                              <w:rPr>
+                                <w:rFonts w:ascii="Consolas" w:eastAsia="Times New Roman" w:hAnsi="Consolas" w:cs="Times New Roman"/>
+                                <w:color w:val="000000"/>
+                                <w:sz w:val="21"/>
+                                <w:szCs w:val="21"/>
+                              </w:rPr>
+                              <w:t>;</w:t>
+                            </w:r>
+                          </w:p>
+                          <w:p>
+                            <w:pPr>
+                              <w:shd w:val="clear" w:color="auto" w:fill="FFFFFF"/>
+                              <w:spacing w:line="285" w:lineRule="atLeast"/>
+                              <w:ind w:firstLine="0"/>
+                              <w:jc w:val="left"/>
+                              <w:rPr>
+                                <w:rFonts w:ascii="Consolas" w:eastAsia="Times New Roman" w:hAnsi="Consolas" w:cs="Times New Roman"/>
+                                <w:color w:val="000000"/>
+                                <w:sz w:val="21"/>
+                                <w:szCs w:val="21"/>
+                              </w:rPr>
+                            </w:pPr>
+                          </w:p>
+                          <w:p>
+                            <w:pPr>
+                              <w:shd w:val="clear" w:color="auto" w:fill="FFFFFF"/>
+                              <w:spacing w:line="285" w:lineRule="atLeast"/>
+                              <w:ind w:firstLine="720"/>
+                              <w:jc w:val="left"/>
+                              <w:rPr>
+                                <w:rFonts w:ascii="Consolas" w:eastAsia="Times New Roman" w:hAnsi="Consolas" w:cs="Times New Roman"/>
+                                <w:color w:val="000000"/>
+                                <w:sz w:val="21"/>
+                                <w:szCs w:val="21"/>
+                              </w:rPr>
+                            </w:pPr>
+                            <w:r>
+                              <w:rPr>
+                                <w:rFonts w:ascii="Consolas" w:eastAsia="Times New Roman" w:hAnsi="Consolas" w:cs="Times New Roman"/>
+                                <w:color w:val="795E26"/>
+                                <w:sz w:val="21"/>
+                                <w:szCs w:val="21"/>
+                              </w:rPr>
+                              <w:t>~</w:t>
+                            </w:r>
+                            <w:proofErr w:type="spellStart"/>
+                            <w:r>
+                              <w:rPr>
+                                <w:rFonts w:ascii="Consolas" w:eastAsia="Times New Roman" w:hAnsi="Consolas" w:cs="Times New Roman"/>
+                                <w:color w:val="795E26"/>
+                                <w:sz w:val="21"/>
+                                <w:szCs w:val="21"/>
+                              </w:rPr>
+                              <w:t>MyArray</w:t>
+                            </w:r>
+                            <w:proofErr w:type="spellEnd"/>
+                            <w:r>
+                              <w:rPr>
+                                <w:rFonts w:ascii="Consolas" w:eastAsia="Times New Roman" w:hAnsi="Consolas" w:cs="Times New Roman"/>
+                                <w:color w:val="000000"/>
+                                <w:sz w:val="21"/>
+                                <w:szCs w:val="21"/>
+                              </w:rPr>
+                              <w:t>()</w:t>
+                            </w:r>
+                            <w:r>
+                              <w:rPr>
+                                <w:rFonts w:ascii="Consolas" w:eastAsia="Times New Roman" w:hAnsi="Consolas" w:cs="Times New Roman"/>
+                                <w:color w:val="000000"/>
+                                <w:sz w:val="21"/>
+                                <w:szCs w:val="21"/>
+                              </w:rPr>
+                              <w:t>;</w:t>
+                            </w:r>
+                          </w:p>
+                          <w:p>
+                            <w:pPr>
+                              <w:shd w:val="clear" w:color="auto" w:fill="FFFFFF"/>
+                              <w:spacing w:line="285" w:lineRule="atLeast"/>
+                              <w:ind w:firstLine="0"/>
+                              <w:jc w:val="left"/>
+                              <w:rPr>
+                                <w:rFonts w:ascii="Consolas" w:eastAsia="Times New Roman" w:hAnsi="Consolas" w:cs="Times New Roman"/>
+                                <w:color w:val="000000"/>
+                                <w:sz w:val="21"/>
+                                <w:szCs w:val="21"/>
+                              </w:rPr>
+                            </w:pPr>
+                          </w:p>
+                          <w:p>
+                            <w:pPr>
+                              <w:shd w:val="clear" w:color="auto" w:fill="FFFFFF"/>
+                              <w:spacing w:line="285" w:lineRule="atLeast"/>
+                              <w:ind w:firstLine="720"/>
                               <w:jc w:val="left"/>
                               <w:rPr>
                                 <w:rFonts w:ascii="Consolas" w:eastAsia="Times New Roman" w:hAnsi="Consolas" w:cs="Times New Roman"/>
@@ -20152,6 +22264,15 @@
                                 <w:sz w:val="21"/>
                                 <w:szCs w:val="21"/>
                               </w:rPr>
+                              <w:t>;</w:t>
+                            </w:r>
+                            <w:r>
+                              <w:rPr>
+                                <w:rFonts w:ascii="Consolas" w:eastAsia="Times New Roman" w:hAnsi="Consolas" w:cs="Times New Roman"/>
+                                <w:color w:val="000000"/>
+                                <w:sz w:val="21"/>
+                                <w:szCs w:val="21"/>
+                              </w:rPr>
                               <w:t xml:space="preserve"> </w:t>
                             </w:r>
                             <w:r>
@@ -20161,7 +22282,147 @@
                                 <w:sz w:val="21"/>
                                 <w:szCs w:val="21"/>
                               </w:rPr>
-                              <w:t>// Truy cập đến một phần tử của mảng</w:t>
+                              <w:t xml:space="preserve">// Truy cập đến một </w:t>
+                            </w:r>
+                            <w:proofErr w:type="spellStart"/>
+                            <w:r>
+                              <w:rPr>
+                                <w:rFonts w:ascii="Consolas" w:eastAsia="Times New Roman" w:hAnsi="Consolas" w:cs="Times New Roman"/>
+                                <w:color w:val="008000"/>
+                                <w:sz w:val="21"/>
+                                <w:szCs w:val="21"/>
+                              </w:rPr>
+                              <w:t>phần</w:t>
+                            </w:r>
+                            <w:proofErr w:type="spellEnd"/>
+                            <w:r>
+                              <w:rPr>
+                                <w:rFonts w:ascii="Consolas" w:eastAsia="Times New Roman" w:hAnsi="Consolas" w:cs="Times New Roman"/>
+                                <w:color w:val="008000"/>
+                                <w:sz w:val="21"/>
+                                <w:szCs w:val="21"/>
+                              </w:rPr>
+                              <w:t xml:space="preserve"> </w:t>
+                            </w:r>
+                            <w:proofErr w:type="spellStart"/>
+                            <w:r>
+                              <w:rPr>
+                                <w:rFonts w:ascii="Consolas" w:eastAsia="Times New Roman" w:hAnsi="Consolas" w:cs="Times New Roman"/>
+                                <w:color w:val="008000"/>
+                                <w:sz w:val="21"/>
+                                <w:szCs w:val="21"/>
+                              </w:rPr>
+                              <w:t>tử</w:t>
+                            </w:r>
+                            <w:proofErr w:type="spellEnd"/>
+                            <w:r>
+                              <w:rPr>
+                                <w:rFonts w:ascii="Consolas" w:eastAsia="Times New Roman" w:hAnsi="Consolas" w:cs="Times New Roman"/>
+                                <w:color w:val="008000"/>
+                                <w:sz w:val="21"/>
+                                <w:szCs w:val="21"/>
+                              </w:rPr>
+                              <w:t xml:space="preserve"> </w:t>
+                            </w:r>
+                            <w:proofErr w:type="spellStart"/>
+                            <w:r>
+                              <w:rPr>
+                                <w:rFonts w:ascii="Consolas" w:eastAsia="Times New Roman" w:hAnsi="Consolas" w:cs="Times New Roman"/>
+                                <w:color w:val="008000"/>
+                                <w:sz w:val="21"/>
+                                <w:szCs w:val="21"/>
+                              </w:rPr>
+                              <w:t>của</w:t>
+                            </w:r>
+                            <w:proofErr w:type="spellEnd"/>
+                            <w:r>
+                              <w:rPr>
+                                <w:rFonts w:ascii="Consolas" w:eastAsia="Times New Roman" w:hAnsi="Consolas" w:cs="Times New Roman"/>
+                                <w:color w:val="008000"/>
+                                <w:sz w:val="21"/>
+                                <w:szCs w:val="21"/>
+                              </w:rPr>
+                              <w:t xml:space="preserve"> </w:t>
+                            </w:r>
+                            <w:proofErr w:type="spellStart"/>
+                            <w:r>
+                              <w:rPr>
+                                <w:rFonts w:ascii="Consolas" w:eastAsia="Times New Roman" w:hAnsi="Consolas" w:cs="Times New Roman"/>
+                                <w:color w:val="008000"/>
+                                <w:sz w:val="21"/>
+                                <w:szCs w:val="21"/>
+                              </w:rPr>
+                              <w:t>mảng</w:t>
+                            </w:r>
+                            <w:proofErr w:type="spellEnd"/>
+                            <w:r>
+                              <w:rPr>
+                                <w:rFonts w:ascii="Consolas" w:eastAsia="Times New Roman" w:hAnsi="Consolas" w:cs="Times New Roman"/>
+                                <w:color w:val="008000"/>
+                                <w:sz w:val="21"/>
+                                <w:szCs w:val="21"/>
+                              </w:rPr>
+                              <w:t xml:space="preserve"> (</w:t>
+                            </w:r>
+                            <w:proofErr w:type="spellStart"/>
+                            <w:r>
+                              <w:rPr>
+                                <w:rFonts w:ascii="Consolas" w:eastAsia="Times New Roman" w:hAnsi="Consolas" w:cs="Times New Roman"/>
+                                <w:color w:val="008000"/>
+                                <w:sz w:val="21"/>
+                                <w:szCs w:val="21"/>
+                              </w:rPr>
+                              <w:t>đọc</w:t>
+                            </w:r>
+                            <w:proofErr w:type="spellEnd"/>
+                            <w:r>
+                              <w:rPr>
+                                <w:rFonts w:ascii="Consolas" w:eastAsia="Times New Roman" w:hAnsi="Consolas" w:cs="Times New Roman"/>
+                                <w:color w:val="008000"/>
+                                <w:sz w:val="21"/>
+                                <w:szCs w:val="21"/>
+                              </w:rPr>
+                              <w:t xml:space="preserve"> </w:t>
+                            </w:r>
+                            <w:proofErr w:type="spellStart"/>
+                            <w:r>
+                              <w:rPr>
+                                <w:rFonts w:ascii="Consolas" w:eastAsia="Times New Roman" w:hAnsi="Consolas" w:cs="Times New Roman"/>
+                                <w:color w:val="008000"/>
+                                <w:sz w:val="21"/>
+                                <w:szCs w:val="21"/>
+                              </w:rPr>
+                              <w:t>và</w:t>
+                            </w:r>
+                            <w:proofErr w:type="spellEnd"/>
+                            <w:r>
+                              <w:rPr>
+                                <w:rFonts w:ascii="Consolas" w:eastAsia="Times New Roman" w:hAnsi="Consolas" w:cs="Times New Roman"/>
+                                <w:color w:val="008000"/>
+                                <w:sz w:val="21"/>
+                                <w:szCs w:val="21"/>
+                              </w:rPr>
+                              <w:t xml:space="preserve"> </w:t>
+                            </w:r>
+                            <w:proofErr w:type="spellStart"/>
+                            <w:r>
+                              <w:rPr>
+                                <w:rFonts w:ascii="Consolas" w:eastAsia="Times New Roman" w:hAnsi="Consolas" w:cs="Times New Roman"/>
+                                <w:color w:val="008000"/>
+                                <w:sz w:val="21"/>
+                                <w:szCs w:val="21"/>
+                              </w:rPr>
+                              <w:t>ghi</w:t>
+                            </w:r>
+                            <w:proofErr w:type="spellEnd"/>
+                            <w:r>
+                              <w:rPr>
+                                <w:rFonts w:ascii="Consolas" w:eastAsia="Times New Roman" w:hAnsi="Consolas" w:cs="Times New Roman"/>
+                                <w:color w:val="008000"/>
+                                <w:sz w:val="21"/>
+                                <w:szCs w:val="21"/>
+                              </w:rPr>
+                              <w:t>)</w:t>
                             </w:r>
                           </w:p>
                           <w:p>
@@ -20182,11 +22443,11 @@
                             <w:pPr>
                               <w:shd w:val="clear" w:color="auto" w:fill="FFFFFF"/>
                               <w:spacing w:line="285" w:lineRule="atLeast"/>
-                              <w:ind w:firstLine="0"/>
+                              <w:ind w:firstLine="720"/>
                               <w:jc w:val="left"/>
                               <w:rPr>
                                 <w:rFonts w:ascii="Consolas" w:eastAsia="Times New Roman" w:hAnsi="Consolas" w:cs="Times New Roman"/>
-                                <w:color w:val="000000"/>
+                                <w:color w:val="008000"/>
                                 <w:sz w:val="21"/>
                                 <w:szCs w:val="21"/>
                               </w:rPr>
@@ -20234,6 +22495,15 @@
                                 <w:sz w:val="21"/>
                                 <w:szCs w:val="21"/>
                               </w:rPr>
+                              <w:t>;</w:t>
+                            </w:r>
+                            <w:r>
+                              <w:rPr>
+                                <w:rFonts w:ascii="Consolas" w:eastAsia="Times New Roman" w:hAnsi="Consolas" w:cs="Times New Roman"/>
+                                <w:color w:val="000000"/>
+                                <w:sz w:val="21"/>
+                                <w:szCs w:val="21"/>
+                              </w:rPr>
                               <w:t xml:space="preserve"> </w:t>
                             </w:r>
                             <w:r>
@@ -20243,7 +22513,213 @@
                                 <w:sz w:val="21"/>
                                 <w:szCs w:val="21"/>
                               </w:rPr>
-                              <w:t>// Lấy số lượng phần tử của mảng</w:t>
+                              <w:t xml:space="preserve">// Lấy số lượng </w:t>
+                            </w:r>
+                            <w:proofErr w:type="spellStart"/>
+                            <w:r>
+                              <w:rPr>
+                                <w:rFonts w:ascii="Consolas" w:eastAsia="Times New Roman" w:hAnsi="Consolas" w:cs="Times New Roman"/>
+                                <w:color w:val="008000"/>
+                                <w:sz w:val="21"/>
+                                <w:szCs w:val="21"/>
+                              </w:rPr>
+                              <w:t>phần</w:t>
+                            </w:r>
+                            <w:proofErr w:type="spellEnd"/>
+                            <w:r>
+                              <w:rPr>
+                                <w:rFonts w:ascii="Consolas" w:eastAsia="Times New Roman" w:hAnsi="Consolas" w:cs="Times New Roman"/>
+                                <w:color w:val="008000"/>
+                                <w:sz w:val="21"/>
+                                <w:szCs w:val="21"/>
+                              </w:rPr>
+                              <w:t xml:space="preserve"> </w:t>
+                            </w:r>
+                            <w:proofErr w:type="spellStart"/>
+                            <w:r>
+                              <w:rPr>
+                                <w:rFonts w:ascii="Consolas" w:eastAsia="Times New Roman" w:hAnsi="Consolas" w:cs="Times New Roman"/>
+                                <w:color w:val="008000"/>
+                                <w:sz w:val="21"/>
+                                <w:szCs w:val="21"/>
+                              </w:rPr>
+                              <w:t>tử</w:t>
+                            </w:r>
+                            <w:proofErr w:type="spellEnd"/>
+                            <w:r>
+                              <w:rPr>
+                                <w:rFonts w:ascii="Consolas" w:eastAsia="Times New Roman" w:hAnsi="Consolas" w:cs="Times New Roman"/>
+                                <w:color w:val="008000"/>
+                                <w:sz w:val="21"/>
+                                <w:szCs w:val="21"/>
+                              </w:rPr>
+                              <w:t xml:space="preserve"> </w:t>
+                            </w:r>
+                            <w:proofErr w:type="spellStart"/>
+                            <w:r>
+                              <w:rPr>
+                                <w:rFonts w:ascii="Consolas" w:eastAsia="Times New Roman" w:hAnsi="Consolas" w:cs="Times New Roman"/>
+                                <w:color w:val="008000"/>
+                                <w:sz w:val="21"/>
+                                <w:szCs w:val="21"/>
+                              </w:rPr>
+                              <w:t>của</w:t>
+                            </w:r>
+                            <w:proofErr w:type="spellEnd"/>
+                            <w:r>
+                              <w:rPr>
+                                <w:rFonts w:ascii="Consolas" w:eastAsia="Times New Roman" w:hAnsi="Consolas" w:cs="Times New Roman"/>
+                                <w:color w:val="008000"/>
+                                <w:sz w:val="21"/>
+                                <w:szCs w:val="21"/>
+                              </w:rPr>
+                              <w:t xml:space="preserve"> </w:t>
+                            </w:r>
+                            <w:proofErr w:type="spellStart"/>
+                            <w:r>
+                              <w:rPr>
+                                <w:rFonts w:ascii="Consolas" w:eastAsia="Times New Roman" w:hAnsi="Consolas" w:cs="Times New Roman"/>
+                                <w:color w:val="008000"/>
+                                <w:sz w:val="21"/>
+                                <w:szCs w:val="21"/>
+                              </w:rPr>
+                              <w:t>mảng</w:t>
+                            </w:r>
+                            <w:proofErr w:type="spellEnd"/>
+                          </w:p>
+                          <w:p>
+                            <w:pPr>
+                              <w:shd w:val="clear" w:color="auto" w:fill="FFFFFF"/>
+                              <w:spacing w:line="285" w:lineRule="atLeast"/>
+                              <w:ind w:firstLine="720"/>
+                              <w:jc w:val="left"/>
+                              <w:rPr>
+                                <w:rFonts w:ascii="Consolas" w:eastAsia="Times New Roman" w:hAnsi="Consolas" w:cs="Times New Roman"/>
+                                <w:color w:val="008000"/>
+                                <w:sz w:val="21"/>
+                                <w:szCs w:val="21"/>
+                              </w:rPr>
+                            </w:pPr>
+                          </w:p>
+                          <w:p>
+                            <w:pPr>
+                              <w:shd w:val="clear" w:color="auto" w:fill="FFFFFF"/>
+                              <w:spacing w:line="285" w:lineRule="atLeast"/>
+                              <w:ind w:firstLine="720"/>
+                              <w:jc w:val="left"/>
+                              <w:rPr>
+                                <w:rFonts w:ascii="Consolas" w:eastAsia="Times New Roman" w:hAnsi="Consolas" w:cs="Times New Roman"/>
+                                <w:color w:val="000000"/>
+                                <w:sz w:val="21"/>
+                                <w:szCs w:val="21"/>
+                              </w:rPr>
+                            </w:pPr>
+                            <w:r>
+                              <w:rPr>
+                                <w:rFonts w:ascii="Consolas" w:eastAsia="Times New Roman" w:hAnsi="Consolas" w:cs="Times New Roman"/>
+                                <w:color w:val="000000"/>
+                                <w:sz w:val="21"/>
+                                <w:szCs w:val="21"/>
+                              </w:rPr>
+                              <w:t xml:space="preserve">T* </w:t>
+                            </w:r>
+                            <w:proofErr w:type="spellStart"/>
+                            <w:r>
+                              <w:rPr>
+                                <w:rFonts w:ascii="Consolas" w:eastAsia="Times New Roman" w:hAnsi="Consolas" w:cs="Times New Roman"/>
+                                <w:color w:val="000000"/>
+                                <w:sz w:val="21"/>
+                                <w:szCs w:val="21"/>
+                              </w:rPr>
+                              <w:t>arr</w:t>
+                            </w:r>
+                            <w:proofErr w:type="spellEnd"/>
+                            <w:r>
+                              <w:rPr>
+                                <w:rFonts w:ascii="Consolas" w:eastAsia="Times New Roman" w:hAnsi="Consolas" w:cs="Times New Roman"/>
+                                <w:color w:val="000000"/>
+                                <w:sz w:val="21"/>
+                                <w:szCs w:val="21"/>
+                              </w:rPr>
+                              <w:t>;</w:t>
+                            </w:r>
+                          </w:p>
+                          <w:p>
+                            <w:pPr>
+                              <w:shd w:val="clear" w:color="auto" w:fill="FFFFFF"/>
+                              <w:spacing w:line="285" w:lineRule="atLeast"/>
+                              <w:ind w:firstLine="720"/>
+                              <w:jc w:val="left"/>
+                              <w:rPr>
+                                <w:rFonts w:ascii="Consolas" w:eastAsia="Times New Roman" w:hAnsi="Consolas" w:cs="Times New Roman"/>
+                                <w:color w:val="000000"/>
+                                <w:sz w:val="21"/>
+                                <w:szCs w:val="21"/>
+                              </w:rPr>
+                            </w:pPr>
+                          </w:p>
+                          <w:p>
+                            <w:pPr>
+                              <w:shd w:val="clear" w:color="auto" w:fill="FFFFFF"/>
+                              <w:spacing w:line="285" w:lineRule="atLeast"/>
+                              <w:ind w:firstLine="0"/>
+                              <w:jc w:val="left"/>
+                              <w:rPr>
+                                <w:rFonts w:ascii="Consolas" w:eastAsia="Times New Roman" w:hAnsi="Consolas" w:cs="Times New Roman"/>
+                                <w:color w:val="000000"/>
+                                <w:sz w:val="21"/>
+                                <w:szCs w:val="21"/>
+                              </w:rPr>
+                            </w:pPr>
+                            <w:r>
+                              <w:rPr>
+                                <w:rFonts w:ascii="Consolas" w:eastAsia="Times New Roman" w:hAnsi="Consolas" w:cs="Times New Roman"/>
+                                <w:color w:val="0000FF"/>
+                                <w:sz w:val="21"/>
+                                <w:szCs w:val="21"/>
+                              </w:rPr>
+                              <w:t>private:</w:t>
+                            </w:r>
+                          </w:p>
+                          <w:p>
+                            <w:pPr>
+                              <w:shd w:val="clear" w:color="auto" w:fill="FFFFFF"/>
+                              <w:spacing w:line="285" w:lineRule="atLeast"/>
+                              <w:ind w:firstLine="0"/>
+                              <w:jc w:val="left"/>
+                              <w:rPr>
+                                <w:rFonts w:ascii="Consolas" w:eastAsia="Times New Roman" w:hAnsi="Consolas" w:cs="Times New Roman"/>
+                                <w:color w:val="000000"/>
+                                <w:sz w:val="21"/>
+                                <w:szCs w:val="21"/>
+                              </w:rPr>
+                            </w:pPr>
+                            <w:r>
+                              <w:rPr>
+                                <w:rFonts w:ascii="Consolas" w:eastAsia="Times New Roman" w:hAnsi="Consolas" w:cs="Times New Roman"/>
+                                <w:color w:val="000000"/>
+                                <w:sz w:val="21"/>
+                                <w:szCs w:val="21"/>
+                              </w:rPr>
+                              <w:t xml:space="preserve">    </w:t>
+                            </w:r>
+                            <w:r>
+                              <w:rPr>
+                                <w:rFonts w:ascii="Consolas" w:eastAsia="Times New Roman" w:hAnsi="Consolas" w:cs="Times New Roman"/>
+                                <w:color w:val="0000FF"/>
+                                <w:sz w:val="21"/>
+                                <w:szCs w:val="21"/>
+                              </w:rPr>
+                              <w:t>int</w:t>
+                            </w:r>
+                            <w:r>
+                              <w:rPr>
+                                <w:rFonts w:ascii="Consolas" w:eastAsia="Times New Roman" w:hAnsi="Consolas" w:cs="Times New Roman"/>
+                                <w:color w:val="000000"/>
+                                <w:sz w:val="21"/>
+                                <w:szCs w:val="21"/>
+                              </w:rPr>
+                              <w:t xml:space="preserve"> size;</w:t>
                             </w:r>
                           </w:p>
                         </w:txbxContent>
@@ -20267,6 +22743,206 @@
                         <w:shd w:val="clear" w:color="auto" w:fill="FFFFFF"/>
                         <w:spacing w:line="285" w:lineRule="atLeast"/>
                         <w:ind w:firstLine="0"/>
+                        <w:jc w:val="left"/>
+                        <w:rPr>
+                          <w:rFonts w:ascii="Consolas" w:eastAsia="Times New Roman" w:hAnsi="Consolas" w:cs="Times New Roman"/>
+                          <w:color w:val="0000FF"/>
+                          <w:sz w:val="21"/>
+                          <w:szCs w:val="21"/>
+                        </w:rPr>
+                      </w:pPr>
+                      <w:r>
+                        <w:rPr>
+                          <w:rFonts w:ascii="Consolas" w:eastAsia="Times New Roman" w:hAnsi="Consolas" w:cs="Times New Roman"/>
+                          <w:color w:val="0000FF"/>
+                          <w:sz w:val="21"/>
+                          <w:szCs w:val="21"/>
+                        </w:rPr>
+                        <w:t>public:</w:t>
+                      </w:r>
+                    </w:p>
+                    <w:p>
+                      <w:pPr>
+                        <w:shd w:val="clear" w:color="auto" w:fill="FFFFFF"/>
+                        <w:spacing w:line="285" w:lineRule="atLeast"/>
+                        <w:ind w:firstLine="720"/>
+                        <w:jc w:val="left"/>
+                        <w:rPr>
+                          <w:rFonts w:ascii="Consolas" w:eastAsia="Times New Roman" w:hAnsi="Consolas" w:cs="Times New Roman"/>
+                          <w:color w:val="000000"/>
+                          <w:sz w:val="21"/>
+                          <w:szCs w:val="21"/>
+                        </w:rPr>
+                      </w:pPr>
+                      <w:proofErr w:type="spellStart"/>
+                      <w:r>
+                        <w:rPr>
+                          <w:rFonts w:ascii="Consolas" w:eastAsia="Times New Roman" w:hAnsi="Consolas" w:cs="Times New Roman"/>
+                          <w:color w:val="795E26"/>
+                          <w:sz w:val="21"/>
+                          <w:szCs w:val="21"/>
+                        </w:rPr>
+                        <w:t>MyArray</w:t>
+                      </w:r>
+                      <w:proofErr w:type="spellEnd"/>
+                      <w:r>
+                        <w:rPr>
+                          <w:rFonts w:ascii="Consolas" w:eastAsia="Times New Roman" w:hAnsi="Consolas" w:cs="Times New Roman"/>
+                          <w:color w:val="000000"/>
+                          <w:sz w:val="21"/>
+                          <w:szCs w:val="21"/>
+                        </w:rPr>
+                        <w:t>(</w:t>
+                      </w:r>
+                      <w:r>
+                        <w:rPr>
+                          <w:rFonts w:ascii="Consolas" w:eastAsia="Times New Roman" w:hAnsi="Consolas" w:cs="Times New Roman"/>
+                          <w:color w:val="0000FF"/>
+                          <w:sz w:val="21"/>
+                          <w:szCs w:val="21"/>
+                        </w:rPr>
+                        <w:t>const</w:t>
+                      </w:r>
+                      <w:r>
+                        <w:rPr>
+                          <w:rFonts w:ascii="Consolas" w:eastAsia="Times New Roman" w:hAnsi="Consolas" w:cs="Times New Roman"/>
+                          <w:color w:val="000000"/>
+                          <w:sz w:val="21"/>
+                          <w:szCs w:val="21"/>
+                        </w:rPr>
+                        <w:t xml:space="preserve"> </w:t>
+                      </w:r>
+                      <w:r>
+                        <w:rPr>
+                          <w:rFonts w:ascii="Consolas" w:eastAsia="Times New Roman" w:hAnsi="Consolas" w:cs="Times New Roman"/>
+                          <w:color w:val="0000FF"/>
+                          <w:sz w:val="21"/>
+                          <w:szCs w:val="21"/>
+                        </w:rPr>
+                        <w:t>int&amp;</w:t>
+                      </w:r>
+                      <w:r>
+                        <w:rPr>
+                          <w:rFonts w:ascii="Consolas" w:eastAsia="Times New Roman" w:hAnsi="Consolas" w:cs="Times New Roman"/>
+                          <w:color w:val="000000"/>
+                          <w:sz w:val="21"/>
+                          <w:szCs w:val="21"/>
+                        </w:rPr>
+                        <w:t xml:space="preserve"> </w:t>
+                      </w:r>
+                      <w:r>
+                        <w:rPr>
+                          <w:rFonts w:ascii="Consolas" w:eastAsia="Times New Roman" w:hAnsi="Consolas" w:cs="Times New Roman"/>
+                          <w:color w:val="001080"/>
+                          <w:sz w:val="21"/>
+                          <w:szCs w:val="21"/>
+                        </w:rPr>
+                        <w:t>size_</w:t>
+                      </w:r>
+                      <w:r>
+                        <w:rPr>
+                          <w:rFonts w:ascii="Consolas" w:eastAsia="Times New Roman" w:hAnsi="Consolas" w:cs="Times New Roman"/>
+                          <w:color w:val="000000"/>
+                          <w:sz w:val="21"/>
+                          <w:szCs w:val="21"/>
+                        </w:rPr>
+                        <w:t>)</w:t>
+                      </w:r>
+                      <w:r>
+                        <w:rPr>
+                          <w:rFonts w:ascii="Consolas" w:eastAsia="Times New Roman" w:hAnsi="Consolas" w:cs="Times New Roman"/>
+                          <w:color w:val="000000"/>
+                          <w:sz w:val="21"/>
+                          <w:szCs w:val="21"/>
+                        </w:rPr>
+                        <w:t>;</w:t>
+                      </w:r>
+                    </w:p>
+                    <w:p>
+                      <w:pPr>
+                        <w:shd w:val="clear" w:color="auto" w:fill="FFFFFF"/>
+                        <w:spacing w:line="285" w:lineRule="atLeast"/>
+                        <w:ind w:firstLine="0"/>
+                        <w:jc w:val="left"/>
+                        <w:rPr>
+                          <w:rFonts w:ascii="Consolas" w:eastAsia="Times New Roman" w:hAnsi="Consolas" w:cs="Times New Roman"/>
+                          <w:color w:val="000000"/>
+                          <w:sz w:val="21"/>
+                          <w:szCs w:val="21"/>
+                        </w:rPr>
+                      </w:pPr>
+                    </w:p>
+                    <w:p>
+                      <w:pPr>
+                        <w:shd w:val="clear" w:color="auto" w:fill="FFFFFF"/>
+                        <w:spacing w:line="285" w:lineRule="atLeast"/>
+                        <w:ind w:firstLine="720"/>
+                        <w:jc w:val="left"/>
+                        <w:rPr>
+                          <w:rFonts w:ascii="Consolas" w:eastAsia="Times New Roman" w:hAnsi="Consolas" w:cs="Times New Roman"/>
+                          <w:color w:val="000000"/>
+                          <w:sz w:val="21"/>
+                          <w:szCs w:val="21"/>
+                        </w:rPr>
+                      </w:pPr>
+                      <w:r>
+                        <w:rPr>
+                          <w:rFonts w:ascii="Consolas" w:eastAsia="Times New Roman" w:hAnsi="Consolas" w:cs="Times New Roman"/>
+                          <w:color w:val="795E26"/>
+                          <w:sz w:val="21"/>
+                          <w:szCs w:val="21"/>
+                        </w:rPr>
+                        <w:t>~</w:t>
+                      </w:r>
+                      <w:proofErr w:type="spellStart"/>
+                      <w:r>
+                        <w:rPr>
+                          <w:rFonts w:ascii="Consolas" w:eastAsia="Times New Roman" w:hAnsi="Consolas" w:cs="Times New Roman"/>
+                          <w:color w:val="795E26"/>
+                          <w:sz w:val="21"/>
+                          <w:szCs w:val="21"/>
+                        </w:rPr>
+                        <w:t>MyArray</w:t>
+                      </w:r>
+                      <w:proofErr w:type="spellEnd"/>
+                      <w:r>
+                        <w:rPr>
+                          <w:rFonts w:ascii="Consolas" w:eastAsia="Times New Roman" w:hAnsi="Consolas" w:cs="Times New Roman"/>
+                          <w:color w:val="000000"/>
+                          <w:sz w:val="21"/>
+                          <w:szCs w:val="21"/>
+                        </w:rPr>
+                        <w:t>()</w:t>
+                      </w:r>
+                      <w:r>
+                        <w:rPr>
+                          <w:rFonts w:ascii="Consolas" w:eastAsia="Times New Roman" w:hAnsi="Consolas" w:cs="Times New Roman"/>
+                          <w:color w:val="000000"/>
+                          <w:sz w:val="21"/>
+                          <w:szCs w:val="21"/>
+                        </w:rPr>
+                        <w:t>;</w:t>
+                      </w:r>
+                    </w:p>
+                    <w:p>
+                      <w:pPr>
+                        <w:shd w:val="clear" w:color="auto" w:fill="FFFFFF"/>
+                        <w:spacing w:line="285" w:lineRule="atLeast"/>
+                        <w:ind w:firstLine="0"/>
+                        <w:jc w:val="left"/>
+                        <w:rPr>
+                          <w:rFonts w:ascii="Consolas" w:eastAsia="Times New Roman" w:hAnsi="Consolas" w:cs="Times New Roman"/>
+                          <w:color w:val="000000"/>
+                          <w:sz w:val="21"/>
+                          <w:szCs w:val="21"/>
+                        </w:rPr>
+                      </w:pPr>
+                    </w:p>
+                    <w:p>
+                      <w:pPr>
+                        <w:shd w:val="clear" w:color="auto" w:fill="FFFFFF"/>
+                        <w:spacing w:line="285" w:lineRule="atLeast"/>
+                        <w:ind w:firstLine="720"/>
                         <w:jc w:val="left"/>
                         <w:rPr>
                           <w:rFonts w:ascii="Consolas" w:eastAsia="Times New Roman" w:hAnsi="Consolas" w:cs="Times New Roman"/>
@@ -20381,6 +23057,15 @@
                           <w:sz w:val="21"/>
                           <w:szCs w:val="21"/>
                         </w:rPr>
+                        <w:t>;</w:t>
+                      </w:r>
+                      <w:r>
+                        <w:rPr>
+                          <w:rFonts w:ascii="Consolas" w:eastAsia="Times New Roman" w:hAnsi="Consolas" w:cs="Times New Roman"/>
+                          <w:color w:val="000000"/>
+                          <w:sz w:val="21"/>
+                          <w:szCs w:val="21"/>
+                        </w:rPr>
                         <w:t xml:space="preserve"> </w:t>
                       </w:r>
                       <w:r>
@@ -20390,7 +23075,147 @@
                           <w:sz w:val="21"/>
                           <w:szCs w:val="21"/>
                         </w:rPr>
-                        <w:t>// Truy cập đến một phần tử của mảng</w:t>
+                        <w:t xml:space="preserve">// Truy cập đến một </w:t>
+                      </w:r>
+                      <w:proofErr w:type="spellStart"/>
+                      <w:r>
+                        <w:rPr>
+                          <w:rFonts w:ascii="Consolas" w:eastAsia="Times New Roman" w:hAnsi="Consolas" w:cs="Times New Roman"/>
+                          <w:color w:val="008000"/>
+                          <w:sz w:val="21"/>
+                          <w:szCs w:val="21"/>
+                        </w:rPr>
+                        <w:t>phần</w:t>
+                      </w:r>
+                      <w:proofErr w:type="spellEnd"/>
+                      <w:r>
+                        <w:rPr>
+                          <w:rFonts w:ascii="Consolas" w:eastAsia="Times New Roman" w:hAnsi="Consolas" w:cs="Times New Roman"/>
+                          <w:color w:val="008000"/>
+                          <w:sz w:val="21"/>
+                          <w:szCs w:val="21"/>
+                        </w:rPr>
+                        <w:t xml:space="preserve"> </w:t>
+                      </w:r>
+                      <w:proofErr w:type="spellStart"/>
+                      <w:r>
+                        <w:rPr>
+                          <w:rFonts w:ascii="Consolas" w:eastAsia="Times New Roman" w:hAnsi="Consolas" w:cs="Times New Roman"/>
+                          <w:color w:val="008000"/>
+                          <w:sz w:val="21"/>
+                          <w:szCs w:val="21"/>
+                        </w:rPr>
+                        <w:t>tử</w:t>
+                      </w:r>
+                      <w:proofErr w:type="spellEnd"/>
+                      <w:r>
+                        <w:rPr>
+                          <w:rFonts w:ascii="Consolas" w:eastAsia="Times New Roman" w:hAnsi="Consolas" w:cs="Times New Roman"/>
+                          <w:color w:val="008000"/>
+                          <w:sz w:val="21"/>
+                          <w:szCs w:val="21"/>
+                        </w:rPr>
+                        <w:t xml:space="preserve"> </w:t>
+                      </w:r>
+                      <w:proofErr w:type="spellStart"/>
+                      <w:r>
+                        <w:rPr>
+                          <w:rFonts w:ascii="Consolas" w:eastAsia="Times New Roman" w:hAnsi="Consolas" w:cs="Times New Roman"/>
+                          <w:color w:val="008000"/>
+                          <w:sz w:val="21"/>
+                          <w:szCs w:val="21"/>
+                        </w:rPr>
+                        <w:t>của</w:t>
+                      </w:r>
+                      <w:proofErr w:type="spellEnd"/>
+                      <w:r>
+                        <w:rPr>
+                          <w:rFonts w:ascii="Consolas" w:eastAsia="Times New Roman" w:hAnsi="Consolas" w:cs="Times New Roman"/>
+                          <w:color w:val="008000"/>
+                          <w:sz w:val="21"/>
+                          <w:szCs w:val="21"/>
+                        </w:rPr>
+                        <w:t xml:space="preserve"> </w:t>
+                      </w:r>
+                      <w:proofErr w:type="spellStart"/>
+                      <w:r>
+                        <w:rPr>
+                          <w:rFonts w:ascii="Consolas" w:eastAsia="Times New Roman" w:hAnsi="Consolas" w:cs="Times New Roman"/>
+                          <w:color w:val="008000"/>
+                          <w:sz w:val="21"/>
+                          <w:szCs w:val="21"/>
+                        </w:rPr>
+                        <w:t>mảng</w:t>
+                      </w:r>
+                      <w:proofErr w:type="spellEnd"/>
+                      <w:r>
+                        <w:rPr>
+                          <w:rFonts w:ascii="Consolas" w:eastAsia="Times New Roman" w:hAnsi="Consolas" w:cs="Times New Roman"/>
+                          <w:color w:val="008000"/>
+                          <w:sz w:val="21"/>
+                          <w:szCs w:val="21"/>
+                        </w:rPr>
+                        <w:t xml:space="preserve"> (</w:t>
+                      </w:r>
+                      <w:proofErr w:type="spellStart"/>
+                      <w:r>
+                        <w:rPr>
+                          <w:rFonts w:ascii="Consolas" w:eastAsia="Times New Roman" w:hAnsi="Consolas" w:cs="Times New Roman"/>
+                          <w:color w:val="008000"/>
+                          <w:sz w:val="21"/>
+                          <w:szCs w:val="21"/>
+                        </w:rPr>
+                        <w:t>đọc</w:t>
+                      </w:r>
+                      <w:proofErr w:type="spellEnd"/>
+                      <w:r>
+                        <w:rPr>
+                          <w:rFonts w:ascii="Consolas" w:eastAsia="Times New Roman" w:hAnsi="Consolas" w:cs="Times New Roman"/>
+                          <w:color w:val="008000"/>
+                          <w:sz w:val="21"/>
+                          <w:szCs w:val="21"/>
+                        </w:rPr>
+                        <w:t xml:space="preserve"> </w:t>
+                      </w:r>
+                      <w:proofErr w:type="spellStart"/>
+                      <w:r>
+                        <w:rPr>
+                          <w:rFonts w:ascii="Consolas" w:eastAsia="Times New Roman" w:hAnsi="Consolas" w:cs="Times New Roman"/>
+                          <w:color w:val="008000"/>
+                          <w:sz w:val="21"/>
+                          <w:szCs w:val="21"/>
+                        </w:rPr>
+                        <w:t>và</w:t>
+                      </w:r>
+                      <w:proofErr w:type="spellEnd"/>
+                      <w:r>
+                        <w:rPr>
+                          <w:rFonts w:ascii="Consolas" w:eastAsia="Times New Roman" w:hAnsi="Consolas" w:cs="Times New Roman"/>
+                          <w:color w:val="008000"/>
+                          <w:sz w:val="21"/>
+                          <w:szCs w:val="21"/>
+                        </w:rPr>
+                        <w:t xml:space="preserve"> </w:t>
+                      </w:r>
+                      <w:proofErr w:type="spellStart"/>
+                      <w:r>
+                        <w:rPr>
+                          <w:rFonts w:ascii="Consolas" w:eastAsia="Times New Roman" w:hAnsi="Consolas" w:cs="Times New Roman"/>
+                          <w:color w:val="008000"/>
+                          <w:sz w:val="21"/>
+                          <w:szCs w:val="21"/>
+                        </w:rPr>
+                        <w:t>ghi</w:t>
+                      </w:r>
+                      <w:proofErr w:type="spellEnd"/>
+                      <w:r>
+                        <w:rPr>
+                          <w:rFonts w:ascii="Consolas" w:eastAsia="Times New Roman" w:hAnsi="Consolas" w:cs="Times New Roman"/>
+                          <w:color w:val="008000"/>
+                          <w:sz w:val="21"/>
+                          <w:szCs w:val="21"/>
+                        </w:rPr>
+                        <w:t>)</w:t>
                       </w:r>
                     </w:p>
                     <w:p>
@@ -20411,11 +23236,11 @@
                       <w:pPr>
                         <w:shd w:val="clear" w:color="auto" w:fill="FFFFFF"/>
                         <w:spacing w:line="285" w:lineRule="atLeast"/>
-                        <w:ind w:firstLine="0"/>
+                        <w:ind w:firstLine="720"/>
                         <w:jc w:val="left"/>
                         <w:rPr>
                           <w:rFonts w:ascii="Consolas" w:eastAsia="Times New Roman" w:hAnsi="Consolas" w:cs="Times New Roman"/>
-                          <w:color w:val="000000"/>
+                          <w:color w:val="008000"/>
                           <w:sz w:val="21"/>
                           <w:szCs w:val="21"/>
                         </w:rPr>
@@ -20463,6 +23288,15 @@
                           <w:sz w:val="21"/>
                           <w:szCs w:val="21"/>
                         </w:rPr>
+                        <w:t>;</w:t>
+                      </w:r>
+                      <w:r>
+                        <w:rPr>
+                          <w:rFonts w:ascii="Consolas" w:eastAsia="Times New Roman" w:hAnsi="Consolas" w:cs="Times New Roman"/>
+                          <w:color w:val="000000"/>
+                          <w:sz w:val="21"/>
+                          <w:szCs w:val="21"/>
+                        </w:rPr>
                         <w:t xml:space="preserve"> </w:t>
                       </w:r>
                       <w:r>
@@ -20472,7 +23306,213 @@
                           <w:sz w:val="21"/>
                           <w:szCs w:val="21"/>
                         </w:rPr>
-                        <w:t>// Lấy số lượng phần tử của mảng</w:t>
+                        <w:t xml:space="preserve">// Lấy số lượng </w:t>
+                      </w:r>
+                      <w:proofErr w:type="spellStart"/>
+                      <w:r>
+                        <w:rPr>
+                          <w:rFonts w:ascii="Consolas" w:eastAsia="Times New Roman" w:hAnsi="Consolas" w:cs="Times New Roman"/>
+                          <w:color w:val="008000"/>
+                          <w:sz w:val="21"/>
+                          <w:szCs w:val="21"/>
+                        </w:rPr>
+                        <w:t>phần</w:t>
+                      </w:r>
+                      <w:proofErr w:type="spellEnd"/>
+                      <w:r>
+                        <w:rPr>
+                          <w:rFonts w:ascii="Consolas" w:eastAsia="Times New Roman" w:hAnsi="Consolas" w:cs="Times New Roman"/>
+                          <w:color w:val="008000"/>
+                          <w:sz w:val="21"/>
+                          <w:szCs w:val="21"/>
+                        </w:rPr>
+                        <w:t xml:space="preserve"> </w:t>
+                      </w:r>
+                      <w:proofErr w:type="spellStart"/>
+                      <w:r>
+                        <w:rPr>
+                          <w:rFonts w:ascii="Consolas" w:eastAsia="Times New Roman" w:hAnsi="Consolas" w:cs="Times New Roman"/>
+                          <w:color w:val="008000"/>
+                          <w:sz w:val="21"/>
+                          <w:szCs w:val="21"/>
+                        </w:rPr>
+                        <w:t>tử</w:t>
+                      </w:r>
+                      <w:proofErr w:type="spellEnd"/>
+                      <w:r>
+                        <w:rPr>
+                          <w:rFonts w:ascii="Consolas" w:eastAsia="Times New Roman" w:hAnsi="Consolas" w:cs="Times New Roman"/>
+                          <w:color w:val="008000"/>
+                          <w:sz w:val="21"/>
+                          <w:szCs w:val="21"/>
+                        </w:rPr>
+                        <w:t xml:space="preserve"> </w:t>
+                      </w:r>
+                      <w:proofErr w:type="spellStart"/>
+                      <w:r>
+                        <w:rPr>
+                          <w:rFonts w:ascii="Consolas" w:eastAsia="Times New Roman" w:hAnsi="Consolas" w:cs="Times New Roman"/>
+                          <w:color w:val="008000"/>
+                          <w:sz w:val="21"/>
+                          <w:szCs w:val="21"/>
+                        </w:rPr>
+                        <w:t>của</w:t>
+                      </w:r>
+                      <w:proofErr w:type="spellEnd"/>
+                      <w:r>
+                        <w:rPr>
+                          <w:rFonts w:ascii="Consolas" w:eastAsia="Times New Roman" w:hAnsi="Consolas" w:cs="Times New Roman"/>
+                          <w:color w:val="008000"/>
+                          <w:sz w:val="21"/>
+                          <w:szCs w:val="21"/>
+                        </w:rPr>
+                        <w:t xml:space="preserve"> </w:t>
+                      </w:r>
+                      <w:proofErr w:type="spellStart"/>
+                      <w:r>
+                        <w:rPr>
+                          <w:rFonts w:ascii="Consolas" w:eastAsia="Times New Roman" w:hAnsi="Consolas" w:cs="Times New Roman"/>
+                          <w:color w:val="008000"/>
+                          <w:sz w:val="21"/>
+                          <w:szCs w:val="21"/>
+                        </w:rPr>
+                        <w:t>mảng</w:t>
+                      </w:r>
+                      <w:proofErr w:type="spellEnd"/>
+                    </w:p>
+                    <w:p>
+                      <w:pPr>
+                        <w:shd w:val="clear" w:color="auto" w:fill="FFFFFF"/>
+                        <w:spacing w:line="285" w:lineRule="atLeast"/>
+                        <w:ind w:firstLine="720"/>
+                        <w:jc w:val="left"/>
+                        <w:rPr>
+                          <w:rFonts w:ascii="Consolas" w:eastAsia="Times New Roman" w:hAnsi="Consolas" w:cs="Times New Roman"/>
+                          <w:color w:val="008000"/>
+                          <w:sz w:val="21"/>
+                          <w:szCs w:val="21"/>
+                        </w:rPr>
+                      </w:pPr>
+                    </w:p>
+                    <w:p>
+                      <w:pPr>
+                        <w:shd w:val="clear" w:color="auto" w:fill="FFFFFF"/>
+                        <w:spacing w:line="285" w:lineRule="atLeast"/>
+                        <w:ind w:firstLine="720"/>
+                        <w:jc w:val="left"/>
+                        <w:rPr>
+                          <w:rFonts w:ascii="Consolas" w:eastAsia="Times New Roman" w:hAnsi="Consolas" w:cs="Times New Roman"/>
+                          <w:color w:val="000000"/>
+                          <w:sz w:val="21"/>
+                          <w:szCs w:val="21"/>
+                        </w:rPr>
+                      </w:pPr>
+                      <w:r>
+                        <w:rPr>
+                          <w:rFonts w:ascii="Consolas" w:eastAsia="Times New Roman" w:hAnsi="Consolas" w:cs="Times New Roman"/>
+                          <w:color w:val="000000"/>
+                          <w:sz w:val="21"/>
+                          <w:szCs w:val="21"/>
+                        </w:rPr>
+                        <w:t xml:space="preserve">T* </w:t>
+                      </w:r>
+                      <w:proofErr w:type="spellStart"/>
+                      <w:r>
+                        <w:rPr>
+                          <w:rFonts w:ascii="Consolas" w:eastAsia="Times New Roman" w:hAnsi="Consolas" w:cs="Times New Roman"/>
+                          <w:color w:val="000000"/>
+                          <w:sz w:val="21"/>
+                          <w:szCs w:val="21"/>
+                        </w:rPr>
+                        <w:t>arr</w:t>
+                      </w:r>
+                      <w:proofErr w:type="spellEnd"/>
+                      <w:r>
+                        <w:rPr>
+                          <w:rFonts w:ascii="Consolas" w:eastAsia="Times New Roman" w:hAnsi="Consolas" w:cs="Times New Roman"/>
+                          <w:color w:val="000000"/>
+                          <w:sz w:val="21"/>
+                          <w:szCs w:val="21"/>
+                        </w:rPr>
+                        <w:t>;</w:t>
+                      </w:r>
+                    </w:p>
+                    <w:p>
+                      <w:pPr>
+                        <w:shd w:val="clear" w:color="auto" w:fill="FFFFFF"/>
+                        <w:spacing w:line="285" w:lineRule="atLeast"/>
+                        <w:ind w:firstLine="720"/>
+                        <w:jc w:val="left"/>
+                        <w:rPr>
+                          <w:rFonts w:ascii="Consolas" w:eastAsia="Times New Roman" w:hAnsi="Consolas" w:cs="Times New Roman"/>
+                          <w:color w:val="000000"/>
+                          <w:sz w:val="21"/>
+                          <w:szCs w:val="21"/>
+                        </w:rPr>
+                      </w:pPr>
+                    </w:p>
+                    <w:p>
+                      <w:pPr>
+                        <w:shd w:val="clear" w:color="auto" w:fill="FFFFFF"/>
+                        <w:spacing w:line="285" w:lineRule="atLeast"/>
+                        <w:ind w:firstLine="0"/>
+                        <w:jc w:val="left"/>
+                        <w:rPr>
+                          <w:rFonts w:ascii="Consolas" w:eastAsia="Times New Roman" w:hAnsi="Consolas" w:cs="Times New Roman"/>
+                          <w:color w:val="000000"/>
+                          <w:sz w:val="21"/>
+                          <w:szCs w:val="21"/>
+                        </w:rPr>
+                      </w:pPr>
+                      <w:r>
+                        <w:rPr>
+                          <w:rFonts w:ascii="Consolas" w:eastAsia="Times New Roman" w:hAnsi="Consolas" w:cs="Times New Roman"/>
+                          <w:color w:val="0000FF"/>
+                          <w:sz w:val="21"/>
+                          <w:szCs w:val="21"/>
+                        </w:rPr>
+                        <w:t>private:</w:t>
+                      </w:r>
+                    </w:p>
+                    <w:p>
+                      <w:pPr>
+                        <w:shd w:val="clear" w:color="auto" w:fill="FFFFFF"/>
+                        <w:spacing w:line="285" w:lineRule="atLeast"/>
+                        <w:ind w:firstLine="0"/>
+                        <w:jc w:val="left"/>
+                        <w:rPr>
+                          <w:rFonts w:ascii="Consolas" w:eastAsia="Times New Roman" w:hAnsi="Consolas" w:cs="Times New Roman"/>
+                          <w:color w:val="000000"/>
+                          <w:sz w:val="21"/>
+                          <w:szCs w:val="21"/>
+                        </w:rPr>
+                      </w:pPr>
+                      <w:r>
+                        <w:rPr>
+                          <w:rFonts w:ascii="Consolas" w:eastAsia="Times New Roman" w:hAnsi="Consolas" w:cs="Times New Roman"/>
+                          <w:color w:val="000000"/>
+                          <w:sz w:val="21"/>
+                          <w:szCs w:val="21"/>
+                        </w:rPr>
+                        <w:t xml:space="preserve">    </w:t>
+                      </w:r>
+                      <w:r>
+                        <w:rPr>
+                          <w:rFonts w:ascii="Consolas" w:eastAsia="Times New Roman" w:hAnsi="Consolas" w:cs="Times New Roman"/>
+                          <w:color w:val="0000FF"/>
+                          <w:sz w:val="21"/>
+                          <w:szCs w:val="21"/>
+                        </w:rPr>
+                        <w:t>int</w:t>
+                      </w:r>
+                      <w:r>
+                        <w:rPr>
+                          <w:rFonts w:ascii="Consolas" w:eastAsia="Times New Roman" w:hAnsi="Consolas" w:cs="Times New Roman"/>
+                          <w:color w:val="000000"/>
+                          <w:sz w:val="21"/>
+                          <w:szCs w:val="21"/>
+                        </w:rPr>
+                        <w:t xml:space="preserve"> size;</w:t>
                       </w:r>
                     </w:p>
                   </w:txbxContent>
@@ -20482,22 +23522,6 @@
             </w:pict>
           </mc:Fallback>
         </mc:AlternateContent>
-      </w:r>
-    </w:p>
-    <w:p>
-      <w:pPr>
-        <w:spacing w:after="160" w:line="312" w:lineRule="auto"/>
-        <w:ind w:firstLine="0"/>
-        <w:jc w:val="left"/>
-        <w:rPr>
-          <w:rFonts w:eastAsiaTheme="majorEastAsia" w:cstheme="majorBidi"/>
-          <w:b/>
-          <w:sz w:val="28"/>
-          <w:szCs w:val="26"/>
-        </w:rPr>
-      </w:pPr>
-      <w:r>
-        <w:br w:type="page"/>
       </w:r>
     </w:p>
     <w:p>
@@ -20509,10 +23533,9 @@
         </w:numPr>
         <w:spacing w:line="312" w:lineRule="auto"/>
       </w:pPr>
-      <w:bookmarkStart w:id="22" w:name="_Toc89596069"/>
-      <w:proofErr w:type="spellStart"/>
-      <w:r>
-        <w:lastRenderedPageBreak/>
+      <w:bookmarkStart w:id="22" w:name="_Toc89612619"/>
+      <w:proofErr w:type="spellStart"/>
+      <w:r>
         <w:t>Thu</w:t>
       </w:r>
       <w:r>
@@ -20541,7 +23564,7 @@
         </w:numPr>
         <w:spacing w:line="312" w:lineRule="auto"/>
       </w:pPr>
-      <w:bookmarkStart w:id="23" w:name="_Toc89596070"/>
+      <w:bookmarkStart w:id="23" w:name="_Toc89612620"/>
       <w:proofErr w:type="spellStart"/>
       <w:r>
         <w:t>Tách</w:t>
@@ -21921,7 +24944,7 @@
         <w:rPr>
           <w:noProof/>
         </w:rPr>
-        <w:t>22</w:t>
+        <w:t>21</w:t>
       </w:r>
       <w:r>
         <w:fldChar w:fldCharType="end"/>
@@ -24745,7 +27768,7 @@
         </w:numPr>
         <w:spacing w:line="312" w:lineRule="auto"/>
       </w:pPr>
-      <w:bookmarkStart w:id="24" w:name="_Toc89596071"/>
+      <w:bookmarkStart w:id="24" w:name="_Toc89612621"/>
       <w:proofErr w:type="spellStart"/>
       <w:r>
         <w:t>M</w:t>
@@ -25088,7 +28111,7 @@
         <w:rPr>
           <w:noProof/>
         </w:rPr>
-        <w:t>21</w:t>
+        <w:t>20</w:t>
       </w:r>
       <w:r>
         <w:fldChar w:fldCharType="end"/>
@@ -25883,7 +28906,7 @@
         <w:rPr>
           <w:noProof/>
         </w:rPr>
-        <w:t>22</w:t>
+        <w:t>21</w:t>
       </w:r>
       <w:r>
         <w:fldChar w:fldCharType="end"/>
@@ -25958,7 +28981,7 @@
       <w:pPr>
         <w:pStyle w:val="Caption"/>
       </w:pPr>
-      <w:bookmarkStart w:id="25" w:name="_Toc89596553"/>
+      <w:bookmarkStart w:id="25" w:name="_Toc89612641"/>
       <w:proofErr w:type="spellStart"/>
       <w:r>
         <w:t>Hình</w:t>
@@ -25967,24 +28990,14 @@
       <w:r>
         <w:t xml:space="preserve"> </w:t>
       </w:r>
-      <w:r>
-        <w:fldChar w:fldCharType="begin"/>
-      </w:r>
-      <w:r>
-        <w:instrText xml:space="preserve"> SEQ Hình \* ARABIC </w:instrText>
-      </w:r>
-      <w:r>
-        <w:fldChar w:fldCharType="separate"/>
-      </w:r>
-      <w:r>
-        <w:rPr>
-          <w:noProof/>
-        </w:rPr>
-        <w:t>4</w:t>
-      </w:r>
-      <w:r>
-        <w:fldChar w:fldCharType="end"/>
-      </w:r>
+      <w:fldSimple w:instr=" SEQ Hình \* ARABIC ">
+        <w:r>
+          <w:rPr>
+            <w:noProof/>
+          </w:rPr>
+          <w:t>4</w:t>
+        </w:r>
+      </w:fldSimple>
       <w:r>
         <w:t xml:space="preserve"> </w:t>
       </w:r>
@@ -26149,7 +29162,7 @@
       <w:pPr>
         <w:pStyle w:val="Caption"/>
       </w:pPr>
-      <w:bookmarkStart w:id="26" w:name="_Toc89596554"/>
+      <w:bookmarkStart w:id="26" w:name="_Toc89612642"/>
       <w:proofErr w:type="spellStart"/>
       <w:r>
         <w:t>Hình</w:t>
@@ -26158,24 +29171,14 @@
       <w:r>
         <w:t xml:space="preserve"> </w:t>
       </w:r>
-      <w:r>
-        <w:fldChar w:fldCharType="begin"/>
-      </w:r>
-      <w:r>
-        <w:instrText xml:space="preserve"> SEQ Hình \* ARABIC </w:instrText>
-      </w:r>
-      <w:r>
-        <w:fldChar w:fldCharType="separate"/>
-      </w:r>
-      <w:r>
-        <w:rPr>
-          <w:noProof/>
-        </w:rPr>
-        <w:t>5</w:t>
-      </w:r>
-      <w:r>
-        <w:fldChar w:fldCharType="end"/>
-      </w:r>
+      <w:fldSimple w:instr=" SEQ Hình \* ARABIC ">
+        <w:r>
+          <w:rPr>
+            <w:noProof/>
+          </w:rPr>
+          <w:t>5</w:t>
+        </w:r>
+      </w:fldSimple>
       <w:r>
         <w:t xml:space="preserve"> </w:t>
       </w:r>
@@ -26262,7 +29265,7 @@
         </w:numPr>
         <w:spacing w:line="312" w:lineRule="auto"/>
       </w:pPr>
-      <w:bookmarkStart w:id="27" w:name="_Toc89596072"/>
+      <w:bookmarkStart w:id="27" w:name="_Toc89612622"/>
       <w:proofErr w:type="spellStart"/>
       <w:r>
         <w:t>Mã</w:t>
@@ -26622,7 +29625,7 @@
       <w:pPr>
         <w:pStyle w:val="Caption"/>
       </w:pPr>
-      <w:bookmarkStart w:id="28" w:name="_Toc89596555"/>
+      <w:bookmarkStart w:id="28" w:name="_Toc89612643"/>
       <w:proofErr w:type="spellStart"/>
       <w:r>
         <w:t>Hình</w:t>
@@ -26631,24 +29634,14 @@
       <w:r>
         <w:t xml:space="preserve"> </w:t>
       </w:r>
-      <w:r>
-        <w:fldChar w:fldCharType="begin"/>
-      </w:r>
-      <w:r>
-        <w:instrText xml:space="preserve"> SEQ Hình \* ARABIC </w:instrText>
-      </w:r>
-      <w:r>
-        <w:fldChar w:fldCharType="separate"/>
-      </w:r>
-      <w:r>
-        <w:rPr>
-          <w:noProof/>
-        </w:rPr>
-        <w:t>6</w:t>
-      </w:r>
-      <w:r>
-        <w:fldChar w:fldCharType="end"/>
-      </w:r>
+      <w:fldSimple w:instr=" SEQ Hình \* ARABIC ">
+        <w:r>
+          <w:rPr>
+            <w:noProof/>
+          </w:rPr>
+          <w:t>6</w:t>
+        </w:r>
+      </w:fldSimple>
       <w:r>
         <w:t xml:space="preserve"> </w:t>
       </w:r>
@@ -26755,7 +29748,7 @@
           <w:numId w:val="21"/>
         </w:numPr>
       </w:pPr>
-      <w:bookmarkStart w:id="29" w:name="_Toc89596073"/>
+      <w:bookmarkStart w:id="29" w:name="_Toc89612623"/>
       <w:proofErr w:type="spellStart"/>
       <w:r>
         <w:t>Kiểm</w:t>
@@ -28071,7 +31064,6 @@
               <w:ind w:firstLine="0"/>
             </w:pPr>
             <w:r>
-              <w:lastRenderedPageBreak/>
               <w:t>!</w:t>
             </w:r>
             <w:proofErr w:type="spellStart"/>
@@ -28241,7 +31233,7 @@
       <w:pPr>
         <w:pStyle w:val="Caption"/>
       </w:pPr>
-      <w:bookmarkStart w:id="30" w:name="_Toc89596042"/>
+      <w:bookmarkStart w:id="30" w:name="_Toc89612645"/>
       <w:proofErr w:type="spellStart"/>
       <w:r>
         <w:t>Bảng</w:t>
@@ -28250,24 +31242,14 @@
       <w:r>
         <w:t xml:space="preserve"> </w:t>
       </w:r>
-      <w:r>
-        <w:fldChar w:fldCharType="begin"/>
-      </w:r>
-      <w:r>
-        <w:instrText xml:space="preserve"> SEQ Bảng \* ARABIC </w:instrText>
-      </w:r>
-      <w:r>
-        <w:fldChar w:fldCharType="separate"/>
-      </w:r>
-      <w:r>
-        <w:rPr>
-          <w:noProof/>
-        </w:rPr>
-        <w:t>1</w:t>
-      </w:r>
-      <w:r>
-        <w:fldChar w:fldCharType="end"/>
-      </w:r>
+      <w:fldSimple w:instr=" SEQ Bảng \* ARABIC ">
+        <w:r>
+          <w:rPr>
+            <w:noProof/>
+          </w:rPr>
+          <w:t>1</w:t>
+        </w:r>
+      </w:fldSimple>
       <w:r>
         <w:t xml:space="preserve"> </w:t>
       </w:r>
@@ -31309,7 +34291,7 @@
       <w:pPr>
         <w:pStyle w:val="Caption"/>
       </w:pPr>
-      <w:bookmarkStart w:id="31" w:name="_Toc89596043"/>
+      <w:bookmarkStart w:id="31" w:name="_Toc89612646"/>
       <w:proofErr w:type="spellStart"/>
       <w:r>
         <w:t>Bảng</w:t>
@@ -31318,24 +34300,14 @@
       <w:r>
         <w:t xml:space="preserve"> </w:t>
       </w:r>
-      <w:r>
-        <w:fldChar w:fldCharType="begin"/>
-      </w:r>
-      <w:r>
-        <w:instrText xml:space="preserve"> SEQ Bảng \* ARABIC </w:instrText>
-      </w:r>
-      <w:r>
-        <w:fldChar w:fldCharType="separate"/>
-      </w:r>
-      <w:r>
-        <w:rPr>
-          <w:noProof/>
-        </w:rPr>
-        <w:t>2</w:t>
-      </w:r>
-      <w:r>
-        <w:fldChar w:fldCharType="end"/>
-      </w:r>
+      <w:fldSimple w:instr=" SEQ Bảng \* ARABIC ">
+        <w:r>
+          <w:rPr>
+            <w:noProof/>
+          </w:rPr>
+          <w:t>2</w:t>
+        </w:r>
+      </w:fldSimple>
       <w:r>
         <w:rPr>
           <w:noProof/>
@@ -31357,7 +34329,7 @@
           <w:numId w:val="14"/>
         </w:numPr>
       </w:pPr>
-      <w:bookmarkStart w:id="32" w:name="_Toc89596074"/>
+      <w:bookmarkStart w:id="32" w:name="_Toc89612624"/>
       <w:r>
         <w:lastRenderedPageBreak/>
         <w:t>THỰC NGHIỆM, ĐÁNH GIÁ, PHÂN TÍCH KẾT QUẢ</w:t>
@@ -31372,7 +34344,7 @@
           <w:numId w:val="22"/>
         </w:numPr>
       </w:pPr>
-      <w:bookmarkStart w:id="33" w:name="_Toc89596075"/>
+      <w:bookmarkStart w:id="33" w:name="_Toc89612625"/>
       <w:proofErr w:type="spellStart"/>
       <w:r>
         <w:t>Quá</w:t>
@@ -32156,7 +35128,7 @@
           <w:numId w:val="22"/>
         </w:numPr>
       </w:pPr>
-      <w:bookmarkStart w:id="34" w:name="_Toc89596076"/>
+      <w:bookmarkStart w:id="34" w:name="_Toc89612626"/>
       <w:proofErr w:type="spellStart"/>
       <w:r>
         <w:t>Hướng</w:t>
@@ -33325,7 +36297,7 @@
       <w:pPr>
         <w:pStyle w:val="Caption"/>
       </w:pPr>
-      <w:bookmarkStart w:id="35" w:name="_Toc89596556"/>
+      <w:bookmarkStart w:id="35" w:name="_Toc89612644"/>
       <w:proofErr w:type="spellStart"/>
       <w:r>
         <w:t>Hình</w:t>
@@ -33334,24 +36306,14 @@
       <w:r>
         <w:t xml:space="preserve"> </w:t>
       </w:r>
-      <w:r>
-        <w:fldChar w:fldCharType="begin"/>
-      </w:r>
-      <w:r>
-        <w:instrText xml:space="preserve"> SEQ Hình \* ARABIC </w:instrText>
-      </w:r>
-      <w:r>
-        <w:fldChar w:fldCharType="separate"/>
-      </w:r>
-      <w:r>
-        <w:rPr>
-          <w:noProof/>
-        </w:rPr>
-        <w:t>7</w:t>
-      </w:r>
-      <w:r>
-        <w:fldChar w:fldCharType="end"/>
-      </w:r>
+      <w:fldSimple w:instr=" SEQ Hình \* ARABIC ">
+        <w:r>
+          <w:rPr>
+            <w:noProof/>
+          </w:rPr>
+          <w:t>7</w:t>
+        </w:r>
+      </w:fldSimple>
       <w:r>
         <w:t xml:space="preserve"> </w:t>
       </w:r>
@@ -33693,7 +36655,7 @@
           <w:numId w:val="22"/>
         </w:numPr>
       </w:pPr>
-      <w:bookmarkStart w:id="36" w:name="_Toc89596077"/>
+      <w:bookmarkStart w:id="36" w:name="_Toc89612627"/>
       <w:proofErr w:type="spellStart"/>
       <w:r>
         <w:t>Hướng</w:t>
@@ -34738,14 +37700,25 @@
     </w:p>
     <w:p>
       <w:pPr>
+        <w:spacing w:after="160" w:line="259" w:lineRule="auto"/>
+        <w:ind w:firstLine="0"/>
+        <w:jc w:val="left"/>
+      </w:pPr>
+      <w:r>
+        <w:br w:type="page"/>
+      </w:r>
+    </w:p>
+    <w:p>
+      <w:pPr>
         <w:pStyle w:val="Heading1"/>
         <w:numPr>
           <w:ilvl w:val="0"/>
           <w:numId w:val="14"/>
         </w:numPr>
       </w:pPr>
-      <w:bookmarkStart w:id="37" w:name="_Toc89596078"/>
-      <w:r>
+      <w:bookmarkStart w:id="37" w:name="_Toc89612628"/>
+      <w:r>
+        <w:lastRenderedPageBreak/>
         <w:t>P</w:t>
       </w:r>
       <w:r>
@@ -34761,7 +37734,7 @@
           <w:numId w:val="23"/>
         </w:numPr>
       </w:pPr>
-      <w:bookmarkStart w:id="38" w:name="_Toc89596079"/>
+      <w:bookmarkStart w:id="38" w:name="_Toc89612629"/>
       <w:proofErr w:type="spellStart"/>
       <w:r>
         <w:t>Đánh</w:t>
@@ -36053,7 +39026,7 @@
           <w:numId w:val="23"/>
         </w:numPr>
       </w:pPr>
-      <w:bookmarkStart w:id="39" w:name="_Toc89596080"/>
+      <w:bookmarkStart w:id="39" w:name="_Toc89612630"/>
       <w:proofErr w:type="spellStart"/>
       <w:r>
         <w:t>Định</w:t>
@@ -36599,7 +39572,7 @@
         </w:numPr>
         <w:spacing w:line="312" w:lineRule="auto"/>
       </w:pPr>
-      <w:bookmarkStart w:id="40" w:name="_Toc89596081"/>
+      <w:bookmarkStart w:id="40" w:name="_Toc89612631"/>
       <w:r>
         <w:t>TÀI LIỆU THAM KHẢO</w:t>
       </w:r>
@@ -36901,7 +39874,7 @@
         </w:numPr>
         <w:spacing w:line="312" w:lineRule="auto"/>
       </w:pPr>
-      <w:bookmarkStart w:id="41" w:name="_Toc89596082"/>
+      <w:bookmarkStart w:id="41" w:name="_Toc89612632"/>
       <w:r>
         <w:lastRenderedPageBreak/>
         <w:t>PHỤ LỤC</w:t>
@@ -36918,7 +39891,7 @@
         <w:spacing w:line="312" w:lineRule="auto"/>
       </w:pPr>
       <w:bookmarkStart w:id="42" w:name="_Ref89457189"/>
-      <w:bookmarkStart w:id="43" w:name="_Toc89596083"/>
+      <w:bookmarkStart w:id="43" w:name="_Toc89612633"/>
       <w:proofErr w:type="spellStart"/>
       <w:r>
         <w:t>Giá</w:t>
@@ -36999,7 +39972,7 @@
           <w:numId w:val="24"/>
         </w:numPr>
       </w:pPr>
-      <w:bookmarkStart w:id="44" w:name="_Toc89596084"/>
+      <w:bookmarkStart w:id="44" w:name="_Toc89612634"/>
       <w:proofErr w:type="spellStart"/>
       <w:r>
         <w:t>Giá</w:t>
@@ -39453,7 +42426,7 @@
       <w:pPr>
         <w:pStyle w:val="Caption"/>
       </w:pPr>
-      <w:bookmarkStart w:id="45" w:name="_Toc89596044"/>
+      <w:bookmarkStart w:id="45" w:name="_Toc89612647"/>
       <w:proofErr w:type="spellStart"/>
       <w:r>
         <w:t>Bảng</w:t>
@@ -39462,24 +42435,14 @@
       <w:r>
         <w:t xml:space="preserve"> </w:t>
       </w:r>
-      <w:r>
-        <w:fldChar w:fldCharType="begin"/>
-      </w:r>
-      <w:r>
-        <w:instrText xml:space="preserve"> SEQ Bảng \* ARABIC </w:instrText>
-      </w:r>
-      <w:r>
-        <w:fldChar w:fldCharType="separate"/>
-      </w:r>
-      <w:r>
-        <w:rPr>
-          <w:noProof/>
-        </w:rPr>
-        <w:t>3</w:t>
-      </w:r>
-      <w:r>
-        <w:fldChar w:fldCharType="end"/>
-      </w:r>
+      <w:fldSimple w:instr=" SEQ Bảng \* ARABIC ">
+        <w:r>
+          <w:rPr>
+            <w:noProof/>
+          </w:rPr>
+          <w:t>3</w:t>
+        </w:r>
+      </w:fldSimple>
       <w:r>
         <w:t xml:space="preserve"> </w:t>
       </w:r>
@@ -39562,7 +42525,7 @@
           <w:numId w:val="24"/>
         </w:numPr>
       </w:pPr>
-      <w:bookmarkStart w:id="46" w:name="_Toc89596085"/>
+      <w:bookmarkStart w:id="46" w:name="_Toc89612635"/>
       <w:proofErr w:type="spellStart"/>
       <w:r>
         <w:t>Giá</w:t>
@@ -51323,8 +54286,8 @@
       <w:pPr>
         <w:pStyle w:val="Caption"/>
       </w:pPr>
-      <w:bookmarkStart w:id="47" w:name="_Toc89596045"/>
-      <w:bookmarkStart w:id="48" w:name="_Ref89458819"/>
+      <w:bookmarkStart w:id="47" w:name="_Ref89458819"/>
+      <w:bookmarkStart w:id="48" w:name="_Toc89612648"/>
       <w:proofErr w:type="spellStart"/>
       <w:r>
         <w:t>Bảng</w:t>
@@ -51333,24 +54296,14 @@
       <w:r>
         <w:t xml:space="preserve"> </w:t>
       </w:r>
-      <w:r>
-        <w:fldChar w:fldCharType="begin"/>
-      </w:r>
-      <w:r>
-        <w:instrText xml:space="preserve"> SEQ Bảng \* ARABIC </w:instrText>
-      </w:r>
-      <w:r>
-        <w:fldChar w:fldCharType="separate"/>
-      </w:r>
-      <w:r>
-        <w:rPr>
-          <w:noProof/>
-        </w:rPr>
-        <w:t>4</w:t>
-      </w:r>
-      <w:r>
-        <w:fldChar w:fldCharType="end"/>
-      </w:r>
+      <w:fldSimple w:instr=" SEQ Bảng \* ARABIC ">
+        <w:r>
+          <w:rPr>
+            <w:noProof/>
+          </w:rPr>
+          <w:t>4</w:t>
+        </w:r>
+      </w:fldSimple>
       <w:r>
         <w:t xml:space="preserve"> </w:t>
       </w:r>
@@ -51422,7 +54375,7 @@
       <w:r>
         <w:t>âm</w:t>
       </w:r>
-      <w:bookmarkEnd w:id="47"/>
+      <w:bookmarkEnd w:id="48"/>
       <w:proofErr w:type="spellEnd"/>
     </w:p>
     <w:p>
@@ -51433,7 +54386,7 @@
           <w:numId w:val="24"/>
         </w:numPr>
       </w:pPr>
-      <w:bookmarkStart w:id="49" w:name="_Toc89596086"/>
+      <w:bookmarkStart w:id="49" w:name="_Toc89612636"/>
       <w:proofErr w:type="spellStart"/>
       <w:r>
         <w:t>Giá</w:t>
@@ -51478,7 +54431,7 @@
       <w:r>
         <w:t>dấu</w:t>
       </w:r>
-      <w:bookmarkEnd w:id="48"/>
+      <w:bookmarkEnd w:id="47"/>
       <w:proofErr w:type="spellEnd"/>
       <w:r>
         <w:t xml:space="preserve"> </w:t>
@@ -52036,7 +54989,7 @@
       <w:pPr>
         <w:pStyle w:val="Caption"/>
       </w:pPr>
-      <w:bookmarkStart w:id="50" w:name="_Toc89596046"/>
+      <w:bookmarkStart w:id="50" w:name="_Toc89612649"/>
       <w:proofErr w:type="spellStart"/>
       <w:r>
         <w:t>Bảng</w:t>
@@ -52045,24 +54998,14 @@
       <w:r>
         <w:t xml:space="preserve"> </w:t>
       </w:r>
-      <w:r>
-        <w:fldChar w:fldCharType="begin"/>
-      </w:r>
-      <w:r>
-        <w:instrText xml:space="preserve"> SEQ Bảng \* ARABIC </w:instrText>
-      </w:r>
-      <w:r>
-        <w:fldChar w:fldCharType="separate"/>
-      </w:r>
-      <w:r>
-        <w:rPr>
-          <w:noProof/>
-        </w:rPr>
-        <w:t>5</w:t>
-      </w:r>
-      <w:r>
-        <w:fldChar w:fldCharType="end"/>
-      </w:r>
+      <w:fldSimple w:instr=" SEQ Bảng \* ARABIC ">
+        <w:r>
+          <w:rPr>
+            <w:noProof/>
+          </w:rPr>
+          <w:t>5</w:t>
+        </w:r>
+      </w:fldSimple>
       <w:r>
         <w:t xml:space="preserve"> </w:t>
       </w:r>
@@ -52138,7 +55081,7 @@
         </w:numPr>
       </w:pPr>
       <w:bookmarkStart w:id="51" w:name="_Ref89459172"/>
-      <w:bookmarkStart w:id="52" w:name="_Toc89596087"/>
+      <w:bookmarkStart w:id="52" w:name="_Toc89612637"/>
       <w:proofErr w:type="spellStart"/>
       <w:r>
         <w:t>Giá</w:t>
@@ -53417,7 +56360,7 @@
       <w:pPr>
         <w:pStyle w:val="Caption"/>
       </w:pPr>
-      <w:bookmarkStart w:id="53" w:name="_Toc89596047"/>
+      <w:bookmarkStart w:id="53" w:name="_Toc89612650"/>
       <w:proofErr w:type="spellStart"/>
       <w:r>
         <w:t>Bảng</w:t>
@@ -53426,24 +56369,14 @@
       <w:r>
         <w:t xml:space="preserve"> </w:t>
       </w:r>
-      <w:r>
-        <w:fldChar w:fldCharType="begin"/>
-      </w:r>
-      <w:r>
-        <w:instrText xml:space="preserve"> SEQ Bảng \* ARABIC </w:instrText>
-      </w:r>
-      <w:r>
-        <w:fldChar w:fldCharType="separate"/>
-      </w:r>
-      <w:r>
-        <w:rPr>
-          <w:noProof/>
-        </w:rPr>
-        <w:t>6</w:t>
-      </w:r>
-      <w:r>
-        <w:fldChar w:fldCharType="end"/>
-      </w:r>
+      <w:fldSimple w:instr=" SEQ Bảng \* ARABIC ">
+        <w:r>
+          <w:rPr>
+            <w:noProof/>
+          </w:rPr>
+          <w:t>6</w:t>
+        </w:r>
+      </w:fldSimple>
       <w:r>
         <w:rPr>
           <w:noProof/>
@@ -57311,7 +60244,7 @@
   <w:style w:type="paragraph" w:default="1" w:styleId="Normal">
     <w:name w:val="Normal"/>
     <w:qFormat/>
-    <w:rsid w:val="003842DC"/>
+    <w:rsid w:val="00934EF2"/>
     <w:pPr>
       <w:spacing w:after="0" w:line="264" w:lineRule="auto"/>
       <w:ind w:firstLine="284"/>
